--- a/Git version control with Eclipse.docx
+++ b/Git version control with Eclipse.docx
@@ -1,51 +1,36 @@
 
 <file path=word/document.xml><?xml version="1.0" encoding="utf-8"?>
-<w:document xmlns:ve="http://schemas.openxmlformats.org/markup-compatibility/2006" xmlns:o="urn:schemas-microsoft-com:office:office" xmlns:r="http://schemas.openxmlformats.org/officeDocument/2006/relationships" xmlns:m="http://schemas.openxmlformats.org/officeDocument/2006/math" xmlns:v="urn:schemas-microsoft-com:vml" xmlns:wp="http://schemas.openxmlformats.org/drawingml/2006/wordprocessingDrawing" xmlns:w10="urn:schemas-microsoft-com:office:word" xmlns:w="http://schemas.openxmlformats.org/wordprocessingml/2006/main" xmlns:wne="http://schemas.microsoft.com/office/word/2006/wordml">
+<w:document xmlns:wpc="http://schemas.microsoft.com/office/word/2010/wordprocessingCanvas" xmlns:cx="http://schemas.microsoft.com/office/drawing/2014/chartex" xmlns:cx1="http://schemas.microsoft.com/office/drawing/2015/9/8/chartex" xmlns:mc="http://schemas.openxmlformats.org/markup-compatibility/2006" xmlns:o="urn:schemas-microsoft-com:office:office" xmlns:r="http://schemas.openxmlformats.org/officeDocument/2006/relationships" xmlns:m="http://schemas.openxmlformats.org/officeDocument/2006/math" xmlns:v="urn:schemas-microsoft-com:vml" xmlns:wp14="http://schemas.microsoft.com/office/word/2010/wordprocessingDrawing" xmlns:wp="http://schemas.openxmlformats.org/drawingml/2006/wordprocessingDrawing" xmlns:w10="urn:schemas-microsoft-com:office:word" xmlns:w="http://schemas.openxmlformats.org/wordprocessingml/2006/main" xmlns:w14="http://schemas.microsoft.com/office/word/2010/wordml" xmlns:w15="http://schemas.microsoft.com/office/word/2012/wordml" xmlns:w16se="http://schemas.microsoft.com/office/word/2015/wordml/symex" xmlns:wpg="http://schemas.microsoft.com/office/word/2010/wordprocessingGroup" xmlns:wpi="http://schemas.microsoft.com/office/word/2010/wordprocessingInk" xmlns:wne="http://schemas.microsoft.com/office/word/2006/wordml" xmlns:wps="http://schemas.microsoft.com/office/word/2010/wordprocessingShape" mc:Ignorable="w14 w15 w16se wp14">
   <w:body>
     <w:p>
       <w:pPr>
         <w:shd w:val="clear" w:color="auto" w:fill="FFFFFF"/>
         <w:spacing w:before="840" w:after="0" w:line="240" w:lineRule="auto"/>
-        <w:outlineLvl w:val="0"/>
-        <w:rPr>
-          <w:rFonts w:ascii="Arial" w:eastAsia="Times New Roman" w:hAnsi="Arial" w:cs="Arial"/>
+        <w:jc w:val="center"/>
+        <w:outlineLvl w:val="0"/>
+        <w:rPr>
+          <w:rFonts w:asciiTheme="majorHAnsi" w:eastAsia="Times New Roman" w:hAnsiTheme="majorHAnsi" w:cs="Arial"/>
+          <w:b/>
           <w:spacing w:val="-2"/>
           <w:kern w:val="36"/>
           <w:sz w:val="44"/>
           <w:szCs w:val="44"/>
-        </w:rPr>
-      </w:pPr>
-      <w:r>
-        <w:rPr>
-          <w:rFonts w:ascii="Arial" w:eastAsia="Times New Roman" w:hAnsi="Arial" w:cs="Arial"/>
+          <w:u w:val="single"/>
+        </w:rPr>
+      </w:pPr>
+      <w:bookmarkStart w:id="0" w:name="_GoBack"/>
+      <w:bookmarkEnd w:id="0"/>
+      <w:r>
+        <w:rPr>
+          <w:rFonts w:asciiTheme="majorHAnsi" w:eastAsia="Times New Roman" w:hAnsiTheme="majorHAnsi" w:cs="Arial"/>
+          <w:b/>
           <w:spacing w:val="-2"/>
           <w:kern w:val="36"/>
           <w:sz w:val="44"/>
           <w:szCs w:val="44"/>
-        </w:rPr>
-        <w:t xml:space="preserve">             </w:t>
-      </w:r>
-      <w:proofErr w:type="spellStart"/>
-      <w:r>
-        <w:rPr>
-          <w:rFonts w:ascii="Arial" w:eastAsia="Times New Roman" w:hAnsi="Arial" w:cs="Arial"/>
-          <w:spacing w:val="-2"/>
-          <w:kern w:val="36"/>
-          <w:sz w:val="44"/>
-          <w:szCs w:val="44"/>
-        </w:rPr>
-        <w:t>Git</w:t>
-      </w:r>
-      <w:proofErr w:type="spellEnd"/>
-      <w:r>
-        <w:rPr>
-          <w:rFonts w:ascii="Arial" w:eastAsia="Times New Roman" w:hAnsi="Arial" w:cs="Arial"/>
-          <w:spacing w:val="-2"/>
-          <w:kern w:val="36"/>
-          <w:sz w:val="44"/>
-          <w:szCs w:val="44"/>
-        </w:rPr>
-        <w:t xml:space="preserve"> version control with Eclipse </w:t>
+          <w:u w:val="single"/>
+        </w:rPr>
+        <w:t>Git version control with Eclipse</w:t>
       </w:r>
     </w:p>
     <w:p>
@@ -74,6 +59,7 @@
     <w:p>
       <w:pPr>
         <w:shd w:val="clear" w:color="auto" w:fill="FFFFFF"/>
+        <w:jc w:val="center"/>
         <w:outlineLvl w:val="0"/>
         <w:rPr>
           <w:rFonts w:ascii="Arial" w:hAnsi="Arial" w:cs="Arial"/>
@@ -91,26 +77,6 @@
           <w:szCs w:val="26"/>
           <w:shd w:val="clear" w:color="auto" w:fill="FFFFFF"/>
         </w:rPr>
-        <w:t xml:space="preserve">                                 </w:t>
-      </w:r>
-      <w:r>
-        <w:rPr>
-          <w:rFonts w:ascii="Arial" w:hAnsi="Arial" w:cs="Arial"/>
-          <w:color w:val="7A2518"/>
-          <w:sz w:val="26"/>
-          <w:szCs w:val="26"/>
-          <w:shd w:val="clear" w:color="auto" w:fill="FFFFFF"/>
-        </w:rPr>
-        <w:t xml:space="preserve">        </w:t>
-      </w:r>
-      <w:r>
-        <w:rPr>
-          <w:rFonts w:ascii="Arial" w:hAnsi="Arial" w:cs="Arial"/>
-          <w:color w:val="7A2518"/>
-          <w:sz w:val="26"/>
-          <w:szCs w:val="26"/>
-          <w:shd w:val="clear" w:color="auto" w:fill="FFFFFF"/>
-        </w:rPr>
         <w:t>Table of Contents</w:t>
       </w:r>
     </w:p>
@@ -126,8 +92,8 @@
         <w:rPr>
           <w:rFonts w:cs="Arial"/>
           <w:color w:val="000000" w:themeColor="text1"/>
-          <w:sz w:val="24"/>
-          <w:szCs w:val="24"/>
+          <w:sz w:val="28"/>
+          <w:szCs w:val="28"/>
         </w:rPr>
       </w:pPr>
       <w:hyperlink r:id="rId5" w:anchor="installation-of-git-support-into-eclipse" w:history="1">
@@ -136,38 +102,43 @@
             <w:rStyle w:val="Hyperlink"/>
             <w:rFonts w:cs="Arial"/>
             <w:color w:val="000000" w:themeColor="text1"/>
-            <w:sz w:val="24"/>
-            <w:szCs w:val="24"/>
+            <w:sz w:val="28"/>
+            <w:szCs w:val="28"/>
             <w:u w:val="none"/>
             <w:shd w:val="clear" w:color="auto" w:fill="FFFFFF"/>
           </w:rPr>
-          <w:t xml:space="preserve">Installation of </w:t>
+          <w:t>Installation of Git support into Eclipse</w:t>
         </w:r>
-        <w:proofErr w:type="spellStart"/>
+      </w:hyperlink>
+    </w:p>
+    <w:p>
+      <w:pPr>
+        <w:pStyle w:val="ListParagraph"/>
+        <w:numPr>
+          <w:ilvl w:val="0"/>
+          <w:numId w:val="1"/>
+        </w:numPr>
+        <w:shd w:val="clear" w:color="auto" w:fill="FFFFFF"/>
+        <w:outlineLvl w:val="0"/>
+        <w:rPr>
+          <w:rFonts w:cs="Arial"/>
+          <w:color w:val="000000" w:themeColor="text1"/>
+          <w:sz w:val="28"/>
+          <w:szCs w:val="28"/>
+        </w:rPr>
+      </w:pPr>
+      <w:hyperlink r:id="rId6" w:anchor="git-user-settings-in-eclipse" w:history="1">
         <w:r>
           <w:rPr>
             <w:rStyle w:val="Hyperlink"/>
             <w:rFonts w:cs="Arial"/>
             <w:color w:val="000000" w:themeColor="text1"/>
-            <w:sz w:val="24"/>
-            <w:szCs w:val="24"/>
+            <w:sz w:val="28"/>
+            <w:szCs w:val="28"/>
             <w:u w:val="none"/>
             <w:shd w:val="clear" w:color="auto" w:fill="FFFFFF"/>
           </w:rPr>
-          <w:t>Git</w:t>
-        </w:r>
-        <w:proofErr w:type="spellEnd"/>
-        <w:r>
-          <w:rPr>
-            <w:rStyle w:val="Hyperlink"/>
-            <w:rFonts w:cs="Arial"/>
-            <w:color w:val="000000" w:themeColor="text1"/>
-            <w:sz w:val="24"/>
-            <w:szCs w:val="24"/>
-            <w:u w:val="none"/>
-            <w:shd w:val="clear" w:color="auto" w:fill="FFFFFF"/>
-          </w:rPr>
-          <w:t xml:space="preserve"> support into Eclipse</w:t>
+          <w:t>Git user settings in Eclipse</w:t>
         </w:r>
       </w:hyperlink>
     </w:p>
@@ -179,58 +150,13 @@
           <w:numId w:val="1"/>
         </w:numPr>
         <w:shd w:val="clear" w:color="auto" w:fill="FFFFFF"/>
-        <w:outlineLvl w:val="0"/>
-        <w:rPr>
-          <w:rFonts w:cs="Arial"/>
-          <w:color w:val="000000" w:themeColor="text1"/>
-          <w:sz w:val="24"/>
-          <w:szCs w:val="24"/>
-        </w:rPr>
-      </w:pPr>
-      <w:hyperlink r:id="rId6" w:anchor="git-user-settings-in-eclipse" w:history="1">
-        <w:proofErr w:type="spellStart"/>
-        <w:r>
-          <w:rPr>
-            <w:rStyle w:val="Hyperlink"/>
-            <w:rFonts w:cs="Arial"/>
-            <w:color w:val="000000" w:themeColor="text1"/>
-            <w:sz w:val="24"/>
-            <w:szCs w:val="24"/>
-            <w:u w:val="none"/>
-            <w:shd w:val="clear" w:color="auto" w:fill="FFFFFF"/>
-          </w:rPr>
-          <w:t>Git</w:t>
-        </w:r>
-        <w:proofErr w:type="spellEnd"/>
-        <w:r>
-          <w:rPr>
-            <w:rStyle w:val="Hyperlink"/>
-            <w:rFonts w:cs="Arial"/>
-            <w:color w:val="000000" w:themeColor="text1"/>
-            <w:sz w:val="24"/>
-            <w:szCs w:val="24"/>
-            <w:u w:val="none"/>
-            <w:shd w:val="clear" w:color="auto" w:fill="FFFFFF"/>
-          </w:rPr>
-          <w:t xml:space="preserve"> user settings in Eclipse</w:t>
-        </w:r>
-      </w:hyperlink>
-    </w:p>
-    <w:p>
-      <w:pPr>
-        <w:pStyle w:val="ListParagraph"/>
-        <w:numPr>
-          <w:ilvl w:val="0"/>
-          <w:numId w:val="1"/>
-        </w:numPr>
-        <w:shd w:val="clear" w:color="auto" w:fill="FFFFFF"/>
         <w:spacing w:after="0" w:line="240" w:lineRule="auto"/>
         <w:outlineLvl w:val="0"/>
         <w:rPr>
           <w:rFonts w:eastAsia="Times New Roman" w:cs="Times New Roman"/>
           <w:color w:val="000000" w:themeColor="text1"/>
-          <w:sz w:val="24"/>
-          <w:szCs w:val="24"/>
+          <w:sz w:val="28"/>
+          <w:szCs w:val="28"/>
         </w:rPr>
       </w:pPr>
       <w:hyperlink r:id="rId7" w:anchor="configuring-the-toolbar-and-the-menu-for-git-usage" w:history="1">
@@ -239,38 +165,12 @@
             <w:rStyle w:val="Hyperlink"/>
             <w:rFonts w:cs="Arial"/>
             <w:color w:val="000000" w:themeColor="text1"/>
-            <w:sz w:val="24"/>
-            <w:szCs w:val="24"/>
+            <w:sz w:val="28"/>
+            <w:szCs w:val="28"/>
             <w:u w:val="none"/>
             <w:shd w:val="clear" w:color="auto" w:fill="FFFFFF"/>
           </w:rPr>
-          <w:t xml:space="preserve">Configuring the toolbar and the menu for </w:t>
-        </w:r>
-        <w:proofErr w:type="spellStart"/>
-        <w:r>
-          <w:rPr>
-            <w:rStyle w:val="Hyperlink"/>
-            <w:rFonts w:cs="Arial"/>
-            <w:color w:val="000000" w:themeColor="text1"/>
-            <w:sz w:val="24"/>
-            <w:szCs w:val="24"/>
-            <w:u w:val="none"/>
-            <w:shd w:val="clear" w:color="auto" w:fill="FFFFFF"/>
-          </w:rPr>
-          <w:t>Git</w:t>
-        </w:r>
-        <w:proofErr w:type="spellEnd"/>
-        <w:r>
-          <w:rPr>
-            <w:rStyle w:val="Hyperlink"/>
-            <w:rFonts w:cs="Arial"/>
-            <w:color w:val="000000" w:themeColor="text1"/>
-            <w:sz w:val="24"/>
-            <w:szCs w:val="24"/>
-            <w:u w:val="none"/>
-            <w:shd w:val="clear" w:color="auto" w:fill="FFFFFF"/>
-          </w:rPr>
-          <w:t xml:space="preserve"> usage</w:t>
+          <w:t>Configuring the toolbar and the menu for Git usage</w:t>
         </w:r>
       </w:hyperlink>
     </w:p>
@@ -287,8 +187,8 @@
         <w:rPr>
           <w:rFonts w:eastAsia="Times New Roman" w:cs="Times New Roman"/>
           <w:color w:val="000000" w:themeColor="text1"/>
-          <w:sz w:val="24"/>
-          <w:szCs w:val="24"/>
+          <w:sz w:val="28"/>
+          <w:szCs w:val="28"/>
         </w:rPr>
       </w:pPr>
       <w:hyperlink r:id="rId8" w:anchor="working-with-eclipse-projects-in-a-git-repository" w:history="1">
@@ -296,30 +196,10 @@
           <w:rPr>
             <w:rFonts w:eastAsia="Times New Roman" w:cs="Arial"/>
             <w:color w:val="000000" w:themeColor="text1"/>
-            <w:sz w:val="24"/>
-            <w:szCs w:val="24"/>
+            <w:sz w:val="28"/>
+            <w:szCs w:val="28"/>
           </w:rPr>
-          <w:t xml:space="preserve">Working with Eclipse projects in a </w:t>
-        </w:r>
-        <w:proofErr w:type="spellStart"/>
-        <w:r>
-          <w:rPr>
-            <w:rFonts w:eastAsia="Times New Roman" w:cs="Arial"/>
-            <w:color w:val="000000" w:themeColor="text1"/>
-            <w:sz w:val="24"/>
-            <w:szCs w:val="24"/>
-          </w:rPr>
-          <w:t>Git</w:t>
-        </w:r>
-        <w:proofErr w:type="spellEnd"/>
-        <w:r>
-          <w:rPr>
-            <w:rFonts w:eastAsia="Times New Roman" w:cs="Arial"/>
-            <w:color w:val="000000" w:themeColor="text1"/>
-            <w:sz w:val="24"/>
-            <w:szCs w:val="24"/>
-          </w:rPr>
-          <w:t xml:space="preserve"> repository</w:t>
+          <w:t>Working with Eclipse projects in a Git repository</w:t>
         </w:r>
       </w:hyperlink>
     </w:p>
@@ -328,54 +208,20 @@
         <w:shd w:val="clear" w:color="auto" w:fill="FFFFFF"/>
         <w:spacing w:before="80" w:after="0" w:line="240" w:lineRule="auto"/>
         <w:ind w:left="360"/>
+        <w:rPr>
+          <w:sz w:val="28"/>
+          <w:szCs w:val="28"/>
+        </w:rPr>
       </w:pPr>
       <w:hyperlink r:id="rId9" w:anchor="adding-a-new-project-to-a-git-repository" w:history="1">
         <w:r>
           <w:rPr>
             <w:rFonts w:eastAsia="Times New Roman" w:cs="Arial"/>
             <w:color w:val="000000" w:themeColor="text1"/>
-            <w:sz w:val="24"/>
-            <w:szCs w:val="24"/>
+            <w:sz w:val="28"/>
+            <w:szCs w:val="28"/>
           </w:rPr>
-          <w:t>4.1</w:t>
-        </w:r>
-        <w:r>
-          <w:rPr>
-            <w:rFonts w:eastAsia="Times New Roman" w:cs="Arial"/>
-            <w:color w:val="000000" w:themeColor="text1"/>
-            <w:sz w:val="24"/>
-            <w:szCs w:val="24"/>
-          </w:rPr>
-          <w:t xml:space="preserve">. Adding a new project to a </w:t>
-        </w:r>
-        <w:r>
-          <w:rPr>
-            <w:rFonts w:eastAsia="Times New Roman" w:cs="Arial"/>
-            <w:color w:val="000000" w:themeColor="text1"/>
-            <w:sz w:val="24"/>
-            <w:szCs w:val="24"/>
-          </w:rPr>
-          <w:t xml:space="preserve">local </w:t>
-        </w:r>
-        <w:proofErr w:type="spellStart"/>
-        <w:r>
-          <w:rPr>
-            <w:rFonts w:eastAsia="Times New Roman" w:cs="Arial"/>
-            <w:color w:val="000000" w:themeColor="text1"/>
-            <w:sz w:val="24"/>
-            <w:szCs w:val="24"/>
-          </w:rPr>
-          <w:t>Git</w:t>
-        </w:r>
-        <w:proofErr w:type="spellEnd"/>
-        <w:r>
-          <w:rPr>
-            <w:rFonts w:eastAsia="Times New Roman" w:cs="Arial"/>
-            <w:color w:val="000000" w:themeColor="text1"/>
-            <w:sz w:val="24"/>
-            <w:szCs w:val="24"/>
-          </w:rPr>
-          <w:t xml:space="preserve"> repository</w:t>
+          <w:t>4.1. Adding a new project to a local Git repository</w:t>
         </w:r>
       </w:hyperlink>
     </w:p>
@@ -387,8 +233,8 @@
         <w:rPr>
           <w:rFonts w:eastAsia="Times New Roman" w:cs="Arial"/>
           <w:color w:val="000000" w:themeColor="text1"/>
-          <w:sz w:val="24"/>
-          <w:szCs w:val="24"/>
+          <w:sz w:val="28"/>
+          <w:szCs w:val="28"/>
         </w:rPr>
       </w:pPr>
       <w:hyperlink r:id="rId10" w:anchor="adding-a-new-project-to-a-git-repository" w:history="1">
@@ -396,8 +242,8 @@
           <w:rPr>
             <w:rFonts w:eastAsia="Times New Roman" w:cs="Arial"/>
             <w:color w:val="000000" w:themeColor="text1"/>
-            <w:sz w:val="24"/>
-            <w:szCs w:val="24"/>
+            <w:sz w:val="28"/>
+            <w:szCs w:val="28"/>
           </w:rPr>
           <w:t xml:space="preserve">4.2. Adding a new project to a </w:t>
         </w:r>
@@ -405,30 +251,19 @@
           <w:rPr>
             <w:rFonts w:eastAsia="Times New Roman" w:cs="Arial"/>
             <w:color w:val="000000" w:themeColor="text1"/>
-            <w:sz w:val="24"/>
-            <w:szCs w:val="24"/>
+            <w:sz w:val="28"/>
+            <w:szCs w:val="28"/>
           </w:rPr>
           <w:t xml:space="preserve">remote </w:t>
         </w:r>
-        <w:proofErr w:type="spellStart"/>
         <w:r>
           <w:rPr>
             <w:rFonts w:eastAsia="Times New Roman" w:cs="Arial"/>
             <w:color w:val="000000" w:themeColor="text1"/>
-            <w:sz w:val="24"/>
-            <w:szCs w:val="24"/>
+            <w:sz w:val="28"/>
+            <w:szCs w:val="28"/>
           </w:rPr>
-          <w:t>Git</w:t>
-        </w:r>
-        <w:proofErr w:type="spellEnd"/>
-        <w:r>
-          <w:rPr>
-            <w:rFonts w:eastAsia="Times New Roman" w:cs="Arial"/>
-            <w:color w:val="000000" w:themeColor="text1"/>
-            <w:sz w:val="24"/>
-            <w:szCs w:val="24"/>
-          </w:rPr>
-          <w:t xml:space="preserve"> repository</w:t>
+          <w:t>Git repository</w:t>
         </w:r>
       </w:hyperlink>
     </w:p>
@@ -440,8 +275,8 @@
         <w:rPr>
           <w:rFonts w:eastAsia="Times New Roman" w:cs="Arial"/>
           <w:color w:val="000000" w:themeColor="text1"/>
-          <w:sz w:val="24"/>
-          <w:szCs w:val="24"/>
+          <w:sz w:val="28"/>
+          <w:szCs w:val="28"/>
         </w:rPr>
       </w:pPr>
       <w:hyperlink r:id="rId11" w:anchor="import-projects-from-an-existing-repository" w:history="1">
@@ -449,8 +284,8 @@
           <w:rPr>
             <w:rFonts w:eastAsia="Times New Roman" w:cs="Arial"/>
             <w:color w:val="000000" w:themeColor="text1"/>
-            <w:sz w:val="24"/>
-            <w:szCs w:val="24"/>
+            <w:sz w:val="28"/>
+            <w:szCs w:val="28"/>
           </w:rPr>
           <w:t>5</w:t>
         </w:r>
@@ -458,55 +293,62 @@
           <w:rPr>
             <w:rFonts w:eastAsia="Times New Roman" w:cs="Arial"/>
             <w:color w:val="000000" w:themeColor="text1"/>
-            <w:sz w:val="24"/>
-            <w:szCs w:val="24"/>
+            <w:sz w:val="28"/>
+            <w:szCs w:val="28"/>
           </w:rPr>
-          <w:t xml:space="preserve">. </w:t>
-        </w:r>
-        <w:proofErr w:type="gramStart"/>
-        <w:r>
-          <w:rPr>
-            <w:rFonts w:eastAsia="Times New Roman" w:cs="Arial"/>
-            <w:color w:val="000000" w:themeColor="text1"/>
-            <w:sz w:val="24"/>
-            <w:szCs w:val="24"/>
-          </w:rPr>
-          <w:t>Import</w:t>
+          <w:t>. Import</w:t>
         </w:r>
         <w:r>
           <w:rPr>
             <w:rFonts w:eastAsia="Times New Roman" w:cs="Arial"/>
             <w:color w:val="000000" w:themeColor="text1"/>
-            <w:sz w:val="24"/>
-            <w:szCs w:val="24"/>
+            <w:sz w:val="28"/>
+            <w:szCs w:val="28"/>
           </w:rPr>
-          <w:t>(</w:t>
-        </w:r>
-        <w:proofErr w:type="gramEnd"/>
-        <w:r>
-          <w:rPr>
-            <w:rFonts w:eastAsia="Times New Roman" w:cs="Arial"/>
-            <w:color w:val="000000" w:themeColor="text1"/>
-            <w:sz w:val="24"/>
-            <w:szCs w:val="24"/>
-          </w:rPr>
-          <w:t>clone)</w:t>
+          <w:t xml:space="preserve"> </w:t>
         </w:r>
         <w:r>
           <w:rPr>
             <w:rFonts w:eastAsia="Times New Roman" w:cs="Arial"/>
             <w:color w:val="000000" w:themeColor="text1"/>
-            <w:sz w:val="24"/>
-            <w:szCs w:val="24"/>
+            <w:sz w:val="28"/>
+            <w:szCs w:val="28"/>
           </w:rPr>
-          <w:t xml:space="preserve"> projects from an </w:t>
+          <w:t>(clone)</w:t>
         </w:r>
         <w:r>
           <w:rPr>
             <w:rFonts w:eastAsia="Times New Roman" w:cs="Arial"/>
             <w:color w:val="000000" w:themeColor="text1"/>
-            <w:sz w:val="24"/>
-            <w:szCs w:val="24"/>
+            <w:sz w:val="28"/>
+            <w:szCs w:val="28"/>
+          </w:rPr>
+          <w:t xml:space="preserve"> projects from </w:t>
+        </w:r>
+        <w:r>
+          <w:rPr>
+            <w:rFonts w:eastAsia="Times New Roman" w:cs="Arial"/>
+            <w:color w:val="000000" w:themeColor="text1"/>
+            <w:sz w:val="28"/>
+            <w:szCs w:val="28"/>
+          </w:rPr>
+          <w:t>a</w:t>
+        </w:r>
+        <w:r>
+          <w:rPr>
+            <w:rFonts w:eastAsia="Times New Roman" w:cs="Arial"/>
+            <w:color w:val="000000" w:themeColor="text1"/>
+            <w:sz w:val="28"/>
+            <w:szCs w:val="28"/>
+          </w:rPr>
+          <w:t xml:space="preserve"> </w:t>
+        </w:r>
+        <w:r>
+          <w:rPr>
+            <w:rFonts w:eastAsia="Times New Roman" w:cs="Arial"/>
+            <w:color w:val="000000" w:themeColor="text1"/>
+            <w:sz w:val="28"/>
+            <w:szCs w:val="28"/>
           </w:rPr>
           <w:t>remote GIT</w:t>
         </w:r>
@@ -514,8 +356,8 @@
           <w:rPr>
             <w:rFonts w:eastAsia="Times New Roman" w:cs="Arial"/>
             <w:color w:val="000000" w:themeColor="text1"/>
-            <w:sz w:val="24"/>
-            <w:szCs w:val="24"/>
+            <w:sz w:val="28"/>
+            <w:szCs w:val="28"/>
           </w:rPr>
           <w:t xml:space="preserve"> repository</w:t>
         </w:r>
@@ -529,8 +371,8 @@
         <w:rPr>
           <w:rFonts w:eastAsia="Times New Roman" w:cs="Arial"/>
           <w:color w:val="000000" w:themeColor="text1"/>
-          <w:sz w:val="24"/>
-          <w:szCs w:val="24"/>
+          <w:sz w:val="28"/>
+          <w:szCs w:val="28"/>
         </w:rPr>
       </w:pPr>
       <w:hyperlink r:id="rId12" w:anchor="performing-git-operations-in-eclipse" w:history="1">
@@ -538,30 +380,10 @@
           <w:rPr>
             <w:rFonts w:eastAsia="Times New Roman" w:cs="Arial"/>
             <w:color w:val="000000" w:themeColor="text1"/>
-            <w:sz w:val="24"/>
-            <w:szCs w:val="24"/>
+            <w:sz w:val="28"/>
+            <w:szCs w:val="28"/>
           </w:rPr>
-          <w:t xml:space="preserve">7. Performing </w:t>
-        </w:r>
-        <w:proofErr w:type="spellStart"/>
-        <w:r>
-          <w:rPr>
-            <w:rFonts w:eastAsia="Times New Roman" w:cs="Arial"/>
-            <w:color w:val="000000" w:themeColor="text1"/>
-            <w:sz w:val="24"/>
-            <w:szCs w:val="24"/>
-          </w:rPr>
-          <w:t>Git</w:t>
-        </w:r>
-        <w:proofErr w:type="spellEnd"/>
-        <w:r>
-          <w:rPr>
-            <w:rFonts w:eastAsia="Times New Roman" w:cs="Arial"/>
-            <w:color w:val="000000" w:themeColor="text1"/>
-            <w:sz w:val="24"/>
-            <w:szCs w:val="24"/>
-          </w:rPr>
-          <w:t xml:space="preserve"> operations in Eclipse</w:t>
+          <w:t>7. Performing Git operations in Eclipse</w:t>
         </w:r>
       </w:hyperlink>
     </w:p>
@@ -573,8 +395,8 @@
         <w:rPr>
           <w:rFonts w:eastAsia="Times New Roman" w:cs="Arial"/>
           <w:color w:val="000000" w:themeColor="text1"/>
-          <w:sz w:val="24"/>
-          <w:szCs w:val="24"/>
+          <w:sz w:val="28"/>
+          <w:szCs w:val="28"/>
         </w:rPr>
       </w:pPr>
       <w:hyperlink r:id="rId13" w:anchor="pull-push-and-fetch" w:history="1">
@@ -582,8 +404,8 @@
           <w:rPr>
             <w:rFonts w:eastAsia="Times New Roman" w:cs="Arial"/>
             <w:color w:val="000000" w:themeColor="text1"/>
-            <w:sz w:val="24"/>
-            <w:szCs w:val="24"/>
+            <w:sz w:val="28"/>
+            <w:szCs w:val="28"/>
           </w:rPr>
           <w:t>7.1. Pull, push and fetch</w:t>
         </w:r>
@@ -597,8 +419,8 @@
         <w:rPr>
           <w:rFonts w:eastAsia="Times New Roman" w:cs="Arial"/>
           <w:color w:val="000000" w:themeColor="text1"/>
-          <w:sz w:val="24"/>
-          <w:szCs w:val="24"/>
+          <w:sz w:val="28"/>
+          <w:szCs w:val="28"/>
         </w:rPr>
       </w:pPr>
       <w:hyperlink r:id="rId14" w:anchor="basic-team-operations" w:history="1">
@@ -606,8 +428,8 @@
           <w:rPr>
             <w:rFonts w:eastAsia="Times New Roman" w:cs="Arial"/>
             <w:color w:val="000000" w:themeColor="text1"/>
-            <w:sz w:val="24"/>
-            <w:szCs w:val="24"/>
+            <w:sz w:val="28"/>
+            <w:szCs w:val="28"/>
           </w:rPr>
           <w:t>7.2. Basic team operations</w:t>
         </w:r>
@@ -621,8 +443,8 @@
         <w:rPr>
           <w:rFonts w:eastAsia="Times New Roman" w:cs="Arial"/>
           <w:color w:val="000000" w:themeColor="text1"/>
-          <w:sz w:val="24"/>
-          <w:szCs w:val="24"/>
+          <w:sz w:val="28"/>
+          <w:szCs w:val="28"/>
         </w:rPr>
       </w:pPr>
       <w:hyperlink r:id="rId15" w:anchor="team-operations-available-on-the-project" w:history="1">
@@ -630,8 +452,8 @@
           <w:rPr>
             <w:rFonts w:eastAsia="Times New Roman" w:cs="Arial"/>
             <w:color w:val="000000" w:themeColor="text1"/>
-            <w:sz w:val="24"/>
-            <w:szCs w:val="24"/>
+            <w:sz w:val="28"/>
+            <w:szCs w:val="28"/>
           </w:rPr>
           <w:t>7.3. Team operations available on the project</w:t>
         </w:r>
@@ -645,8 +467,8 @@
         <w:rPr>
           <w:rFonts w:eastAsia="Times New Roman" w:cs="Arial"/>
           <w:color w:val="000000" w:themeColor="text1"/>
-          <w:sz w:val="24"/>
-          <w:szCs w:val="24"/>
+          <w:sz w:val="28"/>
+          <w:szCs w:val="28"/>
         </w:rPr>
       </w:pPr>
       <w:hyperlink r:id="rId16" w:anchor="amending-a-commit" w:history="1">
@@ -654,8 +476,8 @@
           <w:rPr>
             <w:rFonts w:eastAsia="Times New Roman" w:cs="Arial"/>
             <w:color w:val="000000" w:themeColor="text1"/>
-            <w:sz w:val="24"/>
-            <w:szCs w:val="24"/>
+            <w:sz w:val="28"/>
+            <w:szCs w:val="28"/>
           </w:rPr>
           <w:t>7.4. Amending a commit</w:t>
         </w:r>
@@ -669,8 +491,8 @@
         <w:rPr>
           <w:rFonts w:eastAsia="Times New Roman" w:cs="Arial"/>
           <w:color w:val="000000" w:themeColor="text1"/>
-          <w:sz w:val="24"/>
-          <w:szCs w:val="24"/>
+          <w:sz w:val="28"/>
+          <w:szCs w:val="28"/>
         </w:rPr>
       </w:pPr>
       <w:hyperlink r:id="rId17" w:anchor="branching-in-eclipse" w:history="1">
@@ -678,8 +500,8 @@
           <w:rPr>
             <w:rFonts w:eastAsia="Times New Roman" w:cs="Arial"/>
             <w:color w:val="000000" w:themeColor="text1"/>
-            <w:sz w:val="24"/>
-            <w:szCs w:val="24"/>
+            <w:sz w:val="28"/>
+            <w:szCs w:val="28"/>
           </w:rPr>
           <w:t>8. Branching in Eclipse</w:t>
         </w:r>
@@ -693,8 +515,8 @@
         <w:rPr>
           <w:rFonts w:eastAsia="Times New Roman" w:cs="Arial"/>
           <w:color w:val="000000" w:themeColor="text1"/>
-          <w:sz w:val="24"/>
-          <w:szCs w:val="24"/>
+          <w:sz w:val="28"/>
+          <w:szCs w:val="28"/>
         </w:rPr>
       </w:pPr>
       <w:hyperlink r:id="rId18" w:anchor="starting-a-merge-operation-in-eclipse" w:history="1">
@@ -702,8 +524,8 @@
           <w:rPr>
             <w:rFonts w:eastAsia="Times New Roman" w:cs="Arial"/>
             <w:color w:val="000000" w:themeColor="text1"/>
-            <w:sz w:val="24"/>
-            <w:szCs w:val="24"/>
+            <w:sz w:val="28"/>
+            <w:szCs w:val="28"/>
           </w:rPr>
           <w:t>9. Starting a merge operation in Eclipse</w:t>
         </w:r>
@@ -716,16 +538,16 @@
         <w:rPr>
           <w:rFonts w:eastAsia="Times New Roman" w:cs="Arial"/>
           <w:color w:val="000000" w:themeColor="text1"/>
-          <w:sz w:val="24"/>
-          <w:szCs w:val="24"/>
-        </w:rPr>
-      </w:pPr>
-      <w:r>
-        <w:rPr>
-          <w:rFonts w:eastAsia="Times New Roman" w:cs="Arial"/>
-          <w:color w:val="000000" w:themeColor="text1"/>
-          <w:sz w:val="24"/>
-          <w:szCs w:val="24"/>
+          <w:sz w:val="28"/>
+          <w:szCs w:val="28"/>
+        </w:rPr>
+      </w:pPr>
+      <w:r>
+        <w:rPr>
+          <w:rFonts w:eastAsia="Times New Roman" w:cs="Arial"/>
+          <w:color w:val="000000" w:themeColor="text1"/>
+          <w:sz w:val="28"/>
+          <w:szCs w:val="28"/>
         </w:rPr>
         <w:t xml:space="preserve">     </w:t>
       </w:r>
@@ -734,8 +556,8 @@
           <w:rPr>
             <w:rFonts w:eastAsia="Times New Roman" w:cs="Arial"/>
             <w:color w:val="000000" w:themeColor="text1"/>
-            <w:sz w:val="24"/>
-            <w:szCs w:val="24"/>
+            <w:sz w:val="28"/>
+            <w:szCs w:val="28"/>
           </w:rPr>
           <w:t>9.1. Merge</w:t>
         </w:r>
@@ -748,16 +570,16 @@
         <w:rPr>
           <w:rFonts w:eastAsia="Times New Roman" w:cs="Arial"/>
           <w:color w:val="000000" w:themeColor="text1"/>
-          <w:sz w:val="24"/>
-          <w:szCs w:val="24"/>
-        </w:rPr>
-      </w:pPr>
-      <w:r>
-        <w:rPr>
-          <w:rFonts w:eastAsia="Times New Roman" w:cs="Arial"/>
-          <w:color w:val="000000" w:themeColor="text1"/>
-          <w:sz w:val="24"/>
-          <w:szCs w:val="24"/>
+          <w:sz w:val="28"/>
+          <w:szCs w:val="28"/>
+        </w:rPr>
+      </w:pPr>
+      <w:r>
+        <w:rPr>
+          <w:rFonts w:eastAsia="Times New Roman" w:cs="Arial"/>
+          <w:color w:val="000000" w:themeColor="text1"/>
+          <w:sz w:val="28"/>
+          <w:szCs w:val="28"/>
         </w:rPr>
         <w:t xml:space="preserve">     </w:t>
       </w:r>
@@ -766,8 +588,8 @@
           <w:rPr>
             <w:rFonts w:eastAsia="Times New Roman" w:cs="Arial"/>
             <w:color w:val="000000" w:themeColor="text1"/>
-            <w:sz w:val="24"/>
-            <w:szCs w:val="24"/>
+            <w:sz w:val="28"/>
+            <w:szCs w:val="28"/>
           </w:rPr>
           <w:t>9.2. Solving merge conflicts</w:t>
         </w:r>
@@ -781,8 +603,8 @@
         <w:rPr>
           <w:rFonts w:eastAsia="Times New Roman" w:cs="Arial"/>
           <w:color w:val="000000" w:themeColor="text1"/>
-          <w:sz w:val="24"/>
-          <w:szCs w:val="24"/>
+          <w:sz w:val="28"/>
+          <w:szCs w:val="28"/>
         </w:rPr>
       </w:pPr>
       <w:hyperlink r:id="rId21" w:anchor="rebasing-a-branch-onto-another-branch" w:history="1">
@@ -790,8 +612,8 @@
           <w:rPr>
             <w:rFonts w:eastAsia="Times New Roman" w:cs="Arial"/>
             <w:color w:val="000000" w:themeColor="text1"/>
-            <w:sz w:val="24"/>
-            <w:szCs w:val="24"/>
+            <w:sz w:val="28"/>
+            <w:szCs w:val="28"/>
           </w:rPr>
           <w:t>10. Rebasing a branch onto another branch</w:t>
         </w:r>
@@ -805,8 +627,8 @@
         <w:rPr>
           <w:rFonts w:eastAsia="Times New Roman" w:cs="Arial"/>
           <w:color w:val="000000" w:themeColor="text1"/>
-          <w:sz w:val="24"/>
-          <w:szCs w:val="24"/>
+          <w:sz w:val="28"/>
+          <w:szCs w:val="28"/>
         </w:rPr>
       </w:pPr>
       <w:hyperlink r:id="rId22" w:anchor="git-reset-and-git-reflog" w:history="1">
@@ -814,62 +636,11 @@
           <w:rPr>
             <w:rFonts w:eastAsia="Times New Roman" w:cs="Arial"/>
             <w:color w:val="000000" w:themeColor="text1"/>
-            <w:sz w:val="24"/>
-            <w:szCs w:val="24"/>
+            <w:sz w:val="28"/>
+            <w:szCs w:val="28"/>
           </w:rPr>
-          <w:t xml:space="preserve">11. </w:t>
+          <w:t>11. Git reset and Git reflog</w:t>
         </w:r>
-        <w:proofErr w:type="spellStart"/>
-        <w:r>
-          <w:rPr>
-            <w:rFonts w:eastAsia="Times New Roman" w:cs="Arial"/>
-            <w:color w:val="000000" w:themeColor="text1"/>
-            <w:sz w:val="24"/>
-            <w:szCs w:val="24"/>
-          </w:rPr>
-          <w:t>Git</w:t>
-        </w:r>
-        <w:proofErr w:type="spellEnd"/>
-        <w:r>
-          <w:rPr>
-            <w:rFonts w:eastAsia="Times New Roman" w:cs="Arial"/>
-            <w:color w:val="000000" w:themeColor="text1"/>
-            <w:sz w:val="24"/>
-            <w:szCs w:val="24"/>
-          </w:rPr>
-          <w:t xml:space="preserve"> reset and </w:t>
-        </w:r>
-        <w:proofErr w:type="spellStart"/>
-        <w:r>
-          <w:rPr>
-            <w:rFonts w:eastAsia="Times New Roman" w:cs="Arial"/>
-            <w:color w:val="000000" w:themeColor="text1"/>
-            <w:sz w:val="24"/>
-            <w:szCs w:val="24"/>
-          </w:rPr>
-          <w:t>Git</w:t>
-        </w:r>
-        <w:proofErr w:type="spellEnd"/>
-        <w:r>
-          <w:rPr>
-            <w:rFonts w:eastAsia="Times New Roman" w:cs="Arial"/>
-            <w:color w:val="000000" w:themeColor="text1"/>
-            <w:sz w:val="24"/>
-            <w:szCs w:val="24"/>
-          </w:rPr>
-          <w:t xml:space="preserve"> </w:t>
-        </w:r>
-        <w:proofErr w:type="spellStart"/>
-        <w:r>
-          <w:rPr>
-            <w:rFonts w:eastAsia="Times New Roman" w:cs="Arial"/>
-            <w:color w:val="000000" w:themeColor="text1"/>
-            <w:sz w:val="24"/>
-            <w:szCs w:val="24"/>
-          </w:rPr>
-          <w:t>reflog</w:t>
-        </w:r>
-        <w:proofErr w:type="spellEnd"/>
       </w:hyperlink>
     </w:p>
     <w:p>
@@ -880,8 +651,8 @@
         <w:rPr>
           <w:rFonts w:eastAsia="Times New Roman" w:cs="Arial"/>
           <w:color w:val="000000" w:themeColor="text1"/>
-          <w:sz w:val="24"/>
-          <w:szCs w:val="24"/>
+          <w:sz w:val="28"/>
+          <w:szCs w:val="28"/>
         </w:rPr>
       </w:pPr>
       <w:hyperlink r:id="rId23" w:anchor="moving-the-branch-pointer-with-git-reset" w:history="1">
@@ -889,30 +660,10 @@
           <w:rPr>
             <w:rFonts w:eastAsia="Times New Roman" w:cs="Arial"/>
             <w:color w:val="000000" w:themeColor="text1"/>
-            <w:sz w:val="24"/>
-            <w:szCs w:val="24"/>
+            <w:sz w:val="28"/>
+            <w:szCs w:val="28"/>
           </w:rPr>
-          <w:t xml:space="preserve">11.1. Moving the branch pointer with </w:t>
-        </w:r>
-        <w:proofErr w:type="spellStart"/>
-        <w:r>
-          <w:rPr>
-            <w:rFonts w:eastAsia="Times New Roman" w:cs="Arial"/>
-            <w:color w:val="000000" w:themeColor="text1"/>
-            <w:sz w:val="24"/>
-            <w:szCs w:val="24"/>
-          </w:rPr>
-          <w:t>Git</w:t>
-        </w:r>
-        <w:proofErr w:type="spellEnd"/>
-        <w:r>
-          <w:rPr>
-            <w:rFonts w:eastAsia="Times New Roman" w:cs="Arial"/>
-            <w:color w:val="000000" w:themeColor="text1"/>
-            <w:sz w:val="24"/>
-            <w:szCs w:val="24"/>
-          </w:rPr>
-          <w:t xml:space="preserve"> reset</w:t>
+          <w:t>11.1. Moving the branch pointer with Git reset</w:t>
         </w:r>
       </w:hyperlink>
     </w:p>
@@ -924,8 +675,8 @@
         <w:rPr>
           <w:rFonts w:eastAsia="Times New Roman" w:cs="Arial"/>
           <w:color w:val="000000" w:themeColor="text1"/>
-          <w:sz w:val="24"/>
-          <w:szCs w:val="24"/>
+          <w:sz w:val="28"/>
+          <w:szCs w:val="28"/>
         </w:rPr>
       </w:pPr>
       <w:hyperlink r:id="rId24" w:anchor="finding-invisible-commits-with-the-reflog-view" w:history="1">
@@ -933,30 +684,10 @@
           <w:rPr>
             <w:rFonts w:eastAsia="Times New Roman" w:cs="Arial"/>
             <w:color w:val="000000" w:themeColor="text1"/>
-            <w:sz w:val="24"/>
-            <w:szCs w:val="24"/>
+            <w:sz w:val="28"/>
+            <w:szCs w:val="28"/>
           </w:rPr>
-          <w:t xml:space="preserve">11.2. Finding "invisible" commits with the </w:t>
-        </w:r>
-        <w:proofErr w:type="spellStart"/>
-        <w:r>
-          <w:rPr>
-            <w:rFonts w:eastAsia="Times New Roman" w:cs="Arial"/>
-            <w:color w:val="000000" w:themeColor="text1"/>
-            <w:sz w:val="24"/>
-            <w:szCs w:val="24"/>
-          </w:rPr>
-          <w:t>Reflog</w:t>
-        </w:r>
-        <w:proofErr w:type="spellEnd"/>
-        <w:r>
-          <w:rPr>
-            <w:rFonts w:eastAsia="Times New Roman" w:cs="Arial"/>
-            <w:color w:val="000000" w:themeColor="text1"/>
-            <w:sz w:val="24"/>
-            <w:szCs w:val="24"/>
-          </w:rPr>
-          <w:t xml:space="preserve"> view</w:t>
+          <w:t>11.2. Finding "invisible" commits with the Reflog view</w:t>
         </w:r>
       </w:hyperlink>
     </w:p>
@@ -968,8 +699,8 @@
         <w:rPr>
           <w:rFonts w:eastAsia="Times New Roman" w:cs="Arial"/>
           <w:color w:val="000000" w:themeColor="text1"/>
-          <w:sz w:val="24"/>
-          <w:szCs w:val="24"/>
+          <w:sz w:val="28"/>
+          <w:szCs w:val="28"/>
         </w:rPr>
       </w:pPr>
       <w:hyperlink r:id="rId25" w:anchor="using-git-cherry-pick" w:history="1">
@@ -977,30 +708,10 @@
           <w:rPr>
             <w:rFonts w:eastAsia="Times New Roman" w:cs="Arial"/>
             <w:color w:val="000000" w:themeColor="text1"/>
-            <w:sz w:val="24"/>
-            <w:szCs w:val="24"/>
+            <w:sz w:val="28"/>
+            <w:szCs w:val="28"/>
           </w:rPr>
-          <w:t xml:space="preserve">12. Using </w:t>
-        </w:r>
-        <w:proofErr w:type="spellStart"/>
-        <w:r>
-          <w:rPr>
-            <w:rFonts w:eastAsia="Times New Roman" w:cs="Arial"/>
-            <w:color w:val="000000" w:themeColor="text1"/>
-            <w:sz w:val="24"/>
-            <w:szCs w:val="24"/>
-          </w:rPr>
-          <w:t>git</w:t>
-        </w:r>
-        <w:proofErr w:type="spellEnd"/>
-        <w:r>
-          <w:rPr>
-            <w:rFonts w:eastAsia="Times New Roman" w:cs="Arial"/>
-            <w:color w:val="000000" w:themeColor="text1"/>
-            <w:sz w:val="24"/>
-            <w:szCs w:val="24"/>
-          </w:rPr>
-          <w:t xml:space="preserve"> cherry-pick</w:t>
+          <w:t>12. Using git cherry-pick</w:t>
         </w:r>
       </w:hyperlink>
     </w:p>
@@ -1012,8 +723,8 @@
         <w:rPr>
           <w:rFonts w:eastAsia="Times New Roman" w:cs="Arial"/>
           <w:color w:val="000000" w:themeColor="text1"/>
-          <w:sz w:val="24"/>
-          <w:szCs w:val="24"/>
+          <w:sz w:val="28"/>
+          <w:szCs w:val="28"/>
         </w:rPr>
       </w:pPr>
       <w:hyperlink r:id="rId26" w:anchor="creating-patches" w:history="1">
@@ -1021,8 +732,8 @@
           <w:rPr>
             <w:rFonts w:eastAsia="Times New Roman" w:cs="Arial"/>
             <w:color w:val="000000" w:themeColor="text1"/>
-            <w:sz w:val="24"/>
-            <w:szCs w:val="24"/>
+            <w:sz w:val="28"/>
+            <w:szCs w:val="28"/>
           </w:rPr>
           <w:t>13. Creating patches</w:t>
         </w:r>
@@ -1036,8 +747,8 @@
         <w:rPr>
           <w:rFonts w:eastAsia="Times New Roman" w:cs="Arial"/>
           <w:color w:val="000000" w:themeColor="text1"/>
-          <w:sz w:val="24"/>
-          <w:szCs w:val="24"/>
+          <w:sz w:val="28"/>
+          <w:szCs w:val="28"/>
         </w:rPr>
       </w:pPr>
     </w:p>
@@ -1067,98 +778,49 @@
     </w:p>
     <w:p>
       <w:pPr>
-        <w:pStyle w:val="ListParagraph"/>
-        <w:shd w:val="clear" w:color="auto" w:fill="FFFFFF"/>
-        <w:ind w:left="360"/>
-        <w:outlineLvl w:val="0"/>
-        <w:rPr>
-          <w:rFonts w:ascii="Arial" w:hAnsi="Arial" w:cs="Arial"/>
-          <w:color w:val="000000" w:themeColor="text1"/>
-          <w:sz w:val="24"/>
-          <w:szCs w:val="24"/>
-        </w:rPr>
-      </w:pPr>
-    </w:p>
-    <w:p>
-      <w:pPr>
-        <w:pStyle w:val="ListParagraph"/>
-        <w:shd w:val="clear" w:color="auto" w:fill="FFFFFF"/>
-        <w:ind w:left="360"/>
-        <w:outlineLvl w:val="0"/>
-        <w:rPr>
-          <w:rFonts w:ascii="Arial" w:hAnsi="Arial" w:cs="Arial"/>
-          <w:color w:val="000000" w:themeColor="text1"/>
-          <w:sz w:val="24"/>
-          <w:szCs w:val="24"/>
-        </w:rPr>
-      </w:pPr>
-    </w:p>
-    <w:p>
-      <w:pPr>
-        <w:shd w:val="clear" w:color="auto" w:fill="FFFFFF"/>
-        <w:outlineLvl w:val="0"/>
-        <w:rPr>
-          <w:rFonts w:ascii="Arial" w:hAnsi="Arial" w:cs="Arial"/>
-          <w:color w:val="000000" w:themeColor="text1"/>
-          <w:sz w:val="24"/>
-          <w:szCs w:val="24"/>
-        </w:rPr>
-      </w:pPr>
-      <w:r>
-        <w:rPr>
-          <w:rFonts w:ascii="Arial" w:hAnsi="Arial" w:cs="Arial"/>
-          <w:color w:val="000000" w:themeColor="text1"/>
-          <w:sz w:val="24"/>
-          <w:szCs w:val="24"/>
-        </w:rPr>
+        <w:shd w:val="clear" w:color="auto" w:fill="FFFFFF"/>
+        <w:outlineLvl w:val="0"/>
+        <w:rPr>
+          <w:rFonts w:asciiTheme="majorHAnsi" w:hAnsiTheme="majorHAnsi" w:cs="Arial"/>
+          <w:b/>
+          <w:color w:val="000000" w:themeColor="text1"/>
+          <w:sz w:val="36"/>
+          <w:szCs w:val="36"/>
+        </w:rPr>
+      </w:pPr>
+      <w:r>
+        <w:rPr>
+          <w:rFonts w:asciiTheme="majorHAnsi" w:hAnsiTheme="majorHAnsi" w:cs="Arial"/>
+          <w:b/>
+          <w:color w:val="000000" w:themeColor="text1"/>
+          <w:sz w:val="36"/>
+          <w:szCs w:val="36"/>
+        </w:rPr>
+        <w:lastRenderedPageBreak/>
         <w:t xml:space="preserve">1. </w:t>
       </w:r>
       <w:hyperlink r:id="rId27" w:anchor="installation-of-git-support-into-eclipse" w:history="1">
         <w:r>
           <w:rPr>
             <w:rStyle w:val="Hyperlink"/>
-            <w:rFonts w:ascii="Arial" w:hAnsi="Arial" w:cs="Arial"/>
+            <w:rFonts w:asciiTheme="majorHAnsi" w:hAnsiTheme="majorHAnsi" w:cs="Arial"/>
+            <w:b/>
             <w:color w:val="000000" w:themeColor="text1"/>
-            <w:sz w:val="24"/>
-            <w:szCs w:val="24"/>
+            <w:sz w:val="36"/>
+            <w:szCs w:val="36"/>
             <w:u w:val="none"/>
             <w:shd w:val="clear" w:color="auto" w:fill="FFFFFF"/>
           </w:rPr>
-          <w:t xml:space="preserve">Installation of </w:t>
-        </w:r>
-        <w:proofErr w:type="spellStart"/>
-        <w:r>
-          <w:rPr>
-            <w:rStyle w:val="Hyperlink"/>
-            <w:rFonts w:ascii="Arial" w:hAnsi="Arial" w:cs="Arial"/>
-            <w:color w:val="000000" w:themeColor="text1"/>
-            <w:sz w:val="24"/>
-            <w:szCs w:val="24"/>
-            <w:u w:val="none"/>
-            <w:shd w:val="clear" w:color="auto" w:fill="FFFFFF"/>
-          </w:rPr>
-          <w:t>Git</w:t>
-        </w:r>
-        <w:proofErr w:type="spellEnd"/>
-        <w:r>
-          <w:rPr>
-            <w:rStyle w:val="Hyperlink"/>
-            <w:rFonts w:ascii="Arial" w:hAnsi="Arial" w:cs="Arial"/>
-            <w:color w:val="000000" w:themeColor="text1"/>
-            <w:sz w:val="24"/>
-            <w:szCs w:val="24"/>
-            <w:u w:val="none"/>
-            <w:shd w:val="clear" w:color="auto" w:fill="FFFFFF"/>
-          </w:rPr>
-          <w:t xml:space="preserve"> support into Eclipse</w:t>
+          <w:t>Installation of Git support into Eclipse</w:t>
         </w:r>
       </w:hyperlink>
       <w:r>
         <w:rPr>
-          <w:rFonts w:ascii="Arial" w:hAnsi="Arial" w:cs="Arial"/>
-          <w:color w:val="000000" w:themeColor="text1"/>
-          <w:sz w:val="24"/>
-          <w:szCs w:val="24"/>
+          <w:rFonts w:asciiTheme="majorHAnsi" w:hAnsiTheme="majorHAnsi" w:cs="Arial"/>
+          <w:b/>
+          <w:color w:val="000000" w:themeColor="text1"/>
+          <w:sz w:val="36"/>
+          <w:szCs w:val="36"/>
         </w:rPr>
         <w:t>:</w:t>
       </w:r>
@@ -1170,67 +832,73 @@
         <w:rPr>
           <w:rFonts w:cs="Arial"/>
           <w:color w:val="000000" w:themeColor="text1"/>
-          <w:sz w:val="20"/>
-          <w:szCs w:val="20"/>
-        </w:rPr>
-      </w:pPr>
-      <w:r>
-        <w:rPr>
-          <w:rFonts w:cs="Arial"/>
-          <w:color w:val="000000" w:themeColor="text1"/>
-          <w:sz w:val="20"/>
-          <w:szCs w:val="20"/>
-        </w:rPr>
-        <w:lastRenderedPageBreak/>
-        <w:t xml:space="preserve">Most Eclipse IDE distributions from Eclipse.org already contain support for </w:t>
-      </w:r>
-      <w:proofErr w:type="spellStart"/>
-      <w:r>
-        <w:rPr>
-          <w:rFonts w:cs="Arial"/>
-          <w:color w:val="000000" w:themeColor="text1"/>
-          <w:sz w:val="20"/>
-          <w:szCs w:val="20"/>
-        </w:rPr>
-        <w:t>Git</w:t>
-      </w:r>
-      <w:proofErr w:type="spellEnd"/>
-      <w:r>
-        <w:rPr>
-          <w:rFonts w:cs="Arial"/>
-          <w:color w:val="000000" w:themeColor="text1"/>
-          <w:sz w:val="20"/>
-          <w:szCs w:val="20"/>
-        </w:rPr>
-        <w:t>. In this case no additional installation is required.</w:t>
-      </w:r>
-    </w:p>
-    <w:p>
-      <w:pPr>
-        <w:shd w:val="clear" w:color="auto" w:fill="FFFFFF"/>
-        <w:outlineLvl w:val="0"/>
-        <w:rPr>
-          <w:rFonts w:cs="Arial"/>
-          <w:color w:val="000000" w:themeColor="text1"/>
-          <w:sz w:val="20"/>
-          <w:szCs w:val="20"/>
-        </w:rPr>
-      </w:pPr>
-      <w:r>
-        <w:rPr>
-          <w:rFonts w:cs="Arial"/>
-          <w:color w:val="000000" w:themeColor="text1"/>
-          <w:sz w:val="20"/>
-          <w:szCs w:val="20"/>
-        </w:rPr>
-        <w:t>Otherwise you can install it via the Eclipse installation manager. Select the Help </w:t>
-      </w:r>
-      <w:r>
-        <w:rPr>
-          <w:rFonts w:eastAsia="MS Gothic" w:hAnsi="MS Gothic" w:cs="MS Gothic"/>
-          <w:color w:val="000000" w:themeColor="text1"/>
-          <w:sz w:val="20"/>
-          <w:szCs w:val="20"/>
+          <w:sz w:val="24"/>
+          <w:szCs w:val="24"/>
+        </w:rPr>
+      </w:pPr>
+      <w:r>
+        <w:rPr>
+          <w:rFonts w:cs="Arial"/>
+          <w:color w:val="000000" w:themeColor="text1"/>
+          <w:sz w:val="24"/>
+          <w:szCs w:val="24"/>
+        </w:rPr>
+        <w:t xml:space="preserve">Most Eclipse IDE distributions from Eclipse.org already contain support for Git. In this </w:t>
+      </w:r>
+      <w:r>
+        <w:rPr>
+          <w:rFonts w:cs="Arial"/>
+          <w:color w:val="000000" w:themeColor="text1"/>
+          <w:sz w:val="24"/>
+          <w:szCs w:val="24"/>
+        </w:rPr>
+        <w:t>case,</w:t>
+      </w:r>
+      <w:r>
+        <w:rPr>
+          <w:rFonts w:cs="Arial"/>
+          <w:color w:val="000000" w:themeColor="text1"/>
+          <w:sz w:val="24"/>
+          <w:szCs w:val="24"/>
+        </w:rPr>
+        <w:t xml:space="preserve"> no additional installation is required.</w:t>
+      </w:r>
+    </w:p>
+    <w:p>
+      <w:pPr>
+        <w:shd w:val="clear" w:color="auto" w:fill="FFFFFF"/>
+        <w:outlineLvl w:val="0"/>
+        <w:rPr>
+          <w:rFonts w:cs="Arial"/>
+          <w:color w:val="000000" w:themeColor="text1"/>
+          <w:sz w:val="24"/>
+          <w:szCs w:val="24"/>
+        </w:rPr>
+      </w:pPr>
+      <w:r>
+        <w:rPr>
+          <w:rFonts w:cs="Arial"/>
+          <w:color w:val="000000" w:themeColor="text1"/>
+          <w:sz w:val="24"/>
+          <w:szCs w:val="24"/>
+        </w:rPr>
+        <w:t>Otherwise,</w:t>
+      </w:r>
+      <w:r>
+        <w:rPr>
+          <w:rFonts w:cs="Arial"/>
+          <w:color w:val="000000" w:themeColor="text1"/>
+          <w:sz w:val="24"/>
+          <w:szCs w:val="24"/>
+        </w:rPr>
+        <w:t xml:space="preserve"> you can install it via the Eclipse installation manager. Select the Help </w:t>
+      </w:r>
+      <w:r>
+        <w:rPr>
+          <w:rFonts w:ascii="MS Gothic" w:eastAsia="MS Gothic" w:hAnsi="MS Gothic" w:cs="MS Gothic" w:hint="eastAsia"/>
+          <w:color w:val="000000" w:themeColor="text1"/>
+          <w:sz w:val="24"/>
+          <w:szCs w:val="24"/>
         </w:rPr>
         <w:t>▸</w:t>
       </w:r>
@@ -1238,46 +906,53 @@
         <w:rPr>
           <w:rFonts w:cs="Arial"/>
           <w:color w:val="000000" w:themeColor="text1"/>
-          <w:sz w:val="20"/>
-          <w:szCs w:val="20"/>
+          <w:sz w:val="24"/>
+          <w:szCs w:val="24"/>
         </w:rPr>
         <w:t> Install new Software…</w:t>
       </w:r>
-      <w:proofErr w:type="gramStart"/>
-      <w:r>
-        <w:rPr>
-          <w:rFonts w:cs="Arial"/>
-          <w:color w:val="000000" w:themeColor="text1"/>
-          <w:sz w:val="20"/>
-          <w:szCs w:val="20"/>
-        </w:rPr>
-        <w:t>​ menu</w:t>
-      </w:r>
-      <w:proofErr w:type="gramEnd"/>
-      <w:r>
-        <w:rPr>
-          <w:rFonts w:cs="Arial"/>
-          <w:color w:val="000000" w:themeColor="text1"/>
-          <w:sz w:val="20"/>
-          <w:szCs w:val="20"/>
-        </w:rPr>
-        <w:t xml:space="preserve"> entry. Enter one o</w:t>
-      </w:r>
-      <w:r>
-        <w:rPr>
-          <w:rFonts w:cs="Arial"/>
-          <w:color w:val="000000" w:themeColor="text1"/>
-          <w:sz w:val="20"/>
-          <w:szCs w:val="20"/>
-        </w:rPr>
-        <w:t>f the following update site URL</w:t>
-      </w:r>
-      <w:r>
-        <w:rPr>
-          <w:rFonts w:cs="Arial"/>
-          <w:color w:val="000000" w:themeColor="text1"/>
-          <w:sz w:val="20"/>
-          <w:szCs w:val="20"/>
+      <w:r>
+        <w:rPr>
+          <w:rFonts w:cs="Arial"/>
+          <w:color w:val="000000" w:themeColor="text1"/>
+          <w:sz w:val="24"/>
+          <w:szCs w:val="24"/>
+        </w:rPr>
+        <w:t xml:space="preserve"> -&gt; </w:t>
+      </w:r>
+      <w:r>
+        <w:rPr>
+          <w:rFonts w:cs="Arial"/>
+          <w:color w:val="000000" w:themeColor="text1"/>
+          <w:sz w:val="24"/>
+          <w:szCs w:val="24"/>
+        </w:rPr>
+        <w:t>menu</w:t>
+      </w:r>
+      <w:r>
+        <w:rPr>
+          <w:rFonts w:cs="Arial"/>
+          <w:color w:val="000000" w:themeColor="text1"/>
+          <w:sz w:val="24"/>
+          <w:szCs w:val="24"/>
+        </w:rPr>
+        <w:t xml:space="preserve"> entry. Enter one of the following update site </w:t>
+      </w:r>
+      <w:r>
+        <w:rPr>
+          <w:rFonts w:cs="Arial"/>
+          <w:color w:val="000000" w:themeColor="text1"/>
+          <w:sz w:val="24"/>
+          <w:szCs w:val="24"/>
+        </w:rPr>
+        <w:t>URL</w:t>
+      </w:r>
+      <w:r>
+        <w:rPr>
+          <w:rFonts w:cs="Arial"/>
+          <w:color w:val="000000" w:themeColor="text1"/>
+          <w:sz w:val="24"/>
+          <w:szCs w:val="24"/>
         </w:rPr>
         <w:t>:</w:t>
       </w:r>
@@ -1305,12 +980,16 @@
         </w:tabs>
         <w:spacing w:after="0" w:line="240" w:lineRule="auto"/>
         <w:rPr>
-          <w:rFonts w:ascii="Courier New" w:eastAsia="Times New Roman" w:hAnsi="Courier New" w:cs="Courier New"/>
-        </w:rPr>
-      </w:pPr>
-      <w:r>
-        <w:rPr>
-          <w:rFonts w:ascii="Courier New" w:eastAsia="Times New Roman" w:hAnsi="Courier New" w:cs="Courier New"/>
+          <w:rFonts w:eastAsia="Times New Roman" w:cs="Courier New"/>
+          <w:sz w:val="24"/>
+          <w:szCs w:val="24"/>
+        </w:rPr>
+      </w:pPr>
+      <w:r>
+        <w:rPr>
+          <w:rFonts w:eastAsia="Times New Roman" w:cs="Courier New"/>
+          <w:sz w:val="24"/>
+          <w:szCs w:val="24"/>
         </w:rPr>
         <w:t xml:space="preserve">     </w:t>
       </w:r>
@@ -1318,75 +997,59 @@
         <w:r>
           <w:rPr>
             <w:rStyle w:val="Hyperlink"/>
-            <w:rFonts w:ascii="Courier New" w:eastAsia="Times New Roman" w:hAnsi="Courier New" w:cs="Courier New"/>
+            <w:rFonts w:eastAsia="Times New Roman" w:cs="Courier New"/>
+            <w:sz w:val="24"/>
+            <w:szCs w:val="24"/>
           </w:rPr>
           <w:t>http://download.eclipse.org/egit/updates</w:t>
         </w:r>
       </w:hyperlink>
-    </w:p>
-    <w:p>
-      <w:pPr>
-        <w:shd w:val="clear" w:color="auto" w:fill="F7F7F8"/>
-        <w:tabs>
-          <w:tab w:val="left" w:pos="916"/>
-          <w:tab w:val="left" w:pos="1832"/>
-          <w:tab w:val="left" w:pos="2748"/>
-          <w:tab w:val="left" w:pos="3664"/>
-          <w:tab w:val="left" w:pos="4580"/>
-          <w:tab w:val="left" w:pos="5496"/>
-          <w:tab w:val="left" w:pos="6412"/>
-          <w:tab w:val="left" w:pos="7328"/>
-          <w:tab w:val="left" w:pos="8244"/>
-          <w:tab w:val="left" w:pos="9160"/>
-          <w:tab w:val="left" w:pos="10076"/>
-          <w:tab w:val="left" w:pos="10992"/>
-          <w:tab w:val="left" w:pos="11908"/>
-          <w:tab w:val="left" w:pos="12824"/>
-          <w:tab w:val="left" w:pos="13740"/>
-          <w:tab w:val="left" w:pos="14656"/>
-        </w:tabs>
-        <w:spacing w:after="0" w:line="240" w:lineRule="auto"/>
-        <w:rPr>
-          <w:rFonts w:ascii="Courier New" w:eastAsia="Times New Roman" w:hAnsi="Courier New" w:cs="Courier New"/>
-        </w:rPr>
-      </w:pPr>
-    </w:p>
-    <w:p>
-      <w:pPr>
-        <w:shd w:val="clear" w:color="auto" w:fill="F7F7F8"/>
-        <w:tabs>
-          <w:tab w:val="left" w:pos="916"/>
-          <w:tab w:val="left" w:pos="1832"/>
-          <w:tab w:val="left" w:pos="2748"/>
-          <w:tab w:val="left" w:pos="3664"/>
-          <w:tab w:val="left" w:pos="4580"/>
-          <w:tab w:val="left" w:pos="5496"/>
-          <w:tab w:val="left" w:pos="6412"/>
-          <w:tab w:val="left" w:pos="7328"/>
-          <w:tab w:val="left" w:pos="8244"/>
-          <w:tab w:val="left" w:pos="9160"/>
-          <w:tab w:val="left" w:pos="10076"/>
-          <w:tab w:val="left" w:pos="10992"/>
-          <w:tab w:val="left" w:pos="11908"/>
-          <w:tab w:val="left" w:pos="12824"/>
-          <w:tab w:val="left" w:pos="13740"/>
-          <w:tab w:val="left" w:pos="14656"/>
-        </w:tabs>
-        <w:spacing w:after="0" w:line="240" w:lineRule="auto"/>
-        <w:rPr>
-          <w:rFonts w:ascii="Courier New" w:eastAsia="Times New Roman" w:hAnsi="Courier New" w:cs="Courier New"/>
-        </w:rPr>
-      </w:pPr>
-      <w:r>
-        <w:rPr>
-          <w:rFonts w:ascii="Courier New" w:eastAsia="Times New Roman" w:hAnsi="Courier New" w:cs="Courier New"/>
+      <w:r>
+        <w:rPr>
+          <w:rFonts w:eastAsia="Times New Roman" w:cs="Courier New"/>
+          <w:sz w:val="24"/>
+          <w:szCs w:val="24"/>
+        </w:rPr>
+        <w:t xml:space="preserve"> </w:t>
+      </w:r>
+    </w:p>
+    <w:p>
+      <w:pPr>
+        <w:shd w:val="clear" w:color="auto" w:fill="FFFFFF"/>
+        <w:outlineLvl w:val="0"/>
+        <w:rPr>
+          <w:rFonts w:cs="Arial"/>
+          <w:color w:val="000000" w:themeColor="text1"/>
+          <w:sz w:val="24"/>
+          <w:szCs w:val="24"/>
+        </w:rPr>
+      </w:pPr>
+    </w:p>
+    <w:p>
+      <w:pPr>
+        <w:shd w:val="clear" w:color="auto" w:fill="FFFFFF"/>
+        <w:jc w:val="center"/>
+        <w:outlineLvl w:val="0"/>
+        <w:rPr>
+          <w:rFonts w:cs="Arial"/>
+          <w:color w:val="000000" w:themeColor="text1"/>
+          <w:sz w:val="24"/>
+          <w:szCs w:val="24"/>
+        </w:rPr>
+      </w:pPr>
+      <w:r>
+        <w:rPr>
+          <w:rFonts w:cs="Arial"/>
           <w:noProof/>
+          <w:color w:val="000000" w:themeColor="text1"/>
+          <w:sz w:val="24"/>
+          <w:szCs w:val="24"/>
         </w:rPr>
         <w:drawing>
           <wp:inline distT="0" distB="0" distL="0" distR="0">
-            <wp:extent cx="5574030" cy="3703320"/>
-            <wp:effectExtent l="19050" t="0" r="7620" b="0"/>
-            <wp:docPr id="13" name="Picture 13"/>
+            <wp:extent cx="5280506" cy="5532120"/>
+            <wp:effectExtent l="0" t="0" r="0" b="0"/>
+            <wp:docPr id="35" name="Picture 35"/>
             <wp:cNvGraphicFramePr>
               <a:graphicFrameLocks xmlns:a="http://schemas.openxmlformats.org/drawingml/2006/main" noChangeAspect="1"/>
             </wp:cNvGraphicFramePr>
@@ -1394,33 +1057,29 @@
               <a:graphicData uri="http://schemas.openxmlformats.org/drawingml/2006/picture">
                 <pic:pic xmlns:pic="http://schemas.openxmlformats.org/drawingml/2006/picture">
                   <pic:nvPicPr>
-                    <pic:cNvPr id="0" name="Picture 13"/>
-                    <pic:cNvPicPr>
-                      <a:picLocks noChangeAspect="1" noChangeArrowheads="1"/>
-                    </pic:cNvPicPr>
+                    <pic:cNvPr id="35" name="doc1.JPG"/>
+                    <pic:cNvPicPr/>
                   </pic:nvPicPr>
                   <pic:blipFill>
-                    <a:blip r:embed="rId29" cstate="print"/>
-                    <a:srcRect/>
+                    <a:blip r:embed="rId29">
+                      <a:extLst>
+                        <a:ext uri="{28A0092B-C50C-407E-A947-70E740481C1C}">
+                          <a14:useLocalDpi xmlns:a14="http://schemas.microsoft.com/office/drawing/2010/main" val="0"/>
+                        </a:ext>
+                      </a:extLst>
+                    </a:blip>
                     <a:stretch>
                       <a:fillRect/>
                     </a:stretch>
                   </pic:blipFill>
-                  <pic:spPr bwMode="auto">
+                  <pic:spPr>
                     <a:xfrm>
                       <a:off x="0" y="0"/>
-                      <a:ext cx="5574030" cy="3703320"/>
+                      <a:ext cx="5303748" cy="5556470"/>
                     </a:xfrm>
                     <a:prstGeom prst="rect">
                       <a:avLst/>
                     </a:prstGeom>
-                    <a:noFill/>
-                    <a:ln w="9525">
-                      <a:noFill/>
-                      <a:miter lim="800000"/>
-                      <a:headEnd/>
-                      <a:tailEnd/>
-                    </a:ln>
                   </pic:spPr>
                 </pic:pic>
               </a:graphicData>
@@ -1432,78 +1091,13 @@
     <w:p>
       <w:pPr>
         <w:shd w:val="clear" w:color="auto" w:fill="FFFFFF"/>
-        <w:outlineLvl w:val="0"/>
-        <w:rPr>
-          <w:rFonts w:cs="Arial"/>
-          <w:color w:val="000000" w:themeColor="text1"/>
-          <w:sz w:val="20"/>
-          <w:szCs w:val="20"/>
-        </w:rPr>
-      </w:pPr>
-      <w:r>
-        <w:rPr>
-          <w:rFonts w:cs="Arial"/>
-          <w:noProof/>
-          <w:color w:val="000000" w:themeColor="text1"/>
-          <w:sz w:val="20"/>
-          <w:szCs w:val="20"/>
-        </w:rPr>
-        <w:drawing>
-          <wp:inline distT="0" distB="0" distL="0" distR="0">
-            <wp:extent cx="6099810" cy="1630680"/>
-            <wp:effectExtent l="19050" t="0" r="0" b="0"/>
-            <wp:docPr id="14" name="Picture 14"/>
-            <wp:cNvGraphicFramePr>
-              <a:graphicFrameLocks xmlns:a="http://schemas.openxmlformats.org/drawingml/2006/main" noChangeAspect="1"/>
-            </wp:cNvGraphicFramePr>
-            <a:graphic xmlns:a="http://schemas.openxmlformats.org/drawingml/2006/main">
-              <a:graphicData uri="http://schemas.openxmlformats.org/drawingml/2006/picture">
-                <pic:pic xmlns:pic="http://schemas.openxmlformats.org/drawingml/2006/picture">
-                  <pic:nvPicPr>
-                    <pic:cNvPr id="0" name="Picture 14"/>
-                    <pic:cNvPicPr>
-                      <a:picLocks noChangeAspect="1" noChangeArrowheads="1"/>
-                    </pic:cNvPicPr>
-                  </pic:nvPicPr>
-                  <pic:blipFill>
-                    <a:blip r:embed="rId30" cstate="print"/>
-                    <a:srcRect/>
-                    <a:stretch>
-                      <a:fillRect/>
-                    </a:stretch>
-                  </pic:blipFill>
-                  <pic:spPr bwMode="auto">
-                    <a:xfrm>
-                      <a:off x="0" y="0"/>
-                      <a:ext cx="6099810" cy="1630680"/>
-                    </a:xfrm>
-                    <a:prstGeom prst="rect">
-                      <a:avLst/>
-                    </a:prstGeom>
-                    <a:noFill/>
-                    <a:ln w="9525">
-                      <a:noFill/>
-                      <a:miter lim="800000"/>
-                      <a:headEnd/>
-                      <a:tailEnd/>
-                    </a:ln>
-                  </pic:spPr>
-                </pic:pic>
-              </a:graphicData>
-            </a:graphic>
-          </wp:inline>
-        </w:drawing>
-      </w:r>
-    </w:p>
-    <w:p>
-      <w:pPr>
-        <w:shd w:val="clear" w:color="auto" w:fill="FFFFFF"/>
-        <w:outlineLvl w:val="0"/>
-        <w:rPr>
-          <w:rFonts w:cs="Arial"/>
-          <w:color w:val="000000" w:themeColor="text1"/>
-          <w:sz w:val="20"/>
-          <w:szCs w:val="20"/>
+        <w:jc w:val="center"/>
+        <w:outlineLvl w:val="0"/>
+        <w:rPr>
+          <w:rFonts w:cs="Arial"/>
+          <w:color w:val="000000" w:themeColor="text1"/>
+          <w:sz w:val="24"/>
+          <w:szCs w:val="24"/>
         </w:rPr>
       </w:pPr>
     </w:p>
@@ -1517,247 +1111,296 @@
         <w:shd w:val="clear" w:color="auto" w:fill="FFFFFF"/>
         <w:outlineLvl w:val="0"/>
         <w:rPr>
-          <w:rFonts w:ascii="Arial" w:hAnsi="Arial" w:cs="Arial"/>
-          <w:color w:val="000000" w:themeColor="text1"/>
-          <w:sz w:val="24"/>
-          <w:szCs w:val="24"/>
-        </w:rPr>
-      </w:pPr>
-      <w:hyperlink r:id="rId31" w:anchor="git-user-settings-in-eclipse" w:history="1">
-        <w:proofErr w:type="spellStart"/>
+          <w:rFonts w:asciiTheme="majorHAnsi" w:hAnsiTheme="majorHAnsi" w:cs="Arial"/>
+          <w:b/>
+          <w:color w:val="000000" w:themeColor="text1"/>
+          <w:sz w:val="36"/>
+          <w:szCs w:val="36"/>
+        </w:rPr>
+      </w:pPr>
+      <w:hyperlink r:id="rId30" w:anchor="git-user-settings-in-eclipse" w:history="1">
         <w:r>
           <w:rPr>
             <w:rStyle w:val="Hyperlink"/>
-            <w:rFonts w:ascii="Arial" w:hAnsi="Arial" w:cs="Arial"/>
+            <w:rFonts w:asciiTheme="majorHAnsi" w:hAnsiTheme="majorHAnsi" w:cs="Arial"/>
+            <w:b/>
             <w:color w:val="000000" w:themeColor="text1"/>
-            <w:sz w:val="24"/>
-            <w:szCs w:val="24"/>
+            <w:sz w:val="36"/>
+            <w:szCs w:val="36"/>
             <w:u w:val="none"/>
             <w:shd w:val="clear" w:color="auto" w:fill="FFFFFF"/>
           </w:rPr>
-          <w:t>Git</w:t>
-        </w:r>
-        <w:proofErr w:type="spellEnd"/>
-        <w:r>
-          <w:rPr>
-            <w:rStyle w:val="Hyperlink"/>
-            <w:rFonts w:ascii="Arial" w:hAnsi="Arial" w:cs="Arial"/>
-            <w:color w:val="000000" w:themeColor="text1"/>
-            <w:sz w:val="24"/>
-            <w:szCs w:val="24"/>
-            <w:u w:val="none"/>
-            <w:shd w:val="clear" w:color="auto" w:fill="FFFFFF"/>
-          </w:rPr>
-          <w:t xml:space="preserve"> user settings in Eclipse</w:t>
+          <w:t>Git user settings in Eclipse</w:t>
         </w:r>
       </w:hyperlink>
     </w:p>
     <w:p>
       <w:pPr>
+        <w:pStyle w:val="ListParagraph"/>
+        <w:numPr>
+          <w:ilvl w:val="0"/>
+          <w:numId w:val="8"/>
+        </w:numPr>
+        <w:shd w:val="clear" w:color="auto" w:fill="FFFFFF"/>
+        <w:outlineLvl w:val="0"/>
+        <w:rPr>
+          <w:rFonts w:cs="Arial"/>
+          <w:color w:val="000000" w:themeColor="text1"/>
+          <w:sz w:val="24"/>
+          <w:szCs w:val="24"/>
+        </w:rPr>
+      </w:pPr>
+      <w:r>
+        <w:rPr>
+          <w:rFonts w:cs="Arial"/>
+          <w:color w:val="000000" w:themeColor="text1"/>
+          <w:sz w:val="24"/>
+          <w:szCs w:val="24"/>
+        </w:rPr>
+        <w:t>To use Git</w:t>
+      </w:r>
+      <w:r>
+        <w:rPr>
+          <w:rFonts w:cs="Arial"/>
+          <w:color w:val="000000" w:themeColor="text1"/>
+          <w:sz w:val="24"/>
+          <w:szCs w:val="24"/>
+        </w:rPr>
+        <w:t>,</w:t>
+      </w:r>
+      <w:r>
+        <w:rPr>
+          <w:rFonts w:cs="Arial"/>
+          <w:color w:val="000000" w:themeColor="text1"/>
+          <w:sz w:val="24"/>
+          <w:szCs w:val="24"/>
+        </w:rPr>
+        <w:t xml:space="preserve"> you must configure your full name and email address. </w:t>
+      </w:r>
+    </w:p>
+    <w:p>
+      <w:pPr>
+        <w:pStyle w:val="ListParagraph"/>
+        <w:numPr>
+          <w:ilvl w:val="0"/>
+          <w:numId w:val="8"/>
+        </w:numPr>
+        <w:shd w:val="clear" w:color="auto" w:fill="FFFFFF"/>
+        <w:outlineLvl w:val="0"/>
+        <w:rPr>
+          <w:rFonts w:cs="Arial"/>
+          <w:color w:val="000000" w:themeColor="text1"/>
+          <w:sz w:val="24"/>
+          <w:szCs w:val="24"/>
+        </w:rPr>
+      </w:pPr>
+      <w:r>
+        <w:rPr>
+          <w:rFonts w:cs="Arial"/>
+          <w:color w:val="000000" w:themeColor="text1"/>
+          <w:sz w:val="24"/>
+          <w:szCs w:val="24"/>
+        </w:rPr>
+        <w:t>This information is used to fill the author and committer information of commits you create.</w:t>
+      </w:r>
+    </w:p>
+    <w:p>
+      <w:pPr>
+        <w:pStyle w:val="ListParagraph"/>
+        <w:numPr>
+          <w:ilvl w:val="0"/>
+          <w:numId w:val="8"/>
+        </w:numPr>
+        <w:shd w:val="clear" w:color="auto" w:fill="FFFFFF"/>
+        <w:outlineLvl w:val="0"/>
+        <w:rPr>
+          <w:rFonts w:cs="Arial"/>
+          <w:b/>
+          <w:color w:val="000000" w:themeColor="text1"/>
+          <w:sz w:val="24"/>
+          <w:szCs w:val="24"/>
+        </w:rPr>
+      </w:pPr>
+      <w:r>
+        <w:rPr>
+          <w:rFonts w:cs="Arial"/>
+          <w:color w:val="000000" w:themeColor="text1"/>
+          <w:sz w:val="24"/>
+          <w:szCs w:val="24"/>
+        </w:rPr>
+        <w:t xml:space="preserve">These Git configuration settings can be adjusted via the Eclipse preference setting. </w:t>
+      </w:r>
+    </w:p>
+    <w:p>
+      <w:pPr>
+        <w:pStyle w:val="ListParagraph"/>
+        <w:shd w:val="clear" w:color="auto" w:fill="FFFFFF"/>
+        <w:ind w:left="1080"/>
+        <w:outlineLvl w:val="0"/>
+        <w:rPr>
+          <w:rFonts w:cs="Arial"/>
+          <w:color w:val="000000" w:themeColor="text1"/>
+          <w:sz w:val="24"/>
+          <w:szCs w:val="24"/>
+        </w:rPr>
+      </w:pPr>
+    </w:p>
+    <w:p>
+      <w:pPr>
+        <w:pStyle w:val="ListParagraph"/>
+        <w:shd w:val="clear" w:color="auto" w:fill="FFFFFF"/>
+        <w:ind w:left="1080"/>
+        <w:outlineLvl w:val="0"/>
+        <w:rPr>
+          <w:rFonts w:cs="Arial"/>
+          <w:b/>
+          <w:color w:val="000000" w:themeColor="text1"/>
+          <w:sz w:val="24"/>
+          <w:szCs w:val="24"/>
+        </w:rPr>
+      </w:pPr>
+      <w:r>
+        <w:rPr>
+          <w:rFonts w:cs="Arial"/>
+          <w:b/>
+          <w:color w:val="000000" w:themeColor="text1"/>
+          <w:sz w:val="24"/>
+          <w:szCs w:val="24"/>
+        </w:rPr>
+        <w:t>Select Window </w:t>
+      </w:r>
+      <w:r>
+        <w:rPr>
+          <w:rFonts w:ascii="MS Gothic" w:eastAsia="MS Gothic" w:hAnsi="MS Gothic" w:cs="MS Gothic" w:hint="eastAsia"/>
+          <w:b/>
+          <w:color w:val="000000" w:themeColor="text1"/>
+          <w:sz w:val="24"/>
+          <w:szCs w:val="24"/>
+        </w:rPr>
+        <w:t>▸</w:t>
+      </w:r>
+      <w:r>
+        <w:rPr>
+          <w:rFonts w:cs="Arial"/>
+          <w:b/>
+          <w:color w:val="000000" w:themeColor="text1"/>
+          <w:sz w:val="24"/>
+          <w:szCs w:val="24"/>
+        </w:rPr>
+        <w:t> Preferences </w:t>
+      </w:r>
+      <w:r>
+        <w:rPr>
+          <w:rFonts w:ascii="MS Gothic" w:eastAsia="MS Gothic" w:hAnsi="MS Gothic" w:cs="MS Gothic" w:hint="eastAsia"/>
+          <w:b/>
+          <w:color w:val="000000" w:themeColor="text1"/>
+          <w:sz w:val="24"/>
+          <w:szCs w:val="24"/>
+        </w:rPr>
+        <w:t>▸</w:t>
+      </w:r>
+      <w:r>
+        <w:rPr>
+          <w:rFonts w:cs="Arial"/>
+          <w:b/>
+          <w:color w:val="000000" w:themeColor="text1"/>
+          <w:sz w:val="24"/>
+          <w:szCs w:val="24"/>
+        </w:rPr>
+        <w:t> Team </w:t>
+      </w:r>
+      <w:r>
+        <w:rPr>
+          <w:rFonts w:ascii="MS Gothic" w:eastAsia="MS Gothic" w:hAnsi="MS Gothic" w:cs="MS Gothic" w:hint="eastAsia"/>
+          <w:b/>
+          <w:color w:val="000000" w:themeColor="text1"/>
+          <w:sz w:val="24"/>
+          <w:szCs w:val="24"/>
+        </w:rPr>
+        <w:t>▸</w:t>
+      </w:r>
+      <w:r>
+        <w:rPr>
+          <w:rFonts w:cs="Arial"/>
+          <w:b/>
+          <w:color w:val="000000" w:themeColor="text1"/>
+          <w:sz w:val="24"/>
+          <w:szCs w:val="24"/>
+        </w:rPr>
+        <w:t> Git </w:t>
+      </w:r>
+      <w:r>
+        <w:rPr>
+          <w:rFonts w:ascii="MS Gothic" w:eastAsia="MS Gothic" w:hAnsi="MS Gothic" w:cs="MS Gothic" w:hint="eastAsia"/>
+          <w:b/>
+          <w:color w:val="000000" w:themeColor="text1"/>
+          <w:sz w:val="24"/>
+          <w:szCs w:val="24"/>
+        </w:rPr>
+        <w:t>▸</w:t>
+      </w:r>
+      <w:r>
+        <w:rPr>
+          <w:rFonts w:cs="Arial"/>
+          <w:b/>
+          <w:color w:val="000000" w:themeColor="text1"/>
+          <w:sz w:val="24"/>
+          <w:szCs w:val="24"/>
+        </w:rPr>
+        <w:t xml:space="preserve"> Configuration to see the current configuration and change </w:t>
+      </w:r>
+      <w:r>
+        <w:rPr>
+          <w:rFonts w:cs="Arial"/>
+          <w:b/>
+          <w:color w:val="000000" w:themeColor="text1"/>
+          <w:sz w:val="24"/>
+          <w:szCs w:val="24"/>
+        </w:rPr>
+        <w:t>email address and username</w:t>
+      </w:r>
+      <w:r>
+        <w:rPr>
+          <w:rFonts w:cs="Arial"/>
+          <w:b/>
+          <w:color w:val="000000" w:themeColor="text1"/>
+          <w:sz w:val="24"/>
+          <w:szCs w:val="24"/>
+        </w:rPr>
+        <w:t>.</w:t>
+      </w:r>
+    </w:p>
+    <w:p>
+      <w:pPr>
+        <w:pStyle w:val="ListParagraph"/>
+        <w:shd w:val="clear" w:color="auto" w:fill="FFFFFF"/>
+        <w:ind w:left="1080"/>
+        <w:outlineLvl w:val="0"/>
+        <w:rPr>
+          <w:rFonts w:cs="Arial"/>
+          <w:b/>
+          <w:color w:val="000000" w:themeColor="text1"/>
+          <w:sz w:val="24"/>
+          <w:szCs w:val="24"/>
+        </w:rPr>
+      </w:pPr>
+    </w:p>
+    <w:p>
+      <w:pPr>
         <w:shd w:val="clear" w:color="auto" w:fill="FFFFFF"/>
         <w:ind w:left="360"/>
-        <w:outlineLvl w:val="0"/>
-        <w:rPr>
-          <w:rFonts w:ascii="Arial" w:hAnsi="Arial" w:cs="Arial"/>
-          <w:color w:val="000000" w:themeColor="text1"/>
-          <w:sz w:val="24"/>
-          <w:szCs w:val="24"/>
-        </w:rPr>
-      </w:pPr>
-      <w:r>
-        <w:rPr>
-          <w:rFonts w:ascii="Arial" w:hAnsi="Arial" w:cs="Arial"/>
-          <w:color w:val="000000" w:themeColor="text1"/>
-          <w:sz w:val="24"/>
-          <w:szCs w:val="24"/>
-        </w:rPr>
-        <w:t xml:space="preserve">To use </w:t>
-      </w:r>
-      <w:proofErr w:type="spellStart"/>
-      <w:r>
-        <w:rPr>
-          <w:rFonts w:ascii="Arial" w:hAnsi="Arial" w:cs="Arial"/>
-          <w:color w:val="000000" w:themeColor="text1"/>
-          <w:sz w:val="24"/>
-          <w:szCs w:val="24"/>
-        </w:rPr>
-        <w:t>Git</w:t>
-      </w:r>
-      <w:proofErr w:type="spellEnd"/>
-      <w:r>
-        <w:rPr>
-          <w:rFonts w:ascii="Arial" w:hAnsi="Arial" w:cs="Arial"/>
-          <w:color w:val="000000" w:themeColor="text1"/>
-          <w:sz w:val="24"/>
-          <w:szCs w:val="24"/>
-        </w:rPr>
-        <w:t xml:space="preserve"> you must configure your full name and email address. This information is used to fill the author and committer information of commits you create. These </w:t>
-      </w:r>
-      <w:proofErr w:type="spellStart"/>
-      <w:r>
-        <w:rPr>
-          <w:rFonts w:ascii="Arial" w:hAnsi="Arial" w:cs="Arial"/>
-          <w:color w:val="000000" w:themeColor="text1"/>
-          <w:sz w:val="24"/>
-          <w:szCs w:val="24"/>
-        </w:rPr>
-        <w:t>Git</w:t>
-      </w:r>
-      <w:proofErr w:type="spellEnd"/>
-      <w:r>
-        <w:rPr>
-          <w:rFonts w:ascii="Arial" w:hAnsi="Arial" w:cs="Arial"/>
-          <w:color w:val="000000" w:themeColor="text1"/>
-          <w:sz w:val="24"/>
-          <w:szCs w:val="24"/>
-        </w:rPr>
-        <w:t xml:space="preserve"> configuration settings can be adjusted via the Eclipse preference setting. </w:t>
-      </w:r>
-      <w:r>
-        <w:rPr>
-          <w:rFonts w:ascii="Arial" w:hAnsi="Arial" w:cs="Arial"/>
-          <w:color w:val="000000" w:themeColor="text1"/>
-          <w:sz w:val="24"/>
-          <w:szCs w:val="24"/>
-        </w:rPr>
-        <w:lastRenderedPageBreak/>
-        <w:t>Select Window </w:t>
-      </w:r>
-      <w:r>
-        <w:rPr>
-          <w:rFonts w:ascii="MS Gothic" w:eastAsia="MS Gothic" w:hAnsi="MS Gothic" w:cs="MS Gothic" w:hint="eastAsia"/>
-          <w:color w:val="000000" w:themeColor="text1"/>
-          <w:sz w:val="24"/>
-          <w:szCs w:val="24"/>
-        </w:rPr>
-        <w:t>▸</w:t>
-      </w:r>
-      <w:r>
-        <w:rPr>
-          <w:rFonts w:ascii="Arial" w:hAnsi="Arial" w:cs="Arial"/>
-          <w:color w:val="000000" w:themeColor="text1"/>
-          <w:sz w:val="24"/>
-          <w:szCs w:val="24"/>
-        </w:rPr>
-        <w:t> Preferences </w:t>
-      </w:r>
-      <w:r>
-        <w:rPr>
-          <w:rFonts w:ascii="MS Gothic" w:eastAsia="MS Gothic" w:hAnsi="MS Gothic" w:cs="MS Gothic" w:hint="eastAsia"/>
-          <w:color w:val="000000" w:themeColor="text1"/>
-          <w:sz w:val="24"/>
-          <w:szCs w:val="24"/>
-        </w:rPr>
-        <w:t>▸</w:t>
-      </w:r>
-      <w:r>
-        <w:rPr>
-          <w:rFonts w:ascii="Arial" w:hAnsi="Arial" w:cs="Arial"/>
-          <w:color w:val="000000" w:themeColor="text1"/>
-          <w:sz w:val="24"/>
-          <w:szCs w:val="24"/>
-        </w:rPr>
-        <w:t> Team </w:t>
-      </w:r>
-      <w:r>
-        <w:rPr>
-          <w:rFonts w:ascii="MS Gothic" w:eastAsia="MS Gothic" w:hAnsi="MS Gothic" w:cs="MS Gothic" w:hint="eastAsia"/>
-          <w:color w:val="000000" w:themeColor="text1"/>
-          <w:sz w:val="24"/>
-          <w:szCs w:val="24"/>
-        </w:rPr>
-        <w:t>▸</w:t>
-      </w:r>
-      <w:r>
-        <w:rPr>
-          <w:rFonts w:ascii="Arial" w:hAnsi="Arial" w:cs="Arial"/>
-          <w:color w:val="000000" w:themeColor="text1"/>
-          <w:sz w:val="24"/>
-          <w:szCs w:val="24"/>
-        </w:rPr>
-        <w:t> </w:t>
-      </w:r>
-      <w:proofErr w:type="spellStart"/>
-      <w:r>
-        <w:rPr>
-          <w:rFonts w:ascii="Arial" w:hAnsi="Arial" w:cs="Arial"/>
-          <w:color w:val="000000" w:themeColor="text1"/>
-          <w:sz w:val="24"/>
-          <w:szCs w:val="24"/>
-        </w:rPr>
-        <w:t>Git</w:t>
-      </w:r>
-      <w:proofErr w:type="spellEnd"/>
-      <w:r>
-        <w:rPr>
-          <w:rFonts w:ascii="Arial" w:hAnsi="Arial" w:cs="Arial"/>
-          <w:color w:val="000000" w:themeColor="text1"/>
-          <w:sz w:val="24"/>
-          <w:szCs w:val="24"/>
-        </w:rPr>
-        <w:t> </w:t>
-      </w:r>
-      <w:r>
-        <w:rPr>
-          <w:rFonts w:ascii="MS Gothic" w:eastAsia="MS Gothic" w:hAnsi="MS Gothic" w:cs="MS Gothic" w:hint="eastAsia"/>
-          <w:color w:val="000000" w:themeColor="text1"/>
-          <w:sz w:val="24"/>
-          <w:szCs w:val="24"/>
-        </w:rPr>
-        <w:t>▸</w:t>
-      </w:r>
-      <w:r>
-        <w:rPr>
-          <w:rFonts w:ascii="Arial" w:hAnsi="Arial" w:cs="Arial"/>
-          <w:color w:val="000000" w:themeColor="text1"/>
-          <w:sz w:val="24"/>
-          <w:szCs w:val="24"/>
-        </w:rPr>
-        <w:t xml:space="preserve"> Configuration to see the current configuration and change </w:t>
-      </w:r>
-      <w:r>
-        <w:rPr>
-          <w:rFonts w:ascii="Arial" w:hAnsi="Arial" w:cs="Arial"/>
-          <w:color w:val="000000" w:themeColor="text1"/>
-          <w:sz w:val="24"/>
-          <w:szCs w:val="24"/>
-        </w:rPr>
-        <w:t>email address and username</w:t>
-      </w:r>
-      <w:r>
-        <w:rPr>
-          <w:rFonts w:ascii="Arial" w:hAnsi="Arial" w:cs="Arial"/>
-          <w:color w:val="000000" w:themeColor="text1"/>
-          <w:sz w:val="24"/>
-          <w:szCs w:val="24"/>
-        </w:rPr>
-        <w:t>.</w:t>
-      </w:r>
-    </w:p>
-    <w:p>
-      <w:pPr>
-        <w:shd w:val="clear" w:color="auto" w:fill="FFFFFF"/>
-        <w:ind w:left="360"/>
-        <w:outlineLvl w:val="0"/>
-        <w:rPr>
-          <w:rFonts w:ascii="Arial" w:hAnsi="Arial" w:cs="Arial"/>
-          <w:color w:val="000000" w:themeColor="text1"/>
-          <w:sz w:val="24"/>
-          <w:szCs w:val="24"/>
-        </w:rPr>
-      </w:pPr>
-      <w:r>
-        <w:rPr>
-          <w:rFonts w:ascii="Arial" w:hAnsi="Arial" w:cs="Arial"/>
-          <w:color w:val="000000" w:themeColor="text1"/>
-          <w:sz w:val="24"/>
-          <w:szCs w:val="24"/>
-        </w:rPr>
-        <w:t xml:space="preserve">   </w:t>
-      </w:r>
-      <w:r>
-        <w:rPr>
-          <w:rFonts w:ascii="Arial" w:hAnsi="Arial" w:cs="Arial"/>
+        <w:jc w:val="center"/>
+        <w:outlineLvl w:val="0"/>
+        <w:rPr>
+          <w:rFonts w:cs="Arial"/>
+          <w:color w:val="000000" w:themeColor="text1"/>
+          <w:sz w:val="24"/>
+          <w:szCs w:val="24"/>
+        </w:rPr>
+      </w:pPr>
+      <w:r>
+        <w:rPr>
+          <w:rFonts w:cs="Arial"/>
           <w:noProof/>
           <w:color w:val="000000" w:themeColor="text1"/>
           <w:sz w:val="24"/>
@@ -1781,7 +1424,7 @@
                     </pic:cNvPicPr>
                   </pic:nvPicPr>
                   <pic:blipFill>
-                    <a:blip r:embed="rId32" cstate="print"/>
+                    <a:blip r:embed="rId31" cstate="print"/>
                     <a:srcRect/>
                     <a:stretch>
                       <a:fillRect/>
@@ -1816,15 +1459,15 @@
         <w:ind w:left="360"/>
         <w:outlineLvl w:val="0"/>
         <w:rPr>
-          <w:rFonts w:ascii="Arial" w:hAnsi="Arial" w:cs="Arial"/>
-          <w:color w:val="000000" w:themeColor="text1"/>
-          <w:sz w:val="24"/>
-          <w:szCs w:val="24"/>
-        </w:rPr>
-      </w:pPr>
-      <w:r>
-        <w:rPr>
-          <w:rFonts w:ascii="Arial" w:hAnsi="Arial" w:cs="Arial"/>
+          <w:rFonts w:cs="Arial"/>
+          <w:color w:val="000000" w:themeColor="text1"/>
+          <w:sz w:val="24"/>
+          <w:szCs w:val="24"/>
+        </w:rPr>
+      </w:pPr>
+      <w:r>
+        <w:rPr>
+          <w:rFonts w:cs="Arial"/>
           <w:color w:val="000000" w:themeColor="text1"/>
           <w:sz w:val="24"/>
           <w:szCs w:val="24"/>
@@ -1842,50 +1485,26 @@
         <w:shd w:val="clear" w:color="auto" w:fill="FFFFFF"/>
         <w:outlineLvl w:val="0"/>
         <w:rPr>
-          <w:rFonts w:ascii="Arial" w:hAnsi="Arial" w:cs="Arial"/>
-          <w:color w:val="000000" w:themeColor="text1"/>
-          <w:sz w:val="24"/>
-          <w:szCs w:val="24"/>
-        </w:rPr>
-      </w:pPr>
-      <w:hyperlink r:id="rId33" w:anchor="configuring-the-toolbar-and-the-menu-for-git-usage" w:history="1">
+          <w:rFonts w:asciiTheme="majorHAnsi" w:hAnsiTheme="majorHAnsi" w:cs="Arial"/>
+          <w:b/>
+          <w:color w:val="000000" w:themeColor="text1"/>
+          <w:sz w:val="36"/>
+          <w:szCs w:val="36"/>
+        </w:rPr>
+      </w:pPr>
+      <w:hyperlink r:id="rId32" w:anchor="configuring-the-toolbar-and-the-menu-for-git-usage" w:history="1">
         <w:r>
           <w:rPr>
             <w:rStyle w:val="Hyperlink"/>
-            <w:rFonts w:ascii="Arial" w:hAnsi="Arial" w:cs="Arial"/>
+            <w:rFonts w:asciiTheme="majorHAnsi" w:hAnsiTheme="majorHAnsi" w:cs="Arial"/>
+            <w:b/>
             <w:color w:val="000000" w:themeColor="text1"/>
-            <w:sz w:val="24"/>
-            <w:szCs w:val="24"/>
+            <w:sz w:val="36"/>
+            <w:szCs w:val="36"/>
             <w:u w:val="none"/>
             <w:shd w:val="clear" w:color="auto" w:fill="FFFFFF"/>
           </w:rPr>
-          <w:t xml:space="preserve">Configuring the toolbar and the menu for </w:t>
-        </w:r>
-        <w:proofErr w:type="spellStart"/>
-        <w:r>
-          <w:rPr>
-            <w:rStyle w:val="Hyperlink"/>
-            <w:rFonts w:ascii="Arial" w:hAnsi="Arial" w:cs="Arial"/>
-            <w:color w:val="000000" w:themeColor="text1"/>
-            <w:sz w:val="24"/>
-            <w:szCs w:val="24"/>
-            <w:u w:val="none"/>
-            <w:shd w:val="clear" w:color="auto" w:fill="FFFFFF"/>
-          </w:rPr>
-          <w:t>Git</w:t>
-        </w:r>
-        <w:proofErr w:type="spellEnd"/>
-        <w:r>
-          <w:rPr>
-            <w:rStyle w:val="Hyperlink"/>
-            <w:rFonts w:ascii="Arial" w:hAnsi="Arial" w:cs="Arial"/>
-            <w:color w:val="000000" w:themeColor="text1"/>
-            <w:sz w:val="24"/>
-            <w:szCs w:val="24"/>
-            <w:u w:val="none"/>
-            <w:shd w:val="clear" w:color="auto" w:fill="FFFFFF"/>
-          </w:rPr>
-          <w:t xml:space="preserve"> usage</w:t>
+          <w:t>Configuring the toolbar and the menu for Git usage</w:t>
         </w:r>
       </w:hyperlink>
     </w:p>
@@ -1895,77 +1514,107 @@
         <w:shd w:val="clear" w:color="auto" w:fill="FFFFFF"/>
         <w:outlineLvl w:val="0"/>
         <w:rPr>
-          <w:rFonts w:ascii="Arial" w:hAnsi="Arial" w:cs="Arial"/>
-          <w:color w:val="000000" w:themeColor="text1"/>
-          <w:sz w:val="24"/>
-          <w:szCs w:val="24"/>
-        </w:rPr>
-      </w:pPr>
-    </w:p>
-    <w:p>
-      <w:pPr>
-        <w:pStyle w:val="ListParagraph"/>
-        <w:shd w:val="clear" w:color="auto" w:fill="FFFFFF"/>
-        <w:outlineLvl w:val="0"/>
-        <w:rPr>
-          <w:rFonts w:ascii="Arial" w:hAnsi="Arial" w:cs="Arial"/>
-          <w:color w:val="000000" w:themeColor="text1"/>
-          <w:sz w:val="24"/>
-          <w:szCs w:val="24"/>
-        </w:rPr>
-      </w:pPr>
-      <w:r>
-        <w:rPr>
-          <w:rFonts w:ascii="Arial" w:hAnsi="Arial" w:cs="Arial"/>
-          <w:color w:val="000000" w:themeColor="text1"/>
-          <w:sz w:val="24"/>
-          <w:szCs w:val="24"/>
-        </w:rPr>
-        <w:t xml:space="preserve">To simplify access to the common </w:t>
-      </w:r>
-      <w:proofErr w:type="spellStart"/>
-      <w:r>
-        <w:rPr>
-          <w:rFonts w:ascii="Arial" w:hAnsi="Arial" w:cs="Arial"/>
-          <w:color w:val="000000" w:themeColor="text1"/>
-          <w:sz w:val="24"/>
-          <w:szCs w:val="24"/>
-        </w:rPr>
-        <w:t>Git</w:t>
-      </w:r>
-      <w:proofErr w:type="spellEnd"/>
-      <w:r>
-        <w:rPr>
-          <w:rFonts w:ascii="Arial" w:hAnsi="Arial" w:cs="Arial"/>
-          <w:color w:val="000000" w:themeColor="text1"/>
-          <w:sz w:val="24"/>
-          <w:szCs w:val="24"/>
-        </w:rPr>
-        <w:t xml:space="preserve"> operations you can activate the </w:t>
-      </w:r>
-      <w:proofErr w:type="spellStart"/>
-      <w:r>
-        <w:rPr>
-          <w:rFonts w:ascii="Arial" w:hAnsi="Arial" w:cs="Arial"/>
-          <w:color w:val="000000" w:themeColor="text1"/>
-          <w:sz w:val="24"/>
-          <w:szCs w:val="24"/>
-        </w:rPr>
-        <w:t>Git</w:t>
-      </w:r>
-      <w:proofErr w:type="spellEnd"/>
-      <w:r>
-        <w:rPr>
-          <w:rFonts w:ascii="Arial" w:hAnsi="Arial" w:cs="Arial"/>
-          <w:color w:val="000000" w:themeColor="text1"/>
-          <w:sz w:val="24"/>
-          <w:szCs w:val="24"/>
-        </w:rPr>
-        <w:t xml:space="preserve"> toolbar. For this select Window </w:t>
+          <w:rFonts w:cs="Arial"/>
+          <w:color w:val="000000" w:themeColor="text1"/>
+          <w:sz w:val="24"/>
+          <w:szCs w:val="24"/>
+        </w:rPr>
+      </w:pPr>
+    </w:p>
+    <w:p>
+      <w:pPr>
+        <w:pStyle w:val="ListParagraph"/>
+        <w:numPr>
+          <w:ilvl w:val="0"/>
+          <w:numId w:val="9"/>
+        </w:numPr>
+        <w:shd w:val="clear" w:color="auto" w:fill="FFFFFF"/>
+        <w:outlineLvl w:val="0"/>
+        <w:rPr>
+          <w:rFonts w:cs="Arial"/>
+          <w:color w:val="000000" w:themeColor="text1"/>
+          <w:sz w:val="24"/>
+          <w:szCs w:val="24"/>
+        </w:rPr>
+      </w:pPr>
+      <w:r>
+        <w:rPr>
+          <w:rFonts w:cs="Arial"/>
+          <w:color w:val="000000" w:themeColor="text1"/>
+          <w:sz w:val="24"/>
+          <w:szCs w:val="24"/>
+        </w:rPr>
+        <w:t xml:space="preserve">To simplify access to the common Git operations you can activate the Git toolbar. </w:t>
+      </w:r>
+    </w:p>
+    <w:p>
+      <w:pPr>
+        <w:pStyle w:val="ListParagraph"/>
+        <w:shd w:val="clear" w:color="auto" w:fill="FFFFFF"/>
+        <w:ind w:left="1440"/>
+        <w:outlineLvl w:val="0"/>
+        <w:rPr>
+          <w:rFonts w:cs="Arial"/>
+          <w:color w:val="000000" w:themeColor="text1"/>
+          <w:sz w:val="24"/>
+          <w:szCs w:val="24"/>
+        </w:rPr>
+      </w:pPr>
+    </w:p>
+    <w:p>
+      <w:pPr>
+        <w:pStyle w:val="ListParagraph"/>
+        <w:shd w:val="clear" w:color="auto" w:fill="FFFFFF"/>
+        <w:ind w:left="1440"/>
+        <w:outlineLvl w:val="0"/>
+        <w:rPr>
+          <w:rFonts w:cs="Arial"/>
+          <w:color w:val="000000" w:themeColor="text1"/>
+          <w:sz w:val="24"/>
+          <w:szCs w:val="24"/>
+        </w:rPr>
+      </w:pPr>
+      <w:r>
+        <w:rPr>
+          <w:rFonts w:cs="Arial"/>
+          <w:color w:val="000000" w:themeColor="text1"/>
+          <w:sz w:val="24"/>
+          <w:szCs w:val="24"/>
+        </w:rPr>
+        <w:t>For this</w:t>
+      </w:r>
+      <w:r>
+        <w:rPr>
+          <w:rFonts w:cs="Arial"/>
+          <w:color w:val="000000" w:themeColor="text1"/>
+          <w:sz w:val="24"/>
+          <w:szCs w:val="24"/>
+        </w:rPr>
+        <w:t>,</w:t>
+      </w:r>
+      <w:r>
+        <w:rPr>
+          <w:rFonts w:cs="Arial"/>
+          <w:color w:val="000000" w:themeColor="text1"/>
+          <w:sz w:val="24"/>
+          <w:szCs w:val="24"/>
+        </w:rPr>
+        <w:t xml:space="preserve"> </w:t>
+      </w:r>
+      <w:r>
+        <w:rPr>
+          <w:rFonts w:cs="Arial"/>
+          <w:b/>
+          <w:color w:val="000000" w:themeColor="text1"/>
+          <w:sz w:val="24"/>
+          <w:szCs w:val="24"/>
+        </w:rPr>
+        <w:t>select Window </w:t>
       </w:r>
       <w:r>
         <w:rPr>
           <w:rFonts w:ascii="MS Gothic" w:eastAsia="MS Gothic" w:hAnsi="MS Gothic" w:cs="MS Gothic" w:hint="eastAsia"/>
+          <w:b/>
           <w:color w:val="000000" w:themeColor="text1"/>
           <w:sz w:val="24"/>
           <w:szCs w:val="24"/>
@@ -1974,7 +1623,8 @@
       </w:r>
       <w:r>
         <w:rPr>
-          <w:rFonts w:ascii="Arial" w:hAnsi="Arial" w:cs="Arial"/>
+          <w:rFonts w:cs="Arial"/>
+          <w:b/>
           <w:color w:val="000000" w:themeColor="text1"/>
           <w:sz w:val="24"/>
           <w:szCs w:val="24"/>
@@ -1984,6 +1634,7 @@
       <w:r>
         <w:rPr>
           <w:rFonts w:ascii="MS Gothic" w:eastAsia="MS Gothic" w:hAnsi="MS Gothic" w:cs="MS Gothic" w:hint="eastAsia"/>
+          <w:b/>
           <w:color w:val="000000" w:themeColor="text1"/>
           <w:sz w:val="24"/>
           <w:szCs w:val="24"/>
@@ -1992,17 +1643,38 @@
       </w:r>
       <w:r>
         <w:rPr>
-          <w:rFonts w:ascii="Arial" w:hAnsi="Arial" w:cs="Arial"/>
-          <w:color w:val="000000" w:themeColor="text1"/>
-          <w:sz w:val="24"/>
-          <w:szCs w:val="24"/>
-        </w:rPr>
-        <w:t> Customize perspective…​ and check the </w:t>
-      </w:r>
-      <w:proofErr w:type="spellStart"/>
-      <w:r>
-        <w:rPr>
-          <w:rFonts w:ascii="Arial" w:hAnsi="Arial" w:cs="Arial"/>
+          <w:rFonts w:cs="Arial"/>
+          <w:b/>
+          <w:color w:val="000000" w:themeColor="text1"/>
+          <w:sz w:val="24"/>
+          <w:szCs w:val="24"/>
+        </w:rPr>
+        <w:t> Customize perspective…</w:t>
+      </w:r>
+      <w:r>
+        <w:rPr>
+          <w:rFonts w:cs="Arial"/>
+          <w:b/>
+          <w:color w:val="000000" w:themeColor="text1"/>
+          <w:sz w:val="24"/>
+          <w:szCs w:val="24"/>
+        </w:rPr>
+        <w:t>​and</w:t>
+      </w:r>
+      <w:r>
+        <w:rPr>
+          <w:rFonts w:cs="Arial"/>
+          <w:b/>
+          <w:color w:val="000000" w:themeColor="text1"/>
+          <w:sz w:val="24"/>
+          <w:szCs w:val="24"/>
+        </w:rPr>
+        <w:t xml:space="preserve"> check the </w:t>
+      </w:r>
+      <w:r>
+        <w:rPr>
+          <w:rFonts w:cs="Arial"/>
+          <w:b/>
           <w:i/>
           <w:iCs/>
           <w:color w:val="000000" w:themeColor="text1"/>
@@ -2011,133 +1683,102 @@
         </w:rPr>
         <w:t>Git</w:t>
       </w:r>
-      <w:proofErr w:type="spellEnd"/>
-      <w:r>
-        <w:rPr>
-          <w:rFonts w:ascii="Arial" w:hAnsi="Arial" w:cs="Arial"/>
+      <w:r>
+        <w:rPr>
+          <w:rFonts w:cs="Arial"/>
+          <w:b/>
           <w:color w:val="000000" w:themeColor="text1"/>
           <w:sz w:val="24"/>
           <w:szCs w:val="24"/>
         </w:rPr>
         <w:t> and </w:t>
       </w:r>
-      <w:proofErr w:type="spellStart"/>
-      <w:r>
-        <w:rPr>
-          <w:rFonts w:ascii="Arial" w:hAnsi="Arial" w:cs="Arial"/>
+      <w:r>
+        <w:rPr>
+          <w:rFonts w:cs="Arial"/>
+          <w:b/>
           <w:i/>
           <w:iCs/>
           <w:color w:val="000000" w:themeColor="text1"/>
           <w:sz w:val="24"/>
           <w:szCs w:val="24"/>
         </w:rPr>
-        <w:t>Git</w:t>
-      </w:r>
-      <w:proofErr w:type="spellEnd"/>
-      <w:r>
-        <w:rPr>
-          <w:rFonts w:ascii="Arial" w:hAnsi="Arial" w:cs="Arial"/>
+        <w:t>Git Navigation Actions</w:t>
+      </w:r>
+      <w:r>
+        <w:rPr>
+          <w:rFonts w:cs="Arial"/>
+          <w:b/>
+          <w:color w:val="000000" w:themeColor="text1"/>
+          <w:sz w:val="24"/>
+          <w:szCs w:val="24"/>
+        </w:rPr>
+        <w:t> entries in the </w:t>
+      </w:r>
+      <w:r>
+        <w:rPr>
+          <w:rFonts w:cs="Arial"/>
+          <w:b/>
           <w:i/>
           <w:iCs/>
           <w:color w:val="000000" w:themeColor="text1"/>
           <w:sz w:val="24"/>
           <w:szCs w:val="24"/>
         </w:rPr>
-        <w:t xml:space="preserve"> Navigation Actions</w:t>
-      </w:r>
-      <w:r>
-        <w:rPr>
-          <w:rFonts w:ascii="Arial" w:hAnsi="Arial" w:cs="Arial"/>
-          <w:color w:val="000000" w:themeColor="text1"/>
-          <w:sz w:val="24"/>
-          <w:szCs w:val="24"/>
-        </w:rPr>
-        <w:t> entries in the </w:t>
-      </w:r>
-      <w:r>
-        <w:rPr>
-          <w:rFonts w:ascii="Arial" w:hAnsi="Arial" w:cs="Arial"/>
-          <w:i/>
-          <w:iCs/>
-          <w:color w:val="000000" w:themeColor="text1"/>
-          <w:sz w:val="24"/>
-          <w:szCs w:val="24"/>
-        </w:rPr>
-        <w:t xml:space="preserve">Action Set </w:t>
-      </w:r>
-      <w:proofErr w:type="spellStart"/>
-      <w:r>
-        <w:rPr>
-          <w:rFonts w:ascii="Arial" w:hAnsi="Arial" w:cs="Arial"/>
-          <w:i/>
-          <w:iCs/>
-          <w:color w:val="000000" w:themeColor="text1"/>
-          <w:sz w:val="24"/>
-          <w:szCs w:val="24"/>
-        </w:rPr>
-        <w:t>Availability</w:t>
-      </w:r>
-      <w:r>
-        <w:rPr>
-          <w:rFonts w:ascii="Arial" w:hAnsi="Arial" w:cs="Arial"/>
-          <w:color w:val="000000" w:themeColor="text1"/>
-          <w:sz w:val="24"/>
-          <w:szCs w:val="24"/>
-        </w:rPr>
-        <w:t>tab</w:t>
-      </w:r>
-      <w:proofErr w:type="spellEnd"/>
-      <w:r>
-        <w:rPr>
-          <w:rFonts w:ascii="Arial" w:hAnsi="Arial" w:cs="Arial"/>
-          <w:color w:val="000000" w:themeColor="text1"/>
-          <w:sz w:val="24"/>
-          <w:szCs w:val="24"/>
-        </w:rPr>
-        <w:t>.</w:t>
-      </w:r>
-    </w:p>
-    <w:p>
-      <w:pPr>
-        <w:pStyle w:val="ListParagraph"/>
-        <w:shd w:val="clear" w:color="auto" w:fill="FFFFFF"/>
-        <w:outlineLvl w:val="0"/>
-        <w:rPr>
-          <w:rFonts w:ascii="Arial" w:hAnsi="Arial" w:cs="Arial"/>
-          <w:color w:val="000000" w:themeColor="text1"/>
-          <w:sz w:val="24"/>
-          <w:szCs w:val="24"/>
-        </w:rPr>
-      </w:pPr>
-    </w:p>
-    <w:p>
-      <w:pPr>
-        <w:pStyle w:val="ListParagraph"/>
-        <w:shd w:val="clear" w:color="auto" w:fill="FFFFFF"/>
-        <w:outlineLvl w:val="0"/>
-        <w:rPr>
-          <w:rFonts w:ascii="Arial" w:hAnsi="Arial" w:cs="Arial"/>
-          <w:color w:val="000000" w:themeColor="text1"/>
-          <w:sz w:val="24"/>
-          <w:szCs w:val="24"/>
-        </w:rPr>
-      </w:pPr>
-    </w:p>
-    <w:p>
-      <w:pPr>
-        <w:pStyle w:val="ListParagraph"/>
-        <w:shd w:val="clear" w:color="auto" w:fill="FFFFFF"/>
-        <w:outlineLvl w:val="0"/>
-        <w:rPr>
-          <w:rFonts w:ascii="Arial" w:hAnsi="Arial" w:cs="Arial"/>
-          <w:color w:val="000000" w:themeColor="text1"/>
-          <w:sz w:val="24"/>
-          <w:szCs w:val="24"/>
-        </w:rPr>
-      </w:pPr>
-      <w:r>
-        <w:rPr>
-          <w:rFonts w:ascii="Arial" w:hAnsi="Arial" w:cs="Arial"/>
+        <w:t>Action Set Availability</w:t>
+      </w:r>
+      <w:r>
+        <w:rPr>
+          <w:rFonts w:cs="Arial"/>
+          <w:b/>
+          <w:color w:val="000000" w:themeColor="text1"/>
+          <w:sz w:val="24"/>
+          <w:szCs w:val="24"/>
+        </w:rPr>
+        <w:t>tab.</w:t>
+      </w:r>
+    </w:p>
+    <w:p>
+      <w:pPr>
+        <w:pStyle w:val="ListParagraph"/>
+        <w:shd w:val="clear" w:color="auto" w:fill="FFFFFF"/>
+        <w:outlineLvl w:val="0"/>
+        <w:rPr>
+          <w:rFonts w:cs="Arial"/>
+          <w:color w:val="000000" w:themeColor="text1"/>
+          <w:sz w:val="24"/>
+          <w:szCs w:val="24"/>
+        </w:rPr>
+      </w:pPr>
+    </w:p>
+    <w:p>
+      <w:pPr>
+        <w:pStyle w:val="ListParagraph"/>
+        <w:shd w:val="clear" w:color="auto" w:fill="FFFFFF"/>
+        <w:outlineLvl w:val="0"/>
+        <w:rPr>
+          <w:rFonts w:cs="Arial"/>
+          <w:color w:val="000000" w:themeColor="text1"/>
+          <w:sz w:val="24"/>
+          <w:szCs w:val="24"/>
+        </w:rPr>
+      </w:pPr>
+    </w:p>
+    <w:p>
+      <w:pPr>
+        <w:pStyle w:val="ListParagraph"/>
+        <w:shd w:val="clear" w:color="auto" w:fill="FFFFFF"/>
+        <w:outlineLvl w:val="0"/>
+        <w:rPr>
+          <w:rFonts w:cs="Arial"/>
+          <w:color w:val="000000" w:themeColor="text1"/>
+          <w:sz w:val="24"/>
+          <w:szCs w:val="24"/>
+        </w:rPr>
+      </w:pPr>
+      <w:r>
+        <w:rPr>
+          <w:rFonts w:cs="Arial"/>
           <w:noProof/>
           <w:color w:val="000000" w:themeColor="text1"/>
           <w:sz w:val="24"/>
@@ -2162,7 +1803,7 @@
                     </pic:cNvPicPr>
                   </pic:nvPicPr>
                   <pic:blipFill>
-                    <a:blip r:embed="rId34" cstate="print"/>
+                    <a:blip r:embed="rId33" cstate="print"/>
                     <a:srcRect/>
                     <a:stretch>
                       <a:fillRect/>
@@ -2195,17 +1836,18 @@
       <w:pPr>
         <w:pStyle w:val="ListParagraph"/>
         <w:shd w:val="clear" w:color="auto" w:fill="FFFFFF"/>
-        <w:outlineLvl w:val="0"/>
-        <w:rPr>
-          <w:rFonts w:ascii="Arial" w:hAnsi="Arial" w:cs="Arial"/>
-          <w:color w:val="000000" w:themeColor="text1"/>
-          <w:sz w:val="24"/>
-          <w:szCs w:val="24"/>
-        </w:rPr>
-      </w:pPr>
-      <w:r>
-        <w:rPr>
-          <w:rFonts w:ascii="Arial" w:hAnsi="Arial" w:cs="Arial"/>
+        <w:jc w:val="center"/>
+        <w:outlineLvl w:val="0"/>
+        <w:rPr>
+          <w:rFonts w:cs="Arial"/>
+          <w:color w:val="000000" w:themeColor="text1"/>
+          <w:sz w:val="24"/>
+          <w:szCs w:val="24"/>
+        </w:rPr>
+      </w:pPr>
+      <w:r>
+        <w:rPr>
+          <w:rFonts w:cs="Arial"/>
           <w:noProof/>
           <w:color w:val="000000" w:themeColor="text1"/>
           <w:sz w:val="24"/>
@@ -2229,7 +1871,7 @@
                     </pic:cNvPicPr>
                   </pic:nvPicPr>
                   <pic:blipFill>
-                    <a:blip r:embed="rId35" cstate="print"/>
+                    <a:blip r:embed="rId34" cstate="print"/>
                     <a:srcRect/>
                     <a:stretch>
                       <a:fillRect/>
@@ -2264,41 +1906,42 @@
         <w:shd w:val="clear" w:color="auto" w:fill="FFFFFF"/>
         <w:outlineLvl w:val="0"/>
         <w:rPr>
-          <w:rFonts w:ascii="Arial" w:hAnsi="Arial" w:cs="Arial"/>
-          <w:color w:val="000000" w:themeColor="text1"/>
-          <w:sz w:val="24"/>
-          <w:szCs w:val="24"/>
-        </w:rPr>
-      </w:pPr>
-    </w:p>
-    <w:p>
-      <w:pPr>
-        <w:pStyle w:val="ListParagraph"/>
-        <w:shd w:val="clear" w:color="auto" w:fill="FFFFFF"/>
-        <w:outlineLvl w:val="0"/>
-        <w:rPr>
-          <w:rFonts w:ascii="Arial" w:hAnsi="Arial" w:cs="Arial"/>
-          <w:color w:val="000000" w:themeColor="text1"/>
-          <w:sz w:val="24"/>
-          <w:szCs w:val="24"/>
-        </w:rPr>
-      </w:pPr>
-    </w:p>
-    <w:p>
-      <w:pPr>
-        <w:pStyle w:val="ListParagraph"/>
-        <w:shd w:val="clear" w:color="auto" w:fill="FFFFFF"/>
-        <w:outlineLvl w:val="0"/>
-        <w:rPr>
-          <w:rFonts w:ascii="Arial" w:hAnsi="Arial" w:cs="Arial"/>
-          <w:color w:val="000000" w:themeColor="text1"/>
-          <w:sz w:val="24"/>
-          <w:szCs w:val="24"/>
-        </w:rPr>
-      </w:pPr>
-      <w:r>
-        <w:rPr>
-          <w:rFonts w:ascii="Arial" w:hAnsi="Arial" w:cs="Arial"/>
+          <w:rFonts w:cs="Arial"/>
+          <w:color w:val="000000" w:themeColor="text1"/>
+          <w:sz w:val="24"/>
+          <w:szCs w:val="24"/>
+        </w:rPr>
+      </w:pPr>
+    </w:p>
+    <w:p>
+      <w:pPr>
+        <w:pStyle w:val="ListParagraph"/>
+        <w:shd w:val="clear" w:color="auto" w:fill="FFFFFF"/>
+        <w:outlineLvl w:val="0"/>
+        <w:rPr>
+          <w:rFonts w:cs="Arial"/>
+          <w:color w:val="000000" w:themeColor="text1"/>
+          <w:sz w:val="24"/>
+          <w:szCs w:val="24"/>
+        </w:rPr>
+      </w:pPr>
+    </w:p>
+    <w:p>
+      <w:pPr>
+        <w:pStyle w:val="ListParagraph"/>
+        <w:shd w:val="clear" w:color="auto" w:fill="FFFFFF"/>
+        <w:jc w:val="center"/>
+        <w:outlineLvl w:val="0"/>
+        <w:rPr>
+          <w:rFonts w:cs="Arial"/>
+          <w:color w:val="000000" w:themeColor="text1"/>
+          <w:sz w:val="24"/>
+          <w:szCs w:val="24"/>
+        </w:rPr>
+      </w:pPr>
+      <w:r>
+        <w:rPr>
+          <w:rFonts w:cs="Arial"/>
           <w:noProof/>
           <w:color w:val="000000" w:themeColor="text1"/>
           <w:sz w:val="24"/>
@@ -2306,8 +1949,8 @@
         </w:rPr>
         <w:drawing>
           <wp:inline distT="0" distB="0" distL="0" distR="0">
-            <wp:extent cx="5943600" cy="3535680"/>
-            <wp:effectExtent l="19050" t="0" r="0" b="0"/>
+            <wp:extent cx="5905172" cy="3512820"/>
+            <wp:effectExtent l="0" t="0" r="0" b="0"/>
             <wp:docPr id="3" name="Picture 3"/>
             <wp:cNvGraphicFramePr>
               <a:graphicFrameLocks xmlns:a="http://schemas.openxmlformats.org/drawingml/2006/main" noChangeAspect="1"/>
@@ -2322,7 +1965,7 @@
                     </pic:cNvPicPr>
                   </pic:nvPicPr>
                   <pic:blipFill>
-                    <a:blip r:embed="rId36" cstate="print"/>
+                    <a:blip r:embed="rId35" cstate="print"/>
                     <a:srcRect/>
                     <a:stretch>
                       <a:fillRect/>
@@ -2331,7 +1974,7 @@
                   <pic:spPr bwMode="auto">
                     <a:xfrm>
                       <a:off x="0" y="0"/>
-                      <a:ext cx="5943600" cy="3535680"/>
+                      <a:ext cx="5939180" cy="3533050"/>
                     </a:xfrm>
                     <a:prstGeom prst="rect">
                       <a:avLst/>
@@ -2362,107 +2005,122 @@
         <w:spacing w:after="0" w:line="240" w:lineRule="auto"/>
         <w:outlineLvl w:val="0"/>
         <w:rPr>
-          <w:rFonts w:eastAsia="Times New Roman" w:cs="Times New Roman"/>
-          <w:color w:val="000000" w:themeColor="text1"/>
-          <w:sz w:val="24"/>
-          <w:szCs w:val="24"/>
-        </w:rPr>
-      </w:pPr>
-      <w:hyperlink r:id="rId37" w:anchor="working-with-eclipse-projects-in-a-git-repository" w:history="1">
+          <w:rFonts w:asciiTheme="majorHAnsi" w:eastAsia="Times New Roman" w:hAnsiTheme="majorHAnsi" w:cs="Times New Roman"/>
+          <w:b/>
+          <w:color w:val="000000" w:themeColor="text1"/>
+          <w:sz w:val="36"/>
+          <w:szCs w:val="36"/>
+        </w:rPr>
+      </w:pPr>
+      <w:hyperlink r:id="rId36" w:anchor="working-with-eclipse-projects-in-a-git-repository" w:history="1">
         <w:r>
           <w:rPr>
-            <w:rFonts w:eastAsia="Times New Roman" w:cs="Arial"/>
+            <w:rFonts w:asciiTheme="majorHAnsi" w:eastAsia="Times New Roman" w:hAnsiTheme="majorHAnsi" w:cs="Arial"/>
+            <w:b/>
             <w:color w:val="000000" w:themeColor="text1"/>
-            <w:sz w:val="24"/>
-            <w:szCs w:val="24"/>
+            <w:sz w:val="36"/>
+            <w:szCs w:val="36"/>
           </w:rPr>
-          <w:t xml:space="preserve">Working with Eclipse projects in a </w:t>
+          <w:t>Working with Eclipse projects in a Git repository</w:t>
         </w:r>
-        <w:proofErr w:type="spellStart"/>
+      </w:hyperlink>
+    </w:p>
+    <w:p>
+      <w:pPr>
+        <w:pStyle w:val="ListParagraph"/>
+        <w:shd w:val="clear" w:color="auto" w:fill="FFFFFF"/>
+        <w:spacing w:before="80" w:after="0" w:line="240" w:lineRule="auto"/>
+        <w:ind w:left="1440"/>
+        <w:rPr>
+          <w:rFonts w:asciiTheme="majorHAnsi" w:hAnsiTheme="majorHAnsi"/>
+          <w:sz w:val="28"/>
+          <w:szCs w:val="28"/>
+        </w:rPr>
+      </w:pPr>
+    </w:p>
+    <w:p>
+      <w:pPr>
+        <w:pStyle w:val="ListParagraph"/>
+        <w:shd w:val="clear" w:color="auto" w:fill="FFFFFF"/>
+        <w:spacing w:before="80" w:after="0" w:line="240" w:lineRule="auto"/>
+        <w:ind w:left="360"/>
+        <w:rPr>
+          <w:rFonts w:asciiTheme="majorHAnsi" w:hAnsiTheme="majorHAnsi"/>
+          <w:b/>
+          <w:sz w:val="28"/>
+          <w:szCs w:val="28"/>
+        </w:rPr>
+      </w:pPr>
+      <w:hyperlink r:id="rId37" w:anchor="adding-a-new-project-to-a-git-repository" w:history="1">
         <w:r>
           <w:rPr>
-            <w:rFonts w:eastAsia="Times New Roman" w:cs="Arial"/>
+            <w:rFonts w:asciiTheme="majorHAnsi" w:eastAsia="Times New Roman" w:hAnsiTheme="majorHAnsi" w:cs="Arial"/>
+            <w:b/>
             <w:color w:val="000000" w:themeColor="text1"/>
-            <w:sz w:val="24"/>
-            <w:szCs w:val="24"/>
+            <w:sz w:val="28"/>
+            <w:szCs w:val="28"/>
           </w:rPr>
-          <w:t>Git</w:t>
-        </w:r>
-        <w:proofErr w:type="spellEnd"/>
-        <w:r>
-          <w:rPr>
-            <w:rFonts w:eastAsia="Times New Roman" w:cs="Arial"/>
-            <w:color w:val="000000" w:themeColor="text1"/>
-            <w:sz w:val="24"/>
-            <w:szCs w:val="24"/>
-          </w:rPr>
-          <w:t xml:space="preserve"> repository</w:t>
+          <w:t>Adding a new project to a local Git repository</w:t>
         </w:r>
       </w:hyperlink>
-    </w:p>
-    <w:p>
-      <w:pPr>
-        <w:pStyle w:val="ListParagraph"/>
-        <w:shd w:val="clear" w:color="auto" w:fill="FFFFFF"/>
-        <w:spacing w:before="80" w:after="0" w:line="240" w:lineRule="auto"/>
-      </w:pPr>
-      <w:hyperlink r:id="rId38" w:anchor="adding-a-new-project-to-a-git-repository" w:history="1">
-        <w:r>
-          <w:rPr>
-            <w:rFonts w:eastAsia="Times New Roman" w:cs="Arial"/>
-            <w:color w:val="000000" w:themeColor="text1"/>
-            <w:sz w:val="24"/>
-            <w:szCs w:val="24"/>
-          </w:rPr>
-          <w:t xml:space="preserve">4.1. Adding a new project to a local </w:t>
-        </w:r>
-        <w:proofErr w:type="spellStart"/>
-        <w:r>
-          <w:rPr>
-            <w:rFonts w:eastAsia="Times New Roman" w:cs="Arial"/>
-            <w:color w:val="000000" w:themeColor="text1"/>
-            <w:sz w:val="24"/>
-            <w:szCs w:val="24"/>
-          </w:rPr>
-          <w:t>Git</w:t>
-        </w:r>
-        <w:proofErr w:type="spellEnd"/>
-        <w:r>
-          <w:rPr>
-            <w:rFonts w:eastAsia="Times New Roman" w:cs="Arial"/>
-            <w:color w:val="000000" w:themeColor="text1"/>
-            <w:sz w:val="24"/>
-            <w:szCs w:val="24"/>
-          </w:rPr>
-          <w:t xml:space="preserve"> repository</w:t>
-        </w:r>
-      </w:hyperlink>
-    </w:p>
-    <w:p>
-      <w:pPr>
-        <w:shd w:val="clear" w:color="auto" w:fill="FFFFFF"/>
-        <w:outlineLvl w:val="0"/>
-      </w:pPr>
-      <w:r>
-        <w:t xml:space="preserve">Create sample project and move it to </w:t>
-      </w:r>
-      <w:proofErr w:type="spellStart"/>
-      <w:r>
-        <w:t>git</w:t>
-      </w:r>
-      <w:proofErr w:type="spellEnd"/>
-      <w:r>
-        <w:t xml:space="preserve"> remote repository.</w:t>
-      </w:r>
-    </w:p>
-    <w:p>
-      <w:pPr>
-        <w:shd w:val="clear" w:color="auto" w:fill="FFFFFF"/>
-        <w:outlineLvl w:val="0"/>
+      <w:r>
+        <w:rPr>
+          <w:rFonts w:asciiTheme="majorHAnsi" w:eastAsia="Times New Roman" w:hAnsiTheme="majorHAnsi" w:cs="Arial"/>
+          <w:b/>
+          <w:color w:val="000000" w:themeColor="text1"/>
+          <w:sz w:val="28"/>
+          <w:szCs w:val="28"/>
+        </w:rPr>
+        <w:t>:</w:t>
+      </w:r>
+    </w:p>
+    <w:p>
+      <w:pPr>
+        <w:shd w:val="clear" w:color="auto" w:fill="FFFFFF"/>
+        <w:outlineLvl w:val="0"/>
+        <w:rPr>
+          <w:sz w:val="24"/>
+          <w:szCs w:val="24"/>
+        </w:rPr>
+      </w:pPr>
+    </w:p>
+    <w:p>
+      <w:pPr>
+        <w:pStyle w:val="ListParagraph"/>
+        <w:numPr>
+          <w:ilvl w:val="0"/>
+          <w:numId w:val="9"/>
+        </w:numPr>
+        <w:shd w:val="clear" w:color="auto" w:fill="FFFFFF"/>
+        <w:outlineLvl w:val="0"/>
+        <w:rPr>
+          <w:sz w:val="24"/>
+          <w:szCs w:val="24"/>
+        </w:rPr>
+      </w:pPr>
+      <w:r>
+        <w:rPr>
+          <w:sz w:val="24"/>
+          <w:szCs w:val="24"/>
+        </w:rPr>
+        <w:t>Create sample project and move it to git remote repository.</w:t>
+      </w:r>
+    </w:p>
+    <w:p>
+      <w:pPr>
+        <w:shd w:val="clear" w:color="auto" w:fill="FFFFFF"/>
+        <w:jc w:val="center"/>
+        <w:outlineLvl w:val="0"/>
+        <w:rPr>
+          <w:sz w:val="24"/>
+          <w:szCs w:val="24"/>
+        </w:rPr>
       </w:pPr>
       <w:r>
         <w:rPr>
           <w:noProof/>
+          <w:sz w:val="24"/>
+          <w:szCs w:val="24"/>
         </w:rPr>
         <w:drawing>
           <wp:inline distT="0" distB="0" distL="0" distR="0">
@@ -2482,7 +2140,7 @@
                     </pic:cNvPicPr>
                   </pic:nvPicPr>
                   <pic:blipFill>
-                    <a:blip r:embed="rId39" cstate="print"/>
+                    <a:blip r:embed="rId38" cstate="print"/>
                     <a:srcRect/>
                     <a:stretch>
                       <a:fillRect/>
@@ -2515,17 +2173,47 @@
       <w:pPr>
         <w:shd w:val="clear" w:color="auto" w:fill="FFFFFF"/>
         <w:outlineLvl w:val="0"/>
-      </w:pPr>
-      <w:r>
-        <w:t>To move above project into GIT remote repository we need to follow below steps.</w:t>
-      </w:r>
-    </w:p>
-    <w:p>
-      <w:pPr>
-        <w:shd w:val="clear" w:color="auto" w:fill="FFFFFF"/>
-        <w:outlineLvl w:val="0"/>
-      </w:pPr>
-      <w:r>
+        <w:rPr>
+          <w:sz w:val="24"/>
+          <w:szCs w:val="24"/>
+        </w:rPr>
+      </w:pPr>
+      <w:r>
+        <w:rPr>
+          <w:sz w:val="24"/>
+          <w:szCs w:val="24"/>
+        </w:rPr>
+        <w:t>To move above project into GIT remote repository</w:t>
+      </w:r>
+      <w:r>
+        <w:rPr>
+          <w:sz w:val="24"/>
+          <w:szCs w:val="24"/>
+        </w:rPr>
+        <w:t>,</w:t>
+      </w:r>
+      <w:r>
+        <w:rPr>
+          <w:sz w:val="24"/>
+          <w:szCs w:val="24"/>
+        </w:rPr>
+        <w:t xml:space="preserve"> we need to follow below steps.</w:t>
+      </w:r>
+    </w:p>
+    <w:p>
+      <w:pPr>
+        <w:shd w:val="clear" w:color="auto" w:fill="FFFFFF"/>
+        <w:outlineLvl w:val="0"/>
+        <w:rPr>
+          <w:sz w:val="24"/>
+          <w:szCs w:val="24"/>
+        </w:rPr>
+      </w:pPr>
+      <w:r>
+        <w:rPr>
+          <w:sz w:val="24"/>
+          <w:szCs w:val="24"/>
+        </w:rPr>
         <w:t>Step-1:</w:t>
       </w:r>
     </w:p>
@@ -2533,19 +2221,43 @@
       <w:pPr>
         <w:shd w:val="clear" w:color="auto" w:fill="FFFFFF"/>
         <w:outlineLvl w:val="0"/>
-      </w:pPr>
-      <w:r>
-        <w:t xml:space="preserve">  Right click on project -&gt; Team -&gt; Share project</w:t>
-      </w:r>
-    </w:p>
-    <w:p>
-      <w:pPr>
-        <w:shd w:val="clear" w:color="auto" w:fill="FFFFFF"/>
-        <w:outlineLvl w:val="0"/>
+        <w:rPr>
+          <w:b/>
+          <w:sz w:val="24"/>
+          <w:szCs w:val="24"/>
+        </w:rPr>
+      </w:pPr>
+      <w:r>
+        <w:rPr>
+          <w:sz w:val="24"/>
+          <w:szCs w:val="24"/>
+        </w:rPr>
+        <w:t xml:space="preserve">  </w:t>
+      </w:r>
+      <w:r>
+        <w:rPr>
+          <w:b/>
+          <w:sz w:val="24"/>
+          <w:szCs w:val="24"/>
+        </w:rPr>
+        <w:t>Right click on project -&gt; Team -&gt; Share project</w:t>
+      </w:r>
+    </w:p>
+    <w:p>
+      <w:pPr>
+        <w:shd w:val="clear" w:color="auto" w:fill="FFFFFF"/>
+        <w:jc w:val="center"/>
+        <w:outlineLvl w:val="0"/>
+        <w:rPr>
+          <w:sz w:val="24"/>
+          <w:szCs w:val="24"/>
+        </w:rPr>
       </w:pPr>
       <w:r>
         <w:rPr>
           <w:noProof/>
+          <w:sz w:val="24"/>
+          <w:szCs w:val="24"/>
         </w:rPr>
         <w:lastRenderedPageBreak/>
         <w:drawing>
@@ -2566,7 +2278,7 @@
                     </pic:cNvPicPr>
                   </pic:nvPicPr>
                   <pic:blipFill>
-                    <a:blip r:embed="rId40" cstate="print"/>
+                    <a:blip r:embed="rId39" cstate="print"/>
                     <a:srcRect/>
                     <a:stretch>
                       <a:fillRect/>
@@ -2600,28 +2312,28 @@
         <w:shd w:val="clear" w:color="auto" w:fill="FFFFFF"/>
         <w:outlineLvl w:val="0"/>
         <w:rPr>
-          <w:rFonts w:ascii="Arial" w:hAnsi="Arial" w:cs="Arial"/>
-          <w:color w:val="000000" w:themeColor="text1"/>
-          <w:sz w:val="24"/>
-          <w:szCs w:val="24"/>
-        </w:rPr>
-      </w:pPr>
-    </w:p>
-    <w:p>
-      <w:pPr>
-        <w:pStyle w:val="ListParagraph"/>
-        <w:shd w:val="clear" w:color="auto" w:fill="FFFFFF"/>
-        <w:outlineLvl w:val="0"/>
-        <w:rPr>
-          <w:rFonts w:ascii="Arial" w:hAnsi="Arial" w:cs="Arial"/>
-          <w:color w:val="000000" w:themeColor="text1"/>
-          <w:sz w:val="24"/>
-          <w:szCs w:val="24"/>
-        </w:rPr>
-      </w:pPr>
-      <w:r>
-        <w:rPr>
-          <w:rFonts w:ascii="Arial" w:hAnsi="Arial" w:cs="Arial"/>
+          <w:rFonts w:cs="Arial"/>
+          <w:color w:val="000000" w:themeColor="text1"/>
+          <w:sz w:val="24"/>
+          <w:szCs w:val="24"/>
+        </w:rPr>
+      </w:pPr>
+    </w:p>
+    <w:p>
+      <w:pPr>
+        <w:pStyle w:val="ListParagraph"/>
+        <w:shd w:val="clear" w:color="auto" w:fill="FFFFFF"/>
+        <w:outlineLvl w:val="0"/>
+        <w:rPr>
+          <w:rFonts w:cs="Arial"/>
+          <w:color w:val="000000" w:themeColor="text1"/>
+          <w:sz w:val="24"/>
+          <w:szCs w:val="24"/>
+        </w:rPr>
+      </w:pPr>
+      <w:r>
+        <w:rPr>
+          <w:rFonts w:cs="Arial"/>
           <w:color w:val="000000" w:themeColor="text1"/>
           <w:sz w:val="24"/>
           <w:szCs w:val="24"/>
@@ -2635,59 +2347,62 @@
         <w:shd w:val="clear" w:color="auto" w:fill="FFFFFF"/>
         <w:outlineLvl w:val="0"/>
         <w:rPr>
-          <w:rFonts w:ascii="Arial" w:hAnsi="Arial" w:cs="Arial"/>
-          <w:color w:val="000000" w:themeColor="text1"/>
-          <w:sz w:val="24"/>
-          <w:szCs w:val="24"/>
-        </w:rPr>
-      </w:pPr>
-      <w:r>
-        <w:rPr>
-          <w:rFonts w:ascii="Arial" w:hAnsi="Arial" w:cs="Arial"/>
-          <w:color w:val="000000" w:themeColor="text1"/>
-          <w:sz w:val="24"/>
-          <w:szCs w:val="24"/>
-        </w:rPr>
-        <w:t xml:space="preserve">   Select GIT and click on Next button</w:t>
-      </w:r>
-    </w:p>
-    <w:p>
-      <w:pPr>
-        <w:pStyle w:val="ListParagraph"/>
-        <w:shd w:val="clear" w:color="auto" w:fill="FFFFFF"/>
-        <w:outlineLvl w:val="0"/>
-        <w:rPr>
-          <w:rFonts w:ascii="Arial" w:hAnsi="Arial" w:cs="Arial"/>
-          <w:color w:val="000000" w:themeColor="text1"/>
-          <w:sz w:val="24"/>
-          <w:szCs w:val="24"/>
-        </w:rPr>
-      </w:pPr>
-    </w:p>
-    <w:p>
-      <w:pPr>
-        <w:pStyle w:val="ListParagraph"/>
-        <w:shd w:val="clear" w:color="auto" w:fill="FFFFFF"/>
-        <w:outlineLvl w:val="0"/>
-        <w:rPr>
-          <w:rFonts w:ascii="Arial" w:hAnsi="Arial" w:cs="Arial"/>
-          <w:color w:val="000000" w:themeColor="text1"/>
-          <w:sz w:val="24"/>
-          <w:szCs w:val="24"/>
-        </w:rPr>
-      </w:pPr>
-      <w:r>
-        <w:rPr>
-          <w:rFonts w:ascii="Arial" w:hAnsi="Arial" w:cs="Arial"/>
-          <w:color w:val="000000" w:themeColor="text1"/>
-          <w:sz w:val="24"/>
-          <w:szCs w:val="24"/>
-        </w:rPr>
-        <w:t xml:space="preserve"> </w:t>
-      </w:r>
-      <w:r>
-        <w:rPr>
-          <w:rFonts w:ascii="Arial" w:hAnsi="Arial" w:cs="Arial"/>
+          <w:rFonts w:cs="Arial"/>
+          <w:b/>
+          <w:color w:val="000000" w:themeColor="text1"/>
+          <w:sz w:val="24"/>
+          <w:szCs w:val="24"/>
+        </w:rPr>
+      </w:pPr>
+      <w:r>
+        <w:rPr>
+          <w:rFonts w:cs="Arial"/>
+          <w:color w:val="000000" w:themeColor="text1"/>
+          <w:sz w:val="24"/>
+          <w:szCs w:val="24"/>
+        </w:rPr>
+        <w:t xml:space="preserve">   </w:t>
+      </w:r>
+      <w:r>
+        <w:rPr>
+          <w:rFonts w:cs="Arial"/>
+          <w:b/>
+          <w:color w:val="000000" w:themeColor="text1"/>
+          <w:sz w:val="24"/>
+          <w:szCs w:val="24"/>
+        </w:rPr>
+        <w:t>Select GIT and click on Next button</w:t>
+      </w:r>
+    </w:p>
+    <w:p>
+      <w:pPr>
+        <w:pStyle w:val="ListParagraph"/>
+        <w:shd w:val="clear" w:color="auto" w:fill="FFFFFF"/>
+        <w:outlineLvl w:val="0"/>
+        <w:rPr>
+          <w:rFonts w:cs="Arial"/>
+          <w:color w:val="000000" w:themeColor="text1"/>
+          <w:sz w:val="24"/>
+          <w:szCs w:val="24"/>
+        </w:rPr>
+      </w:pPr>
+    </w:p>
+    <w:p>
+      <w:pPr>
+        <w:pStyle w:val="ListParagraph"/>
+        <w:shd w:val="clear" w:color="auto" w:fill="FFFFFF"/>
+        <w:jc w:val="center"/>
+        <w:outlineLvl w:val="0"/>
+        <w:rPr>
+          <w:rFonts w:cs="Arial"/>
+          <w:color w:val="000000" w:themeColor="text1"/>
+          <w:sz w:val="24"/>
+          <w:szCs w:val="24"/>
+        </w:rPr>
+      </w:pPr>
+      <w:r>
+        <w:rPr>
+          <w:rFonts w:cs="Arial"/>
           <w:noProof/>
           <w:color w:val="000000" w:themeColor="text1"/>
           <w:sz w:val="24"/>
@@ -2695,8 +2410,8 @@
         </w:rPr>
         <w:drawing>
           <wp:inline distT="0" distB="0" distL="0" distR="0">
-            <wp:extent cx="5943600" cy="2964180"/>
-            <wp:effectExtent l="19050" t="0" r="0" b="0"/>
+            <wp:extent cx="5463540" cy="2964180"/>
+            <wp:effectExtent l="0" t="0" r="0" b="0"/>
             <wp:docPr id="6" name="Picture 6"/>
             <wp:cNvGraphicFramePr>
               <a:graphicFrameLocks xmlns:a="http://schemas.openxmlformats.org/drawingml/2006/main" noChangeAspect="1"/>
@@ -2711,7 +2426,7 @@
                     </pic:cNvPicPr>
                   </pic:nvPicPr>
                   <pic:blipFill>
-                    <a:blip r:embed="rId41" cstate="print"/>
+                    <a:blip r:embed="rId40" cstate="print"/>
                     <a:srcRect/>
                     <a:stretch>
                       <a:fillRect/>
@@ -2720,7 +2435,7 @@
                   <pic:spPr bwMode="auto">
                     <a:xfrm>
                       <a:off x="0" y="0"/>
-                      <a:ext cx="5943600" cy="2964180"/>
+                      <a:ext cx="5463540" cy="2964180"/>
                     </a:xfrm>
                     <a:prstGeom prst="rect">
                       <a:avLst/>
@@ -2746,28 +2461,28 @@
         <w:shd w:val="clear" w:color="auto" w:fill="FFFFFF"/>
         <w:outlineLvl w:val="0"/>
         <w:rPr>
-          <w:rFonts w:ascii="Arial" w:hAnsi="Arial" w:cs="Arial"/>
-          <w:color w:val="000000" w:themeColor="text1"/>
-          <w:sz w:val="24"/>
-          <w:szCs w:val="24"/>
-        </w:rPr>
-      </w:pPr>
-    </w:p>
-    <w:p>
-      <w:pPr>
-        <w:pStyle w:val="ListParagraph"/>
-        <w:shd w:val="clear" w:color="auto" w:fill="FFFFFF"/>
-        <w:outlineLvl w:val="0"/>
-        <w:rPr>
-          <w:rFonts w:ascii="Arial" w:hAnsi="Arial" w:cs="Arial"/>
-          <w:color w:val="000000" w:themeColor="text1"/>
-          <w:sz w:val="24"/>
-          <w:szCs w:val="24"/>
-        </w:rPr>
-      </w:pPr>
-      <w:r>
-        <w:rPr>
-          <w:rFonts w:ascii="Arial" w:hAnsi="Arial" w:cs="Arial"/>
+          <w:rFonts w:cs="Arial"/>
+          <w:color w:val="000000" w:themeColor="text1"/>
+          <w:sz w:val="24"/>
+          <w:szCs w:val="24"/>
+        </w:rPr>
+      </w:pPr>
+    </w:p>
+    <w:p>
+      <w:pPr>
+        <w:pStyle w:val="ListParagraph"/>
+        <w:shd w:val="clear" w:color="auto" w:fill="FFFFFF"/>
+        <w:outlineLvl w:val="0"/>
+        <w:rPr>
+          <w:rFonts w:cs="Arial"/>
+          <w:color w:val="000000" w:themeColor="text1"/>
+          <w:sz w:val="24"/>
+          <w:szCs w:val="24"/>
+        </w:rPr>
+      </w:pPr>
+      <w:r>
+        <w:rPr>
+          <w:rFonts w:cs="Arial"/>
           <w:color w:val="000000" w:themeColor="text1"/>
           <w:sz w:val="24"/>
           <w:szCs w:val="24"/>
@@ -2782,37 +2497,63 @@
         <w:shd w:val="clear" w:color="auto" w:fill="FFFFFF"/>
         <w:outlineLvl w:val="0"/>
         <w:rPr>
-          <w:rFonts w:ascii="Arial" w:hAnsi="Arial" w:cs="Arial"/>
-          <w:color w:val="000000" w:themeColor="text1"/>
-          <w:sz w:val="24"/>
-          <w:szCs w:val="24"/>
-        </w:rPr>
-      </w:pPr>
-      <w:r>
-        <w:rPr>
-          <w:rFonts w:ascii="Arial" w:hAnsi="Arial" w:cs="Arial"/>
-          <w:color w:val="000000" w:themeColor="text1"/>
-          <w:sz w:val="24"/>
-          <w:szCs w:val="24"/>
-        </w:rPr>
-        <w:t xml:space="preserve"> Click on create button to provide local repository path.</w:t>
-      </w:r>
-    </w:p>
-    <w:p>
-      <w:pPr>
-        <w:pStyle w:val="ListParagraph"/>
-        <w:shd w:val="clear" w:color="auto" w:fill="FFFFFF"/>
-        <w:outlineLvl w:val="0"/>
-        <w:rPr>
-          <w:rFonts w:ascii="Arial" w:hAnsi="Arial" w:cs="Arial"/>
-          <w:color w:val="000000" w:themeColor="text1"/>
-          <w:sz w:val="24"/>
-          <w:szCs w:val="24"/>
-        </w:rPr>
-      </w:pPr>
-      <w:r>
-        <w:rPr>
-          <w:rFonts w:ascii="Arial" w:hAnsi="Arial" w:cs="Arial"/>
+          <w:rFonts w:cs="Arial"/>
+          <w:b/>
+          <w:color w:val="000000" w:themeColor="text1"/>
+          <w:sz w:val="24"/>
+          <w:szCs w:val="24"/>
+        </w:rPr>
+      </w:pPr>
+      <w:r>
+        <w:rPr>
+          <w:rFonts w:cs="Arial"/>
+          <w:color w:val="000000" w:themeColor="text1"/>
+          <w:sz w:val="24"/>
+          <w:szCs w:val="24"/>
+        </w:rPr>
+        <w:t xml:space="preserve"> </w:t>
+      </w:r>
+      <w:r>
+        <w:rPr>
+          <w:rFonts w:cs="Arial"/>
+          <w:b/>
+          <w:color w:val="000000" w:themeColor="text1"/>
+          <w:sz w:val="24"/>
+          <w:szCs w:val="24"/>
+        </w:rPr>
+        <w:t>Click on create button to provide local repository path.</w:t>
+      </w:r>
+    </w:p>
+    <w:p>
+      <w:pPr>
+        <w:pStyle w:val="ListParagraph"/>
+        <w:shd w:val="clear" w:color="auto" w:fill="FFFFFF"/>
+        <w:outlineLvl w:val="0"/>
+        <w:rPr>
+          <w:rFonts w:cs="Arial"/>
+          <w:b/>
+          <w:color w:val="000000" w:themeColor="text1"/>
+          <w:sz w:val="24"/>
+          <w:szCs w:val="24"/>
+        </w:rPr>
+      </w:pPr>
+    </w:p>
+    <w:p>
+      <w:pPr>
+        <w:pStyle w:val="ListParagraph"/>
+        <w:shd w:val="clear" w:color="auto" w:fill="FFFFFF"/>
+        <w:jc w:val="center"/>
+        <w:outlineLvl w:val="0"/>
+        <w:rPr>
+          <w:rFonts w:cs="Arial"/>
+          <w:color w:val="000000" w:themeColor="text1"/>
+          <w:sz w:val="24"/>
+          <w:szCs w:val="24"/>
+        </w:rPr>
+      </w:pPr>
+      <w:r>
+        <w:rPr>
+          <w:rFonts w:cs="Arial"/>
           <w:noProof/>
           <w:color w:val="000000" w:themeColor="text1"/>
           <w:sz w:val="24"/>
@@ -2820,8 +2561,8 @@
         </w:rPr>
         <w:drawing>
           <wp:inline distT="0" distB="0" distL="0" distR="0">
-            <wp:extent cx="5943600" cy="2735580"/>
-            <wp:effectExtent l="19050" t="0" r="0" b="0"/>
+            <wp:extent cx="5547360" cy="2735580"/>
+            <wp:effectExtent l="0" t="0" r="0" b="0"/>
             <wp:docPr id="7" name="Picture 7"/>
             <wp:cNvGraphicFramePr>
               <a:graphicFrameLocks xmlns:a="http://schemas.openxmlformats.org/drawingml/2006/main" noChangeAspect="1"/>
@@ -2836,7 +2577,7 @@
                     </pic:cNvPicPr>
                   </pic:nvPicPr>
                   <pic:blipFill>
-                    <a:blip r:embed="rId42" cstate="print"/>
+                    <a:blip r:embed="rId41" cstate="print"/>
                     <a:srcRect/>
                     <a:stretch>
                       <a:fillRect/>
@@ -2845,7 +2586,7 @@
                   <pic:spPr bwMode="auto">
                     <a:xfrm>
                       <a:off x="0" y="0"/>
-                      <a:ext cx="5943600" cy="2735580"/>
+                      <a:ext cx="5547360" cy="2735580"/>
                     </a:xfrm>
                     <a:prstGeom prst="rect">
                       <a:avLst/>
@@ -2871,28 +2612,28 @@
         <w:shd w:val="clear" w:color="auto" w:fill="FFFFFF"/>
         <w:outlineLvl w:val="0"/>
         <w:rPr>
-          <w:rFonts w:ascii="Arial" w:hAnsi="Arial" w:cs="Arial"/>
-          <w:color w:val="000000" w:themeColor="text1"/>
-          <w:sz w:val="24"/>
-          <w:szCs w:val="24"/>
-        </w:rPr>
-      </w:pPr>
-    </w:p>
-    <w:p>
-      <w:pPr>
-        <w:pStyle w:val="ListParagraph"/>
-        <w:shd w:val="clear" w:color="auto" w:fill="FFFFFF"/>
-        <w:outlineLvl w:val="0"/>
-        <w:rPr>
-          <w:rFonts w:ascii="Arial" w:hAnsi="Arial" w:cs="Arial"/>
-          <w:color w:val="000000" w:themeColor="text1"/>
-          <w:sz w:val="24"/>
-          <w:szCs w:val="24"/>
-        </w:rPr>
-      </w:pPr>
-      <w:r>
-        <w:rPr>
-          <w:rFonts w:ascii="Arial" w:hAnsi="Arial" w:cs="Arial"/>
+          <w:rFonts w:cs="Arial"/>
+          <w:color w:val="000000" w:themeColor="text1"/>
+          <w:sz w:val="24"/>
+          <w:szCs w:val="24"/>
+        </w:rPr>
+      </w:pPr>
+    </w:p>
+    <w:p>
+      <w:pPr>
+        <w:pStyle w:val="ListParagraph"/>
+        <w:shd w:val="clear" w:color="auto" w:fill="FFFFFF"/>
+        <w:outlineLvl w:val="0"/>
+        <w:rPr>
+          <w:rFonts w:cs="Arial"/>
+          <w:color w:val="000000" w:themeColor="text1"/>
+          <w:sz w:val="24"/>
+          <w:szCs w:val="24"/>
+        </w:rPr>
+      </w:pPr>
+      <w:r>
+        <w:rPr>
+          <w:rFonts w:cs="Arial"/>
           <w:color w:val="000000" w:themeColor="text1"/>
           <w:sz w:val="24"/>
           <w:szCs w:val="24"/>
@@ -2906,15 +2647,17 @@
         <w:shd w:val="clear" w:color="auto" w:fill="FFFFFF"/>
         <w:outlineLvl w:val="0"/>
         <w:rPr>
-          <w:rFonts w:ascii="Arial" w:hAnsi="Arial" w:cs="Arial"/>
-          <w:color w:val="000000" w:themeColor="text1"/>
-          <w:sz w:val="24"/>
-          <w:szCs w:val="24"/>
-        </w:rPr>
-      </w:pPr>
-      <w:r>
-        <w:rPr>
-          <w:rFonts w:ascii="Arial" w:hAnsi="Arial" w:cs="Arial"/>
+          <w:rFonts w:cs="Arial"/>
+          <w:b/>
+          <w:color w:val="000000" w:themeColor="text1"/>
+          <w:sz w:val="24"/>
+          <w:szCs w:val="24"/>
+        </w:rPr>
+      </w:pPr>
+      <w:r>
+        <w:rPr>
+          <w:rFonts w:cs="Arial"/>
+          <w:b/>
           <w:color w:val="000000" w:themeColor="text1"/>
           <w:sz w:val="24"/>
           <w:szCs w:val="24"/>
@@ -2928,15 +2671,17 @@
         <w:shd w:val="clear" w:color="auto" w:fill="FFFFFF"/>
         <w:outlineLvl w:val="0"/>
         <w:rPr>
-          <w:rFonts w:ascii="Arial" w:hAnsi="Arial" w:cs="Arial"/>
-          <w:color w:val="000000" w:themeColor="text1"/>
-          <w:sz w:val="24"/>
-          <w:szCs w:val="24"/>
-        </w:rPr>
-      </w:pPr>
-      <w:r>
-        <w:rPr>
-          <w:rFonts w:ascii="Arial" w:hAnsi="Arial" w:cs="Arial"/>
+          <w:rFonts w:cs="Arial"/>
+          <w:b/>
+          <w:color w:val="000000" w:themeColor="text1"/>
+          <w:sz w:val="24"/>
+          <w:szCs w:val="24"/>
+        </w:rPr>
+      </w:pPr>
+      <w:r>
+        <w:rPr>
+          <w:rFonts w:cs="Arial"/>
+          <w:b/>
           <w:color w:val="000000" w:themeColor="text1"/>
           <w:sz w:val="24"/>
           <w:szCs w:val="24"/>
@@ -2950,28 +2695,28 @@
         <w:shd w:val="clear" w:color="auto" w:fill="FFFFFF"/>
         <w:outlineLvl w:val="0"/>
         <w:rPr>
-          <w:rFonts w:ascii="Arial" w:hAnsi="Arial" w:cs="Arial"/>
-          <w:color w:val="000000" w:themeColor="text1"/>
-          <w:sz w:val="24"/>
-          <w:szCs w:val="24"/>
-        </w:rPr>
-      </w:pPr>
-    </w:p>
-    <w:p>
-      <w:pPr>
-        <w:pStyle w:val="ListParagraph"/>
-        <w:shd w:val="clear" w:color="auto" w:fill="FFFFFF"/>
-        <w:outlineLvl w:val="0"/>
-        <w:rPr>
-          <w:rFonts w:ascii="Arial" w:hAnsi="Arial" w:cs="Arial"/>
-          <w:color w:val="000000" w:themeColor="text1"/>
-          <w:sz w:val="24"/>
-          <w:szCs w:val="24"/>
-        </w:rPr>
-      </w:pPr>
-      <w:r>
-        <w:rPr>
-          <w:rFonts w:ascii="Arial" w:hAnsi="Arial" w:cs="Arial"/>
+          <w:rFonts w:cs="Arial"/>
+          <w:color w:val="000000" w:themeColor="text1"/>
+          <w:sz w:val="24"/>
+          <w:szCs w:val="24"/>
+        </w:rPr>
+      </w:pPr>
+    </w:p>
+    <w:p>
+      <w:pPr>
+        <w:pStyle w:val="ListParagraph"/>
+        <w:shd w:val="clear" w:color="auto" w:fill="FFFFFF"/>
+        <w:outlineLvl w:val="0"/>
+        <w:rPr>
+          <w:rFonts w:cs="Arial"/>
+          <w:color w:val="000000" w:themeColor="text1"/>
+          <w:sz w:val="24"/>
+          <w:szCs w:val="24"/>
+        </w:rPr>
+      </w:pPr>
+      <w:r>
+        <w:rPr>
+          <w:rFonts w:cs="Arial"/>
           <w:color w:val="000000" w:themeColor="text1"/>
           <w:sz w:val="24"/>
           <w:szCs w:val="24"/>
@@ -2980,7 +2725,7 @@
       </w:r>
       <w:r>
         <w:rPr>
-          <w:rFonts w:ascii="Arial" w:hAnsi="Arial" w:cs="Arial"/>
+          <w:rFonts w:cs="Arial"/>
           <w:noProof/>
           <w:color w:val="000000" w:themeColor="text1"/>
           <w:sz w:val="24"/>
@@ -3004,7 +2749,7 @@
                     </pic:cNvPicPr>
                   </pic:nvPicPr>
                   <pic:blipFill>
-                    <a:blip r:embed="rId43" cstate="print"/>
+                    <a:blip r:embed="rId42" cstate="print"/>
                     <a:srcRect/>
                     <a:stretch>
                       <a:fillRect/>
@@ -3039,32 +2784,59 @@
         <w:shd w:val="clear" w:color="auto" w:fill="FFFFFF"/>
         <w:outlineLvl w:val="0"/>
         <w:rPr>
-          <w:rFonts w:ascii="Arial" w:hAnsi="Arial" w:cs="Arial"/>
-          <w:color w:val="000000" w:themeColor="text1"/>
-          <w:sz w:val="24"/>
-          <w:szCs w:val="24"/>
-        </w:rPr>
-      </w:pPr>
-    </w:p>
-    <w:p>
-      <w:pPr>
-        <w:pStyle w:val="ListParagraph"/>
-        <w:shd w:val="clear" w:color="auto" w:fill="FFFFFF"/>
-        <w:outlineLvl w:val="0"/>
-        <w:rPr>
-          <w:rFonts w:ascii="Arial" w:hAnsi="Arial" w:cs="Arial"/>
-          <w:color w:val="000000" w:themeColor="text1"/>
-          <w:sz w:val="24"/>
-          <w:szCs w:val="24"/>
-        </w:rPr>
-      </w:pPr>
-      <w:r>
-        <w:rPr>
-          <w:rFonts w:ascii="Arial" w:hAnsi="Arial" w:cs="Arial"/>
-          <w:color w:val="000000" w:themeColor="text1"/>
-          <w:sz w:val="24"/>
-          <w:szCs w:val="24"/>
-        </w:rPr>
+          <w:rFonts w:cs="Arial"/>
+          <w:color w:val="000000" w:themeColor="text1"/>
+          <w:sz w:val="24"/>
+          <w:szCs w:val="24"/>
+        </w:rPr>
+      </w:pPr>
+    </w:p>
+    <w:p>
+      <w:pPr>
+        <w:pStyle w:val="ListParagraph"/>
+        <w:shd w:val="clear" w:color="auto" w:fill="FFFFFF"/>
+        <w:outlineLvl w:val="0"/>
+        <w:rPr>
+          <w:rFonts w:cs="Arial"/>
+          <w:color w:val="000000" w:themeColor="text1"/>
+          <w:sz w:val="24"/>
+          <w:szCs w:val="24"/>
+        </w:rPr>
+      </w:pPr>
+    </w:p>
+    <w:p>
+      <w:pPr>
+        <w:pStyle w:val="ListParagraph"/>
+        <w:shd w:val="clear" w:color="auto" w:fill="FFFFFF"/>
+        <w:outlineLvl w:val="0"/>
+        <w:rPr>
+          <w:rFonts w:cs="Arial"/>
+          <w:color w:val="000000" w:themeColor="text1"/>
+          <w:sz w:val="24"/>
+          <w:szCs w:val="24"/>
+        </w:rPr>
+      </w:pPr>
+    </w:p>
+    <w:p>
+      <w:pPr>
+        <w:pStyle w:val="ListParagraph"/>
+        <w:shd w:val="clear" w:color="auto" w:fill="FFFFFF"/>
+        <w:outlineLvl w:val="0"/>
+        <w:rPr>
+          <w:rFonts w:cs="Arial"/>
+          <w:color w:val="000000" w:themeColor="text1"/>
+          <w:sz w:val="24"/>
+          <w:szCs w:val="24"/>
+        </w:rPr>
+      </w:pPr>
+      <w:r>
+        <w:rPr>
+          <w:rFonts w:cs="Arial"/>
+          <w:color w:val="000000" w:themeColor="text1"/>
+          <w:sz w:val="24"/>
+          <w:szCs w:val="24"/>
+        </w:rPr>
+        <w:lastRenderedPageBreak/>
         <w:t>Step5:</w:t>
       </w:r>
     </w:p>
@@ -3074,47 +2846,57 @@
         <w:shd w:val="clear" w:color="auto" w:fill="FFFFFF"/>
         <w:outlineLvl w:val="0"/>
         <w:rPr>
-          <w:rFonts w:ascii="Arial" w:hAnsi="Arial" w:cs="Arial"/>
-          <w:color w:val="000000" w:themeColor="text1"/>
-          <w:sz w:val="24"/>
-          <w:szCs w:val="24"/>
-        </w:rPr>
-      </w:pPr>
-      <w:r>
-        <w:rPr>
-          <w:rFonts w:ascii="Arial" w:hAnsi="Arial" w:cs="Arial"/>
-          <w:color w:val="000000" w:themeColor="text1"/>
-          <w:sz w:val="24"/>
-          <w:szCs w:val="24"/>
-        </w:rPr>
-        <w:t xml:space="preserve">   Click on finish button to create local repository</w:t>
-      </w:r>
-    </w:p>
-    <w:p>
-      <w:pPr>
-        <w:pStyle w:val="ListParagraph"/>
-        <w:shd w:val="clear" w:color="auto" w:fill="FFFFFF"/>
-        <w:outlineLvl w:val="0"/>
-        <w:rPr>
-          <w:rFonts w:ascii="Arial" w:hAnsi="Arial" w:cs="Arial"/>
-          <w:color w:val="000000" w:themeColor="text1"/>
-          <w:sz w:val="24"/>
-          <w:szCs w:val="24"/>
-        </w:rPr>
-      </w:pPr>
-      <w:r>
-        <w:rPr>
-          <w:rFonts w:ascii="Arial" w:hAnsi="Arial" w:cs="Arial"/>
-          <w:color w:val="000000" w:themeColor="text1"/>
-          <w:sz w:val="24"/>
-          <w:szCs w:val="24"/>
-        </w:rPr>
-        <w:lastRenderedPageBreak/>
+          <w:rFonts w:cs="Arial"/>
+          <w:b/>
+          <w:color w:val="000000" w:themeColor="text1"/>
+          <w:sz w:val="24"/>
+          <w:szCs w:val="24"/>
+        </w:rPr>
+      </w:pPr>
+      <w:r>
+        <w:rPr>
+          <w:rFonts w:cs="Arial"/>
+          <w:color w:val="000000" w:themeColor="text1"/>
+          <w:sz w:val="24"/>
+          <w:szCs w:val="24"/>
+        </w:rPr>
+        <w:t xml:space="preserve">   </w:t>
+      </w:r>
+      <w:r>
+        <w:rPr>
+          <w:rFonts w:cs="Arial"/>
+          <w:b/>
+          <w:color w:val="000000" w:themeColor="text1"/>
+          <w:sz w:val="24"/>
+          <w:szCs w:val="24"/>
+        </w:rPr>
+        <w:t>Click on finish button to create local repository</w:t>
+      </w:r>
+    </w:p>
+    <w:p>
+      <w:pPr>
+        <w:pStyle w:val="ListParagraph"/>
+        <w:shd w:val="clear" w:color="auto" w:fill="FFFFFF"/>
+        <w:outlineLvl w:val="0"/>
+        <w:rPr>
+          <w:rFonts w:cs="Arial"/>
+          <w:color w:val="000000" w:themeColor="text1"/>
+          <w:sz w:val="24"/>
+          <w:szCs w:val="24"/>
+        </w:rPr>
+      </w:pPr>
+      <w:r>
+        <w:rPr>
+          <w:rFonts w:cs="Arial"/>
+          <w:color w:val="000000" w:themeColor="text1"/>
+          <w:sz w:val="24"/>
+          <w:szCs w:val="24"/>
+        </w:rPr>
         <w:t xml:space="preserve"> </w:t>
       </w:r>
       <w:r>
         <w:rPr>
-          <w:rFonts w:ascii="Arial" w:hAnsi="Arial" w:cs="Arial"/>
+          <w:rFonts w:cs="Arial"/>
           <w:noProof/>
           <w:color w:val="000000" w:themeColor="text1"/>
           <w:sz w:val="24"/>
@@ -3138,7 +2920,7 @@
                     </pic:cNvPicPr>
                   </pic:nvPicPr>
                   <pic:blipFill>
-                    <a:blip r:embed="rId44" cstate="print"/>
+                    <a:blip r:embed="rId43" cstate="print"/>
                     <a:srcRect/>
                     <a:stretch>
                       <a:fillRect/>
@@ -3173,28 +2955,28 @@
         <w:shd w:val="clear" w:color="auto" w:fill="FFFFFF"/>
         <w:outlineLvl w:val="0"/>
         <w:rPr>
-          <w:rFonts w:ascii="Arial" w:hAnsi="Arial" w:cs="Arial"/>
-          <w:color w:val="000000" w:themeColor="text1"/>
-          <w:sz w:val="24"/>
-          <w:szCs w:val="24"/>
-        </w:rPr>
-      </w:pPr>
-    </w:p>
-    <w:p>
-      <w:pPr>
-        <w:pStyle w:val="ListParagraph"/>
-        <w:shd w:val="clear" w:color="auto" w:fill="FFFFFF"/>
-        <w:outlineLvl w:val="0"/>
-        <w:rPr>
-          <w:rFonts w:ascii="Arial" w:hAnsi="Arial" w:cs="Arial"/>
-          <w:color w:val="000000" w:themeColor="text1"/>
-          <w:sz w:val="24"/>
-          <w:szCs w:val="24"/>
-        </w:rPr>
-      </w:pPr>
-      <w:r>
-        <w:rPr>
-          <w:rFonts w:ascii="Arial" w:hAnsi="Arial" w:cs="Arial"/>
+          <w:rFonts w:cs="Arial"/>
+          <w:color w:val="000000" w:themeColor="text1"/>
+          <w:sz w:val="24"/>
+          <w:szCs w:val="24"/>
+        </w:rPr>
+      </w:pPr>
+    </w:p>
+    <w:p>
+      <w:pPr>
+        <w:pStyle w:val="ListParagraph"/>
+        <w:shd w:val="clear" w:color="auto" w:fill="FFFFFF"/>
+        <w:outlineLvl w:val="0"/>
+        <w:rPr>
+          <w:rFonts w:cs="Arial"/>
+          <w:color w:val="000000" w:themeColor="text1"/>
+          <w:sz w:val="24"/>
+          <w:szCs w:val="24"/>
+        </w:rPr>
+      </w:pPr>
+      <w:r>
+        <w:rPr>
+          <w:rFonts w:cs="Arial"/>
           <w:color w:val="000000" w:themeColor="text1"/>
           <w:sz w:val="24"/>
           <w:szCs w:val="24"/>
@@ -3208,49 +2990,62 @@
         <w:shd w:val="clear" w:color="auto" w:fill="FFFFFF"/>
         <w:outlineLvl w:val="0"/>
         <w:rPr>
-          <w:rFonts w:ascii="Arial" w:hAnsi="Arial" w:cs="Arial"/>
-          <w:color w:val="000000" w:themeColor="text1"/>
-          <w:sz w:val="24"/>
-          <w:szCs w:val="24"/>
-        </w:rPr>
-      </w:pPr>
-      <w:r>
-        <w:rPr>
-          <w:rFonts w:ascii="Arial" w:hAnsi="Arial" w:cs="Arial"/>
-          <w:color w:val="000000" w:themeColor="text1"/>
-          <w:sz w:val="24"/>
-          <w:szCs w:val="24"/>
-        </w:rPr>
-        <w:t xml:space="preserve">   Open </w:t>
-      </w:r>
-      <w:proofErr w:type="spellStart"/>
-      <w:r>
-        <w:rPr>
-          <w:rFonts w:ascii="Arial" w:hAnsi="Arial" w:cs="Arial"/>
-          <w:color w:val="000000" w:themeColor="text1"/>
-          <w:sz w:val="24"/>
-          <w:szCs w:val="24"/>
-        </w:rPr>
-        <w:t>git</w:t>
-      </w:r>
-      <w:proofErr w:type="spellEnd"/>
-      <w:r>
-        <w:rPr>
-          <w:rFonts w:ascii="Arial" w:hAnsi="Arial" w:cs="Arial"/>
-          <w:color w:val="000000" w:themeColor="text1"/>
-          <w:sz w:val="24"/>
-          <w:szCs w:val="24"/>
-        </w:rPr>
-        <w:t xml:space="preserve"> repositories to view the project in local repository.</w:t>
-      </w:r>
-    </w:p>
-    <w:p>
-      <w:pPr>
-        <w:pStyle w:val="ListParagraph"/>
-        <w:shd w:val="clear" w:color="auto" w:fill="FFFFFF"/>
-        <w:outlineLvl w:val="0"/>
-        <w:rPr>
-          <w:rFonts w:ascii="Arial" w:hAnsi="Arial" w:cs="Arial"/>
+          <w:rFonts w:cs="Arial"/>
+          <w:color w:val="000000" w:themeColor="text1"/>
+          <w:sz w:val="24"/>
+          <w:szCs w:val="24"/>
+        </w:rPr>
+      </w:pPr>
+      <w:r>
+        <w:rPr>
+          <w:rFonts w:cs="Arial"/>
+          <w:color w:val="000000" w:themeColor="text1"/>
+          <w:sz w:val="24"/>
+          <w:szCs w:val="24"/>
+        </w:rPr>
+        <w:t xml:space="preserve">  </w:t>
+      </w:r>
+    </w:p>
+    <w:p>
+      <w:pPr>
+        <w:pStyle w:val="ListParagraph"/>
+        <w:shd w:val="clear" w:color="auto" w:fill="FFFFFF"/>
+        <w:outlineLvl w:val="0"/>
+        <w:rPr>
+          <w:rFonts w:cs="Arial"/>
+          <w:b/>
+          <w:color w:val="000000" w:themeColor="text1"/>
+          <w:sz w:val="24"/>
+          <w:szCs w:val="24"/>
+        </w:rPr>
+      </w:pPr>
+      <w:r>
+        <w:rPr>
+          <w:rFonts w:cs="Arial"/>
+          <w:color w:val="000000" w:themeColor="text1"/>
+          <w:sz w:val="24"/>
+          <w:szCs w:val="24"/>
+        </w:rPr>
+        <w:t xml:space="preserve"> </w:t>
+      </w:r>
+      <w:r>
+        <w:rPr>
+          <w:rFonts w:cs="Arial"/>
+          <w:b/>
+          <w:color w:val="000000" w:themeColor="text1"/>
+          <w:sz w:val="24"/>
+          <w:szCs w:val="24"/>
+        </w:rPr>
+        <w:t>Open git repositories to view the project in local repository.</w:t>
+      </w:r>
+    </w:p>
+    <w:p>
+      <w:pPr>
+        <w:pStyle w:val="ListParagraph"/>
+        <w:shd w:val="clear" w:color="auto" w:fill="FFFFFF"/>
+        <w:outlineLvl w:val="0"/>
+        <w:rPr>
+          <w:rFonts w:cs="Arial"/>
           <w:i/>
           <w:color w:val="000000" w:themeColor="text1"/>
           <w:sz w:val="24"/>
@@ -3259,7 +3054,8 @@
       </w:pPr>
       <w:r>
         <w:rPr>
-          <w:rFonts w:ascii="Arial" w:hAnsi="Arial" w:cs="Arial"/>
+          <w:rFonts w:cs="Arial"/>
+          <w:b/>
           <w:color w:val="000000" w:themeColor="text1"/>
           <w:sz w:val="24"/>
           <w:szCs w:val="24"/>
@@ -3268,7 +3064,8 @@
       </w:r>
       <w:r>
         <w:rPr>
-          <w:rFonts w:ascii="Arial" w:hAnsi="Arial" w:cs="Arial"/>
+          <w:rFonts w:cs="Arial"/>
+          <w:b/>
           <w:i/>
           <w:color w:val="000000" w:themeColor="text1"/>
           <w:sz w:val="24"/>
@@ -3279,7 +3076,8 @@
       <w:proofErr w:type="gramStart"/>
       <w:r>
         <w:rPr>
-          <w:rFonts w:ascii="Arial" w:hAnsi="Arial" w:cs="Arial"/>
+          <w:rFonts w:cs="Arial"/>
+          <w:b/>
           <w:i/>
           <w:color w:val="000000" w:themeColor="text1"/>
           <w:sz w:val="24"/>
@@ -3290,57 +3088,14 @@
       <w:proofErr w:type="gramEnd"/>
       <w:r>
         <w:rPr>
-          <w:rFonts w:ascii="Arial" w:hAnsi="Arial" w:cs="Arial"/>
+          <w:rFonts w:cs="Arial"/>
+          <w:b/>
           <w:i/>
           <w:color w:val="000000" w:themeColor="text1"/>
           <w:sz w:val="24"/>
           <w:szCs w:val="24"/>
         </w:rPr>
-        <w:t xml:space="preserve"> -&gt; expand </w:t>
-      </w:r>
-      <w:proofErr w:type="spellStart"/>
-      <w:r>
-        <w:rPr>
-          <w:rFonts w:ascii="Arial" w:hAnsi="Arial" w:cs="Arial"/>
-          <w:i/>
-          <w:color w:val="000000" w:themeColor="text1"/>
-          <w:sz w:val="24"/>
-          <w:szCs w:val="24"/>
-        </w:rPr>
-        <w:t>git</w:t>
-      </w:r>
-      <w:proofErr w:type="spellEnd"/>
-      <w:r>
-        <w:rPr>
-          <w:rFonts w:ascii="Arial" w:hAnsi="Arial" w:cs="Arial"/>
-          <w:i/>
-          <w:color w:val="000000" w:themeColor="text1"/>
-          <w:sz w:val="24"/>
-          <w:szCs w:val="24"/>
-        </w:rPr>
-        <w:t xml:space="preserve"> -&gt; select </w:t>
-      </w:r>
-      <w:proofErr w:type="spellStart"/>
-      <w:r>
-        <w:rPr>
-          <w:rFonts w:ascii="Arial" w:hAnsi="Arial" w:cs="Arial"/>
-          <w:i/>
-          <w:color w:val="000000" w:themeColor="text1"/>
-          <w:sz w:val="24"/>
-          <w:szCs w:val="24"/>
-        </w:rPr>
-        <w:t>git</w:t>
-      </w:r>
-      <w:proofErr w:type="spellEnd"/>
-      <w:r>
-        <w:rPr>
-          <w:rFonts w:ascii="Arial" w:hAnsi="Arial" w:cs="Arial"/>
-          <w:i/>
-          <w:color w:val="000000" w:themeColor="text1"/>
-          <w:sz w:val="24"/>
-          <w:szCs w:val="24"/>
-        </w:rPr>
-        <w:t xml:space="preserve"> repositories</w:t>
+        <w:t xml:space="preserve"> -&gt; expand git -&gt; select git repositories</w:t>
       </w:r>
     </w:p>
     <w:p>
@@ -3349,36 +3104,28 @@
         <w:ind w:left="360"/>
         <w:outlineLvl w:val="0"/>
         <w:rPr>
-          <w:rFonts w:ascii="Arial" w:hAnsi="Arial" w:cs="Arial"/>
-          <w:color w:val="000000" w:themeColor="text1"/>
-          <w:sz w:val="24"/>
-          <w:szCs w:val="24"/>
-        </w:rPr>
-      </w:pPr>
-    </w:p>
-    <w:p>
-      <w:pPr>
-        <w:shd w:val="clear" w:color="auto" w:fill="FFFFFF"/>
-        <w:outlineLvl w:val="0"/>
-        <w:rPr>
-          <w:rFonts w:ascii="Arial" w:hAnsi="Arial" w:cs="Arial"/>
-          <w:color w:val="000000" w:themeColor="text1"/>
-          <w:sz w:val="24"/>
-          <w:szCs w:val="24"/>
-        </w:rPr>
-      </w:pPr>
-      <w:r>
-        <w:rPr>
-          <w:rFonts w:ascii="Arial" w:hAnsi="Arial" w:cs="Arial"/>
-          <w:color w:val="000000" w:themeColor="text1"/>
-          <w:sz w:val="24"/>
-          <w:szCs w:val="24"/>
-        </w:rPr>
-        <w:t xml:space="preserve">            </w:t>
-      </w:r>
-      <w:r>
-        <w:rPr>
-          <w:rFonts w:ascii="Arial" w:hAnsi="Arial" w:cs="Arial"/>
+          <w:rFonts w:cs="Arial"/>
+          <w:color w:val="000000" w:themeColor="text1"/>
+          <w:sz w:val="24"/>
+          <w:szCs w:val="24"/>
+        </w:rPr>
+      </w:pPr>
+    </w:p>
+    <w:p>
+      <w:pPr>
+        <w:shd w:val="clear" w:color="auto" w:fill="FFFFFF"/>
+        <w:jc w:val="center"/>
+        <w:outlineLvl w:val="0"/>
+        <w:rPr>
+          <w:rFonts w:cs="Arial"/>
+          <w:color w:val="000000" w:themeColor="text1"/>
+          <w:sz w:val="24"/>
+          <w:szCs w:val="24"/>
+        </w:rPr>
+      </w:pPr>
+      <w:r>
+        <w:rPr>
+          <w:rFonts w:cs="Arial"/>
           <w:noProof/>
           <w:color w:val="000000" w:themeColor="text1"/>
           <w:sz w:val="24"/>
@@ -3402,7 +3149,7 @@
                     </pic:cNvPicPr>
                   </pic:nvPicPr>
                   <pic:blipFill>
-                    <a:blip r:embed="rId45" cstate="print"/>
+                    <a:blip r:embed="rId44" cstate="print"/>
                     <a:srcRect/>
                     <a:stretch>
                       <a:fillRect/>
@@ -3436,31 +3183,32 @@
         <w:shd w:val="clear" w:color="auto" w:fill="FFFFFF"/>
         <w:outlineLvl w:val="0"/>
         <w:rPr>
-          <w:rFonts w:ascii="Arial" w:hAnsi="Arial" w:cs="Arial"/>
-          <w:color w:val="000000" w:themeColor="text1"/>
-          <w:sz w:val="24"/>
-          <w:szCs w:val="24"/>
-        </w:rPr>
-      </w:pPr>
-    </w:p>
-    <w:p>
-      <w:pPr>
-        <w:shd w:val="clear" w:color="auto" w:fill="FFFFFF"/>
-        <w:outlineLvl w:val="0"/>
-        <w:rPr>
-          <w:rFonts w:ascii="Arial" w:hAnsi="Arial" w:cs="Arial"/>
-          <w:color w:val="000000" w:themeColor="text1"/>
-          <w:sz w:val="24"/>
-          <w:szCs w:val="24"/>
-        </w:rPr>
-      </w:pPr>
-      <w:r>
-        <w:rPr>
-          <w:rFonts w:ascii="Arial" w:hAnsi="Arial" w:cs="Arial"/>
-          <w:color w:val="000000" w:themeColor="text1"/>
-          <w:sz w:val="24"/>
-          <w:szCs w:val="24"/>
-        </w:rPr>
+          <w:rFonts w:cs="Arial"/>
+          <w:color w:val="000000" w:themeColor="text1"/>
+          <w:sz w:val="24"/>
+          <w:szCs w:val="24"/>
+        </w:rPr>
+      </w:pPr>
+    </w:p>
+    <w:p>
+      <w:pPr>
+        <w:shd w:val="clear" w:color="auto" w:fill="FFFFFF"/>
+        <w:outlineLvl w:val="0"/>
+        <w:rPr>
+          <w:rFonts w:cs="Arial"/>
+          <w:color w:val="000000" w:themeColor="text1"/>
+          <w:sz w:val="24"/>
+          <w:szCs w:val="24"/>
+        </w:rPr>
+      </w:pPr>
+      <w:r>
+        <w:rPr>
+          <w:rFonts w:cs="Arial"/>
+          <w:color w:val="000000" w:themeColor="text1"/>
+          <w:sz w:val="24"/>
+          <w:szCs w:val="24"/>
+        </w:rPr>
+        <w:lastRenderedPageBreak/>
         <w:t>Step7:</w:t>
       </w:r>
     </w:p>
@@ -3469,20 +3217,19 @@
         <w:shd w:val="clear" w:color="auto" w:fill="FFFFFF"/>
         <w:outlineLvl w:val="0"/>
         <w:rPr>
-          <w:rFonts w:ascii="Arial" w:hAnsi="Arial" w:cs="Arial"/>
-          <w:color w:val="000000" w:themeColor="text1"/>
-          <w:sz w:val="24"/>
-          <w:szCs w:val="24"/>
-        </w:rPr>
-      </w:pPr>
-      <w:r>
-        <w:rPr>
-          <w:rFonts w:ascii="Arial" w:hAnsi="Arial" w:cs="Arial"/>
-          <w:color w:val="000000" w:themeColor="text1"/>
-          <w:sz w:val="24"/>
-          <w:szCs w:val="24"/>
-        </w:rPr>
-        <w:lastRenderedPageBreak/>
+          <w:rFonts w:cs="Arial"/>
+          <w:color w:val="000000" w:themeColor="text1"/>
+          <w:sz w:val="24"/>
+          <w:szCs w:val="24"/>
+        </w:rPr>
+      </w:pPr>
+      <w:r>
+        <w:rPr>
+          <w:rFonts w:cs="Arial"/>
+          <w:color w:val="000000" w:themeColor="text1"/>
+          <w:sz w:val="24"/>
+          <w:szCs w:val="24"/>
+        </w:rPr>
         <w:t xml:space="preserve"> Now move complete project from eclipse to local repository and to we need to follow</w:t>
       </w:r>
     </w:p>
@@ -3491,59 +3238,82 @@
         <w:shd w:val="clear" w:color="auto" w:fill="FFFFFF"/>
         <w:outlineLvl w:val="0"/>
         <w:rPr>
-          <w:rFonts w:ascii="Arial" w:hAnsi="Arial" w:cs="Arial"/>
-          <w:color w:val="000000" w:themeColor="text1"/>
-          <w:sz w:val="24"/>
-          <w:szCs w:val="24"/>
-        </w:rPr>
-      </w:pPr>
-      <w:proofErr w:type="gramStart"/>
-      <w:r>
-        <w:rPr>
-          <w:rFonts w:ascii="Arial" w:hAnsi="Arial" w:cs="Arial"/>
+          <w:rFonts w:cs="Arial"/>
+          <w:color w:val="000000" w:themeColor="text1"/>
+          <w:sz w:val="24"/>
+          <w:szCs w:val="24"/>
+        </w:rPr>
+      </w:pPr>
+      <w:r>
+        <w:rPr>
+          <w:rFonts w:cs="Arial"/>
           <w:color w:val="000000" w:themeColor="text1"/>
           <w:sz w:val="24"/>
           <w:szCs w:val="24"/>
         </w:rPr>
         <w:t>Below step.</w:t>
       </w:r>
-      <w:proofErr w:type="gramEnd"/>
-    </w:p>
-    <w:p>
-      <w:pPr>
-        <w:shd w:val="clear" w:color="auto" w:fill="FFFFFF"/>
-        <w:outlineLvl w:val="0"/>
-        <w:rPr>
-          <w:rFonts w:ascii="Arial" w:hAnsi="Arial" w:cs="Arial"/>
-          <w:color w:val="000000" w:themeColor="text1"/>
-          <w:sz w:val="24"/>
-          <w:szCs w:val="24"/>
-        </w:rPr>
-      </w:pPr>
-      <w:r>
-        <w:rPr>
-          <w:rFonts w:ascii="Arial" w:hAnsi="Arial" w:cs="Arial"/>
-          <w:color w:val="000000" w:themeColor="text1"/>
-          <w:sz w:val="24"/>
-          <w:szCs w:val="24"/>
-        </w:rPr>
-        <w:t xml:space="preserve">   Right click project -&gt; Team -&gt; Commit</w:t>
-      </w:r>
-    </w:p>
-    <w:p>
-      <w:pPr>
-        <w:shd w:val="clear" w:color="auto" w:fill="FFFFFF"/>
-        <w:outlineLvl w:val="0"/>
-        <w:rPr>
-          <w:rFonts w:ascii="Arial" w:hAnsi="Arial" w:cs="Arial"/>
-          <w:color w:val="000000" w:themeColor="text1"/>
-          <w:sz w:val="24"/>
-          <w:szCs w:val="24"/>
-        </w:rPr>
-      </w:pPr>
-      <w:r>
-        <w:rPr>
-          <w:rFonts w:ascii="Arial" w:hAnsi="Arial" w:cs="Arial"/>
+    </w:p>
+    <w:p>
+      <w:pPr>
+        <w:shd w:val="clear" w:color="auto" w:fill="FFFFFF"/>
+        <w:outlineLvl w:val="0"/>
+        <w:rPr>
+          <w:rFonts w:cs="Arial"/>
+          <w:b/>
+          <w:color w:val="000000" w:themeColor="text1"/>
+          <w:sz w:val="24"/>
+          <w:szCs w:val="24"/>
+        </w:rPr>
+      </w:pPr>
+      <w:r>
+        <w:rPr>
+          <w:rFonts w:cs="Arial"/>
+          <w:color w:val="000000" w:themeColor="text1"/>
+          <w:sz w:val="24"/>
+          <w:szCs w:val="24"/>
+        </w:rPr>
+        <w:t xml:space="preserve">   </w:t>
+      </w:r>
+      <w:r>
+        <w:rPr>
+          <w:rFonts w:cs="Arial"/>
+          <w:b/>
+          <w:color w:val="000000" w:themeColor="text1"/>
+          <w:sz w:val="24"/>
+          <w:szCs w:val="24"/>
+        </w:rPr>
+        <w:t>Right click project -&gt; Team -&gt; Commit</w:t>
+      </w:r>
+    </w:p>
+    <w:p>
+      <w:pPr>
+        <w:shd w:val="clear" w:color="auto" w:fill="FFFFFF"/>
+        <w:outlineLvl w:val="0"/>
+        <w:rPr>
+          <w:rFonts w:cs="Arial"/>
+          <w:b/>
+          <w:color w:val="000000" w:themeColor="text1"/>
+          <w:sz w:val="24"/>
+          <w:szCs w:val="24"/>
+        </w:rPr>
+      </w:pPr>
+    </w:p>
+    <w:p>
+      <w:pPr>
+        <w:shd w:val="clear" w:color="auto" w:fill="FFFFFF"/>
+        <w:jc w:val="center"/>
+        <w:outlineLvl w:val="0"/>
+        <w:rPr>
+          <w:rFonts w:cs="Arial"/>
+          <w:color w:val="000000" w:themeColor="text1"/>
+          <w:sz w:val="24"/>
+          <w:szCs w:val="24"/>
+        </w:rPr>
+      </w:pPr>
+      <w:r>
+        <w:rPr>
+          <w:rFonts w:cs="Arial"/>
           <w:noProof/>
           <w:color w:val="000000" w:themeColor="text1"/>
           <w:sz w:val="24"/>
@@ -3567,7 +3337,7 @@
                     </pic:cNvPicPr>
                   </pic:nvPicPr>
                   <pic:blipFill>
-                    <a:blip r:embed="rId46" cstate="print"/>
+                    <a:blip r:embed="rId45" cstate="print"/>
                     <a:srcRect/>
                     <a:stretch>
                       <a:fillRect/>
@@ -3601,48 +3371,67 @@
         <w:shd w:val="clear" w:color="auto" w:fill="FFFFFF"/>
         <w:outlineLvl w:val="0"/>
         <w:rPr>
-          <w:rFonts w:ascii="Arial" w:hAnsi="Arial" w:cs="Arial"/>
-          <w:color w:val="000000" w:themeColor="text1"/>
-          <w:sz w:val="24"/>
-          <w:szCs w:val="24"/>
-        </w:rPr>
-      </w:pPr>
-    </w:p>
-    <w:p>
-      <w:pPr>
-        <w:shd w:val="clear" w:color="auto" w:fill="FFFFFF"/>
-        <w:outlineLvl w:val="0"/>
-        <w:rPr>
-          <w:rFonts w:ascii="Arial" w:hAnsi="Arial" w:cs="Arial"/>
-          <w:color w:val="000000" w:themeColor="text1"/>
-          <w:sz w:val="24"/>
-          <w:szCs w:val="24"/>
-        </w:rPr>
-      </w:pPr>
-      <w:r>
-        <w:rPr>
-          <w:rFonts w:ascii="Arial" w:hAnsi="Arial" w:cs="Arial"/>
-          <w:color w:val="000000" w:themeColor="text1"/>
-          <w:sz w:val="24"/>
-          <w:szCs w:val="24"/>
-        </w:rPr>
-        <w:t>Select all files and enter proper comment and finally click on commit button.</w:t>
-      </w:r>
-    </w:p>
-    <w:p>
-      <w:pPr>
-        <w:shd w:val="clear" w:color="auto" w:fill="FFFFFF"/>
-        <w:outlineLvl w:val="0"/>
-        <w:rPr>
-          <w:rFonts w:ascii="Arial" w:hAnsi="Arial" w:cs="Arial"/>
-          <w:color w:val="000000" w:themeColor="text1"/>
-          <w:sz w:val="24"/>
-          <w:szCs w:val="24"/>
-        </w:rPr>
-      </w:pPr>
-      <w:r>
-        <w:rPr>
-          <w:rFonts w:ascii="Arial" w:hAnsi="Arial" w:cs="Arial"/>
+          <w:rFonts w:cs="Arial"/>
+          <w:color w:val="000000" w:themeColor="text1"/>
+          <w:sz w:val="24"/>
+          <w:szCs w:val="24"/>
+        </w:rPr>
+      </w:pPr>
+    </w:p>
+    <w:p>
+      <w:pPr>
+        <w:shd w:val="clear" w:color="auto" w:fill="FFFFFF"/>
+        <w:outlineLvl w:val="0"/>
+        <w:rPr>
+          <w:rFonts w:cs="Arial"/>
+          <w:color w:val="000000" w:themeColor="text1"/>
+          <w:sz w:val="24"/>
+          <w:szCs w:val="24"/>
+        </w:rPr>
+      </w:pPr>
+      <w:r>
+        <w:rPr>
+          <w:rFonts w:cs="Arial"/>
+          <w:color w:val="000000" w:themeColor="text1"/>
+          <w:sz w:val="24"/>
+          <w:szCs w:val="24"/>
+        </w:rPr>
+        <w:t xml:space="preserve">Select all </w:t>
+      </w:r>
+      <w:r>
+        <w:rPr>
+          <w:rFonts w:cs="Arial"/>
+          <w:color w:val="000000" w:themeColor="text1"/>
+          <w:sz w:val="24"/>
+          <w:szCs w:val="24"/>
+        </w:rPr>
+        <w:t>files, enter proper comment,</w:t>
+      </w:r>
+      <w:r>
+        <w:rPr>
+          <w:rFonts w:cs="Arial"/>
+          <w:color w:val="000000" w:themeColor="text1"/>
+          <w:sz w:val="24"/>
+          <w:szCs w:val="24"/>
+        </w:rPr>
+        <w:t xml:space="preserve"> and finally click on commit button.</w:t>
+      </w:r>
+    </w:p>
+    <w:p>
+      <w:pPr>
+        <w:shd w:val="clear" w:color="auto" w:fill="FFFFFF"/>
+        <w:jc w:val="center"/>
+        <w:outlineLvl w:val="0"/>
+        <w:rPr>
+          <w:rFonts w:cs="Arial"/>
+          <w:color w:val="000000" w:themeColor="text1"/>
+          <w:sz w:val="24"/>
+          <w:szCs w:val="24"/>
+        </w:rPr>
+      </w:pPr>
+      <w:r>
+        <w:rPr>
+          <w:rFonts w:cs="Arial"/>
           <w:noProof/>
           <w:color w:val="000000" w:themeColor="text1"/>
           <w:sz w:val="24"/>
@@ -3650,8 +3439,8 @@
         </w:rPr>
         <w:drawing>
           <wp:inline distT="0" distB="0" distL="0" distR="0">
-            <wp:extent cx="5943600" cy="2773680"/>
-            <wp:effectExtent l="19050" t="0" r="0" b="0"/>
+            <wp:extent cx="5470071" cy="2415540"/>
+            <wp:effectExtent l="0" t="0" r="0" b="0"/>
             <wp:docPr id="12" name="Picture 12"/>
             <wp:cNvGraphicFramePr>
               <a:graphicFrameLocks xmlns:a="http://schemas.openxmlformats.org/drawingml/2006/main" noChangeAspect="1"/>
@@ -3666,7 +3455,7 @@
                     </pic:cNvPicPr>
                   </pic:nvPicPr>
                   <pic:blipFill>
-                    <a:blip r:embed="rId47" cstate="print"/>
+                    <a:blip r:embed="rId46" cstate="print"/>
                     <a:srcRect/>
                     <a:stretch>
                       <a:fillRect/>
@@ -3675,7 +3464,7 @@
                   <pic:spPr bwMode="auto">
                     <a:xfrm>
                       <a:off x="0" y="0"/>
-                      <a:ext cx="5943600" cy="2773680"/>
+                      <a:ext cx="5481698" cy="2420675"/>
                     </a:xfrm>
                     <a:prstGeom prst="rect">
                       <a:avLst/>
@@ -3700,69 +3489,49 @@
         <w:shd w:val="clear" w:color="auto" w:fill="FFFFFF"/>
         <w:outlineLvl w:val="0"/>
         <w:rPr>
-          <w:rFonts w:ascii="Arial" w:hAnsi="Arial" w:cs="Arial"/>
-          <w:color w:val="000000" w:themeColor="text1"/>
-          <w:sz w:val="24"/>
-          <w:szCs w:val="24"/>
-        </w:rPr>
-      </w:pPr>
-    </w:p>
-    <w:p>
-      <w:pPr>
-        <w:shd w:val="clear" w:color="auto" w:fill="FFFFFF"/>
-        <w:outlineLvl w:val="0"/>
-        <w:rPr>
-          <w:rFonts w:ascii="Arial" w:hAnsi="Arial" w:cs="Arial"/>
-          <w:color w:val="000000" w:themeColor="text1"/>
-          <w:sz w:val="24"/>
-          <w:szCs w:val="24"/>
-        </w:rPr>
-      </w:pPr>
-      <w:r>
-        <w:rPr>
-          <w:rFonts w:ascii="Arial" w:hAnsi="Arial" w:cs="Arial"/>
-          <w:color w:val="000000" w:themeColor="text1"/>
-          <w:sz w:val="24"/>
-          <w:szCs w:val="24"/>
-        </w:rPr>
-        <w:lastRenderedPageBreak/>
-        <w:t xml:space="preserve">Now verify in </w:t>
-      </w:r>
-      <w:proofErr w:type="spellStart"/>
-      <w:r>
-        <w:rPr>
-          <w:rFonts w:ascii="Arial" w:hAnsi="Arial" w:cs="Arial"/>
-          <w:color w:val="000000" w:themeColor="text1"/>
-          <w:sz w:val="24"/>
-          <w:szCs w:val="24"/>
-        </w:rPr>
-        <w:t>Git</w:t>
-      </w:r>
-      <w:proofErr w:type="spellEnd"/>
-      <w:r>
-        <w:rPr>
-          <w:rFonts w:ascii="Arial" w:hAnsi="Arial" w:cs="Arial"/>
-          <w:color w:val="000000" w:themeColor="text1"/>
-          <w:sz w:val="24"/>
-          <w:szCs w:val="24"/>
-        </w:rPr>
-        <w:t xml:space="preserve"> repositories view for local repo project.</w:t>
-      </w:r>
-    </w:p>
-    <w:p>
-      <w:pPr>
-        <w:shd w:val="clear" w:color="auto" w:fill="FFFFFF"/>
-        <w:outlineLvl w:val="0"/>
-        <w:rPr>
-          <w:rFonts w:ascii="Arial" w:hAnsi="Arial" w:cs="Arial"/>
-          <w:color w:val="000000" w:themeColor="text1"/>
-          <w:sz w:val="24"/>
-          <w:szCs w:val="24"/>
-        </w:rPr>
-      </w:pPr>
-      <w:r>
-        <w:rPr>
-          <w:rFonts w:ascii="Arial" w:hAnsi="Arial" w:cs="Arial"/>
+          <w:rFonts w:cs="Arial"/>
+          <w:color w:val="000000" w:themeColor="text1"/>
+          <w:sz w:val="24"/>
+          <w:szCs w:val="24"/>
+        </w:rPr>
+      </w:pPr>
+    </w:p>
+    <w:p>
+      <w:pPr>
+        <w:shd w:val="clear" w:color="auto" w:fill="FFFFFF"/>
+        <w:outlineLvl w:val="0"/>
+        <w:rPr>
+          <w:rFonts w:cs="Arial"/>
+          <w:color w:val="000000" w:themeColor="text1"/>
+          <w:sz w:val="24"/>
+          <w:szCs w:val="24"/>
+        </w:rPr>
+      </w:pPr>
+      <w:r>
+        <w:rPr>
+          <w:rFonts w:cs="Arial"/>
+          <w:color w:val="000000" w:themeColor="text1"/>
+          <w:sz w:val="24"/>
+          <w:szCs w:val="24"/>
+        </w:rPr>
+        <w:t>Now verify in Git repositories view for local repo project.</w:t>
+      </w:r>
+    </w:p>
+    <w:p>
+      <w:pPr>
+        <w:shd w:val="clear" w:color="auto" w:fill="FFFFFF"/>
+        <w:jc w:val="center"/>
+        <w:outlineLvl w:val="0"/>
+        <w:rPr>
+          <w:rFonts w:cs="Arial"/>
+          <w:color w:val="000000" w:themeColor="text1"/>
+          <w:sz w:val="24"/>
+          <w:szCs w:val="24"/>
+        </w:rPr>
+      </w:pPr>
+      <w:r>
+        <w:rPr>
+          <w:rFonts w:cs="Arial"/>
           <w:noProof/>
           <w:color w:val="000000" w:themeColor="text1"/>
           <w:sz w:val="24"/>
@@ -3786,7 +3555,7 @@
                     </pic:cNvPicPr>
                   </pic:nvPicPr>
                   <pic:blipFill>
-                    <a:blip r:embed="rId48" cstate="print"/>
+                    <a:blip r:embed="rId47" cstate="print"/>
                     <a:srcRect/>
                     <a:stretch>
                       <a:fillRect/>
@@ -3820,10 +3589,10 @@
         <w:shd w:val="clear" w:color="auto" w:fill="FFFFFF"/>
         <w:outlineLvl w:val="0"/>
         <w:rPr>
-          <w:rFonts w:ascii="Arial" w:hAnsi="Arial" w:cs="Arial"/>
+          <w:rFonts w:cs="Arial"/>
           <w:color w:val="7A2518"/>
-          <w:sz w:val="26"/>
-          <w:szCs w:val="26"/>
+          <w:sz w:val="24"/>
+          <w:szCs w:val="24"/>
           <w:shd w:val="clear" w:color="auto" w:fill="FFFFFF"/>
         </w:rPr>
       </w:pPr>
@@ -3834,11 +3603,12 @@
         <w:spacing w:line="240" w:lineRule="auto"/>
         <w:outlineLvl w:val="0"/>
         <w:rPr>
-          <w:rFonts w:ascii="Arial" w:eastAsia="Times New Roman" w:hAnsi="Arial" w:cs="Arial"/>
+          <w:rFonts w:asciiTheme="majorHAnsi" w:eastAsia="Times New Roman" w:hAnsiTheme="majorHAnsi" w:cs="Arial"/>
+          <w:b/>
           <w:spacing w:val="-2"/>
           <w:kern w:val="36"/>
-          <w:sz w:val="44"/>
-          <w:szCs w:val="44"/>
+          <w:sz w:val="36"/>
+          <w:szCs w:val="36"/>
         </w:rPr>
       </w:pPr>
     </w:p>
@@ -3851,36 +3621,23 @@
         </w:numPr>
         <w:shd w:val="clear" w:color="auto" w:fill="FFFFFF"/>
         <w:spacing w:before="80" w:after="0" w:line="240" w:lineRule="auto"/>
-      </w:pPr>
-      <w:hyperlink r:id="rId49" w:anchor="adding-a-new-project-to-a-git-repository" w:history="1">
+        <w:rPr>
+          <w:rFonts w:asciiTheme="majorHAnsi" w:hAnsiTheme="majorHAnsi"/>
+          <w:b/>
+          <w:sz w:val="36"/>
+          <w:szCs w:val="36"/>
+        </w:rPr>
+      </w:pPr>
+      <w:hyperlink r:id="rId48" w:anchor="adding-a-new-project-to-a-git-repository" w:history="1">
         <w:r>
           <w:rPr>
-            <w:rFonts w:eastAsia="Times New Roman" w:cs="Arial"/>
+            <w:rFonts w:asciiTheme="majorHAnsi" w:eastAsia="Times New Roman" w:hAnsiTheme="majorHAnsi" w:cs="Arial"/>
+            <w:b/>
             <w:color w:val="000000" w:themeColor="text1"/>
-            <w:sz w:val="24"/>
-            <w:szCs w:val="24"/>
+            <w:sz w:val="36"/>
+            <w:szCs w:val="36"/>
           </w:rPr>
-          <w:t xml:space="preserve">Adding a new project to a remote </w:t>
-        </w:r>
-        <w:proofErr w:type="spellStart"/>
-        <w:r>
-          <w:rPr>
-            <w:rFonts w:eastAsia="Times New Roman" w:cs="Arial"/>
-            <w:color w:val="000000" w:themeColor="text1"/>
-            <w:sz w:val="24"/>
-            <w:szCs w:val="24"/>
-          </w:rPr>
-          <w:t>Git</w:t>
-        </w:r>
-        <w:proofErr w:type="spellEnd"/>
-        <w:r>
-          <w:rPr>
-            <w:rFonts w:eastAsia="Times New Roman" w:cs="Arial"/>
-            <w:color w:val="000000" w:themeColor="text1"/>
-            <w:sz w:val="24"/>
-            <w:szCs w:val="24"/>
-          </w:rPr>
-          <w:t xml:space="preserve"> repository</w:t>
+          <w:t>Adding a new project to a remote Git repository</w:t>
         </w:r>
       </w:hyperlink>
     </w:p>
@@ -3897,15 +3654,6 @@
           <w:szCs w:val="24"/>
         </w:rPr>
       </w:pPr>
-      <w:r>
-        <w:rPr>
-          <w:rFonts w:eastAsia="Times New Roman" w:cs="Arial"/>
-          <w:color w:val="000000" w:themeColor="text1"/>
-          <w:sz w:val="24"/>
-          <w:szCs w:val="24"/>
-        </w:rPr>
-        <w:t>To add the above project into GIT remote repository we need to follow below steps,</w:t>
-      </w:r>
     </w:p>
     <w:p>
       <w:pPr>
@@ -3927,7 +3675,7 @@
           <w:sz w:val="24"/>
           <w:szCs w:val="24"/>
         </w:rPr>
-        <w:t>Before doing this we need remote repository location. Here below is my remote repository location.</w:t>
+        <w:t>To add the above project into GIT remote repository we need to follow below steps,</w:t>
       </w:r>
     </w:p>
     <w:p>
@@ -3943,6 +3691,33 @@
           <w:szCs w:val="24"/>
         </w:rPr>
       </w:pPr>
+      <w:r>
+        <w:rPr>
+          <w:rFonts w:eastAsia="Times New Roman" w:cs="Arial"/>
+          <w:color w:val="000000" w:themeColor="text1"/>
+          <w:sz w:val="24"/>
+          <w:szCs w:val="24"/>
+        </w:rPr>
+        <w:t>Before doing this we need remote</w:t>
+      </w:r>
+      <w:r>
+        <w:rPr>
+          <w:rFonts w:eastAsia="Times New Roman" w:cs="Arial"/>
+          <w:color w:val="000000" w:themeColor="text1"/>
+          <w:sz w:val="24"/>
+          <w:szCs w:val="24"/>
+        </w:rPr>
+        <w:t xml:space="preserve"> repository location. Here</w:t>
+      </w:r>
+      <w:r>
+        <w:rPr>
+          <w:rFonts w:eastAsia="Times New Roman" w:cs="Arial"/>
+          <w:color w:val="000000" w:themeColor="text1"/>
+          <w:sz w:val="24"/>
+          <w:szCs w:val="24"/>
+        </w:rPr>
+        <w:t xml:space="preserve"> is my remote repository location.</w:t>
+      </w:r>
     </w:p>
     <w:p>
       <w:pPr>
@@ -3957,6 +3732,20 @@
           <w:szCs w:val="24"/>
         </w:rPr>
       </w:pPr>
+    </w:p>
+    <w:p>
+      <w:pPr>
+        <w:pStyle w:val="ListParagraph"/>
+        <w:shd w:val="clear" w:color="auto" w:fill="FFFFFF"/>
+        <w:spacing w:before="80" w:after="0" w:line="240" w:lineRule="auto"/>
+        <w:ind w:left="768"/>
+        <w:rPr>
+          <w:rFonts w:eastAsia="Times New Roman" w:cs="Arial"/>
+          <w:color w:val="000000" w:themeColor="text1"/>
+          <w:sz w:val="24"/>
+          <w:szCs w:val="24"/>
+        </w:rPr>
+      </w:pPr>
       <w:r>
         <w:rPr>
           <w:rFonts w:eastAsia="Times New Roman" w:cs="Arial"/>
@@ -3966,7 +3755,7 @@
         </w:rPr>
         <w:t xml:space="preserve">                 </w:t>
       </w:r>
-      <w:hyperlink r:id="rId50" w:history="1">
+      <w:hyperlink r:id="rId49" w:history="1">
         <w:r>
           <w:rPr>
             <w:rStyle w:val="Hyperlink"/>
@@ -4036,39 +3825,17 @@
           <w:sz w:val="24"/>
           <w:szCs w:val="24"/>
         </w:rPr>
-        <w:t xml:space="preserve">   Right click on remote option in </w:t>
-      </w:r>
-      <w:proofErr w:type="spellStart"/>
-      <w:r>
-        <w:rPr>
-          <w:rFonts w:eastAsia="Times New Roman" w:cs="Arial"/>
-          <w:color w:val="000000" w:themeColor="text1"/>
-          <w:sz w:val="24"/>
-          <w:szCs w:val="24"/>
-        </w:rPr>
-        <w:t>Git</w:t>
-      </w:r>
-      <w:proofErr w:type="spellEnd"/>
-      <w:r>
-        <w:rPr>
-          <w:rFonts w:eastAsia="Times New Roman" w:cs="Arial"/>
-          <w:color w:val="000000" w:themeColor="text1"/>
-          <w:sz w:val="24"/>
-          <w:szCs w:val="24"/>
-        </w:rPr>
-        <w:t xml:space="preserve"> </w:t>
-      </w:r>
-      <w:proofErr w:type="spellStart"/>
-      <w:r>
-        <w:rPr>
-          <w:rFonts w:eastAsia="Times New Roman" w:cs="Arial"/>
-          <w:color w:val="000000" w:themeColor="text1"/>
-          <w:sz w:val="24"/>
-          <w:szCs w:val="24"/>
-        </w:rPr>
-        <w:t>Repositroies</w:t>
-      </w:r>
-      <w:proofErr w:type="spellEnd"/>
+        <w:t xml:space="preserve">   Right click on remote option in Git </w:t>
+      </w:r>
+      <w:r>
+        <w:rPr>
+          <w:rFonts w:eastAsia="Times New Roman" w:cs="Arial"/>
+          <w:color w:val="000000" w:themeColor="text1"/>
+          <w:sz w:val="24"/>
+          <w:szCs w:val="24"/>
+        </w:rPr>
+        <w:t>Repositories</w:t>
+      </w:r>
       <w:r>
         <w:rPr>
           <w:rFonts w:eastAsia="Times New Roman" w:cs="Arial"/>
@@ -4103,31 +3870,23 @@
         <w:shd w:val="clear" w:color="auto" w:fill="FFFFFF"/>
         <w:spacing w:before="80" w:after="0" w:line="240" w:lineRule="auto"/>
         <w:ind w:left="768"/>
-        <w:rPr>
-          <w:rFonts w:eastAsia="Times New Roman" w:cs="Arial"/>
-          <w:color w:val="000000" w:themeColor="text1"/>
-          <w:sz w:val="24"/>
-          <w:szCs w:val="24"/>
-        </w:rPr>
-      </w:pPr>
-      <w:r>
-        <w:rPr>
-          <w:rFonts w:eastAsia="Times New Roman" w:cs="Arial"/>
+        <w:jc w:val="center"/>
+        <w:rPr>
+          <w:rFonts w:eastAsia="Times New Roman" w:cs="Arial"/>
+          <w:color w:val="000000" w:themeColor="text1"/>
+          <w:sz w:val="24"/>
+          <w:szCs w:val="24"/>
+        </w:rPr>
+      </w:pPr>
+      <w:r>
+        <w:rPr>
+          <w:rFonts w:eastAsia="Times New Roman" w:cs="Arial"/>
+          <w:noProof/>
           <w:color w:val="000000" w:themeColor="text1"/>
           <w:sz w:val="24"/>
           <w:szCs w:val="24"/>
         </w:rPr>
         <w:lastRenderedPageBreak/>
-        <w:t xml:space="preserve">  </w:t>
-      </w:r>
-      <w:r>
-        <w:rPr>
-          <w:rFonts w:eastAsia="Times New Roman" w:cs="Arial"/>
-          <w:noProof/>
-          <w:color w:val="000000" w:themeColor="text1"/>
-          <w:sz w:val="24"/>
-          <w:szCs w:val="24"/>
-        </w:rPr>
         <w:drawing>
           <wp:inline distT="0" distB="0" distL="0" distR="0">
             <wp:extent cx="5935980" cy="3040380"/>
@@ -4146,7 +3905,7 @@
                     </pic:cNvPicPr>
                   </pic:nvPicPr>
                   <pic:blipFill>
-                    <a:blip r:embed="rId51" cstate="print"/>
+                    <a:blip r:embed="rId50" cstate="print"/>
                     <a:srcRect/>
                     <a:stretch>
                       <a:fillRect/>
@@ -4209,8 +3968,45 @@
           <w:sz w:val="24"/>
           <w:szCs w:val="24"/>
         </w:rPr>
-        <w:t xml:space="preserve">     Use default name as origin and select “Configure push” radio button and click on ok</w:t>
-      </w:r>
+        <w:t xml:space="preserve">   </w:t>
+      </w:r>
+    </w:p>
+    <w:p>
+      <w:pPr>
+        <w:pStyle w:val="ListParagraph"/>
+        <w:shd w:val="clear" w:color="auto" w:fill="FFFFFF"/>
+        <w:spacing w:before="80" w:after="0" w:line="240" w:lineRule="auto"/>
+        <w:ind w:left="768"/>
+        <w:rPr>
+          <w:rFonts w:eastAsia="Times New Roman" w:cs="Arial"/>
+          <w:color w:val="000000" w:themeColor="text1"/>
+          <w:sz w:val="24"/>
+          <w:szCs w:val="24"/>
+        </w:rPr>
+      </w:pPr>
+      <w:r>
+        <w:rPr>
+          <w:rFonts w:eastAsia="Times New Roman" w:cs="Arial"/>
+          <w:color w:val="000000" w:themeColor="text1"/>
+          <w:sz w:val="24"/>
+          <w:szCs w:val="24"/>
+        </w:rPr>
+        <w:t xml:space="preserve">  Use default name as origin and select “Configure push” radio button and click on ok</w:t>
+      </w:r>
+    </w:p>
+    <w:p>
+      <w:pPr>
+        <w:pStyle w:val="ListParagraph"/>
+        <w:shd w:val="clear" w:color="auto" w:fill="FFFFFF"/>
+        <w:spacing w:before="80" w:after="0" w:line="240" w:lineRule="auto"/>
+        <w:ind w:left="768"/>
+        <w:rPr>
+          <w:rFonts w:eastAsia="Times New Roman" w:cs="Arial"/>
+          <w:color w:val="000000" w:themeColor="text1"/>
+          <w:sz w:val="24"/>
+          <w:szCs w:val="24"/>
+        </w:rPr>
+      </w:pPr>
     </w:p>
     <w:p>
       <w:pPr>
@@ -4251,7 +4047,7 @@
                     </pic:cNvPicPr>
                   </pic:nvPicPr>
                   <pic:blipFill>
-                    <a:blip r:embed="rId52" cstate="print"/>
+                    <a:blip r:embed="rId51" cstate="print"/>
                     <a:srcRect/>
                     <a:stretch>
                       <a:fillRect/>
@@ -4316,27 +4112,50 @@
         </w:rPr>
         <w:t xml:space="preserve">Click on change button and provide GIT </w:t>
       </w:r>
-      <w:proofErr w:type="spellStart"/>
-      <w:proofErr w:type="gramStart"/>
-      <w:r>
-        <w:rPr>
-          <w:rFonts w:eastAsia="Times New Roman" w:cs="Arial"/>
-          <w:color w:val="000000" w:themeColor="text1"/>
-          <w:sz w:val="24"/>
-          <w:szCs w:val="24"/>
-        </w:rPr>
-        <w:t>url</w:t>
-      </w:r>
-      <w:proofErr w:type="spellEnd"/>
-      <w:proofErr w:type="gramEnd"/>
-      <w:r>
-        <w:rPr>
-          <w:rFonts w:eastAsia="Times New Roman" w:cs="Arial"/>
-          <w:color w:val="000000" w:themeColor="text1"/>
-          <w:sz w:val="24"/>
-          <w:szCs w:val="24"/>
-        </w:rPr>
-        <w:t>, username and password. And enable Store in Secure store check box to save password in eclipse. And click on finish button.</w:t>
+      <w:r>
+        <w:rPr>
+          <w:rFonts w:eastAsia="Times New Roman" w:cs="Arial"/>
+          <w:color w:val="000000" w:themeColor="text1"/>
+          <w:sz w:val="24"/>
+          <w:szCs w:val="24"/>
+        </w:rPr>
+        <w:t>URL, username and password</w:t>
+      </w:r>
+      <w:r>
+        <w:rPr>
+          <w:rFonts w:eastAsia="Times New Roman" w:cs="Arial"/>
+          <w:color w:val="000000" w:themeColor="text1"/>
+          <w:sz w:val="24"/>
+          <w:szCs w:val="24"/>
+        </w:rPr>
+        <w:t>,</w:t>
+      </w:r>
+      <w:r>
+        <w:rPr>
+          <w:rFonts w:eastAsia="Times New Roman" w:cs="Arial"/>
+          <w:color w:val="000000" w:themeColor="text1"/>
+          <w:sz w:val="24"/>
+          <w:szCs w:val="24"/>
+        </w:rPr>
+        <w:t xml:space="preserve"> enable Store in Secure store check box </w:t>
+      </w:r>
+      <w:r>
+        <w:rPr>
+          <w:rFonts w:eastAsia="Times New Roman" w:cs="Arial"/>
+          <w:color w:val="000000" w:themeColor="text1"/>
+          <w:sz w:val="24"/>
+          <w:szCs w:val="24"/>
+        </w:rPr>
+        <w:t>to save password in eclipse and</w:t>
+      </w:r>
+      <w:r>
+        <w:rPr>
+          <w:rFonts w:eastAsia="Times New Roman" w:cs="Arial"/>
+          <w:color w:val="000000" w:themeColor="text1"/>
+          <w:sz w:val="24"/>
+          <w:szCs w:val="24"/>
+        </w:rPr>
+        <w:t xml:space="preserve"> click on finish button.</w:t>
       </w:r>
     </w:p>
     <w:p>
@@ -4379,7 +4198,7 @@
                     </pic:cNvPicPr>
                   </pic:nvPicPr>
                   <pic:blipFill>
-                    <a:blip r:embed="rId53" cstate="print"/>
+                    <a:blip r:embed="rId52" cstate="print"/>
                     <a:srcRect/>
                     <a:stretch>
                       <a:fillRect/>
@@ -4467,64 +4286,38 @@
         </w:rPr>
         <w:t xml:space="preserve">, Select Source ref as </w:t>
       </w:r>
-      <w:proofErr w:type="gramStart"/>
-      <w:r>
-        <w:rPr>
-          <w:rFonts w:eastAsia="Times New Roman" w:cs="Arial"/>
-          <w:color w:val="000000" w:themeColor="text1"/>
-          <w:sz w:val="24"/>
-          <w:szCs w:val="24"/>
-        </w:rPr>
-        <w:t>master[</w:t>
-      </w:r>
-      <w:proofErr w:type="gramEnd"/>
-      <w:r>
-        <w:rPr>
-          <w:rFonts w:eastAsia="Times New Roman" w:cs="Arial"/>
-          <w:color w:val="000000" w:themeColor="text1"/>
-          <w:sz w:val="24"/>
-          <w:szCs w:val="24"/>
-        </w:rPr>
-        <w:t xml:space="preserve">branch] and Destination ref as </w:t>
-      </w:r>
-      <w:r>
-        <w:rPr>
-          <w:rFonts w:eastAsia="Times New Roman" w:cs="Arial"/>
-          <w:color w:val="000000" w:themeColor="text1"/>
-          <w:sz w:val="24"/>
-          <w:szCs w:val="24"/>
-        </w:rPr>
-        <w:t>refs/heads/master</w:t>
-      </w:r>
-      <w:r>
-        <w:rPr>
-          <w:rFonts w:eastAsia="Times New Roman" w:cs="Arial"/>
-          <w:color w:val="000000" w:themeColor="text1"/>
-          <w:sz w:val="24"/>
-          <w:szCs w:val="24"/>
-        </w:rPr>
-        <w:t xml:space="preserve"> and Click on </w:t>
-      </w:r>
-      <w:proofErr w:type="spellStart"/>
-      <w:r>
-        <w:rPr>
-          <w:rFonts w:eastAsia="Times New Roman" w:cs="Arial"/>
-          <w:color w:val="000000" w:themeColor="text1"/>
-          <w:sz w:val="24"/>
-          <w:szCs w:val="24"/>
-        </w:rPr>
-        <w:t>AddSpec</w:t>
-      </w:r>
-      <w:proofErr w:type="spellEnd"/>
-      <w:r>
-        <w:rPr>
-          <w:rFonts w:eastAsia="Times New Roman" w:cs="Arial"/>
-          <w:color w:val="000000" w:themeColor="text1"/>
-          <w:sz w:val="24"/>
-          <w:szCs w:val="24"/>
-        </w:rPr>
-        <w:t xml:space="preserve"> and finally click on finish button.</w:t>
-      </w:r>
+      <w:r>
+        <w:rPr>
+          <w:rFonts w:eastAsia="Times New Roman" w:cs="Arial"/>
+          <w:color w:val="000000" w:themeColor="text1"/>
+          <w:sz w:val="24"/>
+          <w:szCs w:val="24"/>
+        </w:rPr>
+        <w:t>master [</w:t>
+      </w:r>
+      <w:r>
+        <w:rPr>
+          <w:rFonts w:eastAsia="Times New Roman" w:cs="Arial"/>
+          <w:color w:val="000000" w:themeColor="text1"/>
+          <w:sz w:val="24"/>
+          <w:szCs w:val="24"/>
+        </w:rPr>
+        <w:t>branch] and Destination ref as refs/heads/master and Click on AddSpec and finally click on finish button.</w:t>
+      </w:r>
+    </w:p>
+    <w:p>
+      <w:pPr>
+        <w:pStyle w:val="ListParagraph"/>
+        <w:shd w:val="clear" w:color="auto" w:fill="FFFFFF"/>
+        <w:spacing w:before="80" w:after="0" w:line="240" w:lineRule="auto"/>
+        <w:ind w:left="768"/>
+        <w:rPr>
+          <w:rFonts w:eastAsia="Times New Roman" w:cs="Arial"/>
+          <w:color w:val="000000" w:themeColor="text1"/>
+          <w:sz w:val="24"/>
+          <w:szCs w:val="24"/>
+        </w:rPr>
+      </w:pPr>
     </w:p>
     <w:p>
       <w:pPr>
@@ -4565,7 +4358,7 @@
                     </pic:cNvPicPr>
                   </pic:nvPicPr>
                   <pic:blipFill>
-                    <a:blip r:embed="rId54" cstate="print"/>
+                    <a:blip r:embed="rId53" cstate="print"/>
                     <a:srcRect/>
                     <a:stretch>
                       <a:fillRect/>
@@ -4607,35 +4400,6 @@
           <w:szCs w:val="24"/>
         </w:rPr>
       </w:pPr>
-      <w:r>
-        <w:rPr>
-          <w:rFonts w:eastAsia="Times New Roman" w:cs="Arial"/>
-          <w:color w:val="000000" w:themeColor="text1"/>
-          <w:sz w:val="24"/>
-          <w:szCs w:val="24"/>
-        </w:rPr>
-        <w:t xml:space="preserve">And click on </w:t>
-      </w:r>
-      <w:proofErr w:type="gramStart"/>
-      <w:r>
-        <w:rPr>
-          <w:rFonts w:eastAsia="Times New Roman" w:cs="Arial"/>
-          <w:color w:val="000000" w:themeColor="text1"/>
-          <w:sz w:val="24"/>
-          <w:szCs w:val="24"/>
-        </w:rPr>
-        <w:t>Save</w:t>
-      </w:r>
-      <w:proofErr w:type="gramEnd"/>
-      <w:r>
-        <w:rPr>
-          <w:rFonts w:eastAsia="Times New Roman" w:cs="Arial"/>
-          <w:color w:val="000000" w:themeColor="text1"/>
-          <w:sz w:val="24"/>
-          <w:szCs w:val="24"/>
-        </w:rPr>
-        <w:t xml:space="preserve"> button to save configurations.</w:t>
-      </w:r>
     </w:p>
     <w:p>
       <w:pPr>
@@ -4643,6 +4407,59 @@
         <w:shd w:val="clear" w:color="auto" w:fill="FFFFFF"/>
         <w:spacing w:before="80" w:after="0" w:line="240" w:lineRule="auto"/>
         <w:ind w:left="768"/>
+        <w:rPr>
+          <w:rFonts w:eastAsia="Times New Roman" w:cs="Arial"/>
+          <w:color w:val="000000" w:themeColor="text1"/>
+          <w:sz w:val="24"/>
+          <w:szCs w:val="24"/>
+        </w:rPr>
+      </w:pPr>
+      <w:r>
+        <w:rPr>
+          <w:rFonts w:eastAsia="Times New Roman" w:cs="Arial"/>
+          <w:color w:val="000000" w:themeColor="text1"/>
+          <w:sz w:val="24"/>
+          <w:szCs w:val="24"/>
+        </w:rPr>
+        <w:t>Click</w:t>
+      </w:r>
+      <w:r>
+        <w:rPr>
+          <w:rFonts w:eastAsia="Times New Roman" w:cs="Arial"/>
+          <w:color w:val="000000" w:themeColor="text1"/>
+          <w:sz w:val="24"/>
+          <w:szCs w:val="24"/>
+        </w:rPr>
+        <w:t xml:space="preserve"> on </w:t>
+      </w:r>
+      <w:proofErr w:type="gramStart"/>
+      <w:r>
+        <w:rPr>
+          <w:rFonts w:eastAsia="Times New Roman" w:cs="Arial"/>
+          <w:color w:val="000000" w:themeColor="text1"/>
+          <w:sz w:val="24"/>
+          <w:szCs w:val="24"/>
+        </w:rPr>
+        <w:t>Save</w:t>
+      </w:r>
+      <w:proofErr w:type="gramEnd"/>
+      <w:r>
+        <w:rPr>
+          <w:rFonts w:eastAsia="Times New Roman" w:cs="Arial"/>
+          <w:color w:val="000000" w:themeColor="text1"/>
+          <w:sz w:val="24"/>
+          <w:szCs w:val="24"/>
+        </w:rPr>
+        <w:t xml:space="preserve"> button to save configurations.</w:t>
+      </w:r>
+    </w:p>
+    <w:p>
+      <w:pPr>
+        <w:pStyle w:val="ListParagraph"/>
+        <w:shd w:val="clear" w:color="auto" w:fill="FFFFFF"/>
+        <w:spacing w:before="80" w:after="0" w:line="240" w:lineRule="auto"/>
+        <w:ind w:left="768"/>
+        <w:jc w:val="center"/>
         <w:rPr>
           <w:rFonts w:eastAsia="Times New Roman" w:cs="Arial"/>
           <w:color w:val="000000" w:themeColor="text1"/>
@@ -4677,7 +4494,7 @@
                     </pic:cNvPicPr>
                   </pic:nvPicPr>
                   <pic:blipFill>
-                    <a:blip r:embed="rId55" cstate="print"/>
+                    <a:blip r:embed="rId54" cstate="print"/>
                     <a:srcRect/>
                     <a:stretch>
                       <a:fillRect/>
@@ -4719,35 +4536,43 @@
           <w:szCs w:val="24"/>
         </w:rPr>
       </w:pPr>
-      <w:r>
-        <w:rPr>
-          <w:rFonts w:eastAsia="Times New Roman" w:cs="Arial"/>
-          <w:color w:val="000000" w:themeColor="text1"/>
-          <w:sz w:val="24"/>
-          <w:szCs w:val="24"/>
-        </w:rPr>
-        <w:t xml:space="preserve">Now check remote option in GIT repositories view for remote </w:t>
-      </w:r>
-      <w:proofErr w:type="spellStart"/>
-      <w:r>
-        <w:rPr>
-          <w:rFonts w:eastAsia="Times New Roman" w:cs="Arial"/>
-          <w:color w:val="000000" w:themeColor="text1"/>
-          <w:sz w:val="24"/>
-          <w:szCs w:val="24"/>
-        </w:rPr>
-        <w:t>git</w:t>
-      </w:r>
-      <w:proofErr w:type="spellEnd"/>
-      <w:r>
-        <w:rPr>
-          <w:rFonts w:eastAsia="Times New Roman" w:cs="Arial"/>
-          <w:color w:val="000000" w:themeColor="text1"/>
-          <w:sz w:val="24"/>
-          <w:szCs w:val="24"/>
-        </w:rPr>
-        <w:t xml:space="preserve"> repository location.</w:t>
-      </w:r>
+    </w:p>
+    <w:p>
+      <w:pPr>
+        <w:pStyle w:val="ListParagraph"/>
+        <w:shd w:val="clear" w:color="auto" w:fill="FFFFFF"/>
+        <w:spacing w:before="80" w:after="0" w:line="240" w:lineRule="auto"/>
+        <w:ind w:left="768"/>
+        <w:rPr>
+          <w:rFonts w:eastAsia="Times New Roman" w:cs="Arial"/>
+          <w:color w:val="000000" w:themeColor="text1"/>
+          <w:sz w:val="24"/>
+          <w:szCs w:val="24"/>
+        </w:rPr>
+      </w:pPr>
+      <w:r>
+        <w:rPr>
+          <w:rFonts w:eastAsia="Times New Roman" w:cs="Arial"/>
+          <w:color w:val="000000" w:themeColor="text1"/>
+          <w:sz w:val="24"/>
+          <w:szCs w:val="24"/>
+        </w:rPr>
+        <w:t>Now check remote option in GIT repositories view for remote git repository location.</w:t>
+      </w:r>
+    </w:p>
+    <w:p>
+      <w:pPr>
+        <w:pStyle w:val="ListParagraph"/>
+        <w:shd w:val="clear" w:color="auto" w:fill="FFFFFF"/>
+        <w:spacing w:before="80" w:after="0" w:line="240" w:lineRule="auto"/>
+        <w:ind w:left="768"/>
+        <w:rPr>
+          <w:rFonts w:eastAsia="Times New Roman" w:cs="Arial"/>
+          <w:color w:val="000000" w:themeColor="text1"/>
+          <w:sz w:val="24"/>
+          <w:szCs w:val="24"/>
+        </w:rPr>
+      </w:pPr>
     </w:p>
     <w:p>
       <w:pPr>
@@ -4788,7 +4613,7 @@
                     </pic:cNvPicPr>
                   </pic:nvPicPr>
                   <pic:blipFill>
-                    <a:blip r:embed="rId56" cstate="print"/>
+                    <a:blip r:embed="rId55" cstate="print"/>
                     <a:srcRect/>
                     <a:stretch>
                       <a:fillRect/>
@@ -4830,15 +4655,6 @@
           <w:szCs w:val="24"/>
         </w:rPr>
       </w:pPr>
-      <w:r>
-        <w:rPr>
-          <w:rFonts w:eastAsia="Times New Roman" w:cs="Arial"/>
-          <w:color w:val="000000" w:themeColor="text1"/>
-          <w:sz w:val="24"/>
-          <w:szCs w:val="24"/>
-        </w:rPr>
-        <w:t>Now push local repository project to remote repository.</w:t>
-      </w:r>
     </w:p>
     <w:p>
       <w:pPr>
@@ -4860,7 +4676,30 @@
           <w:sz w:val="24"/>
           <w:szCs w:val="24"/>
         </w:rPr>
-        <w:t xml:space="preserve"> Right click on master under local and select Push branch.</w:t>
+        <w:t>Now push local repository project to remote repository.</w:t>
+      </w:r>
+    </w:p>
+    <w:p>
+      <w:pPr>
+        <w:pStyle w:val="ListParagraph"/>
+        <w:shd w:val="clear" w:color="auto" w:fill="FFFFFF"/>
+        <w:spacing w:before="80" w:after="0" w:line="240" w:lineRule="auto"/>
+        <w:ind w:left="768"/>
+        <w:rPr>
+          <w:rFonts w:eastAsia="Times New Roman" w:cs="Arial"/>
+          <w:color w:val="000000" w:themeColor="text1"/>
+          <w:sz w:val="24"/>
+          <w:szCs w:val="24"/>
+        </w:rPr>
+      </w:pPr>
+      <w:r>
+        <w:rPr>
+          <w:rFonts w:eastAsia="Times New Roman" w:cs="Arial"/>
+          <w:color w:val="000000" w:themeColor="text1"/>
+          <w:sz w:val="24"/>
+          <w:szCs w:val="24"/>
+        </w:rPr>
+        <w:t>Right click on master under local and select Push branch.</w:t>
       </w:r>
     </w:p>
     <w:p>
@@ -4903,7 +4742,7 @@
                     </pic:cNvPicPr>
                   </pic:nvPicPr>
                   <pic:blipFill>
-                    <a:blip r:embed="rId57" cstate="print"/>
+                    <a:blip r:embed="rId56" cstate="print"/>
                     <a:srcRect/>
                     <a:stretch>
                       <a:fillRect/>
@@ -4959,7 +4798,6 @@
           <w:szCs w:val="24"/>
         </w:rPr>
       </w:pPr>
-      <w:proofErr w:type="gramStart"/>
       <w:r>
         <w:rPr>
           <w:rFonts w:eastAsia="Times New Roman" w:cs="Arial"/>
@@ -4969,7 +4807,6 @@
         </w:rPr>
         <w:t>Click on Next.</w:t>
       </w:r>
-      <w:proofErr w:type="gramEnd"/>
     </w:p>
     <w:p>
       <w:pPr>
@@ -5024,7 +4861,7 @@
                     </pic:cNvPicPr>
                   </pic:nvPicPr>
                   <pic:blipFill>
-                    <a:blip r:embed="rId58" cstate="print"/>
+                    <a:blip r:embed="rId57" cstate="print"/>
                     <a:srcRect/>
                     <a:stretch>
                       <a:fillRect/>
@@ -5066,24 +4903,6 @@
           <w:szCs w:val="24"/>
         </w:rPr>
       </w:pPr>
-      <w:r>
-        <w:rPr>
-          <w:rFonts w:eastAsia="Times New Roman" w:cs="Arial"/>
-          <w:color w:val="000000" w:themeColor="text1"/>
-          <w:sz w:val="24"/>
-          <w:szCs w:val="24"/>
-        </w:rPr>
-        <w:t>Enter username and password and enable Store in Secure store</w:t>
-      </w:r>
-      <w:r>
-        <w:rPr>
-          <w:rFonts w:eastAsia="Times New Roman" w:cs="Arial"/>
-          <w:color w:val="000000" w:themeColor="text1"/>
-          <w:sz w:val="24"/>
-          <w:szCs w:val="24"/>
-        </w:rPr>
-        <w:t xml:space="preserve"> and click on Ok</w:t>
-      </w:r>
     </w:p>
     <w:p>
       <w:pPr>
@@ -5091,6 +4910,48 @@
         <w:shd w:val="clear" w:color="auto" w:fill="FFFFFF"/>
         <w:spacing w:before="80" w:after="0" w:line="240" w:lineRule="auto"/>
         <w:ind w:left="768"/>
+        <w:rPr>
+          <w:rFonts w:eastAsia="Times New Roman" w:cs="Arial"/>
+          <w:color w:val="000000" w:themeColor="text1"/>
+          <w:sz w:val="24"/>
+          <w:szCs w:val="24"/>
+        </w:rPr>
+      </w:pPr>
+      <w:r>
+        <w:rPr>
+          <w:rFonts w:eastAsia="Times New Roman" w:cs="Arial"/>
+          <w:color w:val="000000" w:themeColor="text1"/>
+          <w:sz w:val="24"/>
+          <w:szCs w:val="24"/>
+        </w:rPr>
+        <w:t xml:space="preserve">Enter username and </w:t>
+      </w:r>
+      <w:r>
+        <w:rPr>
+          <w:rFonts w:eastAsia="Times New Roman" w:cs="Arial"/>
+          <w:color w:val="000000" w:themeColor="text1"/>
+          <w:sz w:val="24"/>
+          <w:szCs w:val="24"/>
+        </w:rPr>
+        <w:t>password, enable Store in Secure store,</w:t>
+      </w:r>
+      <w:r>
+        <w:rPr>
+          <w:rFonts w:eastAsia="Times New Roman" w:cs="Arial"/>
+          <w:color w:val="000000" w:themeColor="text1"/>
+          <w:sz w:val="24"/>
+          <w:szCs w:val="24"/>
+        </w:rPr>
+        <w:t xml:space="preserve"> and click on Ok</w:t>
+      </w:r>
+    </w:p>
+    <w:p>
+      <w:pPr>
+        <w:pStyle w:val="ListParagraph"/>
+        <w:shd w:val="clear" w:color="auto" w:fill="FFFFFF"/>
+        <w:spacing w:before="80" w:after="0" w:line="240" w:lineRule="auto"/>
+        <w:ind w:left="768"/>
+        <w:jc w:val="center"/>
         <w:rPr>
           <w:rFonts w:eastAsia="Times New Roman" w:cs="Arial"/>
           <w:color w:val="000000" w:themeColor="text1"/>
@@ -5125,7 +4986,7 @@
                     </pic:cNvPicPr>
                   </pic:nvPicPr>
                   <pic:blipFill>
-                    <a:blip r:embed="rId59" cstate="print"/>
+                    <a:blip r:embed="rId58" cstate="print"/>
                     <a:srcRect/>
                     <a:stretch>
                       <a:fillRect/>
@@ -5167,17 +5028,6 @@
           <w:szCs w:val="24"/>
         </w:rPr>
       </w:pPr>
-      <w:proofErr w:type="gramStart"/>
-      <w:r>
-        <w:rPr>
-          <w:rFonts w:eastAsia="Times New Roman" w:cs="Arial"/>
-          <w:color w:val="000000" w:themeColor="text1"/>
-          <w:sz w:val="24"/>
-          <w:szCs w:val="24"/>
-        </w:rPr>
-        <w:t>Click on Finish.</w:t>
-      </w:r>
-      <w:proofErr w:type="gramEnd"/>
     </w:p>
     <w:p>
       <w:pPr>
@@ -5185,6 +5035,44 @@
         <w:shd w:val="clear" w:color="auto" w:fill="FFFFFF"/>
         <w:spacing w:before="80" w:after="0" w:line="240" w:lineRule="auto"/>
         <w:ind w:left="768"/>
+        <w:rPr>
+          <w:rFonts w:eastAsia="Times New Roman" w:cs="Arial"/>
+          <w:color w:val="000000" w:themeColor="text1"/>
+          <w:sz w:val="24"/>
+          <w:szCs w:val="24"/>
+        </w:rPr>
+      </w:pPr>
+      <w:r>
+        <w:rPr>
+          <w:rFonts w:eastAsia="Times New Roman" w:cs="Arial"/>
+          <w:color w:val="000000" w:themeColor="text1"/>
+          <w:sz w:val="24"/>
+          <w:szCs w:val="24"/>
+        </w:rPr>
+        <w:t>Click on Finish.</w:t>
+      </w:r>
+    </w:p>
+    <w:p>
+      <w:pPr>
+        <w:pStyle w:val="ListParagraph"/>
+        <w:shd w:val="clear" w:color="auto" w:fill="FFFFFF"/>
+        <w:spacing w:before="80" w:after="0" w:line="240" w:lineRule="auto"/>
+        <w:ind w:left="768"/>
+        <w:rPr>
+          <w:rFonts w:eastAsia="Times New Roman" w:cs="Arial"/>
+          <w:color w:val="000000" w:themeColor="text1"/>
+          <w:sz w:val="24"/>
+          <w:szCs w:val="24"/>
+        </w:rPr>
+      </w:pPr>
+    </w:p>
+    <w:p>
+      <w:pPr>
+        <w:pStyle w:val="ListParagraph"/>
+        <w:shd w:val="clear" w:color="auto" w:fill="FFFFFF"/>
+        <w:spacing w:before="80" w:after="0" w:line="240" w:lineRule="auto"/>
+        <w:ind w:left="768"/>
+        <w:jc w:val="center"/>
         <w:rPr>
           <w:rFonts w:eastAsia="Times New Roman" w:cs="Arial"/>
           <w:color w:val="000000" w:themeColor="text1"/>
@@ -5218,7 +5106,7 @@
                     </pic:cNvPicPr>
                   </pic:nvPicPr>
                   <pic:blipFill>
-                    <a:blip r:embed="rId60" cstate="print"/>
+                    <a:blip r:embed="rId59" cstate="print"/>
                     <a:srcRect/>
                     <a:stretch>
                       <a:fillRect/>
@@ -5260,15 +5148,6 @@
           <w:szCs w:val="24"/>
         </w:rPr>
       </w:pPr>
-      <w:r>
-        <w:rPr>
-          <w:rFonts w:eastAsia="Times New Roman" w:cs="Arial"/>
-          <w:color w:val="000000" w:themeColor="text1"/>
-          <w:sz w:val="24"/>
-          <w:szCs w:val="24"/>
-        </w:rPr>
-        <w:t>Click on ok.</w:t>
-      </w:r>
     </w:p>
     <w:p>
       <w:pPr>
@@ -5276,6 +5155,30 @@
         <w:shd w:val="clear" w:color="auto" w:fill="FFFFFF"/>
         <w:spacing w:before="80" w:after="0" w:line="240" w:lineRule="auto"/>
         <w:ind w:left="768"/>
+        <w:rPr>
+          <w:rFonts w:eastAsia="Times New Roman" w:cs="Arial"/>
+          <w:color w:val="000000" w:themeColor="text1"/>
+          <w:sz w:val="24"/>
+          <w:szCs w:val="24"/>
+        </w:rPr>
+      </w:pPr>
+      <w:r>
+        <w:rPr>
+          <w:rFonts w:eastAsia="Times New Roman" w:cs="Arial"/>
+          <w:color w:val="000000" w:themeColor="text1"/>
+          <w:sz w:val="24"/>
+          <w:szCs w:val="24"/>
+        </w:rPr>
+        <w:t>Click on ok.</w:t>
+      </w:r>
+    </w:p>
+    <w:p>
+      <w:pPr>
+        <w:pStyle w:val="ListParagraph"/>
+        <w:shd w:val="clear" w:color="auto" w:fill="FFFFFF"/>
+        <w:spacing w:before="80" w:after="0" w:line="240" w:lineRule="auto"/>
+        <w:ind w:left="768"/>
+        <w:jc w:val="center"/>
         <w:rPr>
           <w:rFonts w:eastAsia="Times New Roman" w:cs="Arial"/>
           <w:color w:val="000000" w:themeColor="text1"/>
@@ -5310,7 +5213,7 @@
                     </pic:cNvPicPr>
                   </pic:nvPicPr>
                   <pic:blipFill>
-                    <a:blip r:embed="rId61" cstate="print"/>
+                    <a:blip r:embed="rId60" cstate="print"/>
                     <a:srcRect/>
                     <a:stretch>
                       <a:fillRect/>
@@ -5352,33 +5255,6 @@
           <w:szCs w:val="24"/>
         </w:rPr>
       </w:pPr>
-      <w:r>
-        <w:rPr>
-          <w:rFonts w:eastAsia="Times New Roman" w:cs="Arial"/>
-          <w:color w:val="000000" w:themeColor="text1"/>
-          <w:sz w:val="24"/>
-          <w:szCs w:val="24"/>
-        </w:rPr>
-        <w:t xml:space="preserve">Now </w:t>
-      </w:r>
-      <w:r>
-        <w:rPr>
-          <w:rFonts w:eastAsia="Times New Roman" w:cs="Arial"/>
-          <w:color w:val="000000" w:themeColor="text1"/>
-          <w:sz w:val="24"/>
-          <w:szCs w:val="24"/>
-        </w:rPr>
-        <w:t>verify your project in GIT remot</w:t>
-      </w:r>
-      <w:r>
-        <w:rPr>
-          <w:rFonts w:eastAsia="Times New Roman" w:cs="Arial"/>
-          <w:color w:val="000000" w:themeColor="text1"/>
-          <w:sz w:val="24"/>
-          <w:szCs w:val="24"/>
-        </w:rPr>
-        <w:t>e repository.</w:t>
-      </w:r>
     </w:p>
     <w:p>
       <w:pPr>
@@ -5393,6 +5269,33 @@
           <w:szCs w:val="24"/>
         </w:rPr>
       </w:pPr>
+      <w:r>
+        <w:rPr>
+          <w:rFonts w:eastAsia="Times New Roman" w:cs="Arial"/>
+          <w:color w:val="000000" w:themeColor="text1"/>
+          <w:sz w:val="24"/>
+          <w:szCs w:val="24"/>
+        </w:rPr>
+        <w:t xml:space="preserve">Now </w:t>
+      </w:r>
+      <w:r>
+        <w:rPr>
+          <w:rFonts w:eastAsia="Times New Roman" w:cs="Arial"/>
+          <w:color w:val="000000" w:themeColor="text1"/>
+          <w:sz w:val="24"/>
+          <w:szCs w:val="24"/>
+        </w:rPr>
+        <w:t>verify your project in GIT remot</w:t>
+      </w:r>
+      <w:r>
+        <w:rPr>
+          <w:rFonts w:eastAsia="Times New Roman" w:cs="Arial"/>
+          <w:color w:val="000000" w:themeColor="text1"/>
+          <w:sz w:val="24"/>
+          <w:szCs w:val="24"/>
+        </w:rPr>
+        <w:t>e repository.</w:t>
+      </w:r>
     </w:p>
     <w:p>
       <w:pPr>
@@ -5410,141 +5313,181 @@
     </w:p>
     <w:p>
       <w:pPr>
+        <w:pStyle w:val="ListParagraph"/>
+        <w:shd w:val="clear" w:color="auto" w:fill="FFFFFF"/>
+        <w:spacing w:before="80" w:after="0" w:line="240" w:lineRule="auto"/>
+        <w:ind w:left="768"/>
+        <w:rPr>
+          <w:rFonts w:asciiTheme="majorHAnsi" w:eastAsia="Times New Roman" w:hAnsiTheme="majorHAnsi" w:cs="Arial"/>
+          <w:b/>
+          <w:color w:val="000000" w:themeColor="text1"/>
+          <w:sz w:val="36"/>
+          <w:szCs w:val="36"/>
+        </w:rPr>
+      </w:pPr>
+    </w:p>
+    <w:p>
+      <w:pPr>
         <w:shd w:val="clear" w:color="auto" w:fill="FFFFFF"/>
         <w:spacing w:before="80" w:after="0" w:line="240" w:lineRule="auto"/>
         <w:ind w:left="30"/>
         <w:rPr>
-          <w:rFonts w:eastAsia="Times New Roman" w:cs="Arial"/>
-          <w:color w:val="000000" w:themeColor="text1"/>
-          <w:sz w:val="24"/>
-          <w:szCs w:val="24"/>
-        </w:rPr>
-      </w:pPr>
-      <w:hyperlink r:id="rId62" w:anchor="import-projects-from-an-existing-repository" w:history="1">
+          <w:rFonts w:asciiTheme="majorHAnsi" w:eastAsia="Times New Roman" w:hAnsiTheme="majorHAnsi" w:cs="Arial"/>
+          <w:b/>
+          <w:color w:val="000000" w:themeColor="text1"/>
+          <w:sz w:val="36"/>
+          <w:szCs w:val="36"/>
+        </w:rPr>
+      </w:pPr>
+      <w:hyperlink r:id="rId61" w:anchor="import-projects-from-an-existing-repository" w:history="1">
         <w:r>
           <w:rPr>
-            <w:rFonts w:eastAsia="Times New Roman" w:cs="Arial"/>
+            <w:rFonts w:asciiTheme="majorHAnsi" w:eastAsia="Times New Roman" w:hAnsiTheme="majorHAnsi" w:cs="Arial"/>
+            <w:b/>
             <w:color w:val="000000" w:themeColor="text1"/>
-            <w:sz w:val="24"/>
-            <w:szCs w:val="24"/>
+            <w:sz w:val="36"/>
+            <w:szCs w:val="36"/>
           </w:rPr>
-          <w:t>5</w:t>
+          <w:t xml:space="preserve">5. </w:t>
         </w:r>
         <w:r>
           <w:rPr>
-            <w:rFonts w:eastAsia="Times New Roman" w:cs="Arial"/>
+            <w:rFonts w:asciiTheme="majorHAnsi" w:eastAsia="Times New Roman" w:hAnsiTheme="majorHAnsi" w:cs="Arial"/>
+            <w:b/>
             <w:color w:val="000000" w:themeColor="text1"/>
-            <w:sz w:val="24"/>
-            <w:szCs w:val="24"/>
+            <w:sz w:val="36"/>
+            <w:szCs w:val="36"/>
           </w:rPr>
-          <w:t xml:space="preserve">. </w:t>
-        </w:r>
-        <w:proofErr w:type="gramStart"/>
-        <w:r>
-          <w:rPr>
-            <w:rFonts w:eastAsia="Times New Roman" w:cs="Arial"/>
-            <w:color w:val="000000" w:themeColor="text1"/>
-            <w:sz w:val="24"/>
-            <w:szCs w:val="24"/>
-          </w:rPr>
-          <w:t>Import</w:t>
+          <w:t>Import (</w:t>
         </w:r>
         <w:r>
           <w:rPr>
-            <w:rFonts w:eastAsia="Times New Roman" w:cs="Arial"/>
+            <w:rFonts w:asciiTheme="majorHAnsi" w:eastAsia="Times New Roman" w:hAnsiTheme="majorHAnsi" w:cs="Arial"/>
+            <w:b/>
             <w:color w:val="000000" w:themeColor="text1"/>
-            <w:sz w:val="24"/>
-            <w:szCs w:val="24"/>
+            <w:sz w:val="36"/>
+            <w:szCs w:val="36"/>
           </w:rPr>
-          <w:t>(</w:t>
-        </w:r>
-        <w:proofErr w:type="gramEnd"/>
-        <w:r>
-          <w:rPr>
-            <w:rFonts w:eastAsia="Times New Roman" w:cs="Arial"/>
-            <w:color w:val="000000" w:themeColor="text1"/>
-            <w:sz w:val="24"/>
-            <w:szCs w:val="24"/>
-          </w:rPr>
-          <w:t>clone)</w:t>
+          <w:t xml:space="preserve">clone) projects from </w:t>
         </w:r>
         <w:r>
           <w:rPr>
-            <w:rFonts w:eastAsia="Times New Roman" w:cs="Arial"/>
+            <w:rFonts w:asciiTheme="majorHAnsi" w:eastAsia="Times New Roman" w:hAnsiTheme="majorHAnsi" w:cs="Arial"/>
+            <w:b/>
             <w:color w:val="000000" w:themeColor="text1"/>
-            <w:sz w:val="24"/>
-            <w:szCs w:val="24"/>
+            <w:sz w:val="36"/>
+            <w:szCs w:val="36"/>
           </w:rPr>
-          <w:t xml:space="preserve"> projects from an </w:t>
+          <w:t>a</w:t>
         </w:r>
         <w:r>
           <w:rPr>
-            <w:rFonts w:eastAsia="Times New Roman" w:cs="Arial"/>
+            <w:rFonts w:asciiTheme="majorHAnsi" w:eastAsia="Times New Roman" w:hAnsiTheme="majorHAnsi" w:cs="Arial"/>
+            <w:b/>
             <w:color w:val="000000" w:themeColor="text1"/>
-            <w:sz w:val="24"/>
-            <w:szCs w:val="24"/>
+            <w:sz w:val="36"/>
+            <w:szCs w:val="36"/>
           </w:rPr>
-          <w:t>remote GIT</w:t>
-        </w:r>
-        <w:r>
-          <w:rPr>
-            <w:rFonts w:eastAsia="Times New Roman" w:cs="Arial"/>
-            <w:color w:val="000000" w:themeColor="text1"/>
-            <w:sz w:val="24"/>
-            <w:szCs w:val="24"/>
-          </w:rPr>
-          <w:t xml:space="preserve"> repository</w:t>
+          <w:t xml:space="preserve"> remote GIT repository</w:t>
         </w:r>
       </w:hyperlink>
     </w:p>
     <w:p>
-      <w:r>
-        <w:t xml:space="preserve">Before clone remote repository we need project GIT remote repository </w:t>
-      </w:r>
-      <w:proofErr w:type="spellStart"/>
-      <w:proofErr w:type="gramStart"/>
-      <w:r>
-        <w:t>url</w:t>
-      </w:r>
-      <w:proofErr w:type="spellEnd"/>
-      <w:proofErr w:type="gramEnd"/>
-      <w:r>
+      <w:pPr>
+        <w:rPr>
+          <w:sz w:val="24"/>
+          <w:szCs w:val="24"/>
+        </w:rPr>
+      </w:pPr>
+    </w:p>
+    <w:p>
+      <w:pPr>
+        <w:rPr>
+          <w:sz w:val="24"/>
+          <w:szCs w:val="24"/>
+        </w:rPr>
+      </w:pPr>
+      <w:r>
+        <w:rPr>
+          <w:sz w:val="24"/>
+          <w:szCs w:val="24"/>
+        </w:rPr>
+        <w:t xml:space="preserve">Before clone remote </w:t>
+      </w:r>
+      <w:r>
+        <w:rPr>
+          <w:sz w:val="24"/>
+          <w:szCs w:val="24"/>
+        </w:rPr>
+        <w:t>repository,</w:t>
+      </w:r>
+      <w:r>
+        <w:rPr>
+          <w:sz w:val="24"/>
+          <w:szCs w:val="24"/>
+        </w:rPr>
+        <w:t xml:space="preserve"> we need project GIT remote repository </w:t>
+      </w:r>
+      <w:r>
+        <w:rPr>
+          <w:sz w:val="24"/>
+          <w:szCs w:val="24"/>
+        </w:rPr>
+        <w:t>URL</w:t>
+      </w:r>
+      <w:r>
+        <w:rPr>
+          <w:sz w:val="24"/>
+          <w:szCs w:val="24"/>
+        </w:rPr>
         <w:t xml:space="preserve"> and GIT username and password. Follow below steps to import projects from GIT remote repository.</w:t>
       </w:r>
     </w:p>
     <w:p>
-      <w:r>
+      <w:pPr>
+        <w:rPr>
+          <w:b/>
+          <w:sz w:val="24"/>
+          <w:szCs w:val="24"/>
+        </w:rPr>
+      </w:pPr>
+      <w:r>
+        <w:rPr>
+          <w:b/>
+          <w:sz w:val="24"/>
+          <w:szCs w:val="24"/>
+        </w:rPr>
         <w:t xml:space="preserve">Go to File -&gt; </w:t>
       </w:r>
-      <w:proofErr w:type="gramStart"/>
-      <w:r>
-        <w:t>import  -</w:t>
-      </w:r>
-      <w:proofErr w:type="gramEnd"/>
-      <w:r>
-        <w:t xml:space="preserve">&gt;  expand </w:t>
-      </w:r>
-      <w:proofErr w:type="spellStart"/>
-      <w:r>
-        <w:t>git</w:t>
-      </w:r>
-      <w:proofErr w:type="spellEnd"/>
-      <w:r>
-        <w:t xml:space="preserve"> -&gt; select Projects from </w:t>
-      </w:r>
-      <w:proofErr w:type="spellStart"/>
-      <w:r>
-        <w:t>Git</w:t>
-      </w:r>
-      <w:proofErr w:type="spellEnd"/>
-      <w:r>
-        <w:t xml:space="preserve"> -&gt; Click on Next.</w:t>
-      </w:r>
-    </w:p>
-    <w:p>
+      <w:r>
+        <w:rPr>
+          <w:b/>
+          <w:sz w:val="24"/>
+          <w:szCs w:val="24"/>
+        </w:rPr>
+        <w:t>import -&gt; expand</w:t>
+      </w:r>
+      <w:r>
+        <w:rPr>
+          <w:b/>
+          <w:sz w:val="24"/>
+          <w:szCs w:val="24"/>
+        </w:rPr>
+        <w:t xml:space="preserve"> git -&gt; select Projects from Git -&gt; Click on Next.</w:t>
+      </w:r>
+    </w:p>
+    <w:p>
+      <w:pPr>
+        <w:rPr>
+          <w:sz w:val="24"/>
+          <w:szCs w:val="24"/>
+        </w:rPr>
+      </w:pPr>
       <w:r>
         <w:rPr>
           <w:noProof/>
+          <w:sz w:val="24"/>
+          <w:szCs w:val="24"/>
         </w:rPr>
         <w:lastRenderedPageBreak/>
         <w:drawing>
@@ -5565,7 +5508,7 @@
                     </pic:cNvPicPr>
                   </pic:nvPicPr>
                   <pic:blipFill>
-                    <a:blip r:embed="rId63" cstate="print"/>
+                    <a:blip r:embed="rId62" cstate="print"/>
                     <a:srcRect/>
                     <a:stretch>
                       <a:fillRect/>
@@ -5595,14 +5538,43 @@
       </w:r>
     </w:p>
     <w:p>
-      <w:r>
+      <w:pPr>
+        <w:rPr>
+          <w:b/>
+          <w:sz w:val="24"/>
+          <w:szCs w:val="24"/>
+        </w:rPr>
+      </w:pPr>
+    </w:p>
+    <w:p>
+      <w:pPr>
+        <w:rPr>
+          <w:b/>
+          <w:sz w:val="24"/>
+          <w:szCs w:val="24"/>
+        </w:rPr>
+      </w:pPr>
+      <w:r>
+        <w:rPr>
+          <w:b/>
+          <w:sz w:val="24"/>
+          <w:szCs w:val="24"/>
+        </w:rPr>
         <w:t>Select Clone URI and click on Next button.</w:t>
       </w:r>
     </w:p>
     <w:p>
+      <w:pPr>
+        <w:rPr>
+          <w:sz w:val="24"/>
+          <w:szCs w:val="24"/>
+        </w:rPr>
+      </w:pPr>
       <w:r>
         <w:rPr>
           <w:noProof/>
+          <w:sz w:val="24"/>
+          <w:szCs w:val="24"/>
         </w:rPr>
         <w:lastRenderedPageBreak/>
         <w:drawing>
@@ -5623,7 +5595,7 @@
                     </pic:cNvPicPr>
                   </pic:nvPicPr>
                   <pic:blipFill>
-                    <a:blip r:embed="rId64" cstate="print"/>
+                    <a:blip r:embed="rId63" cstate="print"/>
                     <a:srcRect/>
                     <a:stretch>
                       <a:fillRect/>
@@ -5653,24 +5625,69 @@
       </w:r>
     </w:p>
     <w:p>
-      <w:r>
+      <w:pPr>
+        <w:rPr>
+          <w:sz w:val="24"/>
+          <w:szCs w:val="24"/>
+        </w:rPr>
+      </w:pPr>
+    </w:p>
+    <w:p>
+      <w:pPr>
+        <w:rPr>
+          <w:sz w:val="24"/>
+          <w:szCs w:val="24"/>
+        </w:rPr>
+      </w:pPr>
+      <w:r>
+        <w:rPr>
+          <w:sz w:val="24"/>
+          <w:szCs w:val="24"/>
+        </w:rPr>
         <w:t xml:space="preserve">Enter project GIT remote repository </w:t>
       </w:r>
-      <w:proofErr w:type="spellStart"/>
-      <w:proofErr w:type="gramStart"/>
-      <w:r>
-        <w:t>url</w:t>
-      </w:r>
-      <w:proofErr w:type="spellEnd"/>
-      <w:proofErr w:type="gramEnd"/>
-      <w:r>
-        <w:t xml:space="preserve"> and enter GIT username and password. Make sure enable Store in Secure store. And click on Finish.</w:t>
-      </w:r>
-    </w:p>
-    <w:p>
+      <w:r>
+        <w:rPr>
+          <w:sz w:val="24"/>
+          <w:szCs w:val="24"/>
+        </w:rPr>
+        <w:t>URL</w:t>
+      </w:r>
+      <w:r>
+        <w:rPr>
+          <w:sz w:val="24"/>
+          <w:szCs w:val="24"/>
+        </w:rPr>
+        <w:t xml:space="preserve"> and enter GIT username and password. Make sure</w:t>
+      </w:r>
+      <w:r>
+        <w:rPr>
+          <w:sz w:val="24"/>
+          <w:szCs w:val="24"/>
+        </w:rPr>
+        <w:t xml:space="preserve"> enable Store in Secure store a</w:t>
+      </w:r>
+      <w:r>
+        <w:rPr>
+          <w:sz w:val="24"/>
+          <w:szCs w:val="24"/>
+        </w:rPr>
+        <w:t>nd click on Finish.</w:t>
+      </w:r>
+    </w:p>
+    <w:p>
+      <w:pPr>
+        <w:jc w:val="center"/>
+        <w:rPr>
+          <w:sz w:val="24"/>
+          <w:szCs w:val="24"/>
+        </w:rPr>
+      </w:pPr>
       <w:r>
         <w:rPr>
           <w:noProof/>
+          <w:sz w:val="24"/>
+          <w:szCs w:val="24"/>
         </w:rPr>
         <w:lastRenderedPageBreak/>
         <w:drawing>
@@ -5691,7 +5708,7 @@
                     </pic:cNvPicPr>
                   </pic:nvPicPr>
                   <pic:blipFill>
-                    <a:blip r:embed="rId65" cstate="print"/>
+                    <a:blip r:embed="rId64" cstate="print"/>
                     <a:srcRect/>
                     <a:stretch>
                       <a:fillRect/>
@@ -5721,14 +5738,40 @@
       </w:r>
     </w:p>
     <w:p>
-      <w:r>
+      <w:pPr>
+        <w:rPr>
+          <w:sz w:val="24"/>
+          <w:szCs w:val="24"/>
+        </w:rPr>
+      </w:pPr>
+    </w:p>
+    <w:p>
+      <w:pPr>
+        <w:rPr>
+          <w:sz w:val="24"/>
+          <w:szCs w:val="24"/>
+        </w:rPr>
+      </w:pPr>
+      <w:r>
+        <w:rPr>
+          <w:sz w:val="24"/>
+          <w:szCs w:val="24"/>
+        </w:rPr>
         <w:t>Select appropriate branch and click on Next.</w:t>
       </w:r>
     </w:p>
     <w:p>
+      <w:pPr>
+        <w:rPr>
+          <w:sz w:val="24"/>
+          <w:szCs w:val="24"/>
+        </w:rPr>
+      </w:pPr>
       <w:r>
         <w:rPr>
           <w:noProof/>
+          <w:sz w:val="24"/>
+          <w:szCs w:val="24"/>
         </w:rPr>
         <w:lastRenderedPageBreak/>
         <w:drawing>
@@ -5749,7 +5792,7 @@
                     </pic:cNvPicPr>
                   </pic:nvPicPr>
                   <pic:blipFill>
-                    <a:blip r:embed="rId66" cstate="print"/>
+                    <a:blip r:embed="rId65" cstate="print"/>
                     <a:srcRect/>
                     <a:stretch>
                       <a:fillRect/>
@@ -5779,14 +5822,59 @@
       </w:r>
     </w:p>
     <w:p>
-      <w:r>
-        <w:t>Click on Browse button to choose local repository project location. And click on Next -&gt; Next-&gt; Finish</w:t>
-      </w:r>
-    </w:p>
-    <w:p>
+      <w:pPr>
+        <w:rPr>
+          <w:b/>
+          <w:sz w:val="24"/>
+          <w:szCs w:val="24"/>
+        </w:rPr>
+      </w:pPr>
+    </w:p>
+    <w:p>
+      <w:pPr>
+        <w:rPr>
+          <w:b/>
+          <w:sz w:val="24"/>
+          <w:szCs w:val="24"/>
+        </w:rPr>
+      </w:pPr>
+      <w:r>
+        <w:rPr>
+          <w:b/>
+          <w:sz w:val="24"/>
+          <w:szCs w:val="24"/>
+        </w:rPr>
+        <w:t xml:space="preserve">Click on Browse button to choose local </w:t>
+      </w:r>
+      <w:r>
+        <w:rPr>
+          <w:b/>
+          <w:sz w:val="24"/>
+          <w:szCs w:val="24"/>
+        </w:rPr>
+        <w:t>repository project location and</w:t>
+      </w:r>
+      <w:r>
+        <w:rPr>
+          <w:b/>
+          <w:sz w:val="24"/>
+          <w:szCs w:val="24"/>
+        </w:rPr>
+        <w:t xml:space="preserve"> click on Next -&gt; Next-&gt; Finish</w:t>
+      </w:r>
+    </w:p>
+    <w:p>
+      <w:pPr>
+        <w:rPr>
+          <w:sz w:val="24"/>
+          <w:szCs w:val="24"/>
+        </w:rPr>
+      </w:pPr>
       <w:r>
         <w:rPr>
           <w:noProof/>
+          <w:sz w:val="24"/>
+          <w:szCs w:val="24"/>
         </w:rPr>
         <w:lastRenderedPageBreak/>
         <w:drawing>
@@ -5807,7 +5895,7 @@
                     </pic:cNvPicPr>
                   </pic:nvPicPr>
                   <pic:blipFill>
-                    <a:blip r:embed="rId67" cstate="print"/>
+                    <a:blip r:embed="rId66" cstate="print"/>
                     <a:srcRect/>
                     <a:stretch>
                       <a:fillRect/>
@@ -5836,13 +5924,25 @@
         </w:drawing>
       </w:r>
       <w:r>
+        <w:rPr>
+          <w:sz w:val="24"/>
+          <w:szCs w:val="24"/>
+        </w:rPr>
         <w:t>.</w:t>
       </w:r>
     </w:p>
     <w:p>
+      <w:pPr>
+        <w:rPr>
+          <w:sz w:val="24"/>
+          <w:szCs w:val="24"/>
+        </w:rPr>
+      </w:pPr>
       <w:r>
         <w:rPr>
           <w:noProof/>
+          <w:sz w:val="24"/>
+          <w:szCs w:val="24"/>
         </w:rPr>
         <w:lastRenderedPageBreak/>
         <w:drawing>
@@ -5863,7 +5963,7 @@
                     </pic:cNvPicPr>
                   </pic:nvPicPr>
                   <pic:blipFill>
-                    <a:blip r:embed="rId67" cstate="print"/>
+                    <a:blip r:embed="rId66" cstate="print"/>
                     <a:srcRect/>
                     <a:stretch>
                       <a:fillRect/>
@@ -5893,9 +5993,17 @@
       </w:r>
     </w:p>
     <w:p>
+      <w:pPr>
+        <w:rPr>
+          <w:sz w:val="24"/>
+          <w:szCs w:val="24"/>
+        </w:rPr>
+      </w:pPr>
       <w:r>
         <w:rPr>
           <w:noProof/>
+          <w:sz w:val="24"/>
+          <w:szCs w:val="24"/>
         </w:rPr>
         <w:lastRenderedPageBreak/>
         <w:drawing>
@@ -5916,7 +6024,7 @@
                     </pic:cNvPicPr>
                   </pic:nvPicPr>
                   <pic:blipFill>
-                    <a:blip r:embed="rId68" cstate="print"/>
+                    <a:blip r:embed="rId67" cstate="print"/>
                     <a:srcRect/>
                     <a:stretch>
                       <a:fillRect/>
@@ -5945,8 +6053,22 @@
         </w:drawing>
       </w:r>
     </w:p>
-    <w:p/>
-    <w:p/>
+    <w:p>
+      <w:pPr>
+        <w:rPr>
+          <w:sz w:val="24"/>
+          <w:szCs w:val="24"/>
+        </w:rPr>
+      </w:pPr>
+    </w:p>
+    <w:p>
+      <w:pPr>
+        <w:rPr>
+          <w:sz w:val="24"/>
+          <w:szCs w:val="24"/>
+        </w:rPr>
+      </w:pPr>
+    </w:p>
     <w:sectPr>
       <w:pgSz w:w="12240" w:h="15840"/>
       <w:pgMar w:top="1440" w:right="1440" w:bottom="1440" w:left="1440" w:header="720" w:footer="720" w:gutter="0"/>
@@ -5958,8 +6080,8 @@
 </file>
 
 <file path=word/numbering.xml><?xml version="1.0" encoding="utf-8"?>
-<w:numbering xmlns:ve="http://schemas.openxmlformats.org/markup-compatibility/2006" xmlns:o="urn:schemas-microsoft-com:office:office" xmlns:r="http://schemas.openxmlformats.org/officeDocument/2006/relationships" xmlns:m="http://schemas.openxmlformats.org/officeDocument/2006/math" xmlns:v="urn:schemas-microsoft-com:vml" xmlns:wp="http://schemas.openxmlformats.org/drawingml/2006/wordprocessingDrawing" xmlns:w10="urn:schemas-microsoft-com:office:word" xmlns:w="http://schemas.openxmlformats.org/wordprocessingml/2006/main" xmlns:wne="http://schemas.microsoft.com/office/word/2006/wordml">
-  <w:abstractNum w:abstractNumId="0">
+<w:numbering xmlns:wpc="http://schemas.microsoft.com/office/word/2010/wordprocessingCanvas" xmlns:cx="http://schemas.microsoft.com/office/drawing/2014/chartex" xmlns:cx1="http://schemas.microsoft.com/office/drawing/2015/9/8/chartex" xmlns:mc="http://schemas.openxmlformats.org/markup-compatibility/2006" xmlns:o="urn:schemas-microsoft-com:office:office" xmlns:r="http://schemas.openxmlformats.org/officeDocument/2006/relationships" xmlns:m="http://schemas.openxmlformats.org/officeDocument/2006/math" xmlns:v="urn:schemas-microsoft-com:vml" xmlns:wp14="http://schemas.microsoft.com/office/word/2010/wordprocessingDrawing" xmlns:wp="http://schemas.openxmlformats.org/drawingml/2006/wordprocessingDrawing" xmlns:w10="urn:schemas-microsoft-com:office:word" xmlns:w="http://schemas.openxmlformats.org/wordprocessingml/2006/main" xmlns:w14="http://schemas.microsoft.com/office/word/2010/wordml" xmlns:w15="http://schemas.microsoft.com/office/word/2012/wordml" xmlns:w16se="http://schemas.microsoft.com/office/word/2015/wordml/symex" xmlns:wpg="http://schemas.microsoft.com/office/word/2010/wordprocessingGroup" xmlns:wpi="http://schemas.microsoft.com/office/word/2010/wordprocessingInk" xmlns:wne="http://schemas.microsoft.com/office/word/2006/wordml" xmlns:wps="http://schemas.microsoft.com/office/word/2010/wordprocessingShape" mc:Ignorable="w14 w15 w16se wp14">
+  <w:abstractNum w:abstractNumId="0" w15:restartNumberingAfterBreak="0">
     <w:nsid w:val="16C963E1"/>
     <w:multiLevelType w:val="multilevel"/>
     <w:tmpl w:val="F10C1D36"/>
@@ -6108,11 +6230,11 @@
       </w:rPr>
     </w:lvl>
   </w:abstractNum>
-  <w:abstractNum w:abstractNumId="1">
+  <w:abstractNum w:abstractNumId="1" w15:restartNumberingAfterBreak="0">
     <w:nsid w:val="2427253E"/>
-    <w:multiLevelType w:val="hybridMultilevel"/>
-    <w:tmpl w:val="EFC05DE4"/>
-    <w:lvl w:ilvl="0" w:tplc="0409000F">
+    <w:multiLevelType w:val="multilevel"/>
+    <w:tmpl w:val="1B6AFF1C"/>
+    <w:lvl w:ilvl="0">
       <w:start w:val="1"/>
       <w:numFmt w:val="decimal"/>
       <w:lvlText w:val="%1."/>
@@ -6121,80 +6243,120 @@
         <w:ind w:left="360" w:hanging="360"/>
       </w:pPr>
     </w:lvl>
-    <w:lvl w:ilvl="1" w:tplc="04090019" w:tentative="1">
-      <w:start w:val="1"/>
-      <w:numFmt w:val="lowerLetter"/>
-      <w:lvlText w:val="%2."/>
-      <w:lvlJc w:val="left"/>
-      <w:pPr>
-        <w:ind w:left="1080" w:hanging="360"/>
-      </w:pPr>
-    </w:lvl>
-    <w:lvl w:ilvl="2" w:tplc="0409001B" w:tentative="1">
-      <w:start w:val="1"/>
-      <w:numFmt w:val="lowerRoman"/>
-      <w:lvlText w:val="%3."/>
-      <w:lvlJc w:val="right"/>
-      <w:pPr>
-        <w:ind w:left="1800" w:hanging="180"/>
-      </w:pPr>
-    </w:lvl>
-    <w:lvl w:ilvl="3" w:tplc="0409000F" w:tentative="1">
+    <w:lvl w:ilvl="1">
       <w:start w:val="1"/>
       <w:numFmt w:val="decimal"/>
-      <w:lvlText w:val="%4."/>
+      <w:isLgl/>
+      <w:lvlText w:val="%1.%2."/>
       <w:lvlJc w:val="left"/>
       <w:pPr>
-        <w:ind w:left="2520" w:hanging="360"/>
-      </w:pPr>
+        <w:ind w:left="1440" w:hanging="720"/>
+      </w:pPr>
+      <w:rPr>
+        <w:rFonts w:eastAsia="Times New Roman" w:cs="Arial" w:hint="default"/>
+        <w:color w:val="000000" w:themeColor="text1"/>
+      </w:rPr>
     </w:lvl>
-    <w:lvl w:ilvl="4" w:tplc="04090019" w:tentative="1">
-      <w:start w:val="1"/>
-      <w:numFmt w:val="lowerLetter"/>
-      <w:lvlText w:val="%5."/>
-      <w:lvlJc w:val="left"/>
-      <w:pPr>
-        <w:ind w:left="3240" w:hanging="360"/>
-      </w:pPr>
-    </w:lvl>
-    <w:lvl w:ilvl="5" w:tplc="0409001B" w:tentative="1">
-      <w:start w:val="1"/>
-      <w:numFmt w:val="lowerRoman"/>
-      <w:lvlText w:val="%6."/>
-      <w:lvlJc w:val="right"/>
-      <w:pPr>
-        <w:ind w:left="3960" w:hanging="180"/>
-      </w:pPr>
-    </w:lvl>
-    <w:lvl w:ilvl="6" w:tplc="0409000F" w:tentative="1">
+    <w:lvl w:ilvl="2">
       <w:start w:val="1"/>
       <w:numFmt w:val="decimal"/>
-      <w:lvlText w:val="%7."/>
+      <w:isLgl/>
+      <w:lvlText w:val="%1.%2.%3."/>
       <w:lvlJc w:val="left"/>
       <w:pPr>
-        <w:ind w:left="4680" w:hanging="360"/>
-      </w:pPr>
+        <w:ind w:left="2160" w:hanging="720"/>
+      </w:pPr>
+      <w:rPr>
+        <w:rFonts w:eastAsia="Times New Roman" w:cs="Arial" w:hint="default"/>
+        <w:color w:val="000000" w:themeColor="text1"/>
+      </w:rPr>
     </w:lvl>
-    <w:lvl w:ilvl="7" w:tplc="04090019" w:tentative="1">
+    <w:lvl w:ilvl="3">
       <w:start w:val="1"/>
-      <w:numFmt w:val="lowerLetter"/>
-      <w:lvlText w:val="%8."/>
+      <w:numFmt w:val="decimal"/>
+      <w:isLgl/>
+      <w:lvlText w:val="%1.%2.%3.%4."/>
       <w:lvlJc w:val="left"/>
       <w:pPr>
-        <w:ind w:left="5400" w:hanging="360"/>
-      </w:pPr>
+        <w:ind w:left="3240" w:hanging="1080"/>
+      </w:pPr>
+      <w:rPr>
+        <w:rFonts w:eastAsia="Times New Roman" w:cs="Arial" w:hint="default"/>
+        <w:color w:val="000000" w:themeColor="text1"/>
+      </w:rPr>
     </w:lvl>
-    <w:lvl w:ilvl="8" w:tplc="0409001B" w:tentative="1">
+    <w:lvl w:ilvl="4">
       <w:start w:val="1"/>
-      <w:numFmt w:val="lowerRoman"/>
-      <w:lvlText w:val="%9."/>
-      <w:lvlJc w:val="right"/>
-      <w:pPr>
-        <w:ind w:left="6120" w:hanging="180"/>
-      </w:pPr>
+      <w:numFmt w:val="decimal"/>
+      <w:isLgl/>
+      <w:lvlText w:val="%1.%2.%3.%4.%5."/>
+      <w:lvlJc w:val="left"/>
+      <w:pPr>
+        <w:ind w:left="4320" w:hanging="1440"/>
+      </w:pPr>
+      <w:rPr>
+        <w:rFonts w:eastAsia="Times New Roman" w:cs="Arial" w:hint="default"/>
+        <w:color w:val="000000" w:themeColor="text1"/>
+      </w:rPr>
+    </w:lvl>
+    <w:lvl w:ilvl="5">
+      <w:start w:val="1"/>
+      <w:numFmt w:val="decimal"/>
+      <w:isLgl/>
+      <w:lvlText w:val="%1.%2.%3.%4.%5.%6."/>
+      <w:lvlJc w:val="left"/>
+      <w:pPr>
+        <w:ind w:left="5040" w:hanging="1440"/>
+      </w:pPr>
+      <w:rPr>
+        <w:rFonts w:eastAsia="Times New Roman" w:cs="Arial" w:hint="default"/>
+        <w:color w:val="000000" w:themeColor="text1"/>
+      </w:rPr>
+    </w:lvl>
+    <w:lvl w:ilvl="6">
+      <w:start w:val="1"/>
+      <w:numFmt w:val="decimal"/>
+      <w:isLgl/>
+      <w:lvlText w:val="%1.%2.%3.%4.%5.%6.%7."/>
+      <w:lvlJc w:val="left"/>
+      <w:pPr>
+        <w:ind w:left="6120" w:hanging="1800"/>
+      </w:pPr>
+      <w:rPr>
+        <w:rFonts w:eastAsia="Times New Roman" w:cs="Arial" w:hint="default"/>
+        <w:color w:val="000000" w:themeColor="text1"/>
+      </w:rPr>
+    </w:lvl>
+    <w:lvl w:ilvl="7">
+      <w:start w:val="1"/>
+      <w:numFmt w:val="decimal"/>
+      <w:isLgl/>
+      <w:lvlText w:val="%1.%2.%3.%4.%5.%6.%7.%8."/>
+      <w:lvlJc w:val="left"/>
+      <w:pPr>
+        <w:ind w:left="7200" w:hanging="2160"/>
+      </w:pPr>
+      <w:rPr>
+        <w:rFonts w:eastAsia="Times New Roman" w:cs="Arial" w:hint="default"/>
+        <w:color w:val="000000" w:themeColor="text1"/>
+      </w:rPr>
+    </w:lvl>
+    <w:lvl w:ilvl="8">
+      <w:start w:val="1"/>
+      <w:numFmt w:val="decimal"/>
+      <w:isLgl/>
+      <w:lvlText w:val="%1.%2.%3.%4.%5.%6.%7.%8.%9."/>
+      <w:lvlJc w:val="left"/>
+      <w:pPr>
+        <w:ind w:left="7920" w:hanging="2160"/>
+      </w:pPr>
+      <w:rPr>
+        <w:rFonts w:eastAsia="Times New Roman" w:cs="Arial" w:hint="default"/>
+        <w:color w:val="000000" w:themeColor="text1"/>
+      </w:rPr>
     </w:lvl>
   </w:abstractNum>
-  <w:abstractNum w:abstractNumId="2">
+  <w:abstractNum w:abstractNumId="2" w15:restartNumberingAfterBreak="0">
     <w:nsid w:val="24C13B07"/>
     <w:multiLevelType w:val="multilevel"/>
     <w:tmpl w:val="6784AACA"/>
@@ -6343,7 +6505,120 @@
       </w:rPr>
     </w:lvl>
   </w:abstractNum>
-  <w:abstractNum w:abstractNumId="3">
+  <w:abstractNum w:abstractNumId="3" w15:restartNumberingAfterBreak="0">
+    <w:nsid w:val="26937DB5"/>
+    <w:multiLevelType w:val="hybridMultilevel"/>
+    <w:tmpl w:val="FA508C06"/>
+    <w:lvl w:ilvl="0" w:tplc="04090001">
+      <w:start w:val="1"/>
+      <w:numFmt w:val="bullet"/>
+      <w:lvlText w:val=""/>
+      <w:lvlJc w:val="left"/>
+      <w:pPr>
+        <w:ind w:left="1440" w:hanging="360"/>
+      </w:pPr>
+      <w:rPr>
+        <w:rFonts w:ascii="Symbol" w:hAnsi="Symbol" w:hint="default"/>
+      </w:rPr>
+    </w:lvl>
+    <w:lvl w:ilvl="1" w:tplc="04090003" w:tentative="1">
+      <w:start w:val="1"/>
+      <w:numFmt w:val="bullet"/>
+      <w:lvlText w:val="o"/>
+      <w:lvlJc w:val="left"/>
+      <w:pPr>
+        <w:ind w:left="2160" w:hanging="360"/>
+      </w:pPr>
+      <w:rPr>
+        <w:rFonts w:ascii="Courier New" w:hAnsi="Courier New" w:cs="Courier New" w:hint="default"/>
+      </w:rPr>
+    </w:lvl>
+    <w:lvl w:ilvl="2" w:tplc="04090005" w:tentative="1">
+      <w:start w:val="1"/>
+      <w:numFmt w:val="bullet"/>
+      <w:lvlText w:val=""/>
+      <w:lvlJc w:val="left"/>
+      <w:pPr>
+        <w:ind w:left="2880" w:hanging="360"/>
+      </w:pPr>
+      <w:rPr>
+        <w:rFonts w:ascii="Wingdings" w:hAnsi="Wingdings" w:hint="default"/>
+      </w:rPr>
+    </w:lvl>
+    <w:lvl w:ilvl="3" w:tplc="04090001" w:tentative="1">
+      <w:start w:val="1"/>
+      <w:numFmt w:val="bullet"/>
+      <w:lvlText w:val=""/>
+      <w:lvlJc w:val="left"/>
+      <w:pPr>
+        <w:ind w:left="3600" w:hanging="360"/>
+      </w:pPr>
+      <w:rPr>
+        <w:rFonts w:ascii="Symbol" w:hAnsi="Symbol" w:hint="default"/>
+      </w:rPr>
+    </w:lvl>
+    <w:lvl w:ilvl="4" w:tplc="04090003" w:tentative="1">
+      <w:start w:val="1"/>
+      <w:numFmt w:val="bullet"/>
+      <w:lvlText w:val="o"/>
+      <w:lvlJc w:val="left"/>
+      <w:pPr>
+        <w:ind w:left="4320" w:hanging="360"/>
+      </w:pPr>
+      <w:rPr>
+        <w:rFonts w:ascii="Courier New" w:hAnsi="Courier New" w:cs="Courier New" w:hint="default"/>
+      </w:rPr>
+    </w:lvl>
+    <w:lvl w:ilvl="5" w:tplc="04090005" w:tentative="1">
+      <w:start w:val="1"/>
+      <w:numFmt w:val="bullet"/>
+      <w:lvlText w:val=""/>
+      <w:lvlJc w:val="left"/>
+      <w:pPr>
+        <w:ind w:left="5040" w:hanging="360"/>
+      </w:pPr>
+      <w:rPr>
+        <w:rFonts w:ascii="Wingdings" w:hAnsi="Wingdings" w:hint="default"/>
+      </w:rPr>
+    </w:lvl>
+    <w:lvl w:ilvl="6" w:tplc="04090001" w:tentative="1">
+      <w:start w:val="1"/>
+      <w:numFmt w:val="bullet"/>
+      <w:lvlText w:val=""/>
+      <w:lvlJc w:val="left"/>
+      <w:pPr>
+        <w:ind w:left="5760" w:hanging="360"/>
+      </w:pPr>
+      <w:rPr>
+        <w:rFonts w:ascii="Symbol" w:hAnsi="Symbol" w:hint="default"/>
+      </w:rPr>
+    </w:lvl>
+    <w:lvl w:ilvl="7" w:tplc="04090003" w:tentative="1">
+      <w:start w:val="1"/>
+      <w:numFmt w:val="bullet"/>
+      <w:lvlText w:val="o"/>
+      <w:lvlJc w:val="left"/>
+      <w:pPr>
+        <w:ind w:left="6480" w:hanging="360"/>
+      </w:pPr>
+      <w:rPr>
+        <w:rFonts w:ascii="Courier New" w:hAnsi="Courier New" w:cs="Courier New" w:hint="default"/>
+      </w:rPr>
+    </w:lvl>
+    <w:lvl w:ilvl="8" w:tplc="04090005" w:tentative="1">
+      <w:start w:val="1"/>
+      <w:numFmt w:val="bullet"/>
+      <w:lvlText w:val=""/>
+      <w:lvlJc w:val="left"/>
+      <w:pPr>
+        <w:ind w:left="7200" w:hanging="360"/>
+      </w:pPr>
+      <w:rPr>
+        <w:rFonts w:ascii="Wingdings" w:hAnsi="Wingdings" w:hint="default"/>
+      </w:rPr>
+    </w:lvl>
+  </w:abstractNum>
+  <w:abstractNum w:abstractNumId="4" w15:restartNumberingAfterBreak="0">
     <w:nsid w:val="271B6708"/>
     <w:multiLevelType w:val="multilevel"/>
     <w:tmpl w:val="CEEA9044"/>
@@ -6492,10 +6767,123 @@
       </w:rPr>
     </w:lvl>
   </w:abstractNum>
-  <w:abstractNum w:abstractNumId="4">
+  <w:abstractNum w:abstractNumId="5" w15:restartNumberingAfterBreak="0">
+    <w:nsid w:val="54C13E01"/>
+    <w:multiLevelType w:val="hybridMultilevel"/>
+    <w:tmpl w:val="F716BE9E"/>
+    <w:lvl w:ilvl="0" w:tplc="04090001">
+      <w:start w:val="1"/>
+      <w:numFmt w:val="bullet"/>
+      <w:lvlText w:val=""/>
+      <w:lvlJc w:val="left"/>
+      <w:pPr>
+        <w:ind w:left="1080" w:hanging="360"/>
+      </w:pPr>
+      <w:rPr>
+        <w:rFonts w:ascii="Symbol" w:hAnsi="Symbol" w:hint="default"/>
+      </w:rPr>
+    </w:lvl>
+    <w:lvl w:ilvl="1" w:tplc="04090003" w:tentative="1">
+      <w:start w:val="1"/>
+      <w:numFmt w:val="bullet"/>
+      <w:lvlText w:val="o"/>
+      <w:lvlJc w:val="left"/>
+      <w:pPr>
+        <w:ind w:left="1800" w:hanging="360"/>
+      </w:pPr>
+      <w:rPr>
+        <w:rFonts w:ascii="Courier New" w:hAnsi="Courier New" w:cs="Courier New" w:hint="default"/>
+      </w:rPr>
+    </w:lvl>
+    <w:lvl w:ilvl="2" w:tplc="04090005" w:tentative="1">
+      <w:start w:val="1"/>
+      <w:numFmt w:val="bullet"/>
+      <w:lvlText w:val=""/>
+      <w:lvlJc w:val="left"/>
+      <w:pPr>
+        <w:ind w:left="2520" w:hanging="360"/>
+      </w:pPr>
+      <w:rPr>
+        <w:rFonts w:ascii="Wingdings" w:hAnsi="Wingdings" w:hint="default"/>
+      </w:rPr>
+    </w:lvl>
+    <w:lvl w:ilvl="3" w:tplc="04090001" w:tentative="1">
+      <w:start w:val="1"/>
+      <w:numFmt w:val="bullet"/>
+      <w:lvlText w:val=""/>
+      <w:lvlJc w:val="left"/>
+      <w:pPr>
+        <w:ind w:left="3240" w:hanging="360"/>
+      </w:pPr>
+      <w:rPr>
+        <w:rFonts w:ascii="Symbol" w:hAnsi="Symbol" w:hint="default"/>
+      </w:rPr>
+    </w:lvl>
+    <w:lvl w:ilvl="4" w:tplc="04090003" w:tentative="1">
+      <w:start w:val="1"/>
+      <w:numFmt w:val="bullet"/>
+      <w:lvlText w:val="o"/>
+      <w:lvlJc w:val="left"/>
+      <w:pPr>
+        <w:ind w:left="3960" w:hanging="360"/>
+      </w:pPr>
+      <w:rPr>
+        <w:rFonts w:ascii="Courier New" w:hAnsi="Courier New" w:cs="Courier New" w:hint="default"/>
+      </w:rPr>
+    </w:lvl>
+    <w:lvl w:ilvl="5" w:tplc="04090005" w:tentative="1">
+      <w:start w:val="1"/>
+      <w:numFmt w:val="bullet"/>
+      <w:lvlText w:val=""/>
+      <w:lvlJc w:val="left"/>
+      <w:pPr>
+        <w:ind w:left="4680" w:hanging="360"/>
+      </w:pPr>
+      <w:rPr>
+        <w:rFonts w:ascii="Wingdings" w:hAnsi="Wingdings" w:hint="default"/>
+      </w:rPr>
+    </w:lvl>
+    <w:lvl w:ilvl="6" w:tplc="04090001" w:tentative="1">
+      <w:start w:val="1"/>
+      <w:numFmt w:val="bullet"/>
+      <w:lvlText w:val=""/>
+      <w:lvlJc w:val="left"/>
+      <w:pPr>
+        <w:ind w:left="5400" w:hanging="360"/>
+      </w:pPr>
+      <w:rPr>
+        <w:rFonts w:ascii="Symbol" w:hAnsi="Symbol" w:hint="default"/>
+      </w:rPr>
+    </w:lvl>
+    <w:lvl w:ilvl="7" w:tplc="04090003" w:tentative="1">
+      <w:start w:val="1"/>
+      <w:numFmt w:val="bullet"/>
+      <w:lvlText w:val="o"/>
+      <w:lvlJc w:val="left"/>
+      <w:pPr>
+        <w:ind w:left="6120" w:hanging="360"/>
+      </w:pPr>
+      <w:rPr>
+        <w:rFonts w:ascii="Courier New" w:hAnsi="Courier New" w:cs="Courier New" w:hint="default"/>
+      </w:rPr>
+    </w:lvl>
+    <w:lvl w:ilvl="8" w:tplc="04090005" w:tentative="1">
+      <w:start w:val="1"/>
+      <w:numFmt w:val="bullet"/>
+      <w:lvlText w:val=""/>
+      <w:lvlJc w:val="left"/>
+      <w:pPr>
+        <w:ind w:left="6840" w:hanging="360"/>
+      </w:pPr>
+      <w:rPr>
+        <w:rFonts w:ascii="Wingdings" w:hAnsi="Wingdings" w:hint="default"/>
+      </w:rPr>
+    </w:lvl>
+  </w:abstractNum>
+  <w:abstractNum w:abstractNumId="6" w15:restartNumberingAfterBreak="0">
     <w:nsid w:val="79AE5F0B"/>
     <w:multiLevelType w:val="multilevel"/>
-    <w:tmpl w:val="F3964D4C"/>
+    <w:tmpl w:val="39D2BB06"/>
     <w:lvl w:ilvl="0">
       <w:start w:val="2"/>
       <w:numFmt w:val="decimal"/>
@@ -6520,7 +6908,8 @@
       <w:rPr>
         <w:rFonts w:eastAsia="Times New Roman" w:cs="Arial" w:hint="default"/>
         <w:color w:val="000000" w:themeColor="text1"/>
-        <w:sz w:val="24"/>
+        <w:sz w:val="36"/>
+        <w:szCs w:val="36"/>
       </w:rPr>
     </w:lvl>
     <w:lvl w:ilvl="2">
@@ -6629,7 +7018,7 @@
       </w:rPr>
     </w:lvl>
   </w:abstractNum>
-  <w:abstractNum w:abstractNumId="5">
+  <w:abstractNum w:abstractNumId="7" w15:restartNumberingAfterBreak="0">
     <w:nsid w:val="7B7E5DD6"/>
     <w:multiLevelType w:val="multilevel"/>
     <w:tmpl w:val="54B059C6"/>
@@ -6778,7 +7167,7 @@
       </w:rPr>
     </w:lvl>
   </w:abstractNum>
-  <w:abstractNum w:abstractNumId="6">
+  <w:abstractNum w:abstractNumId="8" w15:restartNumberingAfterBreak="0">
     <w:nsid w:val="7BFD5FF3"/>
     <w:multiLevelType w:val="hybridMultilevel"/>
     <w:tmpl w:val="360A9D94"/>
@@ -6871,28 +7260,34 @@
     <w:abstractNumId w:val="1"/>
   </w:num>
   <w:num w:numId="2">
-    <w:abstractNumId w:val="6"/>
+    <w:abstractNumId w:val="8"/>
   </w:num>
   <w:num w:numId="3">
-    <w:abstractNumId w:val="4"/>
+    <w:abstractNumId w:val="6"/>
   </w:num>
   <w:num w:numId="4">
     <w:abstractNumId w:val="2"/>
   </w:num>
   <w:num w:numId="5">
-    <w:abstractNumId w:val="3"/>
+    <w:abstractNumId w:val="4"/>
   </w:num>
   <w:num w:numId="6">
     <w:abstractNumId w:val="0"/>
   </w:num>
   <w:num w:numId="7">
+    <w:abstractNumId w:val="7"/>
+  </w:num>
+  <w:num w:numId="8">
     <w:abstractNumId w:val="5"/>
+  </w:num>
+  <w:num w:numId="9">
+    <w:abstractNumId w:val="3"/>
   </w:num>
 </w:numbering>
 </file>
 
 <file path=word/styles.xml><?xml version="1.0" encoding="utf-8"?>
-<w:styles xmlns:r="http://schemas.openxmlformats.org/officeDocument/2006/relationships" xmlns:w="http://schemas.openxmlformats.org/wordprocessingml/2006/main">
+<w:styles xmlns:mc="http://schemas.openxmlformats.org/markup-compatibility/2006" xmlns:r="http://schemas.openxmlformats.org/officeDocument/2006/relationships" xmlns:w="http://schemas.openxmlformats.org/wordprocessingml/2006/main" xmlns:w14="http://schemas.microsoft.com/office/word/2010/wordml" xmlns:w15="http://schemas.microsoft.com/office/word/2012/wordml" xmlns:w16se="http://schemas.microsoft.com/office/word/2015/wordml/symex" mc:Ignorable="w14 w15 w16se">
   <w:docDefaults>
     <w:rPrDefault>
       <w:rPr>
@@ -6908,144 +7303,378 @@
       </w:pPr>
     </w:pPrDefault>
   </w:docDefaults>
-  <w:latentStyles w:defLockedState="0" w:defUIPriority="99" w:defSemiHidden="1" w:defUnhideWhenUsed="1" w:defQFormat="0" w:count="267">
-    <w:lsdException w:name="Normal" w:semiHidden="0" w:uiPriority="0" w:unhideWhenUsed="0" w:qFormat="1"/>
-    <w:lsdException w:name="heading 1" w:semiHidden="0" w:uiPriority="9" w:unhideWhenUsed="0" w:qFormat="1"/>
-    <w:lsdException w:name="heading 2" w:uiPriority="9" w:qFormat="1"/>
-    <w:lsdException w:name="heading 3" w:uiPriority="9" w:qFormat="1"/>
-    <w:lsdException w:name="heading 4" w:uiPriority="9" w:qFormat="1"/>
-    <w:lsdException w:name="heading 5" w:uiPriority="9" w:qFormat="1"/>
-    <w:lsdException w:name="heading 6" w:uiPriority="9" w:qFormat="1"/>
-    <w:lsdException w:name="heading 7" w:uiPriority="9" w:qFormat="1"/>
-    <w:lsdException w:name="heading 8" w:uiPriority="9" w:qFormat="1"/>
-    <w:lsdException w:name="heading 9" w:uiPriority="9" w:qFormat="1"/>
-    <w:lsdException w:name="toc 1" w:uiPriority="39"/>
-    <w:lsdException w:name="toc 2" w:uiPriority="39"/>
-    <w:lsdException w:name="toc 3" w:uiPriority="39"/>
-    <w:lsdException w:name="toc 4" w:uiPriority="39"/>
-    <w:lsdException w:name="toc 5" w:uiPriority="39"/>
-    <w:lsdException w:name="toc 6" w:uiPriority="39"/>
-    <w:lsdException w:name="toc 7" w:uiPriority="39"/>
-    <w:lsdException w:name="toc 8" w:uiPriority="39"/>
-    <w:lsdException w:name="toc 9" w:uiPriority="39"/>
-    <w:lsdException w:name="caption" w:uiPriority="35" w:qFormat="1"/>
-    <w:lsdException w:name="Title" w:semiHidden="0" w:uiPriority="10" w:unhideWhenUsed="0" w:qFormat="1"/>
-    <w:lsdException w:name="Default Paragraph Font" w:uiPriority="1"/>
-    <w:lsdException w:name="Subtitle" w:semiHidden="0" w:uiPriority="11" w:unhideWhenUsed="0" w:qFormat="1"/>
-    <w:lsdException w:name="Strong" w:semiHidden="0" w:uiPriority="22" w:unhideWhenUsed="0" w:qFormat="1"/>
-    <w:lsdException w:name="Emphasis" w:semiHidden="0" w:uiPriority="20" w:unhideWhenUsed="0" w:qFormat="1"/>
-    <w:lsdException w:name="Table Grid" w:semiHidden="0" w:uiPriority="59" w:unhideWhenUsed="0"/>
-    <w:lsdException w:name="Placeholder Text" w:unhideWhenUsed="0"/>
-    <w:lsdException w:name="No Spacing" w:semiHidden="0" w:uiPriority="1" w:unhideWhenUsed="0" w:qFormat="1"/>
-    <w:lsdException w:name="Light Shading" w:semiHidden="0" w:uiPriority="60" w:unhideWhenUsed="0"/>
-    <w:lsdException w:name="Light List" w:semiHidden="0" w:uiPriority="61" w:unhideWhenUsed="0"/>
-    <w:lsdException w:name="Light Grid" w:semiHidden="0" w:uiPriority="62" w:unhideWhenUsed="0"/>
-    <w:lsdException w:name="Medium Shading 1" w:semiHidden="0" w:uiPriority="63" w:unhideWhenUsed="0"/>
-    <w:lsdException w:name="Medium Shading 2" w:semiHidden="0" w:uiPriority="64" w:unhideWhenUsed="0"/>
-    <w:lsdException w:name="Medium List 1" w:semiHidden="0" w:uiPriority="65" w:unhideWhenUsed="0"/>
-    <w:lsdException w:name="Medium List 2" w:semiHidden="0" w:uiPriority="66" w:unhideWhenUsed="0"/>
-    <w:lsdException w:name="Medium Grid 1" w:semiHidden="0" w:uiPriority="67" w:unhideWhenUsed="0"/>
-    <w:lsdException w:name="Medium Grid 2" w:semiHidden="0" w:uiPriority="68" w:unhideWhenUsed="0"/>
-    <w:lsdException w:name="Medium Grid 3" w:semiHidden="0" w:uiPriority="69" w:unhideWhenUsed="0"/>
-    <w:lsdException w:name="Dark List" w:semiHidden="0" w:uiPriority="70" w:unhideWhenUsed="0"/>
-    <w:lsdException w:name="Colorful Shading" w:semiHidden="0" w:uiPriority="71" w:unhideWhenUsed="0"/>
-    <w:lsdException w:name="Colorful List" w:semiHidden="0" w:uiPriority="72" w:unhideWhenUsed="0"/>
-    <w:lsdException w:name="Colorful Grid" w:semiHidden="0" w:uiPriority="73" w:unhideWhenUsed="0"/>
-    <w:lsdException w:name="Light Shading Accent 1" w:semiHidden="0" w:uiPriority="60" w:unhideWhenUsed="0"/>
-    <w:lsdException w:name="Light List Accent 1" w:semiHidden="0" w:uiPriority="61" w:unhideWhenUsed="0"/>
-    <w:lsdException w:name="Light Grid Accent 1" w:semiHidden="0" w:uiPriority="62" w:unhideWhenUsed="0"/>
-    <w:lsdException w:name="Medium Shading 1 Accent 1" w:semiHidden="0" w:uiPriority="63" w:unhideWhenUsed="0"/>
-    <w:lsdException w:name="Medium Shading 2 Accent 1" w:semiHidden="0" w:uiPriority="64" w:unhideWhenUsed="0"/>
-    <w:lsdException w:name="Medium List 1 Accent 1" w:semiHidden="0" w:uiPriority="65" w:unhideWhenUsed="0"/>
-    <w:lsdException w:name="Revision" w:unhideWhenUsed="0"/>
-    <w:lsdException w:name="List Paragraph" w:semiHidden="0" w:uiPriority="34" w:unhideWhenUsed="0" w:qFormat="1"/>
-    <w:lsdException w:name="Quote" w:semiHidden="0" w:uiPriority="29" w:unhideWhenUsed="0" w:qFormat="1"/>
-    <w:lsdException w:name="Intense Quote" w:semiHidden="0" w:uiPriority="30" w:unhideWhenUsed="0" w:qFormat="1"/>
-    <w:lsdException w:name="Medium List 2 Accent 1" w:semiHidden="0" w:uiPriority="66" w:unhideWhenUsed="0"/>
-    <w:lsdException w:name="Medium Grid 1 Accent 1" w:semiHidden="0" w:uiPriority="67" w:unhideWhenUsed="0"/>
-    <w:lsdException w:name="Medium Grid 2 Accent 1" w:semiHidden="0" w:uiPriority="68" w:unhideWhenUsed="0"/>
-    <w:lsdException w:name="Medium Grid 3 Accent 1" w:semiHidden="0" w:uiPriority="69" w:unhideWhenUsed="0"/>
-    <w:lsdException w:name="Dark List Accent 1" w:semiHidden="0" w:uiPriority="70" w:unhideWhenUsed="0"/>
-    <w:lsdException w:name="Colorful Shading Accent 1" w:semiHidden="0" w:uiPriority="71" w:unhideWhenUsed="0"/>
-    <w:lsdException w:name="Colorful List Accent 1" w:semiHidden="0" w:uiPriority="72" w:unhideWhenUsed="0"/>
-    <w:lsdException w:name="Colorful Grid Accent 1" w:semiHidden="0" w:uiPriority="73" w:unhideWhenUsed="0"/>
-    <w:lsdException w:name="Light Shading Accent 2" w:semiHidden="0" w:uiPriority="60" w:unhideWhenUsed="0"/>
-    <w:lsdException w:name="Light List Accent 2" w:semiHidden="0" w:uiPriority="61" w:unhideWhenUsed="0"/>
-    <w:lsdException w:name="Light Grid Accent 2" w:semiHidden="0" w:uiPriority="62" w:unhideWhenUsed="0"/>
-    <w:lsdException w:name="Medium Shading 1 Accent 2" w:semiHidden="0" w:uiPriority="63" w:unhideWhenUsed="0"/>
-    <w:lsdException w:name="Medium Shading 2 Accent 2" w:semiHidden="0" w:uiPriority="64" w:unhideWhenUsed="0"/>
-    <w:lsdException w:name="Medium List 1 Accent 2" w:semiHidden="0" w:uiPriority="65" w:unhideWhenUsed="0"/>
-    <w:lsdException w:name="Medium List 2 Accent 2" w:semiHidden="0" w:uiPriority="66" w:unhideWhenUsed="0"/>
-    <w:lsdException w:name="Medium Grid 1 Accent 2" w:semiHidden="0" w:uiPriority="67" w:unhideWhenUsed="0"/>
-    <w:lsdException w:name="Medium Grid 2 Accent 2" w:semiHidden="0" w:uiPriority="68" w:unhideWhenUsed="0"/>
-    <w:lsdException w:name="Medium Grid 3 Accent 2" w:semiHidden="0" w:uiPriority="69" w:unhideWhenUsed="0"/>
-    <w:lsdException w:name="Dark List Accent 2" w:semiHidden="0" w:uiPriority="70" w:unhideWhenUsed="0"/>
-    <w:lsdException w:name="Colorful Shading Accent 2" w:semiHidden="0" w:uiPriority="71" w:unhideWhenUsed="0"/>
-    <w:lsdException w:name="Colorful List Accent 2" w:semiHidden="0" w:uiPriority="72" w:unhideWhenUsed="0"/>
-    <w:lsdException w:name="Colorful Grid Accent 2" w:semiHidden="0" w:uiPriority="73" w:unhideWhenUsed="0"/>
-    <w:lsdException w:name="Light Shading Accent 3" w:semiHidden="0" w:uiPriority="60" w:unhideWhenUsed="0"/>
-    <w:lsdException w:name="Light List Accent 3" w:semiHidden="0" w:uiPriority="61" w:unhideWhenUsed="0"/>
-    <w:lsdException w:name="Light Grid Accent 3" w:semiHidden="0" w:uiPriority="62" w:unhideWhenUsed="0"/>
-    <w:lsdException w:name="Medium Shading 1 Accent 3" w:semiHidden="0" w:uiPriority="63" w:unhideWhenUsed="0"/>
-    <w:lsdException w:name="Medium Shading 2 Accent 3" w:semiHidden="0" w:uiPriority="64" w:unhideWhenUsed="0"/>
-    <w:lsdException w:name="Medium List 1 Accent 3" w:semiHidden="0" w:uiPriority="65" w:unhideWhenUsed="0"/>
-    <w:lsdException w:name="Medium List 2 Accent 3" w:semiHidden="0" w:uiPriority="66" w:unhideWhenUsed="0"/>
-    <w:lsdException w:name="Medium Grid 1 Accent 3" w:semiHidden="0" w:uiPriority="67" w:unhideWhenUsed="0"/>
-    <w:lsdException w:name="Medium Grid 2 Accent 3" w:semiHidden="0" w:uiPriority="68" w:unhideWhenUsed="0"/>
-    <w:lsdException w:name="Medium Grid 3 Accent 3" w:semiHidden="0" w:uiPriority="69" w:unhideWhenUsed="0"/>
-    <w:lsdException w:name="Dark List Accent 3" w:semiHidden="0" w:uiPriority="70" w:unhideWhenUsed="0"/>
-    <w:lsdException w:name="Colorful Shading Accent 3" w:semiHidden="0" w:uiPriority="71" w:unhideWhenUsed="0"/>
-    <w:lsdException w:name="Colorful List Accent 3" w:semiHidden="0" w:uiPriority="72" w:unhideWhenUsed="0"/>
-    <w:lsdException w:name="Colorful Grid Accent 3" w:semiHidden="0" w:uiPriority="73" w:unhideWhenUsed="0"/>
-    <w:lsdException w:name="Light Shading Accent 4" w:semiHidden="0" w:uiPriority="60" w:unhideWhenUsed="0"/>
-    <w:lsdException w:name="Light List Accent 4" w:semiHidden="0" w:uiPriority="61" w:unhideWhenUsed="0"/>
-    <w:lsdException w:name="Light Grid Accent 4" w:semiHidden="0" w:uiPriority="62" w:unhideWhenUsed="0"/>
-    <w:lsdException w:name="Medium Shading 1 Accent 4" w:semiHidden="0" w:uiPriority="63" w:unhideWhenUsed="0"/>
-    <w:lsdException w:name="Medium Shading 2 Accent 4" w:semiHidden="0" w:uiPriority="64" w:unhideWhenUsed="0"/>
-    <w:lsdException w:name="Medium List 1 Accent 4" w:semiHidden="0" w:uiPriority="65" w:unhideWhenUsed="0"/>
-    <w:lsdException w:name="Medium List 2 Accent 4" w:semiHidden="0" w:uiPriority="66" w:unhideWhenUsed="0"/>
-    <w:lsdException w:name="Medium Grid 1 Accent 4" w:semiHidden="0" w:uiPriority="67" w:unhideWhenUsed="0"/>
-    <w:lsdException w:name="Medium Grid 2 Accent 4" w:semiHidden="0" w:uiPriority="68" w:unhideWhenUsed="0"/>
-    <w:lsdException w:name="Medium Grid 3 Accent 4" w:semiHidden="0" w:uiPriority="69" w:unhideWhenUsed="0"/>
-    <w:lsdException w:name="Dark List Accent 4" w:semiHidden="0" w:uiPriority="70" w:unhideWhenUsed="0"/>
-    <w:lsdException w:name="Colorful Shading Accent 4" w:semiHidden="0" w:uiPriority="71" w:unhideWhenUsed="0"/>
-    <w:lsdException w:name="Colorful List Accent 4" w:semiHidden="0" w:uiPriority="72" w:unhideWhenUsed="0"/>
-    <w:lsdException w:name="Colorful Grid Accent 4" w:semiHidden="0" w:uiPriority="73" w:unhideWhenUsed="0"/>
-    <w:lsdException w:name="Light Shading Accent 5" w:semiHidden="0" w:uiPriority="60" w:unhideWhenUsed="0"/>
-    <w:lsdException w:name="Light List Accent 5" w:semiHidden="0" w:uiPriority="61" w:unhideWhenUsed="0"/>
-    <w:lsdException w:name="Light Grid Accent 5" w:semiHidden="0" w:uiPriority="62" w:unhideWhenUsed="0"/>
-    <w:lsdException w:name="Medium Shading 1 Accent 5" w:semiHidden="0" w:uiPriority="63" w:unhideWhenUsed="0"/>
-    <w:lsdException w:name="Medium Shading 2 Accent 5" w:semiHidden="0" w:uiPriority="64" w:unhideWhenUsed="0"/>
-    <w:lsdException w:name="Medium List 1 Accent 5" w:semiHidden="0" w:uiPriority="65" w:unhideWhenUsed="0"/>
-    <w:lsdException w:name="Medium List 2 Accent 5" w:semiHidden="0" w:uiPriority="66" w:unhideWhenUsed="0"/>
-    <w:lsdException w:name="Medium Grid 1 Accent 5" w:semiHidden="0" w:uiPriority="67" w:unhideWhenUsed="0"/>
-    <w:lsdException w:name="Medium Grid 2 Accent 5" w:semiHidden="0" w:uiPriority="68" w:unhideWhenUsed="0"/>
-    <w:lsdException w:name="Medium Grid 3 Accent 5" w:semiHidden="0" w:uiPriority="69" w:unhideWhenUsed="0"/>
-    <w:lsdException w:name="Dark List Accent 5" w:semiHidden="0" w:uiPriority="70" w:unhideWhenUsed="0"/>
-    <w:lsdException w:name="Colorful Shading Accent 5" w:semiHidden="0" w:uiPriority="71" w:unhideWhenUsed="0"/>
-    <w:lsdException w:name="Colorful List Accent 5" w:semiHidden="0" w:uiPriority="72" w:unhideWhenUsed="0"/>
-    <w:lsdException w:name="Colorful Grid Accent 5" w:semiHidden="0" w:uiPriority="73" w:unhideWhenUsed="0"/>
-    <w:lsdException w:name="Light Shading Accent 6" w:semiHidden="0" w:uiPriority="60" w:unhideWhenUsed="0"/>
-    <w:lsdException w:name="Light List Accent 6" w:semiHidden="0" w:uiPriority="61" w:unhideWhenUsed="0"/>
-    <w:lsdException w:name="Light Grid Accent 6" w:semiHidden="0" w:uiPriority="62" w:unhideWhenUsed="0"/>
-    <w:lsdException w:name="Medium Shading 1 Accent 6" w:semiHidden="0" w:uiPriority="63" w:unhideWhenUsed="0"/>
-    <w:lsdException w:name="Medium Shading 2 Accent 6" w:semiHidden="0" w:uiPriority="64" w:unhideWhenUsed="0"/>
-    <w:lsdException w:name="Medium List 1 Accent 6" w:semiHidden="0" w:uiPriority="65" w:unhideWhenUsed="0"/>
-    <w:lsdException w:name="Medium List 2 Accent 6" w:semiHidden="0" w:uiPriority="66" w:unhideWhenUsed="0"/>
-    <w:lsdException w:name="Medium Grid 1 Accent 6" w:semiHidden="0" w:uiPriority="67" w:unhideWhenUsed="0"/>
-    <w:lsdException w:name="Medium Grid 2 Accent 6" w:semiHidden="0" w:uiPriority="68" w:unhideWhenUsed="0"/>
-    <w:lsdException w:name="Medium Grid 3 Accent 6" w:semiHidden="0" w:uiPriority="69" w:unhideWhenUsed="0"/>
-    <w:lsdException w:name="Dark List Accent 6" w:semiHidden="0" w:uiPriority="70" w:unhideWhenUsed="0"/>
-    <w:lsdException w:name="Colorful Shading Accent 6" w:semiHidden="0" w:uiPriority="71" w:unhideWhenUsed="0"/>
-    <w:lsdException w:name="Colorful List Accent 6" w:semiHidden="0" w:uiPriority="72" w:unhideWhenUsed="0"/>
-    <w:lsdException w:name="Colorful Grid Accent 6" w:semiHidden="0" w:uiPriority="73" w:unhideWhenUsed="0"/>
-    <w:lsdException w:name="Subtle Emphasis" w:semiHidden="0" w:uiPriority="19" w:unhideWhenUsed="0" w:qFormat="1"/>
-    <w:lsdException w:name="Intense Emphasis" w:semiHidden="0" w:uiPriority="21" w:unhideWhenUsed="0" w:qFormat="1"/>
-    <w:lsdException w:name="Subtle Reference" w:semiHidden="0" w:uiPriority="31" w:unhideWhenUsed="0" w:qFormat="1"/>
-    <w:lsdException w:name="Intense Reference" w:semiHidden="0" w:uiPriority="32" w:unhideWhenUsed="0" w:qFormat="1"/>
-    <w:lsdException w:name="Book Title" w:semiHidden="0" w:uiPriority="33" w:unhideWhenUsed="0" w:qFormat="1"/>
-    <w:lsdException w:name="Bibliography" w:uiPriority="37"/>
-    <w:lsdException w:name="TOC Heading" w:uiPriority="39" w:qFormat="1"/>
+  <w:latentStyles w:defLockedState="0" w:defUIPriority="99" w:defSemiHidden="0" w:defUnhideWhenUsed="0" w:defQFormat="0" w:count="371">
+    <w:lsdException w:name="Normal" w:uiPriority="0" w:qFormat="1"/>
+    <w:lsdException w:name="heading 1" w:uiPriority="9" w:qFormat="1"/>
+    <w:lsdException w:name="heading 2" w:semiHidden="1" w:uiPriority="9" w:unhideWhenUsed="1" w:qFormat="1"/>
+    <w:lsdException w:name="heading 3" w:semiHidden="1" w:uiPriority="9" w:unhideWhenUsed="1" w:qFormat="1"/>
+    <w:lsdException w:name="heading 4" w:semiHidden="1" w:uiPriority="9" w:unhideWhenUsed="1" w:qFormat="1"/>
+    <w:lsdException w:name="heading 5" w:semiHidden="1" w:uiPriority="9" w:unhideWhenUsed="1" w:qFormat="1"/>
+    <w:lsdException w:name="heading 6" w:semiHidden="1" w:uiPriority="9" w:unhideWhenUsed="1" w:qFormat="1"/>
+    <w:lsdException w:name="heading 7" w:semiHidden="1" w:uiPriority="9" w:unhideWhenUsed="1" w:qFormat="1"/>
+    <w:lsdException w:name="heading 8" w:semiHidden="1" w:uiPriority="9" w:unhideWhenUsed="1" w:qFormat="1"/>
+    <w:lsdException w:name="heading 9" w:semiHidden="1" w:uiPriority="9" w:unhideWhenUsed="1" w:qFormat="1"/>
+    <w:lsdException w:name="index 1" w:semiHidden="1" w:unhideWhenUsed="1"/>
+    <w:lsdException w:name="index 2" w:semiHidden="1" w:unhideWhenUsed="1"/>
+    <w:lsdException w:name="index 3" w:semiHidden="1" w:unhideWhenUsed="1"/>
+    <w:lsdException w:name="index 4" w:semiHidden="1" w:unhideWhenUsed="1"/>
+    <w:lsdException w:name="index 5" w:semiHidden="1" w:unhideWhenUsed="1"/>
+    <w:lsdException w:name="index 6" w:semiHidden="1" w:unhideWhenUsed="1"/>
+    <w:lsdException w:name="index 7" w:semiHidden="1" w:unhideWhenUsed="1"/>
+    <w:lsdException w:name="index 8" w:semiHidden="1" w:unhideWhenUsed="1"/>
+    <w:lsdException w:name="index 9" w:semiHidden="1" w:unhideWhenUsed="1"/>
+    <w:lsdException w:name="toc 1" w:semiHidden="1" w:uiPriority="39" w:unhideWhenUsed="1"/>
+    <w:lsdException w:name="toc 2" w:semiHidden="1" w:uiPriority="39" w:unhideWhenUsed="1"/>
+    <w:lsdException w:name="toc 3" w:semiHidden="1" w:uiPriority="39" w:unhideWhenUsed="1"/>
+    <w:lsdException w:name="toc 4" w:semiHidden="1" w:uiPriority="39" w:unhideWhenUsed="1"/>
+    <w:lsdException w:name="toc 5" w:semiHidden="1" w:uiPriority="39" w:unhideWhenUsed="1"/>
+    <w:lsdException w:name="toc 6" w:semiHidden="1" w:uiPriority="39" w:unhideWhenUsed="1"/>
+    <w:lsdException w:name="toc 7" w:semiHidden="1" w:uiPriority="39" w:unhideWhenUsed="1"/>
+    <w:lsdException w:name="toc 8" w:semiHidden="1" w:uiPriority="39" w:unhideWhenUsed="1"/>
+    <w:lsdException w:name="toc 9" w:semiHidden="1" w:uiPriority="39" w:unhideWhenUsed="1"/>
+    <w:lsdException w:name="Normal Indent" w:semiHidden="1" w:unhideWhenUsed="1"/>
+    <w:lsdException w:name="footnote text" w:semiHidden="1" w:unhideWhenUsed="1"/>
+    <w:lsdException w:name="annotation text" w:semiHidden="1" w:unhideWhenUsed="1"/>
+    <w:lsdException w:name="header" w:semiHidden="1" w:unhideWhenUsed="1"/>
+    <w:lsdException w:name="footer" w:semiHidden="1" w:unhideWhenUsed="1"/>
+    <w:lsdException w:name="index heading" w:semiHidden="1" w:unhideWhenUsed="1"/>
+    <w:lsdException w:name="caption" w:semiHidden="1" w:uiPriority="35" w:unhideWhenUsed="1" w:qFormat="1"/>
+    <w:lsdException w:name="table of figures" w:semiHidden="1" w:unhideWhenUsed="1"/>
+    <w:lsdException w:name="envelope address" w:semiHidden="1" w:unhideWhenUsed="1"/>
+    <w:lsdException w:name="envelope return" w:semiHidden="1" w:unhideWhenUsed="1"/>
+    <w:lsdException w:name="footnote reference" w:semiHidden="1" w:unhideWhenUsed="1"/>
+    <w:lsdException w:name="annotation reference" w:semiHidden="1" w:unhideWhenUsed="1"/>
+    <w:lsdException w:name="line number" w:semiHidden="1" w:unhideWhenUsed="1"/>
+    <w:lsdException w:name="page number" w:semiHidden="1" w:unhideWhenUsed="1"/>
+    <w:lsdException w:name="endnote reference" w:semiHidden="1" w:unhideWhenUsed="1"/>
+    <w:lsdException w:name="endnote text" w:semiHidden="1" w:unhideWhenUsed="1"/>
+    <w:lsdException w:name="table of authorities" w:semiHidden="1" w:unhideWhenUsed="1"/>
+    <w:lsdException w:name="macro" w:semiHidden="1" w:unhideWhenUsed="1"/>
+    <w:lsdException w:name="toa heading" w:semiHidden="1" w:unhideWhenUsed="1"/>
+    <w:lsdException w:name="List" w:semiHidden="1" w:unhideWhenUsed="1"/>
+    <w:lsdException w:name="List Bullet" w:semiHidden="1" w:unhideWhenUsed="1"/>
+    <w:lsdException w:name="List Number" w:semiHidden="1" w:unhideWhenUsed="1"/>
+    <w:lsdException w:name="List 2" w:semiHidden="1" w:unhideWhenUsed="1"/>
+    <w:lsdException w:name="List 3" w:semiHidden="1" w:unhideWhenUsed="1"/>
+    <w:lsdException w:name="List 4" w:semiHidden="1" w:unhideWhenUsed="1"/>
+    <w:lsdException w:name="List 5" w:semiHidden="1" w:unhideWhenUsed="1"/>
+    <w:lsdException w:name="List Bullet 2" w:semiHidden="1" w:unhideWhenUsed="1"/>
+    <w:lsdException w:name="List Bullet 3" w:semiHidden="1" w:unhideWhenUsed="1"/>
+    <w:lsdException w:name="List Bullet 4" w:semiHidden="1" w:unhideWhenUsed="1"/>
+    <w:lsdException w:name="List Bullet 5" w:semiHidden="1" w:unhideWhenUsed="1"/>
+    <w:lsdException w:name="List Number 2" w:semiHidden="1" w:unhideWhenUsed="1"/>
+    <w:lsdException w:name="List Number 3" w:semiHidden="1" w:unhideWhenUsed="1"/>
+    <w:lsdException w:name="List Number 4" w:semiHidden="1" w:unhideWhenUsed="1"/>
+    <w:lsdException w:name="List Number 5" w:semiHidden="1" w:unhideWhenUsed="1"/>
+    <w:lsdException w:name="Title" w:uiPriority="10" w:qFormat="1"/>
+    <w:lsdException w:name="Closing" w:semiHidden="1" w:unhideWhenUsed="1"/>
+    <w:lsdException w:name="Signature" w:semiHidden="1" w:unhideWhenUsed="1"/>
+    <w:lsdException w:name="Default Paragraph Font" w:semiHidden="1" w:uiPriority="1" w:unhideWhenUsed="1"/>
+    <w:lsdException w:name="Body Text" w:semiHidden="1" w:unhideWhenUsed="1"/>
+    <w:lsdException w:name="Body Text Indent" w:semiHidden="1" w:unhideWhenUsed="1"/>
+    <w:lsdException w:name="List Continue" w:semiHidden="1" w:unhideWhenUsed="1"/>
+    <w:lsdException w:name="List Continue 2" w:semiHidden="1" w:unhideWhenUsed="1"/>
+    <w:lsdException w:name="List Continue 3" w:semiHidden="1" w:unhideWhenUsed="1"/>
+    <w:lsdException w:name="List Continue 4" w:semiHidden="1" w:unhideWhenUsed="1"/>
+    <w:lsdException w:name="List Continue 5" w:semiHidden="1" w:unhideWhenUsed="1"/>
+    <w:lsdException w:name="Message Header" w:semiHidden="1" w:unhideWhenUsed="1"/>
+    <w:lsdException w:name="Subtitle" w:uiPriority="11" w:qFormat="1"/>
+    <w:lsdException w:name="Salutation" w:semiHidden="1" w:unhideWhenUsed="1"/>
+    <w:lsdException w:name="Date" w:semiHidden="1" w:unhideWhenUsed="1"/>
+    <w:lsdException w:name="Body Text First Indent" w:semiHidden="1" w:unhideWhenUsed="1"/>
+    <w:lsdException w:name="Body Text First Indent 2" w:semiHidden="1" w:unhideWhenUsed="1"/>
+    <w:lsdException w:name="Note Heading" w:semiHidden="1" w:unhideWhenUsed="1"/>
+    <w:lsdException w:name="Body Text 2" w:semiHidden="1" w:unhideWhenUsed="1"/>
+    <w:lsdException w:name="Body Text 3" w:semiHidden="1" w:unhideWhenUsed="1"/>
+    <w:lsdException w:name="Body Text Indent 2" w:semiHidden="1" w:unhideWhenUsed="1"/>
+    <w:lsdException w:name="Body Text Indent 3" w:semiHidden="1" w:unhideWhenUsed="1"/>
+    <w:lsdException w:name="Block Text" w:semiHidden="1" w:unhideWhenUsed="1"/>
+    <w:lsdException w:name="Hyperlink" w:semiHidden="1" w:unhideWhenUsed="1"/>
+    <w:lsdException w:name="FollowedHyperlink" w:semiHidden="1" w:unhideWhenUsed="1"/>
+    <w:lsdException w:name="Strong" w:uiPriority="22" w:qFormat="1"/>
+    <w:lsdException w:name="Emphasis" w:uiPriority="20" w:qFormat="1"/>
+    <w:lsdException w:name="Document Map" w:semiHidden="1" w:unhideWhenUsed="1"/>
+    <w:lsdException w:name="Plain Text" w:semiHidden="1" w:unhideWhenUsed="1"/>
+    <w:lsdException w:name="E-mail Signature" w:semiHidden="1" w:unhideWhenUsed="1"/>
+    <w:lsdException w:name="HTML Top of Form" w:semiHidden="1" w:unhideWhenUsed="1"/>
+    <w:lsdException w:name="HTML Bottom of Form" w:semiHidden="1" w:unhideWhenUsed="1"/>
+    <w:lsdException w:name="Normal (Web)" w:semiHidden="1" w:unhideWhenUsed="1"/>
+    <w:lsdException w:name="HTML Acronym" w:semiHidden="1" w:unhideWhenUsed="1"/>
+    <w:lsdException w:name="HTML Address" w:semiHidden="1" w:unhideWhenUsed="1"/>
+    <w:lsdException w:name="HTML Cite" w:semiHidden="1" w:unhideWhenUsed="1"/>
+    <w:lsdException w:name="HTML Code" w:semiHidden="1" w:unhideWhenUsed="1"/>
+    <w:lsdException w:name="HTML Definition" w:semiHidden="1" w:unhideWhenUsed="1"/>
+    <w:lsdException w:name="HTML Keyboard" w:semiHidden="1" w:unhideWhenUsed="1"/>
+    <w:lsdException w:name="HTML Preformatted" w:semiHidden="1" w:unhideWhenUsed="1"/>
+    <w:lsdException w:name="HTML Sample" w:semiHidden="1" w:unhideWhenUsed="1"/>
+    <w:lsdException w:name="HTML Typewriter" w:semiHidden="1" w:unhideWhenUsed="1"/>
+    <w:lsdException w:name="HTML Variable" w:semiHidden="1" w:unhideWhenUsed="1"/>
+    <w:lsdException w:name="Normal Table" w:semiHidden="1" w:unhideWhenUsed="1"/>
+    <w:lsdException w:name="annotation subject" w:semiHidden="1" w:unhideWhenUsed="1"/>
+    <w:lsdException w:name="No List" w:semiHidden="1" w:unhideWhenUsed="1"/>
+    <w:lsdException w:name="Outline List 1" w:semiHidden="1" w:unhideWhenUsed="1"/>
+    <w:lsdException w:name="Outline List 2" w:semiHidden="1" w:unhideWhenUsed="1"/>
+    <w:lsdException w:name="Outline List 3" w:semiHidden="1" w:unhideWhenUsed="1"/>
+    <w:lsdException w:name="Table Simple 1" w:semiHidden="1" w:unhideWhenUsed="1"/>
+    <w:lsdException w:name="Table Simple 2" w:semiHidden="1" w:unhideWhenUsed="1"/>
+    <w:lsdException w:name="Table Simple 3" w:semiHidden="1" w:unhideWhenUsed="1"/>
+    <w:lsdException w:name="Table Classic 1" w:semiHidden="1" w:unhideWhenUsed="1"/>
+    <w:lsdException w:name="Table Classic 2" w:semiHidden="1" w:unhideWhenUsed="1"/>
+    <w:lsdException w:name="Table Classic 3" w:semiHidden="1" w:unhideWhenUsed="1"/>
+    <w:lsdException w:name="Table Classic 4" w:semiHidden="1" w:unhideWhenUsed="1"/>
+    <w:lsdException w:name="Table Colorful 1" w:semiHidden="1" w:unhideWhenUsed="1"/>
+    <w:lsdException w:name="Table Colorful 2" w:semiHidden="1" w:unhideWhenUsed="1"/>
+    <w:lsdException w:name="Table Colorful 3" w:semiHidden="1" w:unhideWhenUsed="1"/>
+    <w:lsdException w:name="Table Columns 1" w:semiHidden="1" w:unhideWhenUsed="1"/>
+    <w:lsdException w:name="Table Columns 2" w:semiHidden="1" w:unhideWhenUsed="1"/>
+    <w:lsdException w:name="Table Columns 3" w:semiHidden="1" w:unhideWhenUsed="1"/>
+    <w:lsdException w:name="Table Columns 4" w:semiHidden="1" w:unhideWhenUsed="1"/>
+    <w:lsdException w:name="Table Columns 5" w:semiHidden="1" w:unhideWhenUsed="1"/>
+    <w:lsdException w:name="Table Grid 1" w:semiHidden="1" w:unhideWhenUsed="1"/>
+    <w:lsdException w:name="Table Grid 2" w:semiHidden="1" w:unhideWhenUsed="1"/>
+    <w:lsdException w:name="Table Grid 3" w:semiHidden="1" w:unhideWhenUsed="1"/>
+    <w:lsdException w:name="Table Grid 4" w:semiHidden="1" w:unhideWhenUsed="1"/>
+    <w:lsdException w:name="Table Grid 5" w:semiHidden="1" w:unhideWhenUsed="1"/>
+    <w:lsdException w:name="Table Grid 6" w:semiHidden="1" w:unhideWhenUsed="1"/>
+    <w:lsdException w:name="Table Grid 7" w:semiHidden="1" w:unhideWhenUsed="1"/>
+    <w:lsdException w:name="Table Grid 8" w:semiHidden="1" w:unhideWhenUsed="1"/>
+    <w:lsdException w:name="Table List 1" w:semiHidden="1" w:unhideWhenUsed="1"/>
+    <w:lsdException w:name="Table List 2" w:semiHidden="1" w:unhideWhenUsed="1"/>
+    <w:lsdException w:name="Table List 3" w:semiHidden="1" w:unhideWhenUsed="1"/>
+    <w:lsdException w:name="Table List 4" w:semiHidden="1" w:unhideWhenUsed="1"/>
+    <w:lsdException w:name="Table List 5" w:semiHidden="1" w:unhideWhenUsed="1"/>
+    <w:lsdException w:name="Table List 6" w:semiHidden="1" w:unhideWhenUsed="1"/>
+    <w:lsdException w:name="Table List 7" w:semiHidden="1" w:unhideWhenUsed="1"/>
+    <w:lsdException w:name="Table List 8" w:semiHidden="1" w:unhideWhenUsed="1"/>
+    <w:lsdException w:name="Table 3D effects 1" w:semiHidden="1" w:unhideWhenUsed="1"/>
+    <w:lsdException w:name="Table 3D effects 2" w:semiHidden="1" w:unhideWhenUsed="1"/>
+    <w:lsdException w:name="Table 3D effects 3" w:semiHidden="1" w:unhideWhenUsed="1"/>
+    <w:lsdException w:name="Table Contemporary" w:semiHidden="1" w:unhideWhenUsed="1"/>
+    <w:lsdException w:name="Table Elegant" w:semiHidden="1" w:unhideWhenUsed="1"/>
+    <w:lsdException w:name="Table Professional" w:semiHidden="1" w:unhideWhenUsed="1"/>
+    <w:lsdException w:name="Table Subtle 1" w:semiHidden="1" w:unhideWhenUsed="1"/>
+    <w:lsdException w:name="Table Subtle 2" w:semiHidden="1" w:unhideWhenUsed="1"/>
+    <w:lsdException w:name="Table Web 1" w:semiHidden="1" w:unhideWhenUsed="1"/>
+    <w:lsdException w:name="Table Web 2" w:semiHidden="1" w:unhideWhenUsed="1"/>
+    <w:lsdException w:name="Table Web 3" w:semiHidden="1" w:unhideWhenUsed="1"/>
+    <w:lsdException w:name="Balloon Text" w:semiHidden="1" w:unhideWhenUsed="1"/>
+    <w:lsdException w:name="Table Grid" w:uiPriority="59"/>
+    <w:lsdException w:name="Table Theme" w:semiHidden="1" w:unhideWhenUsed="1"/>
+    <w:lsdException w:name="Placeholder Text" w:semiHidden="1"/>
+    <w:lsdException w:name="No Spacing" w:uiPriority="1" w:qFormat="1"/>
+    <w:lsdException w:name="Light Shading" w:uiPriority="60"/>
+    <w:lsdException w:name="Light List" w:uiPriority="61"/>
+    <w:lsdException w:name="Light Grid" w:uiPriority="62"/>
+    <w:lsdException w:name="Medium Shading 1" w:uiPriority="63"/>
+    <w:lsdException w:name="Medium Shading 2" w:uiPriority="64"/>
+    <w:lsdException w:name="Medium List 1" w:uiPriority="65"/>
+    <w:lsdException w:name="Medium List 2" w:uiPriority="66"/>
+    <w:lsdException w:name="Medium Grid 1" w:uiPriority="67"/>
+    <w:lsdException w:name="Medium Grid 2" w:uiPriority="68"/>
+    <w:lsdException w:name="Medium Grid 3" w:uiPriority="69"/>
+    <w:lsdException w:name="Dark List" w:uiPriority="70"/>
+    <w:lsdException w:name="Colorful Shading" w:uiPriority="71"/>
+    <w:lsdException w:name="Colorful List" w:uiPriority="72"/>
+    <w:lsdException w:name="Colorful Grid" w:uiPriority="73"/>
+    <w:lsdException w:name="Light Shading Accent 1" w:uiPriority="60"/>
+    <w:lsdException w:name="Light List Accent 1" w:uiPriority="61"/>
+    <w:lsdException w:name="Light Grid Accent 1" w:uiPriority="62"/>
+    <w:lsdException w:name="Medium Shading 1 Accent 1" w:uiPriority="63"/>
+    <w:lsdException w:name="Medium Shading 2 Accent 1" w:uiPriority="64"/>
+    <w:lsdException w:name="Medium List 1 Accent 1" w:uiPriority="65"/>
+    <w:lsdException w:name="Revision" w:semiHidden="1"/>
+    <w:lsdException w:name="List Paragraph" w:uiPriority="34" w:qFormat="1"/>
+    <w:lsdException w:name="Quote" w:uiPriority="29" w:qFormat="1"/>
+    <w:lsdException w:name="Intense Quote" w:uiPriority="30" w:qFormat="1"/>
+    <w:lsdException w:name="Medium List 2 Accent 1" w:uiPriority="66"/>
+    <w:lsdException w:name="Medium Grid 1 Accent 1" w:uiPriority="67"/>
+    <w:lsdException w:name="Medium Grid 2 Accent 1" w:uiPriority="68"/>
+    <w:lsdException w:name="Medium Grid 3 Accent 1" w:uiPriority="69"/>
+    <w:lsdException w:name="Dark List Accent 1" w:uiPriority="70"/>
+    <w:lsdException w:name="Colorful Shading Accent 1" w:uiPriority="71"/>
+    <w:lsdException w:name="Colorful List Accent 1" w:uiPriority="72"/>
+    <w:lsdException w:name="Colorful Grid Accent 1" w:uiPriority="73"/>
+    <w:lsdException w:name="Light Shading Accent 2" w:uiPriority="60"/>
+    <w:lsdException w:name="Light List Accent 2" w:uiPriority="61"/>
+    <w:lsdException w:name="Light Grid Accent 2" w:uiPriority="62"/>
+    <w:lsdException w:name="Medium Shading 1 Accent 2" w:uiPriority="63"/>
+    <w:lsdException w:name="Medium Shading 2 Accent 2" w:uiPriority="64"/>
+    <w:lsdException w:name="Medium List 1 Accent 2" w:uiPriority="65"/>
+    <w:lsdException w:name="Medium List 2 Accent 2" w:uiPriority="66"/>
+    <w:lsdException w:name="Medium Grid 1 Accent 2" w:uiPriority="67"/>
+    <w:lsdException w:name="Medium Grid 2 Accent 2" w:uiPriority="68"/>
+    <w:lsdException w:name="Medium Grid 3 Accent 2" w:uiPriority="69"/>
+    <w:lsdException w:name="Dark List Accent 2" w:uiPriority="70"/>
+    <w:lsdException w:name="Colorful Shading Accent 2" w:uiPriority="71"/>
+    <w:lsdException w:name="Colorful List Accent 2" w:uiPriority="72"/>
+    <w:lsdException w:name="Colorful Grid Accent 2" w:uiPriority="73"/>
+    <w:lsdException w:name="Light Shading Accent 3" w:uiPriority="60"/>
+    <w:lsdException w:name="Light List Accent 3" w:uiPriority="61"/>
+    <w:lsdException w:name="Light Grid Accent 3" w:uiPriority="62"/>
+    <w:lsdException w:name="Medium Shading 1 Accent 3" w:uiPriority="63"/>
+    <w:lsdException w:name="Medium Shading 2 Accent 3" w:uiPriority="64"/>
+    <w:lsdException w:name="Medium List 1 Accent 3" w:uiPriority="65"/>
+    <w:lsdException w:name="Medium List 2 Accent 3" w:uiPriority="66"/>
+    <w:lsdException w:name="Medium Grid 1 Accent 3" w:uiPriority="67"/>
+    <w:lsdException w:name="Medium Grid 2 Accent 3" w:uiPriority="68"/>
+    <w:lsdException w:name="Medium Grid 3 Accent 3" w:uiPriority="69"/>
+    <w:lsdException w:name="Dark List Accent 3" w:uiPriority="70"/>
+    <w:lsdException w:name="Colorful Shading Accent 3" w:uiPriority="71"/>
+    <w:lsdException w:name="Colorful List Accent 3" w:uiPriority="72"/>
+    <w:lsdException w:name="Colorful Grid Accent 3" w:uiPriority="73"/>
+    <w:lsdException w:name="Light Shading Accent 4" w:uiPriority="60"/>
+    <w:lsdException w:name="Light List Accent 4" w:uiPriority="61"/>
+    <w:lsdException w:name="Light Grid Accent 4" w:uiPriority="62"/>
+    <w:lsdException w:name="Medium Shading 1 Accent 4" w:uiPriority="63"/>
+    <w:lsdException w:name="Medium Shading 2 Accent 4" w:uiPriority="64"/>
+    <w:lsdException w:name="Medium List 1 Accent 4" w:uiPriority="65"/>
+    <w:lsdException w:name="Medium List 2 Accent 4" w:uiPriority="66"/>
+    <w:lsdException w:name="Medium Grid 1 Accent 4" w:uiPriority="67"/>
+    <w:lsdException w:name="Medium Grid 2 Accent 4" w:uiPriority="68"/>
+    <w:lsdException w:name="Medium Grid 3 Accent 4" w:uiPriority="69"/>
+    <w:lsdException w:name="Dark List Accent 4" w:uiPriority="70"/>
+    <w:lsdException w:name="Colorful Shading Accent 4" w:uiPriority="71"/>
+    <w:lsdException w:name="Colorful List Accent 4" w:uiPriority="72"/>
+    <w:lsdException w:name="Colorful Grid Accent 4" w:uiPriority="73"/>
+    <w:lsdException w:name="Light Shading Accent 5" w:uiPriority="60"/>
+    <w:lsdException w:name="Light List Accent 5" w:uiPriority="61"/>
+    <w:lsdException w:name="Light Grid Accent 5" w:uiPriority="62"/>
+    <w:lsdException w:name="Medium Shading 1 Accent 5" w:uiPriority="63"/>
+    <w:lsdException w:name="Medium Shading 2 Accent 5" w:uiPriority="64"/>
+    <w:lsdException w:name="Medium List 1 Accent 5" w:uiPriority="65"/>
+    <w:lsdException w:name="Medium List 2 Accent 5" w:uiPriority="66"/>
+    <w:lsdException w:name="Medium Grid 1 Accent 5" w:uiPriority="67"/>
+    <w:lsdException w:name="Medium Grid 2 Accent 5" w:uiPriority="68"/>
+    <w:lsdException w:name="Medium Grid 3 Accent 5" w:uiPriority="69"/>
+    <w:lsdException w:name="Dark List Accent 5" w:uiPriority="70"/>
+    <w:lsdException w:name="Colorful Shading Accent 5" w:uiPriority="71"/>
+    <w:lsdException w:name="Colorful List Accent 5" w:uiPriority="72"/>
+    <w:lsdException w:name="Colorful Grid Accent 5" w:uiPriority="73"/>
+    <w:lsdException w:name="Light Shading Accent 6" w:uiPriority="60"/>
+    <w:lsdException w:name="Light List Accent 6" w:uiPriority="61"/>
+    <w:lsdException w:name="Light Grid Accent 6" w:uiPriority="62"/>
+    <w:lsdException w:name="Medium Shading 1 Accent 6" w:uiPriority="63"/>
+    <w:lsdException w:name="Medium Shading 2 Accent 6" w:uiPriority="64"/>
+    <w:lsdException w:name="Medium List 1 Accent 6" w:uiPriority="65"/>
+    <w:lsdException w:name="Medium List 2 Accent 6" w:uiPriority="66"/>
+    <w:lsdException w:name="Medium Grid 1 Accent 6" w:uiPriority="67"/>
+    <w:lsdException w:name="Medium Grid 2 Accent 6" w:uiPriority="68"/>
+    <w:lsdException w:name="Medium Grid 3 Accent 6" w:uiPriority="69"/>
+    <w:lsdException w:name="Dark List Accent 6" w:uiPriority="70"/>
+    <w:lsdException w:name="Colorful Shading Accent 6" w:uiPriority="71"/>
+    <w:lsdException w:name="Colorful List Accent 6" w:uiPriority="72"/>
+    <w:lsdException w:name="Colorful Grid Accent 6" w:uiPriority="73"/>
+    <w:lsdException w:name="Subtle Emphasis" w:uiPriority="19" w:qFormat="1"/>
+    <w:lsdException w:name="Intense Emphasis" w:uiPriority="21" w:qFormat="1"/>
+    <w:lsdException w:name="Subtle Reference" w:uiPriority="31" w:qFormat="1"/>
+    <w:lsdException w:name="Intense Reference" w:uiPriority="32" w:qFormat="1"/>
+    <w:lsdException w:name="Book Title" w:uiPriority="33" w:qFormat="1"/>
+    <w:lsdException w:name="Bibliography" w:semiHidden="1" w:uiPriority="37" w:unhideWhenUsed="1"/>
+    <w:lsdException w:name="TOC Heading" w:semiHidden="1" w:uiPriority="39" w:unhideWhenUsed="1" w:qFormat="1"/>
+    <w:lsdException w:name="Plain Table 1" w:uiPriority="41"/>
+    <w:lsdException w:name="Plain Table 2" w:uiPriority="42"/>
+    <w:lsdException w:name="Plain Table 3" w:uiPriority="43"/>
+    <w:lsdException w:name="Plain Table 4" w:uiPriority="44"/>
+    <w:lsdException w:name="Plain Table 5" w:uiPriority="45"/>
+    <w:lsdException w:name="Grid Table Light" w:uiPriority="40"/>
+    <w:lsdException w:name="Grid Table 1 Light" w:uiPriority="46"/>
+    <w:lsdException w:name="Grid Table 2" w:uiPriority="47"/>
+    <w:lsdException w:name="Grid Table 3" w:uiPriority="48"/>
+    <w:lsdException w:name="Grid Table 4" w:uiPriority="49"/>
+    <w:lsdException w:name="Grid Table 5 Dark" w:uiPriority="50"/>
+    <w:lsdException w:name="Grid Table 6 Colorful" w:uiPriority="51"/>
+    <w:lsdException w:name="Grid Table 7 Colorful" w:uiPriority="52"/>
+    <w:lsdException w:name="Grid Table 1 Light Accent 1" w:uiPriority="46"/>
+    <w:lsdException w:name="Grid Table 2 Accent 1" w:uiPriority="47"/>
+    <w:lsdException w:name="Grid Table 3 Accent 1" w:uiPriority="48"/>
+    <w:lsdException w:name="Grid Table 4 Accent 1" w:uiPriority="49"/>
+    <w:lsdException w:name="Grid Table 5 Dark Accent 1" w:uiPriority="50"/>
+    <w:lsdException w:name="Grid Table 6 Colorful Accent 1" w:uiPriority="51"/>
+    <w:lsdException w:name="Grid Table 7 Colorful Accent 1" w:uiPriority="52"/>
+    <w:lsdException w:name="Grid Table 1 Light Accent 2" w:uiPriority="46"/>
+    <w:lsdException w:name="Grid Table 2 Accent 2" w:uiPriority="47"/>
+    <w:lsdException w:name="Grid Table 3 Accent 2" w:uiPriority="48"/>
+    <w:lsdException w:name="Grid Table 4 Accent 2" w:uiPriority="49"/>
+    <w:lsdException w:name="Grid Table 5 Dark Accent 2" w:uiPriority="50"/>
+    <w:lsdException w:name="Grid Table 6 Colorful Accent 2" w:uiPriority="51"/>
+    <w:lsdException w:name="Grid Table 7 Colorful Accent 2" w:uiPriority="52"/>
+    <w:lsdException w:name="Grid Table 1 Light Accent 3" w:uiPriority="46"/>
+    <w:lsdException w:name="Grid Table 2 Accent 3" w:uiPriority="47"/>
+    <w:lsdException w:name="Grid Table 3 Accent 3" w:uiPriority="48"/>
+    <w:lsdException w:name="Grid Table 4 Accent 3" w:uiPriority="49"/>
+    <w:lsdException w:name="Grid Table 5 Dark Accent 3" w:uiPriority="50"/>
+    <w:lsdException w:name="Grid Table 6 Colorful Accent 3" w:uiPriority="51"/>
+    <w:lsdException w:name="Grid Table 7 Colorful Accent 3" w:uiPriority="52"/>
+    <w:lsdException w:name="Grid Table 1 Light Accent 4" w:uiPriority="46"/>
+    <w:lsdException w:name="Grid Table 2 Accent 4" w:uiPriority="47"/>
+    <w:lsdException w:name="Grid Table 3 Accent 4" w:uiPriority="48"/>
+    <w:lsdException w:name="Grid Table 4 Accent 4" w:uiPriority="49"/>
+    <w:lsdException w:name="Grid Table 5 Dark Accent 4" w:uiPriority="50"/>
+    <w:lsdException w:name="Grid Table 6 Colorful Accent 4" w:uiPriority="51"/>
+    <w:lsdException w:name="Grid Table 7 Colorful Accent 4" w:uiPriority="52"/>
+    <w:lsdException w:name="Grid Table 1 Light Accent 5" w:uiPriority="46"/>
+    <w:lsdException w:name="Grid Table 2 Accent 5" w:uiPriority="47"/>
+    <w:lsdException w:name="Grid Table 3 Accent 5" w:uiPriority="48"/>
+    <w:lsdException w:name="Grid Table 4 Accent 5" w:uiPriority="49"/>
+    <w:lsdException w:name="Grid Table 5 Dark Accent 5" w:uiPriority="50"/>
+    <w:lsdException w:name="Grid Table 6 Colorful Accent 5" w:uiPriority="51"/>
+    <w:lsdException w:name="Grid Table 7 Colorful Accent 5" w:uiPriority="52"/>
+    <w:lsdException w:name="Grid Table 1 Light Accent 6" w:uiPriority="46"/>
+    <w:lsdException w:name="Grid Table 2 Accent 6" w:uiPriority="47"/>
+    <w:lsdException w:name="Grid Table 3 Accent 6" w:uiPriority="48"/>
+    <w:lsdException w:name="Grid Table 4 Accent 6" w:uiPriority="49"/>
+    <w:lsdException w:name="Grid Table 5 Dark Accent 6" w:uiPriority="50"/>
+    <w:lsdException w:name="Grid Table 6 Colorful Accent 6" w:uiPriority="51"/>
+    <w:lsdException w:name="Grid Table 7 Colorful Accent 6" w:uiPriority="52"/>
+    <w:lsdException w:name="List Table 1 Light" w:uiPriority="46"/>
+    <w:lsdException w:name="List Table 2" w:uiPriority="47"/>
+    <w:lsdException w:name="List Table 3" w:uiPriority="48"/>
+    <w:lsdException w:name="List Table 4" w:uiPriority="49"/>
+    <w:lsdException w:name="List Table 5 Dark" w:uiPriority="50"/>
+    <w:lsdException w:name="List Table 6 Colorful" w:uiPriority="51"/>
+    <w:lsdException w:name="List Table 7 Colorful" w:uiPriority="52"/>
+    <w:lsdException w:name="List Table 1 Light Accent 1" w:uiPriority="46"/>
+    <w:lsdException w:name="List Table 2 Accent 1" w:uiPriority="47"/>
+    <w:lsdException w:name="List Table 3 Accent 1" w:uiPriority="48"/>
+    <w:lsdException w:name="List Table 4 Accent 1" w:uiPriority="49"/>
+    <w:lsdException w:name="List Table 5 Dark Accent 1" w:uiPriority="50"/>
+    <w:lsdException w:name="List Table 6 Colorful Accent 1" w:uiPriority="51"/>
+    <w:lsdException w:name="List Table 7 Colorful Accent 1" w:uiPriority="52"/>
+    <w:lsdException w:name="List Table 1 Light Accent 2" w:uiPriority="46"/>
+    <w:lsdException w:name="List Table 2 Accent 2" w:uiPriority="47"/>
+    <w:lsdException w:name="List Table 3 Accent 2" w:uiPriority="48"/>
+    <w:lsdException w:name="List Table 4 Accent 2" w:uiPriority="49"/>
+    <w:lsdException w:name="List Table 5 Dark Accent 2" w:uiPriority="50"/>
+    <w:lsdException w:name="List Table 6 Colorful Accent 2" w:uiPriority="51"/>
+    <w:lsdException w:name="List Table 7 Colorful Accent 2" w:uiPriority="52"/>
+    <w:lsdException w:name="List Table 1 Light Accent 3" w:uiPriority="46"/>
+    <w:lsdException w:name="List Table 2 Accent 3" w:uiPriority="47"/>
+    <w:lsdException w:name="List Table 3 Accent 3" w:uiPriority="48"/>
+    <w:lsdException w:name="List Table 4 Accent 3" w:uiPriority="49"/>
+    <w:lsdException w:name="List Table 5 Dark Accent 3" w:uiPriority="50"/>
+    <w:lsdException w:name="List Table 6 Colorful Accent 3" w:uiPriority="51"/>
+    <w:lsdException w:name="List Table 7 Colorful Accent 3" w:uiPriority="52"/>
+    <w:lsdException w:name="List Table 1 Light Accent 4" w:uiPriority="46"/>
+    <w:lsdException w:name="List Table 2 Accent 4" w:uiPriority="47"/>
+    <w:lsdException w:name="List Table 3 Accent 4" w:uiPriority="48"/>
+    <w:lsdException w:name="List Table 4 Accent 4" w:uiPriority="49"/>
+    <w:lsdException w:name="List Table 5 Dark Accent 4" w:uiPriority="50"/>
+    <w:lsdException w:name="List Table 6 Colorful Accent 4" w:uiPriority="51"/>
+    <w:lsdException w:name="List Table 7 Colorful Accent 4" w:uiPriority="52"/>
+    <w:lsdException w:name="List Table 1 Light Accent 5" w:uiPriority="46"/>
+    <w:lsdException w:name="List Table 2 Accent 5" w:uiPriority="47"/>
+    <w:lsdException w:name="List Table 3 Accent 5" w:uiPriority="48"/>
+    <w:lsdException w:name="List Table 4 Accent 5" w:uiPriority="49"/>
+    <w:lsdException w:name="List Table 5 Dark Accent 5" w:uiPriority="50"/>
+    <w:lsdException w:name="List Table 6 Colorful Accent 5" w:uiPriority="51"/>
+    <w:lsdException w:name="List Table 7 Colorful Accent 5" w:uiPriority="52"/>
+    <w:lsdException w:name="List Table 1 Light Accent 6" w:uiPriority="46"/>
+    <w:lsdException w:name="List Table 2 Accent 6" w:uiPriority="47"/>
+    <w:lsdException w:name="List Table 3 Accent 6" w:uiPriority="48"/>
+    <w:lsdException w:name="List Table 4 Accent 6" w:uiPriority="49"/>
+    <w:lsdException w:name="List Table 5 Dark Accent 6" w:uiPriority="50"/>
+    <w:lsdException w:name="List Table 6 Colorful Accent 6" w:uiPriority="51"/>
+    <w:lsdException w:name="List Table 7 Colorful Accent 6" w:uiPriority="52"/>
   </w:latentStyles>
   <w:style w:type="paragraph" w:default="1" w:styleId="Normal">
     <w:name w:val="Normal"/>
@@ -7083,7 +7712,6 @@
     <w:uiPriority w:val="99"/>
     <w:semiHidden/>
     <w:unhideWhenUsed/>
-    <w:qFormat/>
     <w:tblPr>
       <w:tblInd w:w="0" w:type="dxa"/>
       <w:tblCellMar>

--- a/Git version control with Eclipse.docx
+++ b/Git version control with Eclipse.docx
@@ -18,8 +18,6 @@
           <w:u w:val="single"/>
         </w:rPr>
       </w:pPr>
-      <w:bookmarkStart w:id="0" w:name="_GoBack"/>
-      <w:bookmarkEnd w:id="0"/>
       <w:r>
         <w:rPr>
           <w:rFonts w:asciiTheme="majorHAnsi" w:eastAsia="Times New Roman" w:hAnsiTheme="majorHAnsi" w:cs="Arial"/>
@@ -62,19 +60,21 @@
         <w:jc w:val="center"/>
         <w:outlineLvl w:val="0"/>
         <w:rPr>
-          <w:rFonts w:ascii="Arial" w:hAnsi="Arial" w:cs="Arial"/>
+          <w:rFonts w:asciiTheme="majorHAnsi" w:hAnsiTheme="majorHAnsi" w:cs="Arial"/>
+          <w:b/>
           <w:color w:val="7A2518"/>
-          <w:sz w:val="26"/>
-          <w:szCs w:val="26"/>
+          <w:sz w:val="32"/>
+          <w:szCs w:val="32"/>
           <w:shd w:val="clear" w:color="auto" w:fill="FFFFFF"/>
         </w:rPr>
       </w:pPr>
       <w:r>
         <w:rPr>
-          <w:rFonts w:ascii="Arial" w:hAnsi="Arial" w:cs="Arial"/>
+          <w:rFonts w:asciiTheme="majorHAnsi" w:hAnsiTheme="majorHAnsi" w:cs="Arial"/>
+          <w:b/>
           <w:color w:val="7A2518"/>
-          <w:sz w:val="26"/>
-          <w:szCs w:val="26"/>
+          <w:sz w:val="32"/>
+          <w:szCs w:val="32"/>
           <w:shd w:val="clear" w:color="auto" w:fill="FFFFFF"/>
         </w:rPr>
         <w:t>Table of Contents</w:t>
@@ -96,7 +96,7 @@
           <w:szCs w:val="28"/>
         </w:rPr>
       </w:pPr>
-      <w:hyperlink r:id="rId5" w:anchor="installation-of-git-support-into-eclipse" w:history="1">
+      <w:hyperlink r:id="rId7" w:anchor="installation-of-git-support-into-eclipse" w:history="1">
         <w:r>
           <w:rPr>
             <w:rStyle w:val="Hyperlink"/>
@@ -127,7 +127,7 @@
           <w:szCs w:val="28"/>
         </w:rPr>
       </w:pPr>
-      <w:hyperlink r:id="rId6" w:anchor="git-user-settings-in-eclipse" w:history="1">
+      <w:hyperlink r:id="rId8" w:anchor="git-user-settings-in-eclipse" w:history="1">
         <w:r>
           <w:rPr>
             <w:rStyle w:val="Hyperlink"/>
@@ -159,7 +159,7 @@
           <w:szCs w:val="28"/>
         </w:rPr>
       </w:pPr>
-      <w:hyperlink r:id="rId7" w:anchor="configuring-the-toolbar-and-the-menu-for-git-usage" w:history="1">
+      <w:hyperlink r:id="rId9" w:anchor="configuring-the-toolbar-and-the-menu-for-git-usage" w:history="1">
         <w:r>
           <w:rPr>
             <w:rStyle w:val="Hyperlink"/>
@@ -191,7 +191,7 @@
           <w:szCs w:val="28"/>
         </w:rPr>
       </w:pPr>
-      <w:hyperlink r:id="rId8" w:anchor="working-with-eclipse-projects-in-a-git-repository" w:history="1">
+      <w:hyperlink r:id="rId10" w:anchor="working-with-eclipse-projects-in-a-git-repository" w:history="1">
         <w:r>
           <w:rPr>
             <w:rFonts w:eastAsia="Times New Roman" w:cs="Arial"/>
@@ -213,7 +213,7 @@
           <w:szCs w:val="28"/>
         </w:rPr>
       </w:pPr>
-      <w:hyperlink r:id="rId9" w:anchor="adding-a-new-project-to-a-git-repository" w:history="1">
+      <w:hyperlink r:id="rId11" w:anchor="adding-a-new-project-to-a-git-repository" w:history="1">
         <w:r>
           <w:rPr>
             <w:rFonts w:eastAsia="Times New Roman" w:cs="Arial"/>
@@ -237,7 +237,7 @@
           <w:szCs w:val="28"/>
         </w:rPr>
       </w:pPr>
-      <w:hyperlink r:id="rId10" w:anchor="adding-a-new-project-to-a-git-repository" w:history="1">
+      <w:hyperlink r:id="rId12" w:anchor="adding-a-new-project-to-a-git-repository" w:history="1">
         <w:r>
           <w:rPr>
             <w:rFonts w:eastAsia="Times New Roman" w:cs="Arial"/>
@@ -279,7 +279,7 @@
           <w:szCs w:val="28"/>
         </w:rPr>
       </w:pPr>
-      <w:hyperlink r:id="rId11" w:anchor="import-projects-from-an-existing-repository" w:history="1">
+      <w:hyperlink r:id="rId13" w:anchor="import-projects-from-an-existing-repository" w:history="1">
         <w:r>
           <w:rPr>
             <w:rFonts w:eastAsia="Times New Roman" w:cs="Arial"/>
@@ -375,7 +375,7 @@
           <w:szCs w:val="28"/>
         </w:rPr>
       </w:pPr>
-      <w:hyperlink r:id="rId12" w:anchor="performing-git-operations-in-eclipse" w:history="1">
+      <w:hyperlink r:id="rId14" w:anchor="performing-git-operations-in-eclipse" w:history="1">
         <w:r>
           <w:rPr>
             <w:rFonts w:eastAsia="Times New Roman" w:cs="Arial"/>
@@ -383,23 +383,8 @@
             <w:sz w:val="28"/>
             <w:szCs w:val="28"/>
           </w:rPr>
-          <w:t>7. Performing Git operations in Eclipse</w:t>
+          <w:t>6</w:t>
         </w:r>
-      </w:hyperlink>
-    </w:p>
-    <w:p>
-      <w:pPr>
-        <w:shd w:val="clear" w:color="auto" w:fill="FFFFFF"/>
-        <w:spacing w:before="80" w:after="0" w:line="240" w:lineRule="auto"/>
-        <w:ind w:left="330"/>
-        <w:rPr>
-          <w:rFonts w:eastAsia="Times New Roman" w:cs="Arial"/>
-          <w:color w:val="000000" w:themeColor="text1"/>
-          <w:sz w:val="28"/>
-          <w:szCs w:val="28"/>
-        </w:rPr>
-      </w:pPr>
-      <w:hyperlink r:id="rId13" w:anchor="pull-push-and-fetch" w:history="1">
         <w:r>
           <w:rPr>
             <w:rFonts w:eastAsia="Times New Roman" w:cs="Arial"/>
@@ -407,7 +392,7 @@
             <w:sz w:val="28"/>
             <w:szCs w:val="28"/>
           </w:rPr>
-          <w:t>7.1. Pull, push and fetch</w:t>
+          <w:t>. Performing Git operations in Eclipse</w:t>
         </w:r>
       </w:hyperlink>
     </w:p>
@@ -423,7 +408,7 @@
           <w:szCs w:val="28"/>
         </w:rPr>
       </w:pPr>
-      <w:hyperlink r:id="rId14" w:anchor="basic-team-operations" w:history="1">
+      <w:hyperlink r:id="rId15" w:anchor="pull-push-and-fetch" w:history="1">
         <w:r>
           <w:rPr>
             <w:rFonts w:eastAsia="Times New Roman" w:cs="Arial"/>
@@ -431,23 +416,8 @@
             <w:sz w:val="28"/>
             <w:szCs w:val="28"/>
           </w:rPr>
-          <w:t>7.2. Basic team operations</w:t>
+          <w:t>6</w:t>
         </w:r>
-      </w:hyperlink>
-    </w:p>
-    <w:p>
-      <w:pPr>
-        <w:shd w:val="clear" w:color="auto" w:fill="FFFFFF"/>
-        <w:spacing w:before="80" w:after="0" w:line="240" w:lineRule="auto"/>
-        <w:ind w:left="330"/>
-        <w:rPr>
-          <w:rFonts w:eastAsia="Times New Roman" w:cs="Arial"/>
-          <w:color w:val="000000" w:themeColor="text1"/>
-          <w:sz w:val="28"/>
-          <w:szCs w:val="28"/>
-        </w:rPr>
-      </w:pPr>
-      <w:hyperlink r:id="rId15" w:anchor="team-operations-available-on-the-project" w:history="1">
         <w:r>
           <w:rPr>
             <w:rFonts w:eastAsia="Times New Roman" w:cs="Arial"/>
@@ -455,7 +425,7 @@
             <w:sz w:val="28"/>
             <w:szCs w:val="28"/>
           </w:rPr>
-          <w:t>7.3. Team operations available on the project</w:t>
+          <w:t>.1. Pull, push and fetch</w:t>
         </w:r>
       </w:hyperlink>
     </w:p>
@@ -471,7 +441,7 @@
           <w:szCs w:val="28"/>
         </w:rPr>
       </w:pPr>
-      <w:hyperlink r:id="rId16" w:anchor="amending-a-commit" w:history="1">
+      <w:hyperlink r:id="rId16" w:anchor="basic-team-operations" w:history="1">
         <w:r>
           <w:rPr>
             <w:rFonts w:eastAsia="Times New Roman" w:cs="Arial"/>
@@ -479,23 +449,8 @@
             <w:sz w:val="28"/>
             <w:szCs w:val="28"/>
           </w:rPr>
-          <w:t>7.4. Amending a commit</w:t>
+          <w:t>6</w:t>
         </w:r>
-      </w:hyperlink>
-    </w:p>
-    <w:p>
-      <w:pPr>
-        <w:shd w:val="clear" w:color="auto" w:fill="FFFFFF"/>
-        <w:spacing w:before="80" w:after="0" w:line="240" w:lineRule="auto"/>
-        <w:ind w:left="30"/>
-        <w:rPr>
-          <w:rFonts w:eastAsia="Times New Roman" w:cs="Arial"/>
-          <w:color w:val="000000" w:themeColor="text1"/>
-          <w:sz w:val="28"/>
-          <w:szCs w:val="28"/>
-        </w:rPr>
-      </w:pPr>
-      <w:hyperlink r:id="rId17" w:anchor="branching-in-eclipse" w:history="1">
         <w:r>
           <w:rPr>
             <w:rFonts w:eastAsia="Times New Roman" w:cs="Arial"/>
@@ -503,7 +458,7 @@
             <w:sz w:val="28"/>
             <w:szCs w:val="28"/>
           </w:rPr>
-          <w:t>8. Branching in Eclipse</w:t>
+          <w:t>.2. Basic team operations</w:t>
         </w:r>
       </w:hyperlink>
     </w:p>
@@ -511,7 +466,7 @@
       <w:pPr>
         <w:shd w:val="clear" w:color="auto" w:fill="FFFFFF"/>
         <w:spacing w:before="80" w:after="0" w:line="240" w:lineRule="auto"/>
-        <w:ind w:left="30"/>
+        <w:ind w:left="330"/>
         <w:rPr>
           <w:rFonts w:eastAsia="Times New Roman" w:cs="Arial"/>
           <w:color w:val="000000" w:themeColor="text1"/>
@@ -519,7 +474,7 @@
           <w:szCs w:val="28"/>
         </w:rPr>
       </w:pPr>
-      <w:hyperlink r:id="rId18" w:anchor="starting-a-merge-operation-in-eclipse" w:history="1">
+      <w:hyperlink r:id="rId17" w:anchor="team-operations-available-on-the-project" w:history="1">
         <w:r>
           <w:rPr>
             <w:rFonts w:eastAsia="Times New Roman" w:cs="Arial"/>
@@ -527,31 +482,8 @@
             <w:sz w:val="28"/>
             <w:szCs w:val="28"/>
           </w:rPr>
-          <w:t>9. Starting a merge operation in Eclipse</w:t>
+          <w:t>6</w:t>
         </w:r>
-      </w:hyperlink>
-    </w:p>
-    <w:p>
-      <w:pPr>
-        <w:shd w:val="clear" w:color="auto" w:fill="FFFFFF"/>
-        <w:spacing w:before="80" w:after="0" w:line="240" w:lineRule="auto"/>
-        <w:rPr>
-          <w:rFonts w:eastAsia="Times New Roman" w:cs="Arial"/>
-          <w:color w:val="000000" w:themeColor="text1"/>
-          <w:sz w:val="28"/>
-          <w:szCs w:val="28"/>
-        </w:rPr>
-      </w:pPr>
-      <w:r>
-        <w:rPr>
-          <w:rFonts w:eastAsia="Times New Roman" w:cs="Arial"/>
-          <w:color w:val="000000" w:themeColor="text1"/>
-          <w:sz w:val="28"/>
-          <w:szCs w:val="28"/>
-        </w:rPr>
-        <w:t xml:space="preserve">     </w:t>
-      </w:r>
-      <w:hyperlink r:id="rId19" w:anchor="merge" w:history="1">
         <w:r>
           <w:rPr>
             <w:rFonts w:eastAsia="Times New Roman" w:cs="Arial"/>
@@ -559,7 +491,7 @@
             <w:sz w:val="28"/>
             <w:szCs w:val="28"/>
           </w:rPr>
-          <w:t>9.1. Merge</w:t>
+          <w:t>.3. Team operations available on the project</w:t>
         </w:r>
       </w:hyperlink>
     </w:p>
@@ -567,6 +499,7 @@
       <w:pPr>
         <w:shd w:val="clear" w:color="auto" w:fill="FFFFFF"/>
         <w:spacing w:before="80" w:after="0" w:line="240" w:lineRule="auto"/>
+        <w:ind w:left="330"/>
         <w:rPr>
           <w:rFonts w:eastAsia="Times New Roman" w:cs="Arial"/>
           <w:color w:val="000000" w:themeColor="text1"/>
@@ -574,16 +507,7 @@
           <w:szCs w:val="28"/>
         </w:rPr>
       </w:pPr>
-      <w:r>
-        <w:rPr>
-          <w:rFonts w:eastAsia="Times New Roman" w:cs="Arial"/>
-          <w:color w:val="000000" w:themeColor="text1"/>
-          <w:sz w:val="28"/>
-          <w:szCs w:val="28"/>
-        </w:rPr>
-        <w:t xml:space="preserve">     </w:t>
-      </w:r>
-      <w:hyperlink r:id="rId20" w:anchor="solving-merge-conflicts" w:history="1">
+      <w:hyperlink r:id="rId18" w:anchor="amending-a-commit" w:history="1">
         <w:r>
           <w:rPr>
             <w:rFonts w:eastAsia="Times New Roman" w:cs="Arial"/>
@@ -591,23 +515,8 @@
             <w:sz w:val="28"/>
             <w:szCs w:val="28"/>
           </w:rPr>
-          <w:t>9.2. Solving merge conflicts</w:t>
+          <w:t>6</w:t>
         </w:r>
-      </w:hyperlink>
-    </w:p>
-    <w:p>
-      <w:pPr>
-        <w:shd w:val="clear" w:color="auto" w:fill="FFFFFF"/>
-        <w:spacing w:before="80" w:after="0" w:line="240" w:lineRule="auto"/>
-        <w:ind w:left="30"/>
-        <w:rPr>
-          <w:rFonts w:eastAsia="Times New Roman" w:cs="Arial"/>
-          <w:color w:val="000000" w:themeColor="text1"/>
-          <w:sz w:val="28"/>
-          <w:szCs w:val="28"/>
-        </w:rPr>
-      </w:pPr>
-      <w:hyperlink r:id="rId21" w:anchor="rebasing-a-branch-onto-another-branch" w:history="1">
         <w:r>
           <w:rPr>
             <w:rFonts w:eastAsia="Times New Roman" w:cs="Arial"/>
@@ -615,7 +524,7 @@
             <w:sz w:val="28"/>
             <w:szCs w:val="28"/>
           </w:rPr>
-          <w:t>10. Rebasing a branch onto another branch</w:t>
+          <w:t>.4. Amending a commit</w:t>
         </w:r>
       </w:hyperlink>
     </w:p>
@@ -631,7 +540,7 @@
           <w:szCs w:val="28"/>
         </w:rPr>
       </w:pPr>
-      <w:hyperlink r:id="rId22" w:anchor="git-reset-and-git-reflog" w:history="1">
+      <w:hyperlink r:id="rId19" w:anchor="branching-in-eclipse" w:history="1">
         <w:r>
           <w:rPr>
             <w:rFonts w:eastAsia="Times New Roman" w:cs="Arial"/>
@@ -639,23 +548,8 @@
             <w:sz w:val="28"/>
             <w:szCs w:val="28"/>
           </w:rPr>
-          <w:t>11. Git reset and Git reflog</w:t>
+          <w:t>7</w:t>
         </w:r>
-      </w:hyperlink>
-    </w:p>
-    <w:p>
-      <w:pPr>
-        <w:shd w:val="clear" w:color="auto" w:fill="FFFFFF"/>
-        <w:spacing w:before="80" w:after="0" w:line="240" w:lineRule="auto"/>
-        <w:ind w:left="330"/>
-        <w:rPr>
-          <w:rFonts w:eastAsia="Times New Roman" w:cs="Arial"/>
-          <w:color w:val="000000" w:themeColor="text1"/>
-          <w:sz w:val="28"/>
-          <w:szCs w:val="28"/>
-        </w:rPr>
-      </w:pPr>
-      <w:hyperlink r:id="rId23" w:anchor="moving-the-branch-pointer-with-git-reset" w:history="1">
         <w:r>
           <w:rPr>
             <w:rFonts w:eastAsia="Times New Roman" w:cs="Arial"/>
@@ -663,7 +557,7 @@
             <w:sz w:val="28"/>
             <w:szCs w:val="28"/>
           </w:rPr>
-          <w:t>11.1. Moving the branch pointer with Git reset</w:t>
+          <w:t>. Branching in Eclipse</w:t>
         </w:r>
       </w:hyperlink>
     </w:p>
@@ -671,7 +565,7 @@
       <w:pPr>
         <w:shd w:val="clear" w:color="auto" w:fill="FFFFFF"/>
         <w:spacing w:before="80" w:after="0" w:line="240" w:lineRule="auto"/>
-        <w:ind w:left="330"/>
+        <w:ind w:left="30"/>
         <w:rPr>
           <w:rFonts w:eastAsia="Times New Roman" w:cs="Arial"/>
           <w:color w:val="000000" w:themeColor="text1"/>
@@ -679,7 +573,7 @@
           <w:szCs w:val="28"/>
         </w:rPr>
       </w:pPr>
-      <w:hyperlink r:id="rId24" w:anchor="finding-invisible-commits-with-the-reflog-view" w:history="1">
+      <w:hyperlink r:id="rId20" w:anchor="starting-a-merge-operation-in-eclipse" w:history="1">
         <w:r>
           <w:rPr>
             <w:rFonts w:eastAsia="Times New Roman" w:cs="Arial"/>
@@ -687,23 +581,8 @@
             <w:sz w:val="28"/>
             <w:szCs w:val="28"/>
           </w:rPr>
-          <w:t>11.2. Finding "invisible" commits with the Reflog view</w:t>
+          <w:t>8</w:t>
         </w:r>
-      </w:hyperlink>
-    </w:p>
-    <w:p>
-      <w:pPr>
-        <w:shd w:val="clear" w:color="auto" w:fill="FFFFFF"/>
-        <w:spacing w:before="80" w:after="0" w:line="240" w:lineRule="auto"/>
-        <w:ind w:left="30"/>
-        <w:rPr>
-          <w:rFonts w:eastAsia="Times New Roman" w:cs="Arial"/>
-          <w:color w:val="000000" w:themeColor="text1"/>
-          <w:sz w:val="28"/>
-          <w:szCs w:val="28"/>
-        </w:rPr>
-      </w:pPr>
-      <w:hyperlink r:id="rId25" w:anchor="using-git-cherry-pick" w:history="1">
         <w:r>
           <w:rPr>
             <w:rFonts w:eastAsia="Times New Roman" w:cs="Arial"/>
@@ -711,7 +590,7 @@
             <w:sz w:val="28"/>
             <w:szCs w:val="28"/>
           </w:rPr>
-          <w:t>12. Using git cherry-pick</w:t>
+          <w:t>. Starting a merge operation in Eclipse</w:t>
         </w:r>
       </w:hyperlink>
     </w:p>
@@ -719,7 +598,6 @@
       <w:pPr>
         <w:shd w:val="clear" w:color="auto" w:fill="FFFFFF"/>
         <w:spacing w:before="80" w:after="0" w:line="240" w:lineRule="auto"/>
-        <w:ind w:left="30"/>
         <w:rPr>
           <w:rFonts w:eastAsia="Times New Roman" w:cs="Arial"/>
           <w:color w:val="000000" w:themeColor="text1"/>
@@ -727,7 +605,16 @@
           <w:szCs w:val="28"/>
         </w:rPr>
       </w:pPr>
-      <w:hyperlink r:id="rId26" w:anchor="creating-patches" w:history="1">
+      <w:r>
+        <w:rPr>
+          <w:rFonts w:eastAsia="Times New Roman" w:cs="Arial"/>
+          <w:color w:val="000000" w:themeColor="text1"/>
+          <w:sz w:val="28"/>
+          <w:szCs w:val="28"/>
+        </w:rPr>
+        <w:t xml:space="preserve">     </w:t>
+      </w:r>
+      <w:hyperlink r:id="rId21" w:anchor="merge" w:history="1">
         <w:r>
           <w:rPr>
             <w:rFonts w:eastAsia="Times New Roman" w:cs="Arial"/>
@@ -735,7 +622,16 @@
             <w:sz w:val="28"/>
             <w:szCs w:val="28"/>
           </w:rPr>
-          <w:t>13. Creating patches</w:t>
+          <w:t>8</w:t>
+        </w:r>
+        <w:r>
+          <w:rPr>
+            <w:rFonts w:eastAsia="Times New Roman" w:cs="Arial"/>
+            <w:color w:val="000000" w:themeColor="text1"/>
+            <w:sz w:val="28"/>
+            <w:szCs w:val="28"/>
+          </w:rPr>
+          <w:t>.1. Merge</w:t>
         </w:r>
       </w:hyperlink>
     </w:p>
@@ -743,7 +639,6 @@
       <w:pPr>
         <w:shd w:val="clear" w:color="auto" w:fill="FFFFFF"/>
         <w:spacing w:before="80" w:after="0" w:line="240" w:lineRule="auto"/>
-        <w:ind w:left="30"/>
         <w:rPr>
           <w:rFonts w:eastAsia="Times New Roman" w:cs="Arial"/>
           <w:color w:val="000000" w:themeColor="text1"/>
@@ -751,6 +646,246 @@
           <w:szCs w:val="28"/>
         </w:rPr>
       </w:pPr>
+      <w:r>
+        <w:rPr>
+          <w:rFonts w:eastAsia="Times New Roman" w:cs="Arial"/>
+          <w:color w:val="000000" w:themeColor="text1"/>
+          <w:sz w:val="28"/>
+          <w:szCs w:val="28"/>
+        </w:rPr>
+        <w:t xml:space="preserve">     </w:t>
+      </w:r>
+      <w:hyperlink r:id="rId22" w:anchor="solving-merge-conflicts" w:history="1">
+        <w:r>
+          <w:rPr>
+            <w:rFonts w:eastAsia="Times New Roman" w:cs="Arial"/>
+            <w:color w:val="000000" w:themeColor="text1"/>
+            <w:sz w:val="28"/>
+            <w:szCs w:val="28"/>
+          </w:rPr>
+          <w:t>8</w:t>
+        </w:r>
+        <w:r>
+          <w:rPr>
+            <w:rFonts w:eastAsia="Times New Roman" w:cs="Arial"/>
+            <w:color w:val="000000" w:themeColor="text1"/>
+            <w:sz w:val="28"/>
+            <w:szCs w:val="28"/>
+          </w:rPr>
+          <w:t>.2. Solving merge conflicts</w:t>
+        </w:r>
+      </w:hyperlink>
+    </w:p>
+    <w:p>
+      <w:pPr>
+        <w:shd w:val="clear" w:color="auto" w:fill="FFFFFF"/>
+        <w:spacing w:before="80" w:after="0" w:line="240" w:lineRule="auto"/>
+        <w:ind w:left="30"/>
+        <w:rPr>
+          <w:rFonts w:eastAsia="Times New Roman" w:cs="Arial"/>
+          <w:color w:val="000000" w:themeColor="text1"/>
+          <w:sz w:val="28"/>
+          <w:szCs w:val="28"/>
+        </w:rPr>
+      </w:pPr>
+      <w:hyperlink r:id="rId23" w:anchor="rebasing-a-branch-onto-another-branch" w:history="1">
+        <w:r>
+          <w:rPr>
+            <w:rFonts w:eastAsia="Times New Roman" w:cs="Arial"/>
+            <w:color w:val="000000" w:themeColor="text1"/>
+            <w:sz w:val="28"/>
+            <w:szCs w:val="28"/>
+          </w:rPr>
+          <w:t>9</w:t>
+        </w:r>
+        <w:r>
+          <w:rPr>
+            <w:rFonts w:eastAsia="Times New Roman" w:cs="Arial"/>
+            <w:color w:val="000000" w:themeColor="text1"/>
+            <w:sz w:val="28"/>
+            <w:szCs w:val="28"/>
+          </w:rPr>
+          <w:t>. Rebasing a branch onto another branch</w:t>
+        </w:r>
+      </w:hyperlink>
+    </w:p>
+    <w:p>
+      <w:pPr>
+        <w:shd w:val="clear" w:color="auto" w:fill="FFFFFF"/>
+        <w:spacing w:before="80" w:after="0" w:line="240" w:lineRule="auto"/>
+        <w:ind w:left="30"/>
+        <w:rPr>
+          <w:rFonts w:eastAsia="Times New Roman" w:cs="Arial"/>
+          <w:color w:val="000000" w:themeColor="text1"/>
+          <w:sz w:val="28"/>
+          <w:szCs w:val="28"/>
+        </w:rPr>
+      </w:pPr>
+      <w:hyperlink r:id="rId24" w:anchor="git-reset-and-git-reflog" w:history="1">
+        <w:r>
+          <w:rPr>
+            <w:rFonts w:eastAsia="Times New Roman" w:cs="Arial"/>
+            <w:color w:val="000000" w:themeColor="text1"/>
+            <w:sz w:val="28"/>
+            <w:szCs w:val="28"/>
+          </w:rPr>
+          <w:t>10</w:t>
+        </w:r>
+        <w:r>
+          <w:rPr>
+            <w:rFonts w:eastAsia="Times New Roman" w:cs="Arial"/>
+            <w:color w:val="000000" w:themeColor="text1"/>
+            <w:sz w:val="28"/>
+            <w:szCs w:val="28"/>
+          </w:rPr>
+          <w:t>. Git reset and Git reflog</w:t>
+        </w:r>
+      </w:hyperlink>
+    </w:p>
+    <w:p>
+      <w:pPr>
+        <w:shd w:val="clear" w:color="auto" w:fill="FFFFFF"/>
+        <w:spacing w:before="80" w:after="0" w:line="240" w:lineRule="auto"/>
+        <w:ind w:left="330"/>
+        <w:rPr>
+          <w:rFonts w:eastAsia="Times New Roman" w:cs="Arial"/>
+          <w:color w:val="000000" w:themeColor="text1"/>
+          <w:sz w:val="28"/>
+          <w:szCs w:val="28"/>
+        </w:rPr>
+      </w:pPr>
+      <w:hyperlink r:id="rId25" w:anchor="moving-the-branch-pointer-with-git-reset" w:history="1">
+        <w:r>
+          <w:rPr>
+            <w:rFonts w:eastAsia="Times New Roman" w:cs="Arial"/>
+            <w:color w:val="000000" w:themeColor="text1"/>
+            <w:sz w:val="28"/>
+            <w:szCs w:val="28"/>
+          </w:rPr>
+          <w:t>10</w:t>
+        </w:r>
+        <w:r>
+          <w:rPr>
+            <w:rFonts w:eastAsia="Times New Roman" w:cs="Arial"/>
+            <w:color w:val="000000" w:themeColor="text1"/>
+            <w:sz w:val="28"/>
+            <w:szCs w:val="28"/>
+          </w:rPr>
+          <w:t>.1. Moving the branch pointer with Git reset</w:t>
+        </w:r>
+      </w:hyperlink>
+    </w:p>
+    <w:p>
+      <w:pPr>
+        <w:shd w:val="clear" w:color="auto" w:fill="FFFFFF"/>
+        <w:spacing w:before="80" w:after="0" w:line="240" w:lineRule="auto"/>
+        <w:ind w:left="330"/>
+        <w:rPr>
+          <w:rFonts w:eastAsia="Times New Roman" w:cs="Arial"/>
+          <w:color w:val="000000" w:themeColor="text1"/>
+          <w:sz w:val="28"/>
+          <w:szCs w:val="28"/>
+        </w:rPr>
+      </w:pPr>
+      <w:hyperlink r:id="rId26" w:anchor="finding-invisible-commits-with-the-reflog-view" w:history="1">
+        <w:r>
+          <w:rPr>
+            <w:rFonts w:eastAsia="Times New Roman" w:cs="Arial"/>
+            <w:color w:val="000000" w:themeColor="text1"/>
+            <w:sz w:val="28"/>
+            <w:szCs w:val="28"/>
+          </w:rPr>
+          <w:t>10</w:t>
+        </w:r>
+        <w:r>
+          <w:rPr>
+            <w:rFonts w:eastAsia="Times New Roman" w:cs="Arial"/>
+            <w:color w:val="000000" w:themeColor="text1"/>
+            <w:sz w:val="28"/>
+            <w:szCs w:val="28"/>
+          </w:rPr>
+          <w:t>.2. Finding "invisible" commits with the Reflog view</w:t>
+        </w:r>
+      </w:hyperlink>
+    </w:p>
+    <w:p>
+      <w:pPr>
+        <w:shd w:val="clear" w:color="auto" w:fill="FFFFFF"/>
+        <w:spacing w:before="80" w:after="0" w:line="240" w:lineRule="auto"/>
+        <w:ind w:left="30"/>
+        <w:rPr>
+          <w:rFonts w:eastAsia="Times New Roman" w:cs="Arial"/>
+          <w:color w:val="000000" w:themeColor="text1"/>
+          <w:sz w:val="28"/>
+          <w:szCs w:val="28"/>
+        </w:rPr>
+      </w:pPr>
+      <w:hyperlink r:id="rId27" w:anchor="using-git-cherry-pick" w:history="1">
+        <w:r>
+          <w:rPr>
+            <w:rFonts w:eastAsia="Times New Roman" w:cs="Arial"/>
+            <w:color w:val="000000" w:themeColor="text1"/>
+            <w:sz w:val="28"/>
+            <w:szCs w:val="28"/>
+          </w:rPr>
+          <w:t>11</w:t>
+        </w:r>
+        <w:r>
+          <w:rPr>
+            <w:rFonts w:eastAsia="Times New Roman" w:cs="Arial"/>
+            <w:color w:val="000000" w:themeColor="text1"/>
+            <w:sz w:val="28"/>
+            <w:szCs w:val="28"/>
+          </w:rPr>
+          <w:t>. Using git cherry-pick</w:t>
+        </w:r>
+      </w:hyperlink>
+    </w:p>
+    <w:p>
+      <w:pPr>
+        <w:shd w:val="clear" w:color="auto" w:fill="FFFFFF"/>
+        <w:spacing w:before="80" w:after="0" w:line="240" w:lineRule="auto"/>
+        <w:ind w:left="30"/>
+        <w:rPr>
+          <w:rFonts w:eastAsia="Times New Roman" w:cs="Arial"/>
+          <w:color w:val="000000" w:themeColor="text1"/>
+          <w:sz w:val="28"/>
+          <w:szCs w:val="28"/>
+        </w:rPr>
+      </w:pPr>
+      <w:hyperlink r:id="rId28" w:anchor="creating-patches" w:history="1">
+        <w:r>
+          <w:rPr>
+            <w:rFonts w:eastAsia="Times New Roman" w:cs="Arial"/>
+            <w:color w:val="000000" w:themeColor="text1"/>
+            <w:sz w:val="28"/>
+            <w:szCs w:val="28"/>
+          </w:rPr>
+          <w:t>12</w:t>
+        </w:r>
+        <w:r>
+          <w:rPr>
+            <w:rFonts w:eastAsia="Times New Roman" w:cs="Arial"/>
+            <w:color w:val="000000" w:themeColor="text1"/>
+            <w:sz w:val="28"/>
+            <w:szCs w:val="28"/>
+          </w:rPr>
+          <w:t>. Creating patches</w:t>
+        </w:r>
+      </w:hyperlink>
+    </w:p>
+    <w:p>
+      <w:pPr>
+        <w:shd w:val="clear" w:color="auto" w:fill="FFFFFF"/>
+        <w:spacing w:before="80" w:after="0" w:line="240" w:lineRule="auto"/>
+        <w:ind w:left="30"/>
+        <w:rPr>
+          <w:rFonts w:eastAsia="Times New Roman" w:cs="Arial"/>
+          <w:color w:val="000000" w:themeColor="text1"/>
+          <w:sz w:val="28"/>
+          <w:szCs w:val="28"/>
+        </w:rPr>
+      </w:pPr>
     </w:p>
     <w:p>
       <w:pPr>
@@ -799,7 +934,7 @@
         <w:lastRenderedPageBreak/>
         <w:t xml:space="preserve">1. </w:t>
       </w:r>
-      <w:hyperlink r:id="rId27" w:anchor="installation-of-git-support-into-eclipse" w:history="1">
+      <w:hyperlink r:id="rId29" w:anchor="installation-of-git-support-into-eclipse" w:history="1">
         <w:r>
           <w:rPr>
             <w:rStyle w:val="Hyperlink"/>
@@ -827,21 +962,26 @@
     </w:p>
     <w:p>
       <w:pPr>
+        <w:pStyle w:val="ListParagraph"/>
+        <w:numPr>
+          <w:ilvl w:val="0"/>
+          <w:numId w:val="10"/>
+        </w:numPr>
         <w:shd w:val="clear" w:color="auto" w:fill="FFFFFF"/>
         <w:outlineLvl w:val="0"/>
         <w:rPr>
           <w:rFonts w:cs="Arial"/>
           <w:color w:val="000000" w:themeColor="text1"/>
-          <w:sz w:val="24"/>
-          <w:szCs w:val="24"/>
-        </w:rPr>
-      </w:pPr>
-      <w:r>
-        <w:rPr>
-          <w:rFonts w:cs="Arial"/>
-          <w:color w:val="000000" w:themeColor="text1"/>
-          <w:sz w:val="24"/>
-          <w:szCs w:val="24"/>
+          <w:sz w:val="26"/>
+          <w:szCs w:val="26"/>
+        </w:rPr>
+      </w:pPr>
+      <w:r>
+        <w:rPr>
+          <w:rFonts w:cs="Arial"/>
+          <w:color w:val="000000" w:themeColor="text1"/>
+          <w:sz w:val="26"/>
+          <w:szCs w:val="26"/>
         </w:rPr>
         <w:t xml:space="preserve">Most Eclipse IDE distributions from Eclipse.org already contain support for Git. In this </w:t>
       </w:r>
@@ -849,8 +989,8 @@
         <w:rPr>
           <w:rFonts w:cs="Arial"/>
           <w:color w:val="000000" w:themeColor="text1"/>
-          <w:sz w:val="24"/>
-          <w:szCs w:val="24"/>
+          <w:sz w:val="26"/>
+          <w:szCs w:val="26"/>
         </w:rPr>
         <w:t>case,</w:t>
       </w:r>
@@ -858,29 +998,34 @@
         <w:rPr>
           <w:rFonts w:cs="Arial"/>
           <w:color w:val="000000" w:themeColor="text1"/>
-          <w:sz w:val="24"/>
-          <w:szCs w:val="24"/>
+          <w:sz w:val="26"/>
+          <w:szCs w:val="26"/>
         </w:rPr>
         <w:t xml:space="preserve"> no additional installation is required.</w:t>
       </w:r>
     </w:p>
     <w:p>
       <w:pPr>
+        <w:pStyle w:val="ListParagraph"/>
+        <w:numPr>
+          <w:ilvl w:val="0"/>
+          <w:numId w:val="10"/>
+        </w:numPr>
         <w:shd w:val="clear" w:color="auto" w:fill="FFFFFF"/>
         <w:outlineLvl w:val="0"/>
         <w:rPr>
           <w:rFonts w:cs="Arial"/>
           <w:color w:val="000000" w:themeColor="text1"/>
-          <w:sz w:val="24"/>
-          <w:szCs w:val="24"/>
-        </w:rPr>
-      </w:pPr>
-      <w:r>
-        <w:rPr>
-          <w:rFonts w:cs="Arial"/>
-          <w:color w:val="000000" w:themeColor="text1"/>
-          <w:sz w:val="24"/>
-          <w:szCs w:val="24"/>
+          <w:sz w:val="26"/>
+          <w:szCs w:val="26"/>
+        </w:rPr>
+      </w:pPr>
+      <w:r>
+        <w:rPr>
+          <w:rFonts w:cs="Arial"/>
+          <w:color w:val="000000" w:themeColor="text1"/>
+          <w:sz w:val="26"/>
+          <w:szCs w:val="26"/>
         </w:rPr>
         <w:t>Otherwise,</w:t>
       </w:r>
@@ -888,62 +1033,154 @@
         <w:rPr>
           <w:rFonts w:cs="Arial"/>
           <w:color w:val="000000" w:themeColor="text1"/>
-          <w:sz w:val="24"/>
-          <w:szCs w:val="24"/>
-        </w:rPr>
-        <w:t xml:space="preserve"> you can install it via the Eclipse installation manager. Select the Help </w:t>
+          <w:sz w:val="26"/>
+          <w:szCs w:val="26"/>
+        </w:rPr>
+        <w:t xml:space="preserve"> you can install it via the Eclipse installation manager. </w:t>
+      </w:r>
+    </w:p>
+    <w:p>
+      <w:pPr>
+        <w:pStyle w:val="ListParagraph"/>
+        <w:numPr>
+          <w:ilvl w:val="0"/>
+          <w:numId w:val="10"/>
+        </w:numPr>
+        <w:shd w:val="clear" w:color="auto" w:fill="FFFFFF"/>
+        <w:outlineLvl w:val="0"/>
+        <w:rPr>
+          <w:rFonts w:cs="Arial"/>
+          <w:color w:val="000000" w:themeColor="text1"/>
+          <w:sz w:val="26"/>
+          <w:szCs w:val="26"/>
+        </w:rPr>
+      </w:pPr>
+      <w:r>
+        <w:rPr>
+          <w:rFonts w:cs="Arial"/>
+          <w:color w:val="000000" w:themeColor="text1"/>
+          <w:sz w:val="26"/>
+          <w:szCs w:val="26"/>
+        </w:rPr>
+        <w:t>Select the </w:t>
+      </w:r>
+      <w:r>
+        <w:rPr>
+          <w:rFonts w:cs="Arial"/>
+          <w:b/>
+          <w:color w:val="000000" w:themeColor="text1"/>
+          <w:sz w:val="26"/>
+          <w:szCs w:val="26"/>
+        </w:rPr>
+        <w:t xml:space="preserve">Help </w:t>
       </w:r>
       <w:r>
         <w:rPr>
           <w:rFonts w:ascii="MS Gothic" w:eastAsia="MS Gothic" w:hAnsi="MS Gothic" w:cs="MS Gothic" w:hint="eastAsia"/>
-          <w:color w:val="000000" w:themeColor="text1"/>
-          <w:sz w:val="24"/>
-          <w:szCs w:val="24"/>
+          <w:b/>
+          <w:color w:val="000000" w:themeColor="text1"/>
+          <w:sz w:val="26"/>
+          <w:szCs w:val="26"/>
         </w:rPr>
         <w:t>▸</w:t>
       </w:r>
       <w:r>
         <w:rPr>
           <w:rFonts w:cs="Arial"/>
-          <w:color w:val="000000" w:themeColor="text1"/>
-          <w:sz w:val="24"/>
-          <w:szCs w:val="24"/>
+          <w:b/>
+          <w:color w:val="000000" w:themeColor="text1"/>
+          <w:sz w:val="26"/>
+          <w:szCs w:val="26"/>
         </w:rPr>
         <w:t> Install new Software…</w:t>
       </w:r>
       <w:r>
         <w:rPr>
           <w:rFonts w:cs="Arial"/>
-          <w:color w:val="000000" w:themeColor="text1"/>
-          <w:sz w:val="24"/>
-          <w:szCs w:val="24"/>
-        </w:rPr>
-        <w:t xml:space="preserve"> -&gt; </w:t>
-      </w:r>
-      <w:r>
-        <w:rPr>
-          <w:rFonts w:cs="Arial"/>
-          <w:color w:val="000000" w:themeColor="text1"/>
-          <w:sz w:val="24"/>
-          <w:szCs w:val="24"/>
-        </w:rPr>
-        <w:t>menu</w:t>
-      </w:r>
-      <w:r>
-        <w:rPr>
-          <w:rFonts w:cs="Arial"/>
-          <w:color w:val="000000" w:themeColor="text1"/>
-          <w:sz w:val="24"/>
-          <w:szCs w:val="24"/>
-        </w:rPr>
-        <w:t xml:space="preserve"> entry. Enter one of the following update site </w:t>
-      </w:r>
-      <w:r>
-        <w:rPr>
-          <w:rFonts w:cs="Arial"/>
-          <w:color w:val="000000" w:themeColor="text1"/>
-          <w:sz w:val="24"/>
-          <w:szCs w:val="24"/>
+          <w:b/>
+          <w:color w:val="000000" w:themeColor="text1"/>
+          <w:sz w:val="26"/>
+          <w:szCs w:val="26"/>
+        </w:rPr>
+        <w:t xml:space="preserve"> </w:t>
+      </w:r>
+      <w:r>
+        <w:rPr>
+          <w:rFonts w:ascii="MS Gothic" w:eastAsia="MS Gothic" w:hAnsi="MS Gothic" w:cs="MS Gothic" w:hint="eastAsia"/>
+          <w:b/>
+          <w:color w:val="000000" w:themeColor="text1"/>
+          <w:sz w:val="26"/>
+          <w:szCs w:val="26"/>
+        </w:rPr>
+        <w:t>▸</w:t>
+      </w:r>
+      <w:r>
+        <w:rPr>
+          <w:rFonts w:cs="Arial"/>
+          <w:b/>
+          <w:color w:val="000000" w:themeColor="text1"/>
+          <w:sz w:val="26"/>
+          <w:szCs w:val="26"/>
+        </w:rPr>
+        <w:t xml:space="preserve"> menu</w:t>
+      </w:r>
+      <w:r>
+        <w:rPr>
+          <w:rFonts w:cs="Arial"/>
+          <w:b/>
+          <w:color w:val="000000" w:themeColor="text1"/>
+          <w:sz w:val="26"/>
+          <w:szCs w:val="26"/>
+        </w:rPr>
+        <w:t xml:space="preserve"> entry</w:t>
+      </w:r>
+      <w:r>
+        <w:rPr>
+          <w:rFonts w:cs="Arial"/>
+          <w:color w:val="000000" w:themeColor="text1"/>
+          <w:sz w:val="26"/>
+          <w:szCs w:val="26"/>
+        </w:rPr>
+        <w:t xml:space="preserve">. </w:t>
+      </w:r>
+    </w:p>
+    <w:p>
+      <w:pPr>
+        <w:pStyle w:val="ListParagraph"/>
+        <w:shd w:val="clear" w:color="auto" w:fill="FFFFFF"/>
+        <w:ind w:firstLine="720"/>
+        <w:outlineLvl w:val="0"/>
+        <w:rPr>
+          <w:rFonts w:cs="Arial"/>
+          <w:color w:val="000000" w:themeColor="text1"/>
+          <w:sz w:val="26"/>
+          <w:szCs w:val="26"/>
+        </w:rPr>
+      </w:pPr>
+      <w:r>
+        <w:rPr>
+          <w:rFonts w:cs="Arial"/>
+          <w:color w:val="000000" w:themeColor="text1"/>
+          <w:sz w:val="26"/>
+          <w:szCs w:val="26"/>
+        </w:rPr>
+        <w:t>Enter</w:t>
+      </w:r>
+      <w:r>
+        <w:rPr>
+          <w:rFonts w:cs="Arial"/>
+          <w:color w:val="000000" w:themeColor="text1"/>
+          <w:sz w:val="26"/>
+          <w:szCs w:val="26"/>
+        </w:rPr>
+        <w:t xml:space="preserve"> the following update site </w:t>
+      </w:r>
+      <w:r>
+        <w:rPr>
+          <w:rFonts w:cs="Arial"/>
+          <w:color w:val="000000" w:themeColor="text1"/>
+          <w:sz w:val="26"/>
+          <w:szCs w:val="26"/>
         </w:rPr>
         <w:t>URL</w:t>
       </w:r>
@@ -951,8 +1188,8 @@
         <w:rPr>
           <w:rFonts w:cs="Arial"/>
           <w:color w:val="000000" w:themeColor="text1"/>
-          <w:sz w:val="24"/>
-          <w:szCs w:val="24"/>
+          <w:sz w:val="26"/>
+          <w:szCs w:val="26"/>
         </w:rPr>
         <w:t>:</w:t>
       </w:r>
@@ -993,7 +1230,7 @@
         </w:rPr>
         <w:t xml:space="preserve">     </w:t>
       </w:r>
-      <w:hyperlink r:id="rId28" w:history="1">
+      <w:hyperlink r:id="rId30" w:history="1">
         <w:r>
           <w:rPr>
             <w:rStyle w:val="Hyperlink"/>
@@ -1037,6 +1274,7 @@
           <w:szCs w:val="24"/>
         </w:rPr>
       </w:pPr>
+      <w:bookmarkStart w:id="0" w:name="_GoBack"/>
       <w:r>
         <w:rPr>
           <w:rFonts w:cs="Arial"/>
@@ -1061,7 +1299,7 @@
                     <pic:cNvPicPr/>
                   </pic:nvPicPr>
                   <pic:blipFill>
-                    <a:blip r:embed="rId29">
+                    <a:blip r:embed="rId31">
                       <a:extLst>
                         <a:ext uri="{28A0092B-C50C-407E-A947-70E740481C1C}">
                           <a14:useLocalDpi xmlns:a14="http://schemas.microsoft.com/office/drawing/2010/main" val="0"/>
@@ -1088,6 +1326,7 @@
         </w:drawing>
       </w:r>
     </w:p>
+    <w:bookmarkEnd w:id="0"/>
     <w:p>
       <w:pPr>
         <w:shd w:val="clear" w:color="auto" w:fill="FFFFFF"/>
@@ -1118,7 +1357,7 @@
           <w:szCs w:val="36"/>
         </w:rPr>
       </w:pPr>
-      <w:hyperlink r:id="rId30" w:anchor="git-user-settings-in-eclipse" w:history="1">
+      <w:hyperlink r:id="rId32" w:anchor="git-user-settings-in-eclipse" w:history="1">
         <w:r>
           <w:rPr>
             <w:rStyle w:val="Hyperlink"/>
@@ -1146,16 +1385,16 @@
         <w:rPr>
           <w:rFonts w:cs="Arial"/>
           <w:color w:val="000000" w:themeColor="text1"/>
-          <w:sz w:val="24"/>
-          <w:szCs w:val="24"/>
-        </w:rPr>
-      </w:pPr>
-      <w:r>
-        <w:rPr>
-          <w:rFonts w:cs="Arial"/>
-          <w:color w:val="000000" w:themeColor="text1"/>
-          <w:sz w:val="24"/>
-          <w:szCs w:val="24"/>
+          <w:sz w:val="26"/>
+          <w:szCs w:val="26"/>
+        </w:rPr>
+      </w:pPr>
+      <w:r>
+        <w:rPr>
+          <w:rFonts w:cs="Arial"/>
+          <w:color w:val="000000" w:themeColor="text1"/>
+          <w:sz w:val="26"/>
+          <w:szCs w:val="26"/>
         </w:rPr>
         <w:t>To use Git</w:t>
       </w:r>
@@ -1163,8 +1402,8 @@
         <w:rPr>
           <w:rFonts w:cs="Arial"/>
           <w:color w:val="000000" w:themeColor="text1"/>
-          <w:sz w:val="24"/>
-          <w:szCs w:val="24"/>
+          <w:sz w:val="26"/>
+          <w:szCs w:val="26"/>
         </w:rPr>
         <w:t>,</w:t>
       </w:r>
@@ -1172,8 +1411,8 @@
         <w:rPr>
           <w:rFonts w:cs="Arial"/>
           <w:color w:val="000000" w:themeColor="text1"/>
-          <w:sz w:val="24"/>
-          <w:szCs w:val="24"/>
+          <w:sz w:val="26"/>
+          <w:szCs w:val="26"/>
         </w:rPr>
         <w:t xml:space="preserve"> you must configure your full name and email address. </w:t>
       </w:r>
@@ -1190,16 +1429,16 @@
         <w:rPr>
           <w:rFonts w:cs="Arial"/>
           <w:color w:val="000000" w:themeColor="text1"/>
-          <w:sz w:val="24"/>
-          <w:szCs w:val="24"/>
-        </w:rPr>
-      </w:pPr>
-      <w:r>
-        <w:rPr>
-          <w:rFonts w:cs="Arial"/>
-          <w:color w:val="000000" w:themeColor="text1"/>
-          <w:sz w:val="24"/>
-          <w:szCs w:val="24"/>
+          <w:sz w:val="26"/>
+          <w:szCs w:val="26"/>
+        </w:rPr>
+      </w:pPr>
+      <w:r>
+        <w:rPr>
+          <w:rFonts w:cs="Arial"/>
+          <w:color w:val="000000" w:themeColor="text1"/>
+          <w:sz w:val="26"/>
+          <w:szCs w:val="26"/>
         </w:rPr>
         <w:t>This information is used to fill the author and committer information of commits you create.</w:t>
       </w:r>
@@ -1217,16 +1456,16 @@
           <w:rFonts w:cs="Arial"/>
           <w:b/>
           <w:color w:val="000000" w:themeColor="text1"/>
-          <w:sz w:val="24"/>
-          <w:szCs w:val="24"/>
-        </w:rPr>
-      </w:pPr>
-      <w:r>
-        <w:rPr>
-          <w:rFonts w:cs="Arial"/>
-          <w:color w:val="000000" w:themeColor="text1"/>
-          <w:sz w:val="24"/>
-          <w:szCs w:val="24"/>
+          <w:sz w:val="26"/>
+          <w:szCs w:val="26"/>
+        </w:rPr>
+      </w:pPr>
+      <w:r>
+        <w:rPr>
+          <w:rFonts w:cs="Arial"/>
+          <w:color w:val="000000" w:themeColor="text1"/>
+          <w:sz w:val="26"/>
+          <w:szCs w:val="26"/>
         </w:rPr>
         <w:t xml:space="preserve">These Git configuration settings can be adjusted via the Eclipse preference setting. </w:t>
       </w:r>
@@ -1240,8 +1479,8 @@
         <w:rPr>
           <w:rFonts w:cs="Arial"/>
           <w:color w:val="000000" w:themeColor="text1"/>
-          <w:sz w:val="24"/>
-          <w:szCs w:val="24"/>
+          <w:sz w:val="26"/>
+          <w:szCs w:val="26"/>
         </w:rPr>
       </w:pPr>
     </w:p>
@@ -1253,29 +1492,49 @@
         <w:outlineLvl w:val="0"/>
         <w:rPr>
           <w:rFonts w:cs="Arial"/>
-          <w:b/>
-          <w:color w:val="000000" w:themeColor="text1"/>
-          <w:sz w:val="24"/>
-          <w:szCs w:val="24"/>
-        </w:rPr>
-      </w:pPr>
-      <w:r>
-        <w:rPr>
-          <w:rFonts w:cs="Arial"/>
-          <w:b/>
-          <w:color w:val="000000" w:themeColor="text1"/>
-          <w:sz w:val="24"/>
-          <w:szCs w:val="24"/>
-        </w:rPr>
-        <w:t>Select Window </w:t>
+          <w:color w:val="000000" w:themeColor="text1"/>
+          <w:sz w:val="26"/>
+          <w:szCs w:val="26"/>
+        </w:rPr>
+      </w:pPr>
+      <w:r>
+        <w:rPr>
+          <w:rFonts w:cs="Arial"/>
+          <w:color w:val="000000" w:themeColor="text1"/>
+          <w:sz w:val="26"/>
+          <w:szCs w:val="26"/>
+        </w:rPr>
+        <w:t>Select</w:t>
+      </w:r>
+      <w:r>
+        <w:rPr>
+          <w:rFonts w:cs="Arial"/>
+          <w:b/>
+          <w:color w:val="000000" w:themeColor="text1"/>
+          <w:sz w:val="26"/>
+          <w:szCs w:val="26"/>
+        </w:rPr>
+        <w:t> </w:t>
+      </w:r>
+      <w:r>
+        <w:rPr>
+          <w:rFonts w:cs="Arial"/>
+          <w:b/>
+          <w:i/>
+          <w:color w:val="000000" w:themeColor="text1"/>
+          <w:sz w:val="26"/>
+          <w:szCs w:val="26"/>
+        </w:rPr>
+        <w:t>Window </w:t>
       </w:r>
       <w:r>
         <w:rPr>
           <w:rFonts w:ascii="MS Gothic" w:eastAsia="MS Gothic" w:hAnsi="MS Gothic" w:cs="MS Gothic" w:hint="eastAsia"/>
           <w:b/>
-          <w:color w:val="000000" w:themeColor="text1"/>
-          <w:sz w:val="24"/>
-          <w:szCs w:val="24"/>
+          <w:i/>
+          <w:color w:val="000000" w:themeColor="text1"/>
+          <w:sz w:val="26"/>
+          <w:szCs w:val="26"/>
         </w:rPr>
         <w:t>▸</w:t>
       </w:r>
@@ -1283,9 +1542,10 @@
         <w:rPr>
           <w:rFonts w:cs="Arial"/>
           <w:b/>
-          <w:color w:val="000000" w:themeColor="text1"/>
-          <w:sz w:val="24"/>
-          <w:szCs w:val="24"/>
+          <w:i/>
+          <w:color w:val="000000" w:themeColor="text1"/>
+          <w:sz w:val="26"/>
+          <w:szCs w:val="26"/>
         </w:rPr>
         <w:t> Preferences </w:t>
       </w:r>
@@ -1293,9 +1553,10 @@
         <w:rPr>
           <w:rFonts w:ascii="MS Gothic" w:eastAsia="MS Gothic" w:hAnsi="MS Gothic" w:cs="MS Gothic" w:hint="eastAsia"/>
           <w:b/>
-          <w:color w:val="000000" w:themeColor="text1"/>
-          <w:sz w:val="24"/>
-          <w:szCs w:val="24"/>
+          <w:i/>
+          <w:color w:val="000000" w:themeColor="text1"/>
+          <w:sz w:val="26"/>
+          <w:szCs w:val="26"/>
         </w:rPr>
         <w:t>▸</w:t>
       </w:r>
@@ -1303,9 +1564,10 @@
         <w:rPr>
           <w:rFonts w:cs="Arial"/>
           <w:b/>
-          <w:color w:val="000000" w:themeColor="text1"/>
-          <w:sz w:val="24"/>
-          <w:szCs w:val="24"/>
+          <w:i/>
+          <w:color w:val="000000" w:themeColor="text1"/>
+          <w:sz w:val="26"/>
+          <w:szCs w:val="26"/>
         </w:rPr>
         <w:t> Team </w:t>
       </w:r>
@@ -1313,9 +1575,10 @@
         <w:rPr>
           <w:rFonts w:ascii="MS Gothic" w:eastAsia="MS Gothic" w:hAnsi="MS Gothic" w:cs="MS Gothic" w:hint="eastAsia"/>
           <w:b/>
-          <w:color w:val="000000" w:themeColor="text1"/>
-          <w:sz w:val="24"/>
-          <w:szCs w:val="24"/>
+          <w:i/>
+          <w:color w:val="000000" w:themeColor="text1"/>
+          <w:sz w:val="26"/>
+          <w:szCs w:val="26"/>
         </w:rPr>
         <w:t>▸</w:t>
       </w:r>
@@ -1323,9 +1586,10 @@
         <w:rPr>
           <w:rFonts w:cs="Arial"/>
           <w:b/>
-          <w:color w:val="000000" w:themeColor="text1"/>
-          <w:sz w:val="24"/>
-          <w:szCs w:val="24"/>
+          <w:i/>
+          <w:color w:val="000000" w:themeColor="text1"/>
+          <w:sz w:val="26"/>
+          <w:szCs w:val="26"/>
         </w:rPr>
         <w:t> Git </w:t>
       </w:r>
@@ -1333,9 +1597,10 @@
         <w:rPr>
           <w:rFonts w:ascii="MS Gothic" w:eastAsia="MS Gothic" w:hAnsi="MS Gothic" w:cs="MS Gothic" w:hint="eastAsia"/>
           <w:b/>
-          <w:color w:val="000000" w:themeColor="text1"/>
-          <w:sz w:val="24"/>
-          <w:szCs w:val="24"/>
+          <w:i/>
+          <w:color w:val="000000" w:themeColor="text1"/>
+          <w:sz w:val="26"/>
+          <w:szCs w:val="26"/>
         </w:rPr>
         <w:t>▸</w:t>
       </w:r>
@@ -1343,29 +1608,47 @@
         <w:rPr>
           <w:rFonts w:cs="Arial"/>
           <w:b/>
-          <w:color w:val="000000" w:themeColor="text1"/>
-          <w:sz w:val="24"/>
-          <w:szCs w:val="24"/>
-        </w:rPr>
-        <w:t xml:space="preserve"> Configuration to see the current configuration and change </w:t>
-      </w:r>
-      <w:r>
-        <w:rPr>
-          <w:rFonts w:cs="Arial"/>
-          <w:b/>
-          <w:color w:val="000000" w:themeColor="text1"/>
-          <w:sz w:val="24"/>
-          <w:szCs w:val="24"/>
+          <w:i/>
+          <w:color w:val="000000" w:themeColor="text1"/>
+          <w:sz w:val="26"/>
+          <w:szCs w:val="26"/>
+        </w:rPr>
+        <w:t> Configuration</w:t>
+      </w:r>
+      <w:r>
+        <w:rPr>
+          <w:rFonts w:cs="Arial"/>
+          <w:b/>
+          <w:color w:val="000000" w:themeColor="text1"/>
+          <w:sz w:val="26"/>
+          <w:szCs w:val="26"/>
+        </w:rPr>
+        <w:t> </w:t>
+      </w:r>
+      <w:r>
+        <w:rPr>
+          <w:rFonts w:cs="Arial"/>
+          <w:color w:val="000000" w:themeColor="text1"/>
+          <w:sz w:val="26"/>
+          <w:szCs w:val="26"/>
+        </w:rPr>
+        <w:t xml:space="preserve">to see the current configuration and change </w:t>
+      </w:r>
+      <w:r>
+        <w:rPr>
+          <w:rFonts w:cs="Arial"/>
+          <w:color w:val="000000" w:themeColor="text1"/>
+          <w:sz w:val="26"/>
+          <w:szCs w:val="26"/>
         </w:rPr>
         <w:t>email address and username</w:t>
       </w:r>
       <w:r>
         <w:rPr>
           <w:rFonts w:cs="Arial"/>
-          <w:b/>
-          <w:color w:val="000000" w:themeColor="text1"/>
-          <w:sz w:val="24"/>
-          <w:szCs w:val="24"/>
+          <w:color w:val="000000" w:themeColor="text1"/>
+          <w:sz w:val="26"/>
+          <w:szCs w:val="26"/>
         </w:rPr>
         <w:t>.</w:t>
       </w:r>
@@ -1424,7 +1707,7 @@
                     </pic:cNvPicPr>
                   </pic:nvPicPr>
                   <pic:blipFill>
-                    <a:blip r:embed="rId31" cstate="print"/>
+                    <a:blip r:embed="rId33" cstate="print"/>
                     <a:srcRect/>
                     <a:stretch>
                       <a:fillRect/>
@@ -1492,7 +1775,7 @@
           <w:szCs w:val="36"/>
         </w:rPr>
       </w:pPr>
-      <w:hyperlink r:id="rId32" w:anchor="configuring-the-toolbar-and-the-menu-for-git-usage" w:history="1">
+      <w:hyperlink r:id="rId34" w:anchor="configuring-the-toolbar-and-the-menu-for-git-usage" w:history="1">
         <w:r>
           <w:rPr>
             <w:rStyle w:val="Hyperlink"/>
@@ -1533,16 +1816,16 @@
         <w:rPr>
           <w:rFonts w:cs="Arial"/>
           <w:color w:val="000000" w:themeColor="text1"/>
-          <w:sz w:val="24"/>
-          <w:szCs w:val="24"/>
-        </w:rPr>
-      </w:pPr>
-      <w:r>
-        <w:rPr>
-          <w:rFonts w:cs="Arial"/>
-          <w:color w:val="000000" w:themeColor="text1"/>
-          <w:sz w:val="24"/>
-          <w:szCs w:val="24"/>
+          <w:sz w:val="26"/>
+          <w:szCs w:val="26"/>
+        </w:rPr>
+      </w:pPr>
+      <w:r>
+        <w:rPr>
+          <w:rFonts w:cs="Arial"/>
+          <w:color w:val="000000" w:themeColor="text1"/>
+          <w:sz w:val="26"/>
+          <w:szCs w:val="26"/>
         </w:rPr>
         <w:t xml:space="preserve">To simplify access to the common Git operations you can activate the Git toolbar. </w:t>
       </w:r>
@@ -1556,30 +1839,16 @@
         <w:rPr>
           <w:rFonts w:cs="Arial"/>
           <w:color w:val="000000" w:themeColor="text1"/>
-          <w:sz w:val="24"/>
-          <w:szCs w:val="24"/>
-        </w:rPr>
-      </w:pPr>
-    </w:p>
-    <w:p>
-      <w:pPr>
-        <w:pStyle w:val="ListParagraph"/>
-        <w:shd w:val="clear" w:color="auto" w:fill="FFFFFF"/>
-        <w:ind w:left="1440"/>
-        <w:outlineLvl w:val="0"/>
-        <w:rPr>
-          <w:rFonts w:cs="Arial"/>
-          <w:color w:val="000000" w:themeColor="text1"/>
-          <w:sz w:val="24"/>
-          <w:szCs w:val="24"/>
-        </w:rPr>
-      </w:pPr>
-      <w:r>
-        <w:rPr>
-          <w:rFonts w:cs="Arial"/>
-          <w:color w:val="000000" w:themeColor="text1"/>
-          <w:sz w:val="24"/>
-          <w:szCs w:val="24"/>
+          <w:sz w:val="26"/>
+          <w:szCs w:val="26"/>
+        </w:rPr>
+      </w:pPr>
+      <w:r>
+        <w:rPr>
+          <w:rFonts w:cs="Arial"/>
+          <w:color w:val="000000" w:themeColor="text1"/>
+          <w:sz w:val="26"/>
+          <w:szCs w:val="26"/>
         </w:rPr>
         <w:t>For this</w:t>
       </w:r>
@@ -1587,8 +1856,8 @@
         <w:rPr>
           <w:rFonts w:cs="Arial"/>
           <w:color w:val="000000" w:themeColor="text1"/>
-          <w:sz w:val="24"/>
-          <w:szCs w:val="24"/>
+          <w:sz w:val="26"/>
+          <w:szCs w:val="26"/>
         </w:rPr>
         <w:t>,</w:t>
       </w:r>
@@ -1596,28 +1865,40 @@
         <w:rPr>
           <w:rFonts w:cs="Arial"/>
           <w:color w:val="000000" w:themeColor="text1"/>
-          <w:sz w:val="24"/>
-          <w:szCs w:val="24"/>
-        </w:rPr>
-        <w:t xml:space="preserve"> </w:t>
-      </w:r>
-      <w:r>
-        <w:rPr>
-          <w:rFonts w:cs="Arial"/>
-          <w:b/>
-          <w:color w:val="000000" w:themeColor="text1"/>
-          <w:sz w:val="24"/>
-          <w:szCs w:val="24"/>
-        </w:rPr>
-        <w:t>select Window </w:t>
+          <w:sz w:val="26"/>
+          <w:szCs w:val="26"/>
+        </w:rPr>
+        <w:t xml:space="preserve"> select</w:t>
+      </w:r>
+      <w:r>
+        <w:rPr>
+          <w:rFonts w:cs="Arial"/>
+          <w:b/>
+          <w:color w:val="000000" w:themeColor="text1"/>
+          <w:sz w:val="26"/>
+          <w:szCs w:val="26"/>
+        </w:rPr>
+        <w:t> </w:t>
+      </w:r>
+      <w:r>
+        <w:rPr>
+          <w:rFonts w:cs="Arial"/>
+          <w:b/>
+          <w:i/>
+          <w:color w:val="000000" w:themeColor="text1"/>
+          <w:sz w:val="26"/>
+          <w:szCs w:val="26"/>
+        </w:rPr>
+        <w:t>Window </w:t>
       </w:r>
       <w:r>
         <w:rPr>
           <w:rFonts w:ascii="MS Gothic" w:eastAsia="MS Gothic" w:hAnsi="MS Gothic" w:cs="MS Gothic" w:hint="eastAsia"/>
           <w:b/>
-          <w:color w:val="000000" w:themeColor="text1"/>
-          <w:sz w:val="24"/>
-          <w:szCs w:val="24"/>
+          <w:i/>
+          <w:color w:val="000000" w:themeColor="text1"/>
+          <w:sz w:val="26"/>
+          <w:szCs w:val="26"/>
         </w:rPr>
         <w:t>▸</w:t>
       </w:r>
@@ -1625,9 +1906,10 @@
         <w:rPr>
           <w:rFonts w:cs="Arial"/>
           <w:b/>
-          <w:color w:val="000000" w:themeColor="text1"/>
-          <w:sz w:val="24"/>
-          <w:szCs w:val="24"/>
+          <w:i/>
+          <w:color w:val="000000" w:themeColor="text1"/>
+          <w:sz w:val="26"/>
+          <w:szCs w:val="26"/>
         </w:rPr>
         <w:t> Perspective </w:t>
       </w:r>
@@ -1635,9 +1917,10 @@
         <w:rPr>
           <w:rFonts w:ascii="MS Gothic" w:eastAsia="MS Gothic" w:hAnsi="MS Gothic" w:cs="MS Gothic" w:hint="eastAsia"/>
           <w:b/>
-          <w:color w:val="000000" w:themeColor="text1"/>
-          <w:sz w:val="24"/>
-          <w:szCs w:val="24"/>
+          <w:i/>
+          <w:color w:val="000000" w:themeColor="text1"/>
+          <w:sz w:val="26"/>
+          <w:szCs w:val="26"/>
         </w:rPr>
         <w:t>▸</w:t>
       </w:r>
@@ -1645,31 +1928,60 @@
         <w:rPr>
           <w:rFonts w:cs="Arial"/>
           <w:b/>
-          <w:color w:val="000000" w:themeColor="text1"/>
-          <w:sz w:val="24"/>
-          <w:szCs w:val="24"/>
-        </w:rPr>
-        <w:t> Customize perspective…</w:t>
-      </w:r>
-      <w:r>
-        <w:rPr>
-          <w:rFonts w:cs="Arial"/>
-          <w:b/>
-          <w:color w:val="000000" w:themeColor="text1"/>
-          <w:sz w:val="24"/>
-          <w:szCs w:val="24"/>
-        </w:rPr>
-        <w:t>​and</w:t>
-      </w:r>
-      <w:r>
-        <w:rPr>
-          <w:rFonts w:cs="Arial"/>
-          <w:b/>
-          <w:color w:val="000000" w:themeColor="text1"/>
-          <w:sz w:val="24"/>
-          <w:szCs w:val="24"/>
-        </w:rPr>
-        <w:t xml:space="preserve"> check the </w:t>
+          <w:i/>
+          <w:color w:val="000000" w:themeColor="text1"/>
+          <w:sz w:val="26"/>
+          <w:szCs w:val="26"/>
+        </w:rPr>
+        <w:t> Customize perspective</w:t>
+      </w:r>
+      <w:r>
+        <w:rPr>
+          <w:rFonts w:cs="Arial"/>
+          <w:b/>
+          <w:color w:val="000000" w:themeColor="text1"/>
+          <w:sz w:val="26"/>
+          <w:szCs w:val="26"/>
+        </w:rPr>
+        <w:t>…</w:t>
+      </w:r>
+      <w:r>
+        <w:rPr>
+          <w:rFonts w:cs="Arial"/>
+          <w:b/>
+          <w:color w:val="000000" w:themeColor="text1"/>
+          <w:sz w:val="26"/>
+          <w:szCs w:val="26"/>
+        </w:rPr>
+        <w:t>​</w:t>
+      </w:r>
+      <w:r>
+        <w:rPr>
+          <w:rFonts w:cs="Arial"/>
+          <w:color w:val="000000" w:themeColor="text1"/>
+          <w:sz w:val="26"/>
+          <w:szCs w:val="26"/>
+        </w:rPr>
+        <w:t>and</w:t>
+      </w:r>
+      <w:r>
+        <w:rPr>
+          <w:rFonts w:cs="Arial"/>
+          <w:color w:val="000000" w:themeColor="text1"/>
+          <w:sz w:val="26"/>
+          <w:szCs w:val="26"/>
+        </w:rPr>
+        <w:t xml:space="preserve"> check the</w:t>
+      </w:r>
+      <w:r>
+        <w:rPr>
+          <w:rFonts w:cs="Arial"/>
+          <w:b/>
+          <w:color w:val="000000" w:themeColor="text1"/>
+          <w:sz w:val="26"/>
+          <w:szCs w:val="26"/>
+        </w:rPr>
+        <w:t> </w:t>
       </w:r>
       <w:r>
         <w:rPr>
@@ -1678,8 +1990,8 @@
           <w:i/>
           <w:iCs/>
           <w:color w:val="000000" w:themeColor="text1"/>
-          <w:sz w:val="24"/>
-          <w:szCs w:val="24"/>
+          <w:sz w:val="26"/>
+          <w:szCs w:val="26"/>
         </w:rPr>
         <w:t>Git</w:t>
       </w:r>
@@ -1688,8 +2000,8 @@
           <w:rFonts w:cs="Arial"/>
           <w:b/>
           <w:color w:val="000000" w:themeColor="text1"/>
-          <w:sz w:val="24"/>
-          <w:szCs w:val="24"/>
+          <w:sz w:val="26"/>
+          <w:szCs w:val="26"/>
         </w:rPr>
         <w:t> and </w:t>
       </w:r>
@@ -1700,8 +2012,8 @@
           <w:i/>
           <w:iCs/>
           <w:color w:val="000000" w:themeColor="text1"/>
-          <w:sz w:val="24"/>
-          <w:szCs w:val="24"/>
+          <w:sz w:val="26"/>
+          <w:szCs w:val="26"/>
         </w:rPr>
         <w:t>Git Navigation Actions</w:t>
       </w:r>
@@ -1710,10 +2022,29 @@
           <w:rFonts w:cs="Arial"/>
           <w:b/>
           <w:color w:val="000000" w:themeColor="text1"/>
-          <w:sz w:val="24"/>
-          <w:szCs w:val="24"/>
-        </w:rPr>
-        <w:t> entries in the </w:t>
+          <w:sz w:val="26"/>
+          <w:szCs w:val="26"/>
+        </w:rPr>
+        <w:t xml:space="preserve"> entries </w:t>
+      </w:r>
+      <w:r>
+        <w:rPr>
+          <w:rFonts w:cs="Arial"/>
+          <w:color w:val="000000" w:themeColor="text1"/>
+          <w:sz w:val="26"/>
+          <w:szCs w:val="26"/>
+        </w:rPr>
+        <w:t>in the</w:t>
+      </w:r>
+      <w:r>
+        <w:rPr>
+          <w:rFonts w:cs="Arial"/>
+          <w:b/>
+          <w:color w:val="000000" w:themeColor="text1"/>
+          <w:sz w:val="26"/>
+          <w:szCs w:val="26"/>
+        </w:rPr>
+        <w:t> </w:t>
       </w:r>
       <w:r>
         <w:rPr>
@@ -1722,8 +2053,8 @@
           <w:i/>
           <w:iCs/>
           <w:color w:val="000000" w:themeColor="text1"/>
-          <w:sz w:val="24"/>
-          <w:szCs w:val="24"/>
+          <w:sz w:val="26"/>
+          <w:szCs w:val="26"/>
         </w:rPr>
         <w:t>Action Set Availability</w:t>
       </w:r>
@@ -1731,9 +2062,20 @@
         <w:rPr>
           <w:rFonts w:cs="Arial"/>
           <w:b/>
-          <w:color w:val="000000" w:themeColor="text1"/>
-          <w:sz w:val="24"/>
-          <w:szCs w:val="24"/>
+          <w:i/>
+          <w:iCs/>
+          <w:color w:val="000000" w:themeColor="text1"/>
+          <w:sz w:val="26"/>
+          <w:szCs w:val="26"/>
+        </w:rPr>
+        <w:t xml:space="preserve"> </w:t>
+      </w:r>
+      <w:r>
+        <w:rPr>
+          <w:rFonts w:cs="Arial"/>
+          <w:color w:val="000000" w:themeColor="text1"/>
+          <w:sz w:val="26"/>
+          <w:szCs w:val="26"/>
         </w:rPr>
         <w:t>tab.</w:t>
       </w:r>
@@ -1742,32 +2084,7 @@
       <w:pPr>
         <w:pStyle w:val="ListParagraph"/>
         <w:shd w:val="clear" w:color="auto" w:fill="FFFFFF"/>
-        <w:outlineLvl w:val="0"/>
-        <w:rPr>
-          <w:rFonts w:cs="Arial"/>
-          <w:color w:val="000000" w:themeColor="text1"/>
-          <w:sz w:val="24"/>
-          <w:szCs w:val="24"/>
-        </w:rPr>
-      </w:pPr>
-    </w:p>
-    <w:p>
-      <w:pPr>
-        <w:pStyle w:val="ListParagraph"/>
-        <w:shd w:val="clear" w:color="auto" w:fill="FFFFFF"/>
-        <w:outlineLvl w:val="0"/>
-        <w:rPr>
-          <w:rFonts w:cs="Arial"/>
-          <w:color w:val="000000" w:themeColor="text1"/>
-          <w:sz w:val="24"/>
-          <w:szCs w:val="24"/>
-        </w:rPr>
-      </w:pPr>
-    </w:p>
-    <w:p>
-      <w:pPr>
-        <w:pStyle w:val="ListParagraph"/>
-        <w:shd w:val="clear" w:color="auto" w:fill="FFFFFF"/>
+        <w:jc w:val="center"/>
         <w:outlineLvl w:val="0"/>
         <w:rPr>
           <w:rFonts w:cs="Arial"/>
@@ -1787,9 +2104,9 @@
         <w:lastRenderedPageBreak/>
         <w:drawing>
           <wp:inline distT="0" distB="0" distL="0" distR="0">
-            <wp:extent cx="5875020" cy="3710940"/>
-            <wp:effectExtent l="19050" t="0" r="0" b="0"/>
-            <wp:docPr id="15" name="Picture 15"/>
+            <wp:extent cx="5943600" cy="4569460"/>
+            <wp:effectExtent l="0" t="0" r="0" b="2540"/>
+            <wp:docPr id="14" name="Picture 14"/>
             <wp:cNvGraphicFramePr>
               <a:graphicFrameLocks xmlns:a="http://schemas.openxmlformats.org/drawingml/2006/main" noChangeAspect="1"/>
             </wp:cNvGraphicFramePr>
@@ -1797,33 +2114,29 @@
               <a:graphicData uri="http://schemas.openxmlformats.org/drawingml/2006/picture">
                 <pic:pic xmlns:pic="http://schemas.openxmlformats.org/drawingml/2006/picture">
                   <pic:nvPicPr>
-                    <pic:cNvPr id="0" name="Picture 15"/>
-                    <pic:cNvPicPr>
-                      <a:picLocks noChangeAspect="1" noChangeArrowheads="1"/>
-                    </pic:cNvPicPr>
+                    <pic:cNvPr id="14" name="doc2.JPG"/>
+                    <pic:cNvPicPr/>
                   </pic:nvPicPr>
                   <pic:blipFill>
-                    <a:blip r:embed="rId33" cstate="print"/>
-                    <a:srcRect/>
+                    <a:blip r:embed="rId35">
+                      <a:extLst>
+                        <a:ext uri="{28A0092B-C50C-407E-A947-70E740481C1C}">
+                          <a14:useLocalDpi xmlns:a14="http://schemas.microsoft.com/office/drawing/2010/main" val="0"/>
+                        </a:ext>
+                      </a:extLst>
+                    </a:blip>
                     <a:stretch>
                       <a:fillRect/>
                     </a:stretch>
                   </pic:blipFill>
-                  <pic:spPr bwMode="auto">
+                  <pic:spPr>
                     <a:xfrm>
                       <a:off x="0" y="0"/>
-                      <a:ext cx="5875020" cy="3710940"/>
+                      <a:ext cx="5943600" cy="4569460"/>
                     </a:xfrm>
                     <a:prstGeom prst="rect">
                       <a:avLst/>
                     </a:prstGeom>
-                    <a:noFill/>
-                    <a:ln w="9525">
-                      <a:noFill/>
-                      <a:miter lim="800000"/>
-                      <a:headEnd/>
-                      <a:tailEnd/>
-                    </a:ln>
                   </pic:spPr>
                 </pic:pic>
               </a:graphicData>
@@ -1831,100 +2144,6 @@
           </wp:inline>
         </w:drawing>
       </w:r>
-    </w:p>
-    <w:p>
-      <w:pPr>
-        <w:pStyle w:val="ListParagraph"/>
-        <w:shd w:val="clear" w:color="auto" w:fill="FFFFFF"/>
-        <w:jc w:val="center"/>
-        <w:outlineLvl w:val="0"/>
-        <w:rPr>
-          <w:rFonts w:cs="Arial"/>
-          <w:color w:val="000000" w:themeColor="text1"/>
-          <w:sz w:val="24"/>
-          <w:szCs w:val="24"/>
-        </w:rPr>
-      </w:pPr>
-      <w:r>
-        <w:rPr>
-          <w:rFonts w:cs="Arial"/>
-          <w:noProof/>
-          <w:color w:val="000000" w:themeColor="text1"/>
-          <w:sz w:val="24"/>
-          <w:szCs w:val="24"/>
-        </w:rPr>
-        <w:drawing>
-          <wp:inline distT="0" distB="0" distL="0" distR="0">
-            <wp:extent cx="5890260" cy="502920"/>
-            <wp:effectExtent l="19050" t="0" r="0" b="0"/>
-            <wp:docPr id="16" name="Picture 16"/>
-            <wp:cNvGraphicFramePr>
-              <a:graphicFrameLocks xmlns:a="http://schemas.openxmlformats.org/drawingml/2006/main" noChangeAspect="1"/>
-            </wp:cNvGraphicFramePr>
-            <a:graphic xmlns:a="http://schemas.openxmlformats.org/drawingml/2006/main">
-              <a:graphicData uri="http://schemas.openxmlformats.org/drawingml/2006/picture">
-                <pic:pic xmlns:pic="http://schemas.openxmlformats.org/drawingml/2006/picture">
-                  <pic:nvPicPr>
-                    <pic:cNvPr id="0" name="Picture 16"/>
-                    <pic:cNvPicPr>
-                      <a:picLocks noChangeAspect="1" noChangeArrowheads="1"/>
-                    </pic:cNvPicPr>
-                  </pic:nvPicPr>
-                  <pic:blipFill>
-                    <a:blip r:embed="rId34" cstate="print"/>
-                    <a:srcRect/>
-                    <a:stretch>
-                      <a:fillRect/>
-                    </a:stretch>
-                  </pic:blipFill>
-                  <pic:spPr bwMode="auto">
-                    <a:xfrm>
-                      <a:off x="0" y="0"/>
-                      <a:ext cx="5890260" cy="502920"/>
-                    </a:xfrm>
-                    <a:prstGeom prst="rect">
-                      <a:avLst/>
-                    </a:prstGeom>
-                    <a:noFill/>
-                    <a:ln w="9525">
-                      <a:noFill/>
-                      <a:miter lim="800000"/>
-                      <a:headEnd/>
-                      <a:tailEnd/>
-                    </a:ln>
-                  </pic:spPr>
-                </pic:pic>
-              </a:graphicData>
-            </a:graphic>
-          </wp:inline>
-        </w:drawing>
-      </w:r>
-    </w:p>
-    <w:p>
-      <w:pPr>
-        <w:pStyle w:val="ListParagraph"/>
-        <w:shd w:val="clear" w:color="auto" w:fill="FFFFFF"/>
-        <w:outlineLvl w:val="0"/>
-        <w:rPr>
-          <w:rFonts w:cs="Arial"/>
-          <w:color w:val="000000" w:themeColor="text1"/>
-          <w:sz w:val="24"/>
-          <w:szCs w:val="24"/>
-        </w:rPr>
-      </w:pPr>
-    </w:p>
-    <w:p>
-      <w:pPr>
-        <w:pStyle w:val="ListParagraph"/>
-        <w:shd w:val="clear" w:color="auto" w:fill="FFFFFF"/>
-        <w:outlineLvl w:val="0"/>
-        <w:rPr>
-          <w:rFonts w:cs="Arial"/>
-          <w:color w:val="000000" w:themeColor="text1"/>
-          <w:sz w:val="24"/>
-          <w:szCs w:val="24"/>
-        </w:rPr>
-      </w:pPr>
     </w:p>
     <w:p>
       <w:pPr>
@@ -1965,7 +2184,7 @@
                     </pic:cNvPicPr>
                   </pic:nvPicPr>
                   <pic:blipFill>
-                    <a:blip r:embed="rId35" cstate="print"/>
+                    <a:blip r:embed="rId36" cstate="print"/>
                     <a:srcRect/>
                     <a:stretch>
                       <a:fillRect/>
@@ -1997,6 +2216,20 @@
     <w:p>
       <w:pPr>
         <w:pStyle w:val="ListParagraph"/>
+        <w:shd w:val="clear" w:color="auto" w:fill="FFFFFF"/>
+        <w:jc w:val="center"/>
+        <w:outlineLvl w:val="0"/>
+        <w:rPr>
+          <w:rFonts w:cs="Arial"/>
+          <w:color w:val="000000" w:themeColor="text1"/>
+          <w:sz w:val="24"/>
+          <w:szCs w:val="24"/>
+        </w:rPr>
+      </w:pPr>
+    </w:p>
+    <w:p>
+      <w:pPr>
+        <w:pStyle w:val="ListParagraph"/>
         <w:numPr>
           <w:ilvl w:val="0"/>
           <w:numId w:val="3"/>
@@ -2012,7 +2245,7 @@
           <w:szCs w:val="36"/>
         </w:rPr>
       </w:pPr>
-      <w:hyperlink r:id="rId36" w:anchor="working-with-eclipse-projects-in-a-git-repository" w:history="1">
+      <w:hyperlink r:id="rId37" w:anchor="working-with-eclipse-projects-in-a-git-repository" w:history="1">
         <w:r>
           <w:rPr>
             <w:rFonts w:asciiTheme="majorHAnsi" w:eastAsia="Times New Roman" w:hAnsiTheme="majorHAnsi" w:cs="Arial"/>
@@ -2041,9 +2274,12 @@
     <w:p>
       <w:pPr>
         <w:pStyle w:val="ListParagraph"/>
+        <w:numPr>
+          <w:ilvl w:val="1"/>
+          <w:numId w:val="1"/>
+        </w:numPr>
         <w:shd w:val="clear" w:color="auto" w:fill="FFFFFF"/>
         <w:spacing w:before="80" w:after="0" w:line="240" w:lineRule="auto"/>
-        <w:ind w:left="360"/>
         <w:rPr>
           <w:rFonts w:asciiTheme="majorHAnsi" w:hAnsiTheme="majorHAnsi"/>
           <w:b/>
@@ -2051,7 +2287,7 @@
           <w:szCs w:val="28"/>
         </w:rPr>
       </w:pPr>
-      <w:hyperlink r:id="rId37" w:anchor="adding-a-new-project-to-a-git-repository" w:history="1">
+      <w:hyperlink r:id="rId38" w:anchor="adding-a-new-project-to-a-git-repository" w:history="1">
         <w:r>
           <w:rPr>
             <w:rFonts w:asciiTheme="majorHAnsi" w:eastAsia="Times New Roman" w:hAnsiTheme="majorHAnsi" w:cs="Arial"/>
@@ -2094,14 +2330,14 @@
         <w:shd w:val="clear" w:color="auto" w:fill="FFFFFF"/>
         <w:outlineLvl w:val="0"/>
         <w:rPr>
-          <w:sz w:val="24"/>
-          <w:szCs w:val="24"/>
-        </w:rPr>
-      </w:pPr>
-      <w:r>
-        <w:rPr>
-          <w:sz w:val="24"/>
-          <w:szCs w:val="24"/>
+          <w:sz w:val="26"/>
+          <w:szCs w:val="26"/>
+        </w:rPr>
+      </w:pPr>
+      <w:r>
+        <w:rPr>
+          <w:sz w:val="26"/>
+          <w:szCs w:val="26"/>
         </w:rPr>
         <w:t>Create sample project and move it to git remote repository.</w:t>
       </w:r>
@@ -2140,7 +2376,7 @@
                     </pic:cNvPicPr>
                   </pic:nvPicPr>
                   <pic:blipFill>
-                    <a:blip r:embed="rId38" cstate="print"/>
+                    <a:blip r:embed="rId39" cstate="print"/>
                     <a:srcRect/>
                     <a:stretch>
                       <a:fillRect/>
@@ -2174,28 +2410,38 @@
         <w:shd w:val="clear" w:color="auto" w:fill="FFFFFF"/>
         <w:outlineLvl w:val="0"/>
         <w:rPr>
-          <w:sz w:val="24"/>
-          <w:szCs w:val="24"/>
-        </w:rPr>
-      </w:pPr>
-      <w:r>
-        <w:rPr>
-          <w:sz w:val="24"/>
-          <w:szCs w:val="24"/>
+          <w:sz w:val="26"/>
+          <w:szCs w:val="26"/>
+        </w:rPr>
+      </w:pPr>
+    </w:p>
+    <w:p>
+      <w:pPr>
+        <w:shd w:val="clear" w:color="auto" w:fill="FFFFFF"/>
+        <w:outlineLvl w:val="0"/>
+        <w:rPr>
+          <w:sz w:val="26"/>
+          <w:szCs w:val="26"/>
+        </w:rPr>
+      </w:pPr>
+      <w:r>
+        <w:rPr>
+          <w:sz w:val="26"/>
+          <w:szCs w:val="26"/>
         </w:rPr>
         <w:t>To move above project into GIT remote repository</w:t>
       </w:r>
       <w:r>
         <w:rPr>
-          <w:sz w:val="24"/>
-          <w:szCs w:val="24"/>
+          <w:sz w:val="26"/>
+          <w:szCs w:val="26"/>
         </w:rPr>
         <w:t>,</w:t>
       </w:r>
       <w:r>
         <w:rPr>
-          <w:sz w:val="24"/>
-          <w:szCs w:val="24"/>
+          <w:sz w:val="26"/>
+          <w:szCs w:val="26"/>
         </w:rPr>
         <w:t xml:space="preserve"> we need to follow below steps.</w:t>
       </w:r>
@@ -2205,42 +2451,102 @@
         <w:shd w:val="clear" w:color="auto" w:fill="FFFFFF"/>
         <w:outlineLvl w:val="0"/>
         <w:rPr>
-          <w:sz w:val="24"/>
-          <w:szCs w:val="24"/>
-        </w:rPr>
-      </w:pPr>
-      <w:r>
-        <w:rPr>
-          <w:sz w:val="24"/>
-          <w:szCs w:val="24"/>
-        </w:rPr>
-        <w:t>Step-1:</w:t>
-      </w:r>
-    </w:p>
-    <w:p>
-      <w:pPr>
+          <w:sz w:val="26"/>
+          <w:szCs w:val="26"/>
+        </w:rPr>
+      </w:pPr>
+      <w:r>
+        <w:rPr>
+          <w:sz w:val="26"/>
+          <w:szCs w:val="26"/>
+        </w:rPr>
+        <w:t xml:space="preserve">Step </w:t>
+      </w:r>
+      <w:r>
+        <w:rPr>
+          <w:sz w:val="26"/>
+          <w:szCs w:val="26"/>
+        </w:rPr>
+        <w:t>1:</w:t>
+      </w:r>
+    </w:p>
+    <w:p>
+      <w:pPr>
+        <w:pStyle w:val="ListParagraph"/>
+        <w:numPr>
+          <w:ilvl w:val="0"/>
+          <w:numId w:val="9"/>
+        </w:numPr>
         <w:shd w:val="clear" w:color="auto" w:fill="FFFFFF"/>
         <w:outlineLvl w:val="0"/>
         <w:rPr>
           <w:b/>
-          <w:sz w:val="24"/>
-          <w:szCs w:val="24"/>
-        </w:rPr>
-      </w:pPr>
-      <w:r>
-        <w:rPr>
-          <w:sz w:val="24"/>
-          <w:szCs w:val="24"/>
-        </w:rPr>
-        <w:t xml:space="preserve">  </w:t>
-      </w:r>
-      <w:r>
-        <w:rPr>
-          <w:b/>
-          <w:sz w:val="24"/>
-          <w:szCs w:val="24"/>
-        </w:rPr>
-        <w:t>Right click on project -&gt; Team -&gt; Share project</w:t>
+          <w:i/>
+          <w:sz w:val="26"/>
+          <w:szCs w:val="26"/>
+        </w:rPr>
+      </w:pPr>
+      <w:r>
+        <w:rPr>
+          <w:sz w:val="26"/>
+          <w:szCs w:val="26"/>
+        </w:rPr>
+        <w:t>Right click on</w:t>
+      </w:r>
+      <w:r>
+        <w:rPr>
+          <w:b/>
+          <w:sz w:val="26"/>
+          <w:szCs w:val="26"/>
+        </w:rPr>
+        <w:t xml:space="preserve"> </w:t>
+      </w:r>
+      <w:r>
+        <w:rPr>
+          <w:b/>
+          <w:i/>
+          <w:sz w:val="26"/>
+          <w:szCs w:val="26"/>
+        </w:rPr>
+        <w:t xml:space="preserve">project </w:t>
+      </w:r>
+      <w:r>
+        <w:rPr>
+          <w:rFonts w:ascii="MS Gothic" w:eastAsia="MS Gothic" w:hAnsi="MS Gothic" w:cs="MS Gothic" w:hint="eastAsia"/>
+          <w:b/>
+          <w:i/>
+          <w:sz w:val="26"/>
+          <w:szCs w:val="26"/>
+        </w:rPr>
+        <w:t>▸</w:t>
+      </w:r>
+      <w:r>
+        <w:rPr>
+          <w:b/>
+          <w:i/>
+          <w:sz w:val="26"/>
+          <w:szCs w:val="26"/>
+        </w:rPr>
+        <w:t xml:space="preserve"> Team </w:t>
+      </w:r>
+      <w:r>
+        <w:rPr>
+          <w:rFonts w:ascii="MS Gothic" w:eastAsia="MS Gothic" w:hAnsi="MS Gothic" w:cs="MS Gothic" w:hint="eastAsia"/>
+          <w:b/>
+          <w:i/>
+          <w:sz w:val="26"/>
+          <w:szCs w:val="26"/>
+        </w:rPr>
+        <w:t>▸</w:t>
+      </w:r>
+      <w:r>
+        <w:rPr>
+          <w:b/>
+          <w:i/>
+          <w:sz w:val="26"/>
+          <w:szCs w:val="26"/>
+        </w:rPr>
+        <w:t xml:space="preserve"> Share project</w:t>
       </w:r>
     </w:p>
     <w:p>
@@ -2278,7 +2584,7 @@
                     </pic:cNvPicPr>
                   </pic:nvPicPr>
                   <pic:blipFill>
-                    <a:blip r:embed="rId39" cstate="print"/>
+                    <a:blip r:embed="rId40" cstate="print"/>
                     <a:srcRect/>
                     <a:stretch>
                       <a:fillRect/>
@@ -2327,51 +2633,135 @@
         <w:rPr>
           <w:rFonts w:cs="Arial"/>
           <w:color w:val="000000" w:themeColor="text1"/>
-          <w:sz w:val="24"/>
-          <w:szCs w:val="24"/>
-        </w:rPr>
-      </w:pPr>
-      <w:r>
-        <w:rPr>
-          <w:rFonts w:cs="Arial"/>
-          <w:color w:val="000000" w:themeColor="text1"/>
-          <w:sz w:val="24"/>
-          <w:szCs w:val="24"/>
-        </w:rPr>
-        <w:t>Step2:</w:t>
-      </w:r>
-    </w:p>
-    <w:p>
-      <w:pPr>
-        <w:pStyle w:val="ListParagraph"/>
+          <w:sz w:val="26"/>
+          <w:szCs w:val="26"/>
+        </w:rPr>
+      </w:pPr>
+      <w:r>
+        <w:rPr>
+          <w:rFonts w:cs="Arial"/>
+          <w:color w:val="000000" w:themeColor="text1"/>
+          <w:sz w:val="26"/>
+          <w:szCs w:val="26"/>
+        </w:rPr>
+        <w:t>Step</w:t>
+      </w:r>
+      <w:r>
+        <w:rPr>
+          <w:rFonts w:cs="Arial"/>
+          <w:color w:val="000000" w:themeColor="text1"/>
+          <w:sz w:val="26"/>
+          <w:szCs w:val="26"/>
+        </w:rPr>
+        <w:t xml:space="preserve"> </w:t>
+      </w:r>
+      <w:r>
+        <w:rPr>
+          <w:rFonts w:cs="Arial"/>
+          <w:color w:val="000000" w:themeColor="text1"/>
+          <w:sz w:val="26"/>
+          <w:szCs w:val="26"/>
+        </w:rPr>
+        <w:t>2:</w:t>
+      </w:r>
+    </w:p>
+    <w:p>
+      <w:pPr>
+        <w:pStyle w:val="ListParagraph"/>
+        <w:numPr>
+          <w:ilvl w:val="0"/>
+          <w:numId w:val="9"/>
+        </w:numPr>
         <w:shd w:val="clear" w:color="auto" w:fill="FFFFFF"/>
         <w:outlineLvl w:val="0"/>
         <w:rPr>
           <w:rFonts w:cs="Arial"/>
           <w:b/>
           <w:color w:val="000000" w:themeColor="text1"/>
-          <w:sz w:val="24"/>
-          <w:szCs w:val="24"/>
-        </w:rPr>
-      </w:pPr>
-      <w:r>
-        <w:rPr>
-          <w:rFonts w:cs="Arial"/>
-          <w:color w:val="000000" w:themeColor="text1"/>
-          <w:sz w:val="24"/>
-          <w:szCs w:val="24"/>
-        </w:rPr>
-        <w:t xml:space="preserve">   </w:t>
-      </w:r>
-      <w:r>
-        <w:rPr>
-          <w:rFonts w:cs="Arial"/>
-          <w:b/>
-          <w:color w:val="000000" w:themeColor="text1"/>
-          <w:sz w:val="24"/>
-          <w:szCs w:val="24"/>
-        </w:rPr>
-        <w:t>Select GIT and click on Next button</w:t>
+          <w:sz w:val="26"/>
+          <w:szCs w:val="26"/>
+        </w:rPr>
+      </w:pPr>
+      <w:r>
+        <w:rPr>
+          <w:rFonts w:cs="Arial"/>
+          <w:color w:val="000000" w:themeColor="text1"/>
+          <w:sz w:val="26"/>
+          <w:szCs w:val="26"/>
+        </w:rPr>
+        <w:t>Select</w:t>
+      </w:r>
+      <w:r>
+        <w:rPr>
+          <w:rFonts w:cs="Arial"/>
+          <w:b/>
+          <w:color w:val="000000" w:themeColor="text1"/>
+          <w:sz w:val="26"/>
+          <w:szCs w:val="26"/>
+        </w:rPr>
+        <w:t xml:space="preserve"> </w:t>
+      </w:r>
+      <w:r>
+        <w:rPr>
+          <w:rFonts w:cs="Arial"/>
+          <w:b/>
+          <w:i/>
+          <w:color w:val="000000" w:themeColor="text1"/>
+          <w:sz w:val="26"/>
+          <w:szCs w:val="26"/>
+        </w:rPr>
+        <w:t>GIT</w:t>
+      </w:r>
+      <w:r>
+        <w:rPr>
+          <w:rFonts w:cs="Arial"/>
+          <w:b/>
+          <w:color w:val="000000" w:themeColor="text1"/>
+          <w:sz w:val="26"/>
+          <w:szCs w:val="26"/>
+        </w:rPr>
+        <w:t xml:space="preserve"> </w:t>
+      </w:r>
+      <w:r>
+        <w:rPr>
+          <w:rFonts w:cs="Arial"/>
+          <w:color w:val="000000" w:themeColor="text1"/>
+          <w:sz w:val="26"/>
+          <w:szCs w:val="26"/>
+        </w:rPr>
+        <w:t>and click on</w:t>
+      </w:r>
+      <w:r>
+        <w:rPr>
+          <w:rFonts w:cs="Arial"/>
+          <w:b/>
+          <w:color w:val="000000" w:themeColor="text1"/>
+          <w:sz w:val="26"/>
+          <w:szCs w:val="26"/>
+        </w:rPr>
+        <w:t xml:space="preserve"> </w:t>
+      </w:r>
+      <w:r>
+        <w:rPr>
+          <w:rFonts w:cs="Arial"/>
+          <w:b/>
+          <w:i/>
+          <w:color w:val="000000" w:themeColor="text1"/>
+          <w:sz w:val="26"/>
+          <w:szCs w:val="26"/>
+        </w:rPr>
+        <w:t>Next button</w:t>
+      </w:r>
+      <w:r>
+        <w:rPr>
+          <w:rFonts w:cs="Arial"/>
+          <w:b/>
+          <w:i/>
+          <w:color w:val="000000" w:themeColor="text1"/>
+          <w:sz w:val="26"/>
+          <w:szCs w:val="26"/>
+        </w:rPr>
+        <w:t>.</w:t>
       </w:r>
     </w:p>
     <w:p>
@@ -2382,8 +2772,8 @@
         <w:rPr>
           <w:rFonts w:cs="Arial"/>
           <w:color w:val="000000" w:themeColor="text1"/>
-          <w:sz w:val="24"/>
-          <w:szCs w:val="24"/>
+          <w:sz w:val="26"/>
+          <w:szCs w:val="26"/>
         </w:rPr>
       </w:pPr>
     </w:p>
@@ -2396,8 +2786,8 @@
         <w:rPr>
           <w:rFonts w:cs="Arial"/>
           <w:color w:val="000000" w:themeColor="text1"/>
-          <w:sz w:val="24"/>
-          <w:szCs w:val="24"/>
+          <w:sz w:val="26"/>
+          <w:szCs w:val="26"/>
         </w:rPr>
       </w:pPr>
       <w:r>
@@ -2405,8 +2795,8 @@
           <w:rFonts w:cs="Arial"/>
           <w:noProof/>
           <w:color w:val="000000" w:themeColor="text1"/>
-          <w:sz w:val="24"/>
-          <w:szCs w:val="24"/>
+          <w:sz w:val="26"/>
+          <w:szCs w:val="26"/>
         </w:rPr>
         <w:drawing>
           <wp:inline distT="0" distB="0" distL="0" distR="0">
@@ -2426,7 +2816,7 @@
                     </pic:cNvPicPr>
                   </pic:nvPicPr>
                   <pic:blipFill>
-                    <a:blip r:embed="rId40" cstate="print"/>
+                    <a:blip r:embed="rId41" cstate="print"/>
                     <a:srcRect/>
                     <a:stretch>
                       <a:fillRect/>
@@ -2463,8 +2853,8 @@
         <w:rPr>
           <w:rFonts w:cs="Arial"/>
           <w:color w:val="000000" w:themeColor="text1"/>
-          <w:sz w:val="24"/>
-          <w:szCs w:val="24"/>
+          <w:sz w:val="26"/>
+          <w:szCs w:val="26"/>
         </w:rPr>
       </w:pPr>
     </w:p>
@@ -2476,40 +2866,72 @@
         <w:rPr>
           <w:rFonts w:cs="Arial"/>
           <w:color w:val="000000" w:themeColor="text1"/>
-          <w:sz w:val="24"/>
-          <w:szCs w:val="24"/>
-        </w:rPr>
-      </w:pPr>
-      <w:r>
-        <w:rPr>
-          <w:rFonts w:cs="Arial"/>
-          <w:color w:val="000000" w:themeColor="text1"/>
-          <w:sz w:val="24"/>
-          <w:szCs w:val="24"/>
+          <w:sz w:val="26"/>
+          <w:szCs w:val="26"/>
+        </w:rPr>
+      </w:pPr>
+      <w:r>
+        <w:rPr>
+          <w:rFonts w:cs="Arial"/>
+          <w:color w:val="000000" w:themeColor="text1"/>
+          <w:sz w:val="26"/>
+          <w:szCs w:val="26"/>
         </w:rPr>
         <w:lastRenderedPageBreak/>
-        <w:t>Step3:</w:t>
-      </w:r>
-    </w:p>
-    <w:p>
-      <w:pPr>
-        <w:pStyle w:val="ListParagraph"/>
+        <w:t>Step</w:t>
+      </w:r>
+      <w:r>
+        <w:rPr>
+          <w:rFonts w:cs="Arial"/>
+          <w:color w:val="000000" w:themeColor="text1"/>
+          <w:sz w:val="26"/>
+          <w:szCs w:val="26"/>
+        </w:rPr>
+        <w:t xml:space="preserve"> </w:t>
+      </w:r>
+      <w:r>
+        <w:rPr>
+          <w:rFonts w:cs="Arial"/>
+          <w:color w:val="000000" w:themeColor="text1"/>
+          <w:sz w:val="26"/>
+          <w:szCs w:val="26"/>
+        </w:rPr>
+        <w:t>3:</w:t>
+      </w:r>
+    </w:p>
+    <w:p>
+      <w:pPr>
+        <w:pStyle w:val="ListParagraph"/>
+        <w:numPr>
+          <w:ilvl w:val="0"/>
+          <w:numId w:val="9"/>
+        </w:numPr>
         <w:shd w:val="clear" w:color="auto" w:fill="FFFFFF"/>
         <w:outlineLvl w:val="0"/>
         <w:rPr>
           <w:rFonts w:cs="Arial"/>
           <w:b/>
           <w:color w:val="000000" w:themeColor="text1"/>
-          <w:sz w:val="24"/>
-          <w:szCs w:val="24"/>
-        </w:rPr>
-      </w:pPr>
-      <w:r>
-        <w:rPr>
-          <w:rFonts w:cs="Arial"/>
-          <w:color w:val="000000" w:themeColor="text1"/>
-          <w:sz w:val="24"/>
-          <w:szCs w:val="24"/>
+          <w:sz w:val="26"/>
+          <w:szCs w:val="26"/>
+        </w:rPr>
+      </w:pPr>
+      <w:r>
+        <w:rPr>
+          <w:rFonts w:cs="Arial"/>
+          <w:color w:val="000000" w:themeColor="text1"/>
+          <w:sz w:val="26"/>
+          <w:szCs w:val="26"/>
+        </w:rPr>
+        <w:t>Click on</w:t>
+      </w:r>
+      <w:r>
+        <w:rPr>
+          <w:rFonts w:cs="Arial"/>
+          <w:b/>
+          <w:color w:val="000000" w:themeColor="text1"/>
+          <w:sz w:val="26"/>
+          <w:szCs w:val="26"/>
         </w:rPr>
         <w:t xml:space="preserve"> </w:t>
       </w:r>
@@ -2517,11 +2939,31 @@
         <w:rPr>
           <w:rFonts w:cs="Arial"/>
           <w:b/>
-          <w:color w:val="000000" w:themeColor="text1"/>
-          <w:sz w:val="24"/>
-          <w:szCs w:val="24"/>
-        </w:rPr>
-        <w:t>Click on create button to provide local repository path.</w:t>
+          <w:i/>
+          <w:color w:val="000000" w:themeColor="text1"/>
+          <w:sz w:val="26"/>
+          <w:szCs w:val="26"/>
+        </w:rPr>
+        <w:t>create button</w:t>
+      </w:r>
+      <w:r>
+        <w:rPr>
+          <w:rFonts w:cs="Arial"/>
+          <w:b/>
+          <w:color w:val="000000" w:themeColor="text1"/>
+          <w:sz w:val="26"/>
+          <w:szCs w:val="26"/>
+        </w:rPr>
+        <w:t xml:space="preserve"> </w:t>
+      </w:r>
+      <w:r>
+        <w:rPr>
+          <w:rFonts w:cs="Arial"/>
+          <w:color w:val="000000" w:themeColor="text1"/>
+          <w:sz w:val="26"/>
+          <w:szCs w:val="26"/>
+        </w:rPr>
+        <w:t>to provide local repository path.</w:t>
       </w:r>
     </w:p>
     <w:p>
@@ -2533,8 +2975,8 @@
           <w:rFonts w:cs="Arial"/>
           <w:b/>
           <w:color w:val="000000" w:themeColor="text1"/>
-          <w:sz w:val="24"/>
-          <w:szCs w:val="24"/>
+          <w:sz w:val="26"/>
+          <w:szCs w:val="26"/>
         </w:rPr>
       </w:pPr>
     </w:p>
@@ -2547,8 +2989,8 @@
         <w:rPr>
           <w:rFonts w:cs="Arial"/>
           <w:color w:val="000000" w:themeColor="text1"/>
-          <w:sz w:val="24"/>
-          <w:szCs w:val="24"/>
+          <w:sz w:val="26"/>
+          <w:szCs w:val="26"/>
         </w:rPr>
       </w:pPr>
       <w:r>
@@ -2556,8 +2998,8 @@
           <w:rFonts w:cs="Arial"/>
           <w:noProof/>
           <w:color w:val="000000" w:themeColor="text1"/>
-          <w:sz w:val="24"/>
-          <w:szCs w:val="24"/>
+          <w:sz w:val="26"/>
+          <w:szCs w:val="26"/>
         </w:rPr>
         <w:drawing>
           <wp:inline distT="0" distB="0" distL="0" distR="0">
@@ -2577,7 +3019,7 @@
                     </pic:cNvPicPr>
                   </pic:nvPicPr>
                   <pic:blipFill>
-                    <a:blip r:embed="rId41" cstate="print"/>
+                    <a:blip r:embed="rId42" cstate="print"/>
                     <a:srcRect/>
                     <a:stretch>
                       <a:fillRect/>
@@ -2614,8 +3056,8 @@
         <w:rPr>
           <w:rFonts w:cs="Arial"/>
           <w:color w:val="000000" w:themeColor="text1"/>
-          <w:sz w:val="24"/>
-          <w:szCs w:val="24"/>
+          <w:sz w:val="26"/>
+          <w:szCs w:val="26"/>
         </w:rPr>
       </w:pPr>
     </w:p>
@@ -2627,66 +3069,108 @@
         <w:rPr>
           <w:rFonts w:cs="Arial"/>
           <w:color w:val="000000" w:themeColor="text1"/>
-          <w:sz w:val="24"/>
-          <w:szCs w:val="24"/>
-        </w:rPr>
-      </w:pPr>
-      <w:r>
-        <w:rPr>
-          <w:rFonts w:cs="Arial"/>
-          <w:color w:val="000000" w:themeColor="text1"/>
-          <w:sz w:val="24"/>
-          <w:szCs w:val="24"/>
-        </w:rPr>
-        <w:t>Step4:</w:t>
-      </w:r>
-    </w:p>
-    <w:p>
-      <w:pPr>
-        <w:pStyle w:val="ListParagraph"/>
+          <w:sz w:val="26"/>
+          <w:szCs w:val="26"/>
+        </w:rPr>
+      </w:pPr>
+      <w:r>
+        <w:rPr>
+          <w:rFonts w:cs="Arial"/>
+          <w:color w:val="000000" w:themeColor="text1"/>
+          <w:sz w:val="26"/>
+          <w:szCs w:val="26"/>
+        </w:rPr>
+        <w:t>Step</w:t>
+      </w:r>
+      <w:r>
+        <w:rPr>
+          <w:rFonts w:cs="Arial"/>
+          <w:color w:val="000000" w:themeColor="text1"/>
+          <w:sz w:val="26"/>
+          <w:szCs w:val="26"/>
+        </w:rPr>
+        <w:t xml:space="preserve"> </w:t>
+      </w:r>
+      <w:r>
+        <w:rPr>
+          <w:rFonts w:cs="Arial"/>
+          <w:color w:val="000000" w:themeColor="text1"/>
+          <w:sz w:val="26"/>
+          <w:szCs w:val="26"/>
+        </w:rPr>
+        <w:t>4:</w:t>
+      </w:r>
+    </w:p>
+    <w:p>
+      <w:pPr>
+        <w:pStyle w:val="ListParagraph"/>
+        <w:numPr>
+          <w:ilvl w:val="0"/>
+          <w:numId w:val="9"/>
+        </w:numPr>
         <w:shd w:val="clear" w:color="auto" w:fill="FFFFFF"/>
         <w:outlineLvl w:val="0"/>
         <w:rPr>
           <w:rFonts w:cs="Arial"/>
-          <w:b/>
-          <w:color w:val="000000" w:themeColor="text1"/>
-          <w:sz w:val="24"/>
-          <w:szCs w:val="24"/>
-        </w:rPr>
-      </w:pPr>
-      <w:r>
-        <w:rPr>
-          <w:rFonts w:cs="Arial"/>
-          <w:b/>
-          <w:color w:val="000000" w:themeColor="text1"/>
-          <w:sz w:val="24"/>
-          <w:szCs w:val="24"/>
-        </w:rPr>
-        <w:t xml:space="preserve">    Browse local repository location and click on finish.</w:t>
-      </w:r>
-    </w:p>
-    <w:p>
-      <w:pPr>
-        <w:pStyle w:val="ListParagraph"/>
+          <w:color w:val="000000" w:themeColor="text1"/>
+          <w:sz w:val="26"/>
+          <w:szCs w:val="26"/>
+        </w:rPr>
+      </w:pPr>
+      <w:r>
+        <w:rPr>
+          <w:rFonts w:cs="Arial"/>
+          <w:color w:val="000000" w:themeColor="text1"/>
+          <w:sz w:val="26"/>
+          <w:szCs w:val="26"/>
+        </w:rPr>
+        <w:t xml:space="preserve">Browse local repository location and click on </w:t>
+      </w:r>
+      <w:r>
+        <w:rPr>
+          <w:rFonts w:cs="Arial"/>
+          <w:b/>
+          <w:i/>
+          <w:color w:val="000000" w:themeColor="text1"/>
+          <w:sz w:val="26"/>
+          <w:szCs w:val="26"/>
+        </w:rPr>
+        <w:t>finish</w:t>
+      </w:r>
+      <w:r>
+        <w:rPr>
+          <w:rFonts w:cs="Arial"/>
+          <w:color w:val="000000" w:themeColor="text1"/>
+          <w:sz w:val="26"/>
+          <w:szCs w:val="26"/>
+        </w:rPr>
+        <w:t>.</w:t>
+      </w:r>
+    </w:p>
+    <w:p>
+      <w:pPr>
+        <w:pStyle w:val="ListParagraph"/>
+        <w:numPr>
+          <w:ilvl w:val="0"/>
+          <w:numId w:val="9"/>
+        </w:numPr>
         <w:shd w:val="clear" w:color="auto" w:fill="FFFFFF"/>
         <w:outlineLvl w:val="0"/>
         <w:rPr>
           <w:rFonts w:cs="Arial"/>
-          <w:b/>
-          <w:color w:val="000000" w:themeColor="text1"/>
-          <w:sz w:val="24"/>
-          <w:szCs w:val="24"/>
-        </w:rPr>
-      </w:pPr>
-      <w:r>
-        <w:rPr>
-          <w:rFonts w:cs="Arial"/>
-          <w:b/>
-          <w:color w:val="000000" w:themeColor="text1"/>
-          <w:sz w:val="24"/>
-          <w:szCs w:val="24"/>
-        </w:rPr>
-        <w:t xml:space="preserve">    Local repository can be any path in local system.</w:t>
+          <w:color w:val="000000" w:themeColor="text1"/>
+          <w:sz w:val="26"/>
+          <w:szCs w:val="26"/>
+        </w:rPr>
+      </w:pPr>
+      <w:r>
+        <w:rPr>
+          <w:rFonts w:cs="Arial"/>
+          <w:color w:val="000000" w:themeColor="text1"/>
+          <w:sz w:val="26"/>
+          <w:szCs w:val="26"/>
+        </w:rPr>
+        <w:t>Local repository can be any path in local system.</w:t>
       </w:r>
     </w:p>
     <w:p>
@@ -2697,8 +3181,8 @@
         <w:rPr>
           <w:rFonts w:cs="Arial"/>
           <w:color w:val="000000" w:themeColor="text1"/>
-          <w:sz w:val="24"/>
-          <w:szCs w:val="24"/>
+          <w:sz w:val="26"/>
+          <w:szCs w:val="26"/>
         </w:rPr>
       </w:pPr>
     </w:p>
@@ -2710,16 +3194,16 @@
         <w:rPr>
           <w:rFonts w:cs="Arial"/>
           <w:color w:val="000000" w:themeColor="text1"/>
-          <w:sz w:val="24"/>
-          <w:szCs w:val="24"/>
-        </w:rPr>
-      </w:pPr>
-      <w:r>
-        <w:rPr>
-          <w:rFonts w:cs="Arial"/>
-          <w:color w:val="000000" w:themeColor="text1"/>
-          <w:sz w:val="24"/>
-          <w:szCs w:val="24"/>
+          <w:sz w:val="26"/>
+          <w:szCs w:val="26"/>
+        </w:rPr>
+      </w:pPr>
+      <w:r>
+        <w:rPr>
+          <w:rFonts w:cs="Arial"/>
+          <w:color w:val="000000" w:themeColor="text1"/>
+          <w:sz w:val="26"/>
+          <w:szCs w:val="26"/>
         </w:rPr>
         <w:t xml:space="preserve">   </w:t>
       </w:r>
@@ -2728,8 +3212,8 @@
           <w:rFonts w:cs="Arial"/>
           <w:noProof/>
           <w:color w:val="000000" w:themeColor="text1"/>
-          <w:sz w:val="24"/>
-          <w:szCs w:val="24"/>
+          <w:sz w:val="26"/>
+          <w:szCs w:val="26"/>
         </w:rPr>
         <w:drawing>
           <wp:inline distT="0" distB="0" distL="0" distR="0">
@@ -2749,7 +3233,7 @@
                     </pic:cNvPicPr>
                   </pic:nvPicPr>
                   <pic:blipFill>
-                    <a:blip r:embed="rId42" cstate="print"/>
+                    <a:blip r:embed="rId43" cstate="print"/>
                     <a:srcRect/>
                     <a:stretch>
                       <a:fillRect/>
@@ -2786,8 +3270,8 @@
         <w:rPr>
           <w:rFonts w:cs="Arial"/>
           <w:color w:val="000000" w:themeColor="text1"/>
-          <w:sz w:val="24"/>
-          <w:szCs w:val="24"/>
+          <w:sz w:val="26"/>
+          <w:szCs w:val="26"/>
         </w:rPr>
       </w:pPr>
     </w:p>
@@ -2799,8 +3283,8 @@
         <w:rPr>
           <w:rFonts w:cs="Arial"/>
           <w:color w:val="000000" w:themeColor="text1"/>
-          <w:sz w:val="24"/>
-          <w:szCs w:val="24"/>
+          <w:sz w:val="26"/>
+          <w:szCs w:val="26"/>
         </w:rPr>
       </w:pPr>
     </w:p>
@@ -2812,8 +3296,8 @@
         <w:rPr>
           <w:rFonts w:cs="Arial"/>
           <w:color w:val="000000" w:themeColor="text1"/>
-          <w:sz w:val="24"/>
-          <w:szCs w:val="24"/>
+          <w:sz w:val="26"/>
+          <w:szCs w:val="26"/>
         </w:rPr>
       </w:pPr>
     </w:p>
@@ -2825,52 +3309,112 @@
         <w:rPr>
           <w:rFonts w:cs="Arial"/>
           <w:color w:val="000000" w:themeColor="text1"/>
-          <w:sz w:val="24"/>
-          <w:szCs w:val="24"/>
-        </w:rPr>
-      </w:pPr>
-      <w:r>
-        <w:rPr>
-          <w:rFonts w:cs="Arial"/>
-          <w:color w:val="000000" w:themeColor="text1"/>
-          <w:sz w:val="24"/>
-          <w:szCs w:val="24"/>
-        </w:rPr>
-        <w:lastRenderedPageBreak/>
-        <w:t>Step5:</w:t>
-      </w:r>
-    </w:p>
-    <w:p>
-      <w:pPr>
-        <w:pStyle w:val="ListParagraph"/>
+          <w:sz w:val="26"/>
+          <w:szCs w:val="26"/>
+        </w:rPr>
+      </w:pPr>
+      <w:r>
+        <w:rPr>
+          <w:rFonts w:cs="Arial"/>
+          <w:color w:val="000000" w:themeColor="text1"/>
+          <w:sz w:val="26"/>
+          <w:szCs w:val="26"/>
+        </w:rPr>
+        <w:t>Step</w:t>
+      </w:r>
+      <w:r>
+        <w:rPr>
+          <w:rFonts w:cs="Arial"/>
+          <w:color w:val="000000" w:themeColor="text1"/>
+          <w:sz w:val="26"/>
+          <w:szCs w:val="26"/>
+        </w:rPr>
+        <w:t xml:space="preserve"> </w:t>
+      </w:r>
+      <w:r>
+        <w:rPr>
+          <w:rFonts w:cs="Arial"/>
+          <w:color w:val="000000" w:themeColor="text1"/>
+          <w:sz w:val="26"/>
+          <w:szCs w:val="26"/>
+        </w:rPr>
+        <w:t>5:</w:t>
+      </w:r>
+    </w:p>
+    <w:p>
+      <w:pPr>
+        <w:pStyle w:val="ListParagraph"/>
+        <w:numPr>
+          <w:ilvl w:val="0"/>
+          <w:numId w:val="11"/>
+        </w:numPr>
         <w:shd w:val="clear" w:color="auto" w:fill="FFFFFF"/>
         <w:outlineLvl w:val="0"/>
         <w:rPr>
           <w:rFonts w:cs="Arial"/>
           <w:b/>
           <w:color w:val="000000" w:themeColor="text1"/>
-          <w:sz w:val="24"/>
-          <w:szCs w:val="24"/>
-        </w:rPr>
-      </w:pPr>
-      <w:r>
-        <w:rPr>
-          <w:rFonts w:cs="Arial"/>
-          <w:color w:val="000000" w:themeColor="text1"/>
-          <w:sz w:val="24"/>
-          <w:szCs w:val="24"/>
-        </w:rPr>
-        <w:t xml:space="preserve">   </w:t>
-      </w:r>
-      <w:r>
-        <w:rPr>
-          <w:rFonts w:cs="Arial"/>
-          <w:b/>
-          <w:color w:val="000000" w:themeColor="text1"/>
-          <w:sz w:val="24"/>
-          <w:szCs w:val="24"/>
-        </w:rPr>
-        <w:t>Click on finish button to create local repository</w:t>
+          <w:sz w:val="26"/>
+          <w:szCs w:val="26"/>
+        </w:rPr>
+      </w:pPr>
+      <w:r>
+        <w:rPr>
+          <w:rFonts w:cs="Arial"/>
+          <w:color w:val="000000" w:themeColor="text1"/>
+          <w:sz w:val="26"/>
+          <w:szCs w:val="26"/>
+        </w:rPr>
+        <w:t>Click on</w:t>
+      </w:r>
+      <w:r>
+        <w:rPr>
+          <w:rFonts w:cs="Arial"/>
+          <w:b/>
+          <w:color w:val="000000" w:themeColor="text1"/>
+          <w:sz w:val="26"/>
+          <w:szCs w:val="26"/>
+        </w:rPr>
+        <w:t xml:space="preserve"> </w:t>
+      </w:r>
+      <w:r>
+        <w:rPr>
+          <w:rFonts w:cs="Arial"/>
+          <w:b/>
+          <w:i/>
+          <w:color w:val="000000" w:themeColor="text1"/>
+          <w:sz w:val="26"/>
+          <w:szCs w:val="26"/>
+        </w:rPr>
+        <w:t>finish button</w:t>
+      </w:r>
+      <w:r>
+        <w:rPr>
+          <w:rFonts w:cs="Arial"/>
+          <w:b/>
+          <w:color w:val="000000" w:themeColor="text1"/>
+          <w:sz w:val="26"/>
+          <w:szCs w:val="26"/>
+        </w:rPr>
+        <w:t xml:space="preserve"> </w:t>
+      </w:r>
+      <w:r>
+        <w:rPr>
+          <w:rFonts w:cs="Arial"/>
+          <w:color w:val="000000" w:themeColor="text1"/>
+          <w:sz w:val="26"/>
+          <w:szCs w:val="26"/>
+        </w:rPr>
+        <w:t>to create local repository</w:t>
+      </w:r>
+      <w:r>
+        <w:rPr>
+          <w:rFonts w:cs="Arial"/>
+          <w:color w:val="000000" w:themeColor="text1"/>
+          <w:sz w:val="26"/>
+          <w:szCs w:val="26"/>
+        </w:rPr>
+        <w:t>.</w:t>
       </w:r>
     </w:p>
     <w:p>
@@ -2881,16 +3425,16 @@
         <w:rPr>
           <w:rFonts w:cs="Arial"/>
           <w:color w:val="000000" w:themeColor="text1"/>
-          <w:sz w:val="24"/>
-          <w:szCs w:val="24"/>
-        </w:rPr>
-      </w:pPr>
-      <w:r>
-        <w:rPr>
-          <w:rFonts w:cs="Arial"/>
-          <w:color w:val="000000" w:themeColor="text1"/>
-          <w:sz w:val="24"/>
-          <w:szCs w:val="24"/>
+          <w:sz w:val="26"/>
+          <w:szCs w:val="26"/>
+        </w:rPr>
+      </w:pPr>
+      <w:r>
+        <w:rPr>
+          <w:rFonts w:cs="Arial"/>
+          <w:color w:val="000000" w:themeColor="text1"/>
+          <w:sz w:val="26"/>
+          <w:szCs w:val="26"/>
         </w:rPr>
         <w:t xml:space="preserve"> </w:t>
       </w:r>
@@ -2899,8 +3443,8 @@
           <w:rFonts w:cs="Arial"/>
           <w:noProof/>
           <w:color w:val="000000" w:themeColor="text1"/>
-          <w:sz w:val="24"/>
-          <w:szCs w:val="24"/>
+          <w:sz w:val="26"/>
+          <w:szCs w:val="26"/>
         </w:rPr>
         <w:drawing>
           <wp:inline distT="0" distB="0" distL="0" distR="0">
@@ -2920,7 +3464,7 @@
                     </pic:cNvPicPr>
                   </pic:nvPicPr>
                   <pic:blipFill>
-                    <a:blip r:embed="rId43" cstate="print"/>
+                    <a:blip r:embed="rId44" cstate="print"/>
                     <a:srcRect/>
                     <a:stretch>
                       <a:fillRect/>
@@ -2957,8 +3501,8 @@
         <w:rPr>
           <w:rFonts w:cs="Arial"/>
           <w:color w:val="000000" w:themeColor="text1"/>
-          <w:sz w:val="24"/>
-          <w:szCs w:val="24"/>
+          <w:sz w:val="26"/>
+          <w:szCs w:val="26"/>
         </w:rPr>
       </w:pPr>
     </w:p>
@@ -2970,18 +3514,36 @@
         <w:rPr>
           <w:rFonts w:cs="Arial"/>
           <w:color w:val="000000" w:themeColor="text1"/>
-          <w:sz w:val="24"/>
-          <w:szCs w:val="24"/>
-        </w:rPr>
-      </w:pPr>
-      <w:r>
-        <w:rPr>
-          <w:rFonts w:cs="Arial"/>
-          <w:color w:val="000000" w:themeColor="text1"/>
-          <w:sz w:val="24"/>
-          <w:szCs w:val="24"/>
-        </w:rPr>
-        <w:t>Step6:</w:t>
+          <w:sz w:val="26"/>
+          <w:szCs w:val="26"/>
+        </w:rPr>
+      </w:pPr>
+      <w:r>
+        <w:rPr>
+          <w:rFonts w:cs="Arial"/>
+          <w:color w:val="000000" w:themeColor="text1"/>
+          <w:sz w:val="26"/>
+          <w:szCs w:val="26"/>
+        </w:rPr>
+        <w:t>Step</w:t>
+      </w:r>
+      <w:r>
+        <w:rPr>
+          <w:rFonts w:cs="Arial"/>
+          <w:color w:val="000000" w:themeColor="text1"/>
+          <w:sz w:val="26"/>
+          <w:szCs w:val="26"/>
+        </w:rPr>
+        <w:t xml:space="preserve"> </w:t>
+      </w:r>
+      <w:r>
+        <w:rPr>
+          <w:rFonts w:cs="Arial"/>
+          <w:color w:val="000000" w:themeColor="text1"/>
+          <w:sz w:val="26"/>
+          <w:szCs w:val="26"/>
+        </w:rPr>
+        <w:t>6:</w:t>
       </w:r>
     </w:p>
     <w:p>
@@ -2992,16 +3554,16 @@
         <w:rPr>
           <w:rFonts w:cs="Arial"/>
           <w:color w:val="000000" w:themeColor="text1"/>
-          <w:sz w:val="24"/>
-          <w:szCs w:val="24"/>
-        </w:rPr>
-      </w:pPr>
-      <w:r>
-        <w:rPr>
-          <w:rFonts w:cs="Arial"/>
-          <w:color w:val="000000" w:themeColor="text1"/>
-          <w:sz w:val="24"/>
-          <w:szCs w:val="24"/>
+          <w:sz w:val="26"/>
+          <w:szCs w:val="26"/>
+        </w:rPr>
+      </w:pPr>
+      <w:r>
+        <w:rPr>
+          <w:rFonts w:cs="Arial"/>
+          <w:color w:val="000000" w:themeColor="text1"/>
+          <w:sz w:val="26"/>
+          <w:szCs w:val="26"/>
         </w:rPr>
         <w:t xml:space="preserve">  </w:t>
       </w:r>
@@ -3009,58 +3571,132 @@
     <w:p>
       <w:pPr>
         <w:pStyle w:val="ListParagraph"/>
+        <w:numPr>
+          <w:ilvl w:val="0"/>
+          <w:numId w:val="11"/>
+        </w:numPr>
         <w:shd w:val="clear" w:color="auto" w:fill="FFFFFF"/>
         <w:outlineLvl w:val="0"/>
         <w:rPr>
           <w:rFonts w:cs="Arial"/>
           <w:b/>
           <w:color w:val="000000" w:themeColor="text1"/>
-          <w:sz w:val="24"/>
-          <w:szCs w:val="24"/>
-        </w:rPr>
-      </w:pPr>
-      <w:r>
-        <w:rPr>
-          <w:rFonts w:cs="Arial"/>
-          <w:color w:val="000000" w:themeColor="text1"/>
-          <w:sz w:val="24"/>
-          <w:szCs w:val="24"/>
+          <w:sz w:val="26"/>
+          <w:szCs w:val="26"/>
+        </w:rPr>
+      </w:pPr>
+      <w:r>
+        <w:rPr>
+          <w:rFonts w:cs="Arial"/>
+          <w:b/>
+          <w:color w:val="000000" w:themeColor="text1"/>
+          <w:sz w:val="26"/>
+          <w:szCs w:val="26"/>
+        </w:rPr>
+        <w:t>Open git repositories to view the project in local repository.</w:t>
+      </w:r>
+    </w:p>
+    <w:p>
+      <w:pPr>
+        <w:pStyle w:val="ListParagraph"/>
+        <w:shd w:val="clear" w:color="auto" w:fill="FFFFFF"/>
+        <w:ind w:left="1620"/>
+        <w:outlineLvl w:val="0"/>
+        <w:rPr>
+          <w:rFonts w:cs="Arial"/>
+          <w:b/>
+          <w:color w:val="000000" w:themeColor="text1"/>
+          <w:sz w:val="26"/>
+          <w:szCs w:val="26"/>
+        </w:rPr>
+      </w:pPr>
+      <w:r>
+        <w:rPr>
+          <w:rFonts w:cs="Arial"/>
+          <w:b/>
+          <w:i/>
+          <w:color w:val="000000" w:themeColor="text1"/>
+          <w:sz w:val="26"/>
+          <w:szCs w:val="26"/>
+        </w:rPr>
+        <w:t xml:space="preserve">Windows </w:t>
+      </w:r>
+      <w:r>
+        <w:rPr>
+          <w:rFonts w:ascii="MS Gothic" w:eastAsia="MS Gothic" w:hAnsi="MS Gothic" w:cs="MS Gothic" w:hint="eastAsia"/>
+          <w:b/>
+          <w:i/>
+          <w:color w:val="000000" w:themeColor="text1"/>
+          <w:sz w:val="26"/>
+          <w:szCs w:val="26"/>
+        </w:rPr>
+        <w:t>▸</w:t>
+      </w:r>
+      <w:r>
+        <w:rPr>
+          <w:rFonts w:cs="Arial"/>
+          <w:b/>
+          <w:i/>
+          <w:color w:val="000000" w:themeColor="text1"/>
+          <w:sz w:val="26"/>
+          <w:szCs w:val="26"/>
+        </w:rPr>
+        <w:t xml:space="preserve"> show view </w:t>
+      </w:r>
+      <w:r>
+        <w:rPr>
+          <w:rFonts w:ascii="MS Gothic" w:eastAsia="MS Gothic" w:hAnsi="MS Gothic" w:cs="MS Gothic" w:hint="eastAsia"/>
+          <w:b/>
+          <w:i/>
+          <w:color w:val="000000" w:themeColor="text1"/>
+          <w:sz w:val="26"/>
+          <w:szCs w:val="26"/>
+        </w:rPr>
+        <w:t>▸</w:t>
+      </w:r>
+      <w:r>
+        <w:rPr>
+          <w:rFonts w:cs="Arial"/>
+          <w:b/>
+          <w:i/>
+          <w:color w:val="000000" w:themeColor="text1"/>
+          <w:sz w:val="26"/>
+          <w:szCs w:val="26"/>
+        </w:rPr>
+        <w:t xml:space="preserve"> other</w:t>
+      </w:r>
+      <w:r>
+        <w:rPr>
+          <w:rFonts w:cs="Arial"/>
+          <w:b/>
+          <w:i/>
+          <w:color w:val="000000" w:themeColor="text1"/>
+          <w:sz w:val="26"/>
+          <w:szCs w:val="26"/>
+        </w:rPr>
+        <w:t>...</w:t>
+      </w:r>
+      <w:r>
+        <w:rPr>
+          <w:rFonts w:cs="Arial"/>
+          <w:b/>
+          <w:i/>
+          <w:color w:val="000000" w:themeColor="text1"/>
+          <w:sz w:val="26"/>
+          <w:szCs w:val="26"/>
         </w:rPr>
         <w:t xml:space="preserve"> </w:t>
       </w:r>
       <w:r>
         <w:rPr>
-          <w:rFonts w:cs="Arial"/>
-          <w:b/>
-          <w:color w:val="000000" w:themeColor="text1"/>
-          <w:sz w:val="24"/>
-          <w:szCs w:val="24"/>
-        </w:rPr>
-        <w:t>Open git repositories to view the project in local repository.</w:t>
-      </w:r>
-    </w:p>
-    <w:p>
-      <w:pPr>
-        <w:pStyle w:val="ListParagraph"/>
-        <w:shd w:val="clear" w:color="auto" w:fill="FFFFFF"/>
-        <w:outlineLvl w:val="0"/>
-        <w:rPr>
-          <w:rFonts w:cs="Arial"/>
+          <w:rFonts w:ascii="MS Gothic" w:eastAsia="MS Gothic" w:hAnsi="MS Gothic" w:cs="MS Gothic" w:hint="eastAsia"/>
+          <w:b/>
           <w:i/>
           <w:color w:val="000000" w:themeColor="text1"/>
-          <w:sz w:val="24"/>
-          <w:szCs w:val="24"/>
-        </w:rPr>
-      </w:pPr>
-      <w:r>
-        <w:rPr>
-          <w:rFonts w:cs="Arial"/>
-          <w:b/>
-          <w:color w:val="000000" w:themeColor="text1"/>
-          <w:sz w:val="24"/>
-          <w:szCs w:val="24"/>
-        </w:rPr>
-        <w:t xml:space="preserve">  </w:t>
+          <w:sz w:val="26"/>
+          <w:szCs w:val="26"/>
+        </w:rPr>
+        <w:t>▸</w:t>
       </w:r>
       <w:r>
         <w:rPr>
@@ -3068,34 +3704,32 @@
           <w:b/>
           <w:i/>
           <w:color w:val="000000" w:themeColor="text1"/>
-          <w:sz w:val="24"/>
-          <w:szCs w:val="24"/>
-        </w:rPr>
-        <w:t xml:space="preserve">   Windows -&gt; show view -&gt; other</w:t>
-      </w:r>
-      <w:proofErr w:type="gramStart"/>
-      <w:r>
-        <w:rPr>
-          <w:rFonts w:cs="Arial"/>
+          <w:sz w:val="26"/>
+          <w:szCs w:val="26"/>
+        </w:rPr>
+        <w:t xml:space="preserve"> expand git </w:t>
+      </w:r>
+      <w:r>
+        <w:rPr>
+          <w:rFonts w:ascii="MS Gothic" w:eastAsia="MS Gothic" w:hAnsi="MS Gothic" w:cs="MS Gothic" w:hint="eastAsia"/>
           <w:b/>
           <w:i/>
           <w:color w:val="000000" w:themeColor="text1"/>
-          <w:sz w:val="24"/>
-          <w:szCs w:val="24"/>
-        </w:rPr>
-        <w:t>..</w:t>
-      </w:r>
-      <w:proofErr w:type="gramEnd"/>
+          <w:sz w:val="26"/>
+          <w:szCs w:val="26"/>
+        </w:rPr>
+        <w:t>▸</w:t>
+      </w:r>
       <w:r>
         <w:rPr>
           <w:rFonts w:cs="Arial"/>
           <w:b/>
           <w:i/>
           <w:color w:val="000000" w:themeColor="text1"/>
-          <w:sz w:val="24"/>
-          <w:szCs w:val="24"/>
-        </w:rPr>
-        <w:t xml:space="preserve"> -&gt; expand git -&gt; select git repositories</w:t>
+          <w:sz w:val="26"/>
+          <w:szCs w:val="26"/>
+        </w:rPr>
+        <w:t xml:space="preserve"> select git repositories</w:t>
       </w:r>
     </w:p>
     <w:p>
@@ -3106,8 +3740,8 @@
         <w:rPr>
           <w:rFonts w:cs="Arial"/>
           <w:color w:val="000000" w:themeColor="text1"/>
-          <w:sz w:val="24"/>
-          <w:szCs w:val="24"/>
+          <w:sz w:val="26"/>
+          <w:szCs w:val="26"/>
         </w:rPr>
       </w:pPr>
     </w:p>
@@ -3119,8 +3753,8 @@
         <w:rPr>
           <w:rFonts w:cs="Arial"/>
           <w:color w:val="000000" w:themeColor="text1"/>
-          <w:sz w:val="24"/>
-          <w:szCs w:val="24"/>
+          <w:sz w:val="26"/>
+          <w:szCs w:val="26"/>
         </w:rPr>
       </w:pPr>
       <w:r>
@@ -3128,8 +3762,8 @@
           <w:rFonts w:cs="Arial"/>
           <w:noProof/>
           <w:color w:val="000000" w:themeColor="text1"/>
-          <w:sz w:val="24"/>
-          <w:szCs w:val="24"/>
+          <w:sz w:val="26"/>
+          <w:szCs w:val="26"/>
         </w:rPr>
         <w:drawing>
           <wp:inline distT="0" distB="0" distL="0" distR="0">
@@ -3149,7 +3783,7 @@
                     </pic:cNvPicPr>
                   </pic:nvPicPr>
                   <pic:blipFill>
-                    <a:blip r:embed="rId44" cstate="print"/>
+                    <a:blip r:embed="rId45" cstate="print"/>
                     <a:srcRect/>
                     <a:stretch>
                       <a:fillRect/>
@@ -3181,123 +3815,87 @@
     <w:p>
       <w:pPr>
         <w:shd w:val="clear" w:color="auto" w:fill="FFFFFF"/>
+        <w:ind w:left="720"/>
         <w:outlineLvl w:val="0"/>
         <w:rPr>
           <w:rFonts w:cs="Arial"/>
           <w:color w:val="000000" w:themeColor="text1"/>
-          <w:sz w:val="24"/>
-          <w:szCs w:val="24"/>
-        </w:rPr>
-      </w:pPr>
-    </w:p>
-    <w:p>
-      <w:pPr>
+          <w:sz w:val="26"/>
+          <w:szCs w:val="26"/>
+        </w:rPr>
+      </w:pPr>
+      <w:r>
+        <w:rPr>
+          <w:rFonts w:cs="Arial"/>
+          <w:color w:val="000000" w:themeColor="text1"/>
+          <w:sz w:val="26"/>
+          <w:szCs w:val="26"/>
+        </w:rPr>
+        <w:lastRenderedPageBreak/>
+        <w:t>Step</w:t>
+      </w:r>
+      <w:r>
+        <w:rPr>
+          <w:rFonts w:cs="Arial"/>
+          <w:color w:val="000000" w:themeColor="text1"/>
+          <w:sz w:val="26"/>
+          <w:szCs w:val="26"/>
+        </w:rPr>
+        <w:t xml:space="preserve"> </w:t>
+      </w:r>
+      <w:r>
+        <w:rPr>
+          <w:rFonts w:cs="Arial"/>
+          <w:color w:val="000000" w:themeColor="text1"/>
+          <w:sz w:val="26"/>
+          <w:szCs w:val="26"/>
+        </w:rPr>
+        <w:t>7:</w:t>
+      </w:r>
+    </w:p>
+    <w:p>
+      <w:pPr>
+        <w:pStyle w:val="ListParagraph"/>
+        <w:numPr>
+          <w:ilvl w:val="0"/>
+          <w:numId w:val="11"/>
+        </w:numPr>
         <w:shd w:val="clear" w:color="auto" w:fill="FFFFFF"/>
         <w:outlineLvl w:val="0"/>
         <w:rPr>
           <w:rFonts w:cs="Arial"/>
           <w:color w:val="000000" w:themeColor="text1"/>
-          <w:sz w:val="24"/>
-          <w:szCs w:val="24"/>
-        </w:rPr>
-      </w:pPr>
-      <w:r>
-        <w:rPr>
-          <w:rFonts w:cs="Arial"/>
-          <w:color w:val="000000" w:themeColor="text1"/>
-          <w:sz w:val="24"/>
-          <w:szCs w:val="24"/>
-        </w:rPr>
-        <w:lastRenderedPageBreak/>
-        <w:t>Step7:</w:t>
-      </w:r>
-    </w:p>
-    <w:p>
-      <w:pPr>
-        <w:shd w:val="clear" w:color="auto" w:fill="FFFFFF"/>
-        <w:outlineLvl w:val="0"/>
-        <w:rPr>
-          <w:rFonts w:cs="Arial"/>
-          <w:color w:val="000000" w:themeColor="text1"/>
-          <w:sz w:val="24"/>
-          <w:szCs w:val="24"/>
-        </w:rPr>
-      </w:pPr>
-      <w:r>
-        <w:rPr>
-          <w:rFonts w:cs="Arial"/>
-          <w:color w:val="000000" w:themeColor="text1"/>
-          <w:sz w:val="24"/>
-          <w:szCs w:val="24"/>
-        </w:rPr>
-        <w:t xml:space="preserve"> Now move complete project from eclipse to local repository and to we need to follow</w:t>
-      </w:r>
-    </w:p>
-    <w:p>
-      <w:pPr>
-        <w:shd w:val="clear" w:color="auto" w:fill="FFFFFF"/>
-        <w:outlineLvl w:val="0"/>
-        <w:rPr>
-          <w:rFonts w:cs="Arial"/>
-          <w:color w:val="000000" w:themeColor="text1"/>
-          <w:sz w:val="24"/>
-          <w:szCs w:val="24"/>
-        </w:rPr>
-      </w:pPr>
-      <w:r>
-        <w:rPr>
-          <w:rFonts w:cs="Arial"/>
-          <w:color w:val="000000" w:themeColor="text1"/>
-          <w:sz w:val="24"/>
-          <w:szCs w:val="24"/>
-        </w:rPr>
-        <w:t>Below step.</w:t>
-      </w:r>
-    </w:p>
-    <w:p>
-      <w:pPr>
-        <w:shd w:val="clear" w:color="auto" w:fill="FFFFFF"/>
-        <w:outlineLvl w:val="0"/>
-        <w:rPr>
-          <w:rFonts w:cs="Arial"/>
-          <w:b/>
-          <w:color w:val="000000" w:themeColor="text1"/>
-          <w:sz w:val="24"/>
-          <w:szCs w:val="24"/>
-        </w:rPr>
-      </w:pPr>
-      <w:r>
-        <w:rPr>
-          <w:rFonts w:cs="Arial"/>
-          <w:color w:val="000000" w:themeColor="text1"/>
-          <w:sz w:val="24"/>
-          <w:szCs w:val="24"/>
-        </w:rPr>
-        <w:t xml:space="preserve">   </w:t>
-      </w:r>
-      <w:r>
-        <w:rPr>
-          <w:rFonts w:cs="Arial"/>
-          <w:b/>
-          <w:color w:val="000000" w:themeColor="text1"/>
-          <w:sz w:val="24"/>
-          <w:szCs w:val="24"/>
-        </w:rPr>
-        <w:t>Right click project -&gt; Team -&gt; Commit</w:t>
-      </w:r>
-    </w:p>
-    <w:p>
-      <w:pPr>
-        <w:shd w:val="clear" w:color="auto" w:fill="FFFFFF"/>
-        <w:outlineLvl w:val="0"/>
-        <w:rPr>
-          <w:rFonts w:cs="Arial"/>
-          <w:b/>
-          <w:color w:val="000000" w:themeColor="text1"/>
-          <w:sz w:val="24"/>
-          <w:szCs w:val="24"/>
-        </w:rPr>
-      </w:pPr>
+          <w:sz w:val="26"/>
+          <w:szCs w:val="26"/>
+        </w:rPr>
+      </w:pPr>
+      <w:r>
+        <w:rPr>
+          <w:rFonts w:cs="Arial"/>
+          <w:color w:val="000000" w:themeColor="text1"/>
+          <w:sz w:val="26"/>
+          <w:szCs w:val="26"/>
+        </w:rPr>
+        <w:t>Now move complete project from eclipse to local repository and to we need to follow</w:t>
+      </w:r>
+      <w:r>
+        <w:rPr>
+          <w:rFonts w:cs="Arial"/>
+          <w:color w:val="000000" w:themeColor="text1"/>
+          <w:sz w:val="26"/>
+          <w:szCs w:val="26"/>
+        </w:rPr>
+        <w:t xml:space="preserve"> b</w:t>
+      </w:r>
+      <w:r>
+        <w:rPr>
+          <w:rFonts w:cs="Arial"/>
+          <w:color w:val="000000" w:themeColor="text1"/>
+          <w:sz w:val="26"/>
+          <w:szCs w:val="26"/>
+        </w:rPr>
+        <w:t>elow step.</w:t>
+      </w:r>
     </w:p>
     <w:p>
       <w:pPr>
@@ -3306,9 +3904,140 @@
         <w:outlineLvl w:val="0"/>
         <w:rPr>
           <w:rFonts w:cs="Arial"/>
-          <w:color w:val="000000" w:themeColor="text1"/>
-          <w:sz w:val="24"/>
-          <w:szCs w:val="24"/>
+          <w:b/>
+          <w:color w:val="000000" w:themeColor="text1"/>
+          <w:sz w:val="26"/>
+          <w:szCs w:val="26"/>
+        </w:rPr>
+      </w:pPr>
+      <w:r>
+        <w:rPr>
+          <w:rFonts w:cs="Arial"/>
+          <w:color w:val="000000" w:themeColor="text1"/>
+          <w:sz w:val="26"/>
+          <w:szCs w:val="26"/>
+        </w:rPr>
+        <w:t>Right click</w:t>
+      </w:r>
+      <w:r>
+        <w:rPr>
+          <w:rFonts w:cs="Arial"/>
+          <w:b/>
+          <w:color w:val="000000" w:themeColor="text1"/>
+          <w:sz w:val="26"/>
+          <w:szCs w:val="26"/>
+        </w:rPr>
+        <w:t xml:space="preserve"> </w:t>
+      </w:r>
+      <w:r>
+        <w:rPr>
+          <w:rFonts w:cs="Arial"/>
+          <w:color w:val="000000" w:themeColor="text1"/>
+          <w:sz w:val="26"/>
+          <w:szCs w:val="26"/>
+        </w:rPr>
+        <w:t>on</w:t>
+      </w:r>
+      <w:r>
+        <w:rPr>
+          <w:rFonts w:cs="Arial"/>
+          <w:b/>
+          <w:color w:val="000000" w:themeColor="text1"/>
+          <w:sz w:val="26"/>
+          <w:szCs w:val="26"/>
+        </w:rPr>
+        <w:t xml:space="preserve"> </w:t>
+      </w:r>
+      <w:r>
+        <w:rPr>
+          <w:rFonts w:cs="Arial"/>
+          <w:b/>
+          <w:i/>
+          <w:color w:val="000000" w:themeColor="text1"/>
+          <w:sz w:val="26"/>
+          <w:szCs w:val="26"/>
+        </w:rPr>
+        <w:t>P</w:t>
+      </w:r>
+      <w:r>
+        <w:rPr>
+          <w:rFonts w:cs="Arial"/>
+          <w:b/>
+          <w:i/>
+          <w:color w:val="000000" w:themeColor="text1"/>
+          <w:sz w:val="26"/>
+          <w:szCs w:val="26"/>
+        </w:rPr>
+        <w:t xml:space="preserve">roject </w:t>
+      </w:r>
+      <w:r>
+        <w:rPr>
+          <w:rFonts w:ascii="MS Gothic" w:eastAsia="MS Gothic" w:hAnsi="MS Gothic" w:cs="MS Gothic" w:hint="eastAsia"/>
+          <w:b/>
+          <w:i/>
+          <w:color w:val="000000" w:themeColor="text1"/>
+          <w:sz w:val="26"/>
+          <w:szCs w:val="26"/>
+        </w:rPr>
+        <w:t>▸</w:t>
+      </w:r>
+      <w:r>
+        <w:rPr>
+          <w:rFonts w:cs="Arial"/>
+          <w:b/>
+          <w:i/>
+          <w:color w:val="000000" w:themeColor="text1"/>
+          <w:sz w:val="26"/>
+          <w:szCs w:val="26"/>
+        </w:rPr>
+        <w:t xml:space="preserve"> Team </w:t>
+      </w:r>
+      <w:r>
+        <w:rPr>
+          <w:rFonts w:ascii="MS Gothic" w:eastAsia="MS Gothic" w:hAnsi="MS Gothic" w:cs="MS Gothic" w:hint="eastAsia"/>
+          <w:b/>
+          <w:i/>
+          <w:color w:val="000000" w:themeColor="text1"/>
+          <w:sz w:val="26"/>
+          <w:szCs w:val="26"/>
+        </w:rPr>
+        <w:t>▸</w:t>
+      </w:r>
+      <w:r>
+        <w:rPr>
+          <w:rFonts w:cs="Arial"/>
+          <w:b/>
+          <w:i/>
+          <w:color w:val="000000" w:themeColor="text1"/>
+          <w:sz w:val="26"/>
+          <w:szCs w:val="26"/>
+        </w:rPr>
+        <w:t xml:space="preserve"> Commit</w:t>
+      </w:r>
+    </w:p>
+    <w:p>
+      <w:pPr>
+        <w:shd w:val="clear" w:color="auto" w:fill="FFFFFF"/>
+        <w:outlineLvl w:val="0"/>
+        <w:rPr>
+          <w:rFonts w:cs="Arial"/>
+          <w:b/>
+          <w:color w:val="000000" w:themeColor="text1"/>
+          <w:sz w:val="26"/>
+          <w:szCs w:val="26"/>
+        </w:rPr>
+      </w:pPr>
+    </w:p>
+    <w:p>
+      <w:pPr>
+        <w:shd w:val="clear" w:color="auto" w:fill="FFFFFF"/>
+        <w:jc w:val="center"/>
+        <w:outlineLvl w:val="0"/>
+        <w:rPr>
+          <w:rFonts w:cs="Arial"/>
+          <w:color w:val="000000" w:themeColor="text1"/>
+          <w:sz w:val="26"/>
+          <w:szCs w:val="26"/>
         </w:rPr>
       </w:pPr>
       <w:r>
@@ -3316,8 +4045,8 @@
           <w:rFonts w:cs="Arial"/>
           <w:noProof/>
           <w:color w:val="000000" w:themeColor="text1"/>
-          <w:sz w:val="24"/>
-          <w:szCs w:val="24"/>
+          <w:sz w:val="26"/>
+          <w:szCs w:val="26"/>
         </w:rPr>
         <w:drawing>
           <wp:inline distT="0" distB="0" distL="0" distR="0">
@@ -3337,7 +4066,7 @@
                     </pic:cNvPicPr>
                   </pic:nvPicPr>
                   <pic:blipFill>
-                    <a:blip r:embed="rId45" cstate="print"/>
+                    <a:blip r:embed="rId46" cstate="print"/>
                     <a:srcRect/>
                     <a:stretch>
                       <a:fillRect/>
@@ -3373,49 +4102,10 @@
         <w:rPr>
           <w:rFonts w:cs="Arial"/>
           <w:color w:val="000000" w:themeColor="text1"/>
-          <w:sz w:val="24"/>
-          <w:szCs w:val="24"/>
-        </w:rPr>
-      </w:pPr>
-    </w:p>
-    <w:p>
-      <w:pPr>
-        <w:shd w:val="clear" w:color="auto" w:fill="FFFFFF"/>
-        <w:outlineLvl w:val="0"/>
-        <w:rPr>
-          <w:rFonts w:cs="Arial"/>
-          <w:color w:val="000000" w:themeColor="text1"/>
-          <w:sz w:val="24"/>
-          <w:szCs w:val="24"/>
-        </w:rPr>
-      </w:pPr>
-      <w:r>
-        <w:rPr>
-          <w:rFonts w:cs="Arial"/>
-          <w:color w:val="000000" w:themeColor="text1"/>
-          <w:sz w:val="24"/>
-          <w:szCs w:val="24"/>
-        </w:rPr>
-        <w:t xml:space="preserve">Select all </w:t>
-      </w:r>
-      <w:r>
-        <w:rPr>
-          <w:rFonts w:cs="Arial"/>
-          <w:color w:val="000000" w:themeColor="text1"/>
-          <w:sz w:val="24"/>
-          <w:szCs w:val="24"/>
-        </w:rPr>
-        <w:t>files, enter proper comment,</w:t>
-      </w:r>
-      <w:r>
-        <w:rPr>
-          <w:rFonts w:cs="Arial"/>
-          <w:color w:val="000000" w:themeColor="text1"/>
-          <w:sz w:val="24"/>
-          <w:szCs w:val="24"/>
-        </w:rPr>
-        <w:t xml:space="preserve"> and finally click on commit button.</w:t>
-      </w:r>
+          <w:sz w:val="26"/>
+          <w:szCs w:val="26"/>
+        </w:rPr>
+      </w:pPr>
     </w:p>
     <w:p>
       <w:pPr>
@@ -3424,9 +4114,83 @@
         <w:outlineLvl w:val="0"/>
         <w:rPr>
           <w:rFonts w:cs="Arial"/>
-          <w:color w:val="000000" w:themeColor="text1"/>
-          <w:sz w:val="24"/>
-          <w:szCs w:val="24"/>
+          <w:b/>
+          <w:color w:val="000000" w:themeColor="text1"/>
+          <w:sz w:val="26"/>
+          <w:szCs w:val="26"/>
+        </w:rPr>
+      </w:pPr>
+      <w:r>
+        <w:rPr>
+          <w:rFonts w:cs="Arial"/>
+          <w:b/>
+          <w:color w:val="000000" w:themeColor="text1"/>
+          <w:sz w:val="26"/>
+          <w:szCs w:val="26"/>
+        </w:rPr>
+        <w:t xml:space="preserve">Select all </w:t>
+      </w:r>
+      <w:r>
+        <w:rPr>
+          <w:rFonts w:cs="Arial"/>
+          <w:b/>
+          <w:color w:val="000000" w:themeColor="text1"/>
+          <w:sz w:val="26"/>
+          <w:szCs w:val="26"/>
+        </w:rPr>
+        <w:t>files, enter appropriate</w:t>
+      </w:r>
+      <w:r>
+        <w:rPr>
+          <w:rFonts w:cs="Arial"/>
+          <w:b/>
+          <w:color w:val="000000" w:themeColor="text1"/>
+          <w:sz w:val="26"/>
+          <w:szCs w:val="26"/>
+        </w:rPr>
+        <w:t xml:space="preserve"> comment</w:t>
+      </w:r>
+      <w:r>
+        <w:rPr>
+          <w:rFonts w:cs="Arial"/>
+          <w:b/>
+          <w:color w:val="000000" w:themeColor="text1"/>
+          <w:sz w:val="26"/>
+          <w:szCs w:val="26"/>
+        </w:rPr>
+        <w:t>s</w:t>
+      </w:r>
+      <w:r>
+        <w:rPr>
+          <w:rFonts w:cs="Arial"/>
+          <w:b/>
+          <w:color w:val="000000" w:themeColor="text1"/>
+          <w:sz w:val="26"/>
+          <w:szCs w:val="26"/>
+        </w:rPr>
+        <w:t>,</w:t>
+      </w:r>
+      <w:r>
+        <w:rPr>
+          <w:rFonts w:cs="Arial"/>
+          <w:b/>
+          <w:color w:val="000000" w:themeColor="text1"/>
+          <w:sz w:val="26"/>
+          <w:szCs w:val="26"/>
+        </w:rPr>
+        <w:t xml:space="preserve"> and finally click on commit button.</w:t>
+      </w:r>
+    </w:p>
+    <w:p>
+      <w:pPr>
+        <w:shd w:val="clear" w:color="auto" w:fill="FFFFFF"/>
+        <w:jc w:val="center"/>
+        <w:outlineLvl w:val="0"/>
+        <w:rPr>
+          <w:rFonts w:cs="Arial"/>
+          <w:color w:val="000000" w:themeColor="text1"/>
+          <w:sz w:val="26"/>
+          <w:szCs w:val="26"/>
         </w:rPr>
       </w:pPr>
       <w:r>
@@ -3434,8 +4198,8 @@
           <w:rFonts w:cs="Arial"/>
           <w:noProof/>
           <w:color w:val="000000" w:themeColor="text1"/>
-          <w:sz w:val="24"/>
-          <w:szCs w:val="24"/>
+          <w:sz w:val="26"/>
+          <w:szCs w:val="26"/>
         </w:rPr>
         <w:drawing>
           <wp:inline distT="0" distB="0" distL="0" distR="0">
@@ -3455,7 +4219,7 @@
                     </pic:cNvPicPr>
                   </pic:nvPicPr>
                   <pic:blipFill>
-                    <a:blip r:embed="rId46" cstate="print"/>
+                    <a:blip r:embed="rId47" cstate="print"/>
                     <a:srcRect/>
                     <a:stretch>
                       <a:fillRect/>
@@ -3491,31 +4255,48 @@
         <w:rPr>
           <w:rFonts w:cs="Arial"/>
           <w:color w:val="000000" w:themeColor="text1"/>
-          <w:sz w:val="24"/>
-          <w:szCs w:val="24"/>
-        </w:rPr>
-      </w:pPr>
-    </w:p>
-    <w:p>
-      <w:pPr>
+          <w:sz w:val="26"/>
+          <w:szCs w:val="26"/>
+        </w:rPr>
+      </w:pPr>
+    </w:p>
+    <w:p>
+      <w:pPr>
+        <w:pStyle w:val="ListParagraph"/>
+        <w:numPr>
+          <w:ilvl w:val="0"/>
+          <w:numId w:val="11"/>
+        </w:numPr>
         <w:shd w:val="clear" w:color="auto" w:fill="FFFFFF"/>
         <w:outlineLvl w:val="0"/>
         <w:rPr>
           <w:rFonts w:cs="Arial"/>
           <w:color w:val="000000" w:themeColor="text1"/>
-          <w:sz w:val="24"/>
-          <w:szCs w:val="24"/>
-        </w:rPr>
-      </w:pPr>
-      <w:r>
-        <w:rPr>
-          <w:rFonts w:cs="Arial"/>
-          <w:color w:val="000000" w:themeColor="text1"/>
-          <w:sz w:val="24"/>
-          <w:szCs w:val="24"/>
+          <w:sz w:val="26"/>
+          <w:szCs w:val="26"/>
+        </w:rPr>
+      </w:pPr>
+      <w:r>
+        <w:rPr>
+          <w:rFonts w:cs="Arial"/>
+          <w:color w:val="000000" w:themeColor="text1"/>
+          <w:sz w:val="26"/>
+          <w:szCs w:val="26"/>
         </w:rPr>
         <w:t>Now verify in Git repositories view for local repo project.</w:t>
       </w:r>
+    </w:p>
+    <w:p>
+      <w:pPr>
+        <w:shd w:val="clear" w:color="auto" w:fill="FFFFFF"/>
+        <w:outlineLvl w:val="0"/>
+        <w:rPr>
+          <w:rFonts w:cs="Arial"/>
+          <w:color w:val="000000" w:themeColor="text1"/>
+          <w:sz w:val="26"/>
+          <w:szCs w:val="26"/>
+        </w:rPr>
+      </w:pPr>
     </w:p>
     <w:p>
       <w:pPr>
@@ -3525,8 +4306,8 @@
         <w:rPr>
           <w:rFonts w:cs="Arial"/>
           <w:color w:val="000000" w:themeColor="text1"/>
-          <w:sz w:val="24"/>
-          <w:szCs w:val="24"/>
+          <w:sz w:val="26"/>
+          <w:szCs w:val="26"/>
         </w:rPr>
       </w:pPr>
       <w:r>
@@ -3534,8 +4315,8 @@
           <w:rFonts w:cs="Arial"/>
           <w:noProof/>
           <w:color w:val="000000" w:themeColor="text1"/>
-          <w:sz w:val="24"/>
-          <w:szCs w:val="24"/>
+          <w:sz w:val="26"/>
+          <w:szCs w:val="26"/>
         </w:rPr>
         <w:drawing>
           <wp:inline distT="0" distB="0" distL="0" distR="0">
@@ -3555,7 +4336,7 @@
                     </pic:cNvPicPr>
                   </pic:nvPicPr>
                   <pic:blipFill>
-                    <a:blip r:embed="rId47" cstate="print"/>
+                    <a:blip r:embed="rId48" cstate="print"/>
                     <a:srcRect/>
                     <a:stretch>
                       <a:fillRect/>
@@ -3587,19 +4368,6 @@
     <w:p>
       <w:pPr>
         <w:shd w:val="clear" w:color="auto" w:fill="FFFFFF"/>
-        <w:outlineLvl w:val="0"/>
-        <w:rPr>
-          <w:rFonts w:cs="Arial"/>
-          <w:color w:val="7A2518"/>
-          <w:sz w:val="24"/>
-          <w:szCs w:val="24"/>
-          <w:shd w:val="clear" w:color="auto" w:fill="FFFFFF"/>
-        </w:rPr>
-      </w:pPr>
-    </w:p>
-    <w:p>
-      <w:pPr>
-        <w:shd w:val="clear" w:color="auto" w:fill="FFFFFF"/>
         <w:spacing w:line="240" w:lineRule="auto"/>
         <w:outlineLvl w:val="0"/>
         <w:rPr>
@@ -3607,8 +4375,8 @@
           <w:b/>
           <w:spacing w:val="-2"/>
           <w:kern w:val="36"/>
-          <w:sz w:val="36"/>
-          <w:szCs w:val="36"/>
+          <w:sz w:val="26"/>
+          <w:szCs w:val="26"/>
         </w:rPr>
       </w:pPr>
     </w:p>
@@ -3624,18 +4392,18 @@
         <w:rPr>
           <w:rFonts w:asciiTheme="majorHAnsi" w:hAnsiTheme="majorHAnsi"/>
           <w:b/>
-          <w:sz w:val="36"/>
-          <w:szCs w:val="36"/>
-        </w:rPr>
-      </w:pPr>
-      <w:hyperlink r:id="rId48" w:anchor="adding-a-new-project-to-a-git-repository" w:history="1">
+          <w:sz w:val="28"/>
+          <w:szCs w:val="28"/>
+        </w:rPr>
+      </w:pPr>
+      <w:hyperlink r:id="rId49" w:anchor="adding-a-new-project-to-a-git-repository" w:history="1">
         <w:r>
           <w:rPr>
             <w:rFonts w:asciiTheme="majorHAnsi" w:eastAsia="Times New Roman" w:hAnsiTheme="majorHAnsi" w:cs="Arial"/>
             <w:b/>
             <w:color w:val="000000" w:themeColor="text1"/>
-            <w:sz w:val="36"/>
-            <w:szCs w:val="36"/>
+            <w:sz w:val="28"/>
+            <w:szCs w:val="28"/>
           </w:rPr>
           <w:t>Adding a new project to a remote Git repository</w:t>
         </w:r>
@@ -3650,10 +4418,98 @@
         <w:rPr>
           <w:rFonts w:eastAsia="Times New Roman" w:cs="Arial"/>
           <w:color w:val="000000" w:themeColor="text1"/>
-          <w:sz w:val="24"/>
-          <w:szCs w:val="24"/>
-        </w:rPr>
-      </w:pPr>
+          <w:sz w:val="26"/>
+          <w:szCs w:val="26"/>
+        </w:rPr>
+      </w:pPr>
+    </w:p>
+    <w:p>
+      <w:pPr>
+        <w:pStyle w:val="ListParagraph"/>
+        <w:numPr>
+          <w:ilvl w:val="0"/>
+          <w:numId w:val="11"/>
+        </w:numPr>
+        <w:shd w:val="clear" w:color="auto" w:fill="FFFFFF"/>
+        <w:spacing w:before="80" w:after="0" w:line="240" w:lineRule="auto"/>
+        <w:rPr>
+          <w:rFonts w:eastAsia="Times New Roman" w:cs="Arial"/>
+          <w:color w:val="000000" w:themeColor="text1"/>
+          <w:sz w:val="26"/>
+          <w:szCs w:val="26"/>
+        </w:rPr>
+      </w:pPr>
+      <w:r>
+        <w:rPr>
+          <w:rFonts w:eastAsia="Times New Roman" w:cs="Arial"/>
+          <w:color w:val="000000" w:themeColor="text1"/>
+          <w:sz w:val="26"/>
+          <w:szCs w:val="26"/>
+        </w:rPr>
+        <w:t>To add the above project into GIT remote repository we need to follow below steps,</w:t>
+      </w:r>
+    </w:p>
+    <w:p>
+      <w:pPr>
+        <w:pStyle w:val="ListParagraph"/>
+        <w:numPr>
+          <w:ilvl w:val="0"/>
+          <w:numId w:val="11"/>
+        </w:numPr>
+        <w:shd w:val="clear" w:color="auto" w:fill="FFFFFF"/>
+        <w:spacing w:before="80" w:after="0" w:line="240" w:lineRule="auto"/>
+        <w:rPr>
+          <w:rFonts w:eastAsia="Times New Roman" w:cs="Arial"/>
+          <w:color w:val="000000" w:themeColor="text1"/>
+          <w:sz w:val="26"/>
+          <w:szCs w:val="26"/>
+        </w:rPr>
+      </w:pPr>
+      <w:r>
+        <w:rPr>
+          <w:rFonts w:eastAsia="Times New Roman" w:cs="Arial"/>
+          <w:color w:val="000000" w:themeColor="text1"/>
+          <w:sz w:val="26"/>
+          <w:szCs w:val="26"/>
+        </w:rPr>
+        <w:t>Before doing this we need remote</w:t>
+      </w:r>
+      <w:r>
+        <w:rPr>
+          <w:rFonts w:eastAsia="Times New Roman" w:cs="Arial"/>
+          <w:color w:val="000000" w:themeColor="text1"/>
+          <w:sz w:val="26"/>
+          <w:szCs w:val="26"/>
+        </w:rPr>
+        <w:t xml:space="preserve"> repository location. Here</w:t>
+      </w:r>
+      <w:r>
+        <w:rPr>
+          <w:rFonts w:eastAsia="Times New Roman" w:cs="Arial"/>
+          <w:color w:val="000000" w:themeColor="text1"/>
+          <w:sz w:val="26"/>
+          <w:szCs w:val="26"/>
+        </w:rPr>
+        <w:t xml:space="preserve"> is my remote repository location</w:t>
+      </w:r>
+      <w:r>
+        <w:rPr>
+          <w:rFonts w:eastAsia="Times New Roman" w:cs="Arial"/>
+          <w:color w:val="000000" w:themeColor="text1"/>
+          <w:sz w:val="26"/>
+          <w:szCs w:val="26"/>
+        </w:rPr>
+        <w:t xml:space="preserve"> URL</w:t>
+      </w:r>
+      <w:r>
+        <w:rPr>
+          <w:rFonts w:eastAsia="Times New Roman" w:cs="Arial"/>
+          <w:color w:val="000000" w:themeColor="text1"/>
+          <w:sz w:val="26"/>
+          <w:szCs w:val="26"/>
+        </w:rPr>
+        <w:t>.</w:t>
+      </w:r>
     </w:p>
     <w:p>
       <w:pPr>
@@ -3664,19 +4520,10 @@
         <w:rPr>
           <w:rFonts w:eastAsia="Times New Roman" w:cs="Arial"/>
           <w:color w:val="000000" w:themeColor="text1"/>
-          <w:sz w:val="24"/>
-          <w:szCs w:val="24"/>
-        </w:rPr>
-      </w:pPr>
-      <w:r>
-        <w:rPr>
-          <w:rFonts w:eastAsia="Times New Roman" w:cs="Arial"/>
-          <w:color w:val="000000" w:themeColor="text1"/>
-          <w:sz w:val="24"/>
-          <w:szCs w:val="24"/>
-        </w:rPr>
-        <w:t>To add the above project into GIT remote repository we need to follow below steps,</w:t>
-      </w:r>
+          <w:sz w:val="26"/>
+          <w:szCs w:val="26"/>
+        </w:rPr>
+      </w:pPr>
     </w:p>
     <w:p>
       <w:pPr>
@@ -3687,81 +4534,26 @@
         <w:rPr>
           <w:rFonts w:eastAsia="Times New Roman" w:cs="Arial"/>
           <w:color w:val="000000" w:themeColor="text1"/>
-          <w:sz w:val="24"/>
-          <w:szCs w:val="24"/>
-        </w:rPr>
-      </w:pPr>
-      <w:r>
-        <w:rPr>
-          <w:rFonts w:eastAsia="Times New Roman" w:cs="Arial"/>
-          <w:color w:val="000000" w:themeColor="text1"/>
-          <w:sz w:val="24"/>
-          <w:szCs w:val="24"/>
-        </w:rPr>
-        <w:t>Before doing this we need remote</w:t>
-      </w:r>
-      <w:r>
-        <w:rPr>
-          <w:rFonts w:eastAsia="Times New Roman" w:cs="Arial"/>
-          <w:color w:val="000000" w:themeColor="text1"/>
-          <w:sz w:val="24"/>
-          <w:szCs w:val="24"/>
-        </w:rPr>
-        <w:t xml:space="preserve"> repository location. Here</w:t>
-      </w:r>
-      <w:r>
-        <w:rPr>
-          <w:rFonts w:eastAsia="Times New Roman" w:cs="Arial"/>
-          <w:color w:val="000000" w:themeColor="text1"/>
-          <w:sz w:val="24"/>
-          <w:szCs w:val="24"/>
-        </w:rPr>
-        <w:t xml:space="preserve"> is my remote repository location.</w:t>
-      </w:r>
-    </w:p>
-    <w:p>
-      <w:pPr>
-        <w:pStyle w:val="ListParagraph"/>
-        <w:shd w:val="clear" w:color="auto" w:fill="FFFFFF"/>
-        <w:spacing w:before="80" w:after="0" w:line="240" w:lineRule="auto"/>
-        <w:ind w:left="768"/>
-        <w:rPr>
-          <w:rFonts w:eastAsia="Times New Roman" w:cs="Arial"/>
-          <w:color w:val="000000" w:themeColor="text1"/>
-          <w:sz w:val="24"/>
-          <w:szCs w:val="24"/>
-        </w:rPr>
-      </w:pPr>
-    </w:p>
-    <w:p>
-      <w:pPr>
-        <w:pStyle w:val="ListParagraph"/>
-        <w:shd w:val="clear" w:color="auto" w:fill="FFFFFF"/>
-        <w:spacing w:before="80" w:after="0" w:line="240" w:lineRule="auto"/>
-        <w:ind w:left="768"/>
-        <w:rPr>
-          <w:rFonts w:eastAsia="Times New Roman" w:cs="Arial"/>
-          <w:color w:val="000000" w:themeColor="text1"/>
-          <w:sz w:val="24"/>
-          <w:szCs w:val="24"/>
-        </w:rPr>
-      </w:pPr>
-      <w:r>
-        <w:rPr>
-          <w:rFonts w:eastAsia="Times New Roman" w:cs="Arial"/>
-          <w:color w:val="000000" w:themeColor="text1"/>
-          <w:sz w:val="24"/>
-          <w:szCs w:val="24"/>
+          <w:sz w:val="26"/>
+          <w:szCs w:val="26"/>
+        </w:rPr>
+      </w:pPr>
+      <w:r>
+        <w:rPr>
+          <w:rFonts w:eastAsia="Times New Roman" w:cs="Arial"/>
+          <w:color w:val="000000" w:themeColor="text1"/>
+          <w:sz w:val="26"/>
+          <w:szCs w:val="26"/>
         </w:rPr>
         <w:t xml:space="preserve">                 </w:t>
       </w:r>
-      <w:hyperlink r:id="rId49" w:history="1">
+      <w:hyperlink r:id="rId50" w:history="1">
         <w:r>
           <w:rPr>
             <w:rStyle w:val="Hyperlink"/>
             <w:rFonts w:eastAsia="Times New Roman" w:cs="Arial"/>
-            <w:sz w:val="24"/>
-            <w:szCs w:val="24"/>
+            <w:sz w:val="26"/>
+            <w:szCs w:val="26"/>
             <w:highlight w:val="yellow"/>
           </w:rPr>
           <w:t>https://github.com/venkateshpyde/SampleProject.git</w:t>
@@ -3777,8 +4569,8 @@
         <w:rPr>
           <w:rFonts w:eastAsia="Times New Roman" w:cs="Arial"/>
           <w:color w:val="000000" w:themeColor="text1"/>
-          <w:sz w:val="24"/>
-          <w:szCs w:val="24"/>
+          <w:sz w:val="26"/>
+          <w:szCs w:val="26"/>
         </w:rPr>
       </w:pPr>
     </w:p>
@@ -3791,18 +4583,124 @@
         <w:rPr>
           <w:rFonts w:eastAsia="Times New Roman" w:cs="Arial"/>
           <w:color w:val="000000" w:themeColor="text1"/>
-          <w:sz w:val="24"/>
-          <w:szCs w:val="24"/>
-        </w:rPr>
-      </w:pPr>
-      <w:r>
-        <w:rPr>
-          <w:rFonts w:eastAsia="Times New Roman" w:cs="Arial"/>
-          <w:color w:val="000000" w:themeColor="text1"/>
-          <w:sz w:val="24"/>
-          <w:szCs w:val="24"/>
-        </w:rPr>
-        <w:t>Step1:</w:t>
+          <w:sz w:val="26"/>
+          <w:szCs w:val="26"/>
+        </w:rPr>
+      </w:pPr>
+      <w:r>
+        <w:rPr>
+          <w:rFonts w:eastAsia="Times New Roman" w:cs="Arial"/>
+          <w:color w:val="000000" w:themeColor="text1"/>
+          <w:sz w:val="26"/>
+          <w:szCs w:val="26"/>
+        </w:rPr>
+        <w:t>Step</w:t>
+      </w:r>
+      <w:r>
+        <w:rPr>
+          <w:rFonts w:eastAsia="Times New Roman" w:cs="Arial"/>
+          <w:color w:val="000000" w:themeColor="text1"/>
+          <w:sz w:val="26"/>
+          <w:szCs w:val="26"/>
+        </w:rPr>
+        <w:t xml:space="preserve"> </w:t>
+      </w:r>
+      <w:r>
+        <w:rPr>
+          <w:rFonts w:eastAsia="Times New Roman" w:cs="Arial"/>
+          <w:color w:val="000000" w:themeColor="text1"/>
+          <w:sz w:val="26"/>
+          <w:szCs w:val="26"/>
+        </w:rPr>
+        <w:t>1:</w:t>
+      </w:r>
+    </w:p>
+    <w:p>
+      <w:pPr>
+        <w:pStyle w:val="ListParagraph"/>
+        <w:numPr>
+          <w:ilvl w:val="0"/>
+          <w:numId w:val="11"/>
+        </w:numPr>
+        <w:shd w:val="clear" w:color="auto" w:fill="FFFFFF"/>
+        <w:spacing w:before="80" w:after="0" w:line="240" w:lineRule="auto"/>
+        <w:rPr>
+          <w:rFonts w:eastAsia="Times New Roman" w:cs="Arial"/>
+          <w:b/>
+          <w:i/>
+          <w:color w:val="000000" w:themeColor="text1"/>
+          <w:sz w:val="26"/>
+          <w:szCs w:val="26"/>
+        </w:rPr>
+      </w:pPr>
+      <w:r>
+        <w:rPr>
+          <w:rFonts w:eastAsia="Times New Roman" w:cs="Arial"/>
+          <w:color w:val="000000" w:themeColor="text1"/>
+          <w:sz w:val="26"/>
+          <w:szCs w:val="26"/>
+        </w:rPr>
+        <w:t xml:space="preserve">Right click on </w:t>
+      </w:r>
+      <w:r>
+        <w:rPr>
+          <w:rFonts w:eastAsia="Times New Roman" w:cs="Arial"/>
+          <w:b/>
+          <w:i/>
+          <w:color w:val="000000" w:themeColor="text1"/>
+          <w:sz w:val="26"/>
+          <w:szCs w:val="26"/>
+        </w:rPr>
+        <w:t>remote</w:t>
+      </w:r>
+      <w:r>
+        <w:rPr>
+          <w:rFonts w:eastAsia="Times New Roman" w:cs="Arial"/>
+          <w:color w:val="000000" w:themeColor="text1"/>
+          <w:sz w:val="26"/>
+          <w:szCs w:val="26"/>
+        </w:rPr>
+        <w:t xml:space="preserve"> option in Git </w:t>
+      </w:r>
+      <w:r>
+        <w:rPr>
+          <w:rFonts w:eastAsia="Times New Roman" w:cs="Arial"/>
+          <w:color w:val="000000" w:themeColor="text1"/>
+          <w:sz w:val="26"/>
+          <w:szCs w:val="26"/>
+        </w:rPr>
+        <w:t>Repositories</w:t>
+      </w:r>
+      <w:r>
+        <w:rPr>
+          <w:rFonts w:eastAsia="Times New Roman" w:cs="Arial"/>
+          <w:color w:val="000000" w:themeColor="text1"/>
+          <w:sz w:val="26"/>
+          <w:szCs w:val="26"/>
+        </w:rPr>
+        <w:t xml:space="preserve"> view and select “</w:t>
+      </w:r>
+      <w:r>
+        <w:rPr>
+          <w:rFonts w:eastAsia="Times New Roman" w:cs="Arial"/>
+          <w:b/>
+          <w:i/>
+          <w:color w:val="000000" w:themeColor="text1"/>
+          <w:sz w:val="26"/>
+          <w:szCs w:val="26"/>
+        </w:rPr>
+        <w:t>Create Remote</w:t>
+      </w:r>
+      <w:r>
+        <w:rPr>
+          <w:rFonts w:eastAsia="Times New Roman" w:cs="Arial"/>
+          <w:b/>
+          <w:i/>
+          <w:color w:val="000000" w:themeColor="text1"/>
+          <w:sz w:val="26"/>
+          <w:szCs w:val="26"/>
+        </w:rPr>
+        <w:t>”</w:t>
       </w:r>
     </w:p>
     <w:p>
@@ -3814,55 +4712,10 @@
         <w:rPr>
           <w:rFonts w:eastAsia="Times New Roman" w:cs="Arial"/>
           <w:color w:val="000000" w:themeColor="text1"/>
-          <w:sz w:val="24"/>
-          <w:szCs w:val="24"/>
-        </w:rPr>
-      </w:pPr>
-      <w:r>
-        <w:rPr>
-          <w:rFonts w:eastAsia="Times New Roman" w:cs="Arial"/>
-          <w:color w:val="000000" w:themeColor="text1"/>
-          <w:sz w:val="24"/>
-          <w:szCs w:val="24"/>
-        </w:rPr>
-        <w:t xml:space="preserve">   Right click on remote option in Git </w:t>
-      </w:r>
-      <w:r>
-        <w:rPr>
-          <w:rFonts w:eastAsia="Times New Roman" w:cs="Arial"/>
-          <w:color w:val="000000" w:themeColor="text1"/>
-          <w:sz w:val="24"/>
-          <w:szCs w:val="24"/>
-        </w:rPr>
-        <w:t>Repositories</w:t>
-      </w:r>
-      <w:r>
-        <w:rPr>
-          <w:rFonts w:eastAsia="Times New Roman" w:cs="Arial"/>
-          <w:color w:val="000000" w:themeColor="text1"/>
-          <w:sz w:val="24"/>
-          <w:szCs w:val="24"/>
-        </w:rPr>
-        <w:t xml:space="preserve"> view and select “</w:t>
-      </w:r>
-      <w:r>
-        <w:rPr>
-          <w:rFonts w:eastAsia="Times New Roman" w:cs="Arial"/>
-          <w:color w:val="000000" w:themeColor="text1"/>
-          <w:sz w:val="24"/>
-          <w:szCs w:val="24"/>
-        </w:rPr>
-        <w:t>Create Remote</w:t>
-      </w:r>
-      <w:r>
-        <w:rPr>
-          <w:rFonts w:eastAsia="Times New Roman" w:cs="Arial"/>
-          <w:color w:val="000000" w:themeColor="text1"/>
-          <w:sz w:val="24"/>
-          <w:szCs w:val="24"/>
-        </w:rPr>
-        <w:t>”</w:t>
-      </w:r>
+          <w:sz w:val="26"/>
+          <w:szCs w:val="26"/>
+        </w:rPr>
+      </w:pPr>
     </w:p>
     <w:p>
       <w:pPr>
@@ -3874,8 +4727,8 @@
         <w:rPr>
           <w:rFonts w:eastAsia="Times New Roman" w:cs="Arial"/>
           <w:color w:val="000000" w:themeColor="text1"/>
-          <w:sz w:val="24"/>
-          <w:szCs w:val="24"/>
+          <w:sz w:val="26"/>
+          <w:szCs w:val="26"/>
         </w:rPr>
       </w:pPr>
       <w:r>
@@ -3883,8 +4736,8 @@
           <w:rFonts w:eastAsia="Times New Roman" w:cs="Arial"/>
           <w:noProof/>
           <w:color w:val="000000" w:themeColor="text1"/>
-          <w:sz w:val="24"/>
-          <w:szCs w:val="24"/>
+          <w:sz w:val="26"/>
+          <w:szCs w:val="26"/>
         </w:rPr>
         <w:lastRenderedPageBreak/>
         <w:drawing>
@@ -3905,7 +4758,7 @@
                     </pic:cNvPicPr>
                   </pic:nvPicPr>
                   <pic:blipFill>
-                    <a:blip r:embed="rId50" cstate="print"/>
+                    <a:blip r:embed="rId51" cstate="print"/>
                     <a:srcRect/>
                     <a:stretch>
                       <a:fillRect/>
@@ -3943,8 +4796,8 @@
         <w:rPr>
           <w:rFonts w:eastAsia="Times New Roman" w:cs="Arial"/>
           <w:color w:val="000000" w:themeColor="text1"/>
-          <w:sz w:val="24"/>
-          <w:szCs w:val="24"/>
+          <w:sz w:val="26"/>
+          <w:szCs w:val="26"/>
         </w:rPr>
       </w:pPr>
     </w:p>
@@ -3957,18 +4810,110 @@
         <w:rPr>
           <w:rFonts w:eastAsia="Times New Roman" w:cs="Arial"/>
           <w:color w:val="000000" w:themeColor="text1"/>
-          <w:sz w:val="24"/>
-          <w:szCs w:val="24"/>
-        </w:rPr>
-      </w:pPr>
-      <w:r>
-        <w:rPr>
-          <w:rFonts w:eastAsia="Times New Roman" w:cs="Arial"/>
-          <w:color w:val="000000" w:themeColor="text1"/>
-          <w:sz w:val="24"/>
-          <w:szCs w:val="24"/>
+          <w:sz w:val="26"/>
+          <w:szCs w:val="26"/>
+        </w:rPr>
+      </w:pPr>
+      <w:r>
+        <w:rPr>
+          <w:rFonts w:eastAsia="Times New Roman" w:cs="Arial"/>
+          <w:color w:val="000000" w:themeColor="text1"/>
+          <w:sz w:val="26"/>
+          <w:szCs w:val="26"/>
         </w:rPr>
         <w:t xml:space="preserve">   </w:t>
+      </w:r>
+    </w:p>
+    <w:p>
+      <w:pPr>
+        <w:pStyle w:val="ListParagraph"/>
+        <w:numPr>
+          <w:ilvl w:val="0"/>
+          <w:numId w:val="11"/>
+        </w:numPr>
+        <w:shd w:val="clear" w:color="auto" w:fill="FFFFFF"/>
+        <w:spacing w:before="80" w:after="0" w:line="240" w:lineRule="auto"/>
+        <w:rPr>
+          <w:rFonts w:eastAsia="Times New Roman" w:cs="Arial"/>
+          <w:color w:val="000000" w:themeColor="text1"/>
+          <w:sz w:val="26"/>
+          <w:szCs w:val="26"/>
+        </w:rPr>
+      </w:pPr>
+      <w:r>
+        <w:rPr>
+          <w:rFonts w:eastAsia="Times New Roman" w:cs="Arial"/>
+          <w:color w:val="000000" w:themeColor="text1"/>
+          <w:sz w:val="26"/>
+          <w:szCs w:val="26"/>
+        </w:rPr>
+        <w:t xml:space="preserve">Use default name as </w:t>
+      </w:r>
+      <w:r>
+        <w:rPr>
+          <w:rFonts w:eastAsia="Times New Roman" w:cs="Arial"/>
+          <w:b/>
+          <w:color w:val="000000" w:themeColor="text1"/>
+          <w:sz w:val="26"/>
+          <w:szCs w:val="26"/>
+        </w:rPr>
+        <w:t>origin</w:t>
+      </w:r>
+      <w:r>
+        <w:rPr>
+          <w:rFonts w:eastAsia="Times New Roman" w:cs="Arial"/>
+          <w:color w:val="000000" w:themeColor="text1"/>
+          <w:sz w:val="26"/>
+          <w:szCs w:val="26"/>
+        </w:rPr>
+        <w:t xml:space="preserve"> </w:t>
+      </w:r>
+      <w:r>
+        <w:rPr>
+          <w:rFonts w:eastAsia="Times New Roman" w:cs="Arial"/>
+          <w:color w:val="000000" w:themeColor="text1"/>
+          <w:sz w:val="26"/>
+          <w:szCs w:val="26"/>
+        </w:rPr>
+        <w:t xml:space="preserve">for remote repository </w:t>
+      </w:r>
+      <w:r>
+        <w:rPr>
+          <w:rFonts w:eastAsia="Times New Roman" w:cs="Arial"/>
+          <w:color w:val="000000" w:themeColor="text1"/>
+          <w:sz w:val="26"/>
+          <w:szCs w:val="26"/>
+        </w:rPr>
+        <w:t>and select “</w:t>
+      </w:r>
+      <w:r>
+        <w:rPr>
+          <w:rFonts w:eastAsia="Times New Roman" w:cs="Arial"/>
+          <w:b/>
+          <w:i/>
+          <w:color w:val="000000" w:themeColor="text1"/>
+          <w:sz w:val="26"/>
+          <w:szCs w:val="26"/>
+        </w:rPr>
+        <w:t>Configure push</w:t>
+      </w:r>
+      <w:r>
+        <w:rPr>
+          <w:rFonts w:eastAsia="Times New Roman" w:cs="Arial"/>
+          <w:color w:val="000000" w:themeColor="text1"/>
+          <w:sz w:val="26"/>
+          <w:szCs w:val="26"/>
+        </w:rPr>
+        <w:t>” radio button and click on ok</w:t>
+      </w:r>
+      <w:r>
+        <w:rPr>
+          <w:rFonts w:eastAsia="Times New Roman" w:cs="Arial"/>
+          <w:color w:val="000000" w:themeColor="text1"/>
+          <w:sz w:val="26"/>
+          <w:szCs w:val="26"/>
+        </w:rPr>
+        <w:t>.</w:t>
       </w:r>
     </w:p>
     <w:p>
@@ -3980,19 +4925,10 @@
         <w:rPr>
           <w:rFonts w:eastAsia="Times New Roman" w:cs="Arial"/>
           <w:color w:val="000000" w:themeColor="text1"/>
-          <w:sz w:val="24"/>
-          <w:szCs w:val="24"/>
-        </w:rPr>
-      </w:pPr>
-      <w:r>
-        <w:rPr>
-          <w:rFonts w:eastAsia="Times New Roman" w:cs="Arial"/>
-          <w:color w:val="000000" w:themeColor="text1"/>
-          <w:sz w:val="24"/>
-          <w:szCs w:val="24"/>
-        </w:rPr>
-        <w:t xml:space="preserve">  Use default name as origin and select “Configure push” radio button and click on ok</w:t>
-      </w:r>
+          <w:sz w:val="26"/>
+          <w:szCs w:val="26"/>
+        </w:rPr>
+      </w:pPr>
     </w:p>
     <w:p>
       <w:pPr>
@@ -4003,22 +4939,8 @@
         <w:rPr>
           <w:rFonts w:eastAsia="Times New Roman" w:cs="Arial"/>
           <w:color w:val="000000" w:themeColor="text1"/>
-          <w:sz w:val="24"/>
-          <w:szCs w:val="24"/>
-        </w:rPr>
-      </w:pPr>
-    </w:p>
-    <w:p>
-      <w:pPr>
-        <w:pStyle w:val="ListParagraph"/>
-        <w:shd w:val="clear" w:color="auto" w:fill="FFFFFF"/>
-        <w:spacing w:before="80" w:after="0" w:line="240" w:lineRule="auto"/>
-        <w:ind w:left="768"/>
-        <w:rPr>
-          <w:rFonts w:eastAsia="Times New Roman" w:cs="Arial"/>
-          <w:color w:val="000000" w:themeColor="text1"/>
-          <w:sz w:val="24"/>
-          <w:szCs w:val="24"/>
+          <w:sz w:val="26"/>
+          <w:szCs w:val="26"/>
         </w:rPr>
       </w:pPr>
       <w:r>
@@ -4026,13 +4948,13 @@
           <w:rFonts w:eastAsia="Times New Roman" w:cs="Arial"/>
           <w:noProof/>
           <w:color w:val="000000" w:themeColor="text1"/>
-          <w:sz w:val="24"/>
-          <w:szCs w:val="24"/>
+          <w:sz w:val="26"/>
+          <w:szCs w:val="26"/>
         </w:rPr>
         <w:drawing>
           <wp:inline distT="0" distB="0" distL="0" distR="0">
-            <wp:extent cx="5943600" cy="3314700"/>
-            <wp:effectExtent l="19050" t="0" r="0" b="0"/>
+            <wp:extent cx="5349240" cy="2599209"/>
+            <wp:effectExtent l="0" t="0" r="3810" b="0"/>
             <wp:docPr id="18" name="Picture 2"/>
             <wp:cNvGraphicFramePr>
               <a:graphicFrameLocks xmlns:a="http://schemas.openxmlformats.org/drawingml/2006/main" noChangeAspect="1"/>
@@ -4047,7 +4969,7 @@
                     </pic:cNvPicPr>
                   </pic:nvPicPr>
                   <pic:blipFill>
-                    <a:blip r:embed="rId51" cstate="print"/>
+                    <a:blip r:embed="rId52" cstate="print"/>
                     <a:srcRect/>
                     <a:stretch>
                       <a:fillRect/>
@@ -4056,7 +4978,7 @@
                   <pic:spPr bwMode="auto">
                     <a:xfrm>
                       <a:off x="0" y="0"/>
-                      <a:ext cx="5943600" cy="3314700"/>
+                      <a:ext cx="5368346" cy="2608493"/>
                     </a:xfrm>
                     <a:prstGeom prst="rect">
                       <a:avLst/>
@@ -4085,10 +5007,154 @@
         <w:rPr>
           <w:rFonts w:eastAsia="Times New Roman" w:cs="Arial"/>
           <w:color w:val="000000" w:themeColor="text1"/>
-          <w:sz w:val="24"/>
-          <w:szCs w:val="24"/>
-        </w:rPr>
-      </w:pPr>
+          <w:sz w:val="26"/>
+          <w:szCs w:val="26"/>
+        </w:rPr>
+      </w:pPr>
+    </w:p>
+    <w:p>
+      <w:pPr>
+        <w:pStyle w:val="ListParagraph"/>
+        <w:numPr>
+          <w:ilvl w:val="0"/>
+          <w:numId w:val="11"/>
+        </w:numPr>
+        <w:shd w:val="clear" w:color="auto" w:fill="FFFFFF"/>
+        <w:spacing w:before="80" w:after="0" w:line="240" w:lineRule="auto"/>
+        <w:rPr>
+          <w:rFonts w:eastAsia="Times New Roman" w:cs="Arial"/>
+          <w:color w:val="000000" w:themeColor="text1"/>
+          <w:sz w:val="26"/>
+          <w:szCs w:val="26"/>
+        </w:rPr>
+      </w:pPr>
+      <w:r>
+        <w:rPr>
+          <w:rFonts w:eastAsia="Times New Roman" w:cs="Arial"/>
+          <w:color w:val="000000" w:themeColor="text1"/>
+          <w:sz w:val="26"/>
+          <w:szCs w:val="26"/>
+        </w:rPr>
+        <w:t xml:space="preserve">Click on </w:t>
+      </w:r>
+      <w:r>
+        <w:rPr>
+          <w:rFonts w:eastAsia="Times New Roman" w:cs="Arial"/>
+          <w:b/>
+          <w:i/>
+          <w:color w:val="000000" w:themeColor="text1"/>
+          <w:sz w:val="26"/>
+          <w:szCs w:val="26"/>
+        </w:rPr>
+        <w:t>change button</w:t>
+      </w:r>
+      <w:r>
+        <w:rPr>
+          <w:rFonts w:eastAsia="Times New Roman" w:cs="Arial"/>
+          <w:color w:val="000000" w:themeColor="text1"/>
+          <w:sz w:val="26"/>
+          <w:szCs w:val="26"/>
+        </w:rPr>
+        <w:t xml:space="preserve"> and provide </w:t>
+      </w:r>
+      <w:r>
+        <w:rPr>
+          <w:rFonts w:eastAsia="Times New Roman" w:cs="Arial"/>
+          <w:b/>
+          <w:i/>
+          <w:color w:val="000000" w:themeColor="text1"/>
+          <w:sz w:val="26"/>
+          <w:szCs w:val="26"/>
+        </w:rPr>
+        <w:t xml:space="preserve">GIT </w:t>
+      </w:r>
+      <w:r>
+        <w:rPr>
+          <w:rFonts w:eastAsia="Times New Roman" w:cs="Arial"/>
+          <w:b/>
+          <w:i/>
+          <w:color w:val="000000" w:themeColor="text1"/>
+          <w:sz w:val="26"/>
+          <w:szCs w:val="26"/>
+        </w:rPr>
+        <w:t>URL</w:t>
+      </w:r>
+      <w:r>
+        <w:rPr>
+          <w:rFonts w:eastAsia="Times New Roman" w:cs="Arial"/>
+          <w:color w:val="000000" w:themeColor="text1"/>
+          <w:sz w:val="26"/>
+          <w:szCs w:val="26"/>
+        </w:rPr>
+        <w:t xml:space="preserve">, </w:t>
+      </w:r>
+      <w:r>
+        <w:rPr>
+          <w:rFonts w:eastAsia="Times New Roman" w:cs="Arial"/>
+          <w:b/>
+          <w:i/>
+          <w:color w:val="000000" w:themeColor="text1"/>
+          <w:sz w:val="26"/>
+          <w:szCs w:val="26"/>
+        </w:rPr>
+        <w:t>username and password</w:t>
+      </w:r>
+      <w:r>
+        <w:rPr>
+          <w:rFonts w:eastAsia="Times New Roman" w:cs="Arial"/>
+          <w:color w:val="000000" w:themeColor="text1"/>
+          <w:sz w:val="26"/>
+          <w:szCs w:val="26"/>
+        </w:rPr>
+        <w:t>,</w:t>
+      </w:r>
+      <w:r>
+        <w:rPr>
+          <w:rFonts w:eastAsia="Times New Roman" w:cs="Arial"/>
+          <w:color w:val="000000" w:themeColor="text1"/>
+          <w:sz w:val="26"/>
+          <w:szCs w:val="26"/>
+        </w:rPr>
+        <w:t xml:space="preserve"> </w:t>
+      </w:r>
+      <w:r>
+        <w:rPr>
+          <w:rFonts w:eastAsia="Times New Roman" w:cs="Arial"/>
+          <w:b/>
+          <w:i/>
+          <w:color w:val="000000" w:themeColor="text1"/>
+          <w:sz w:val="26"/>
+          <w:szCs w:val="26"/>
+        </w:rPr>
+        <w:t>enable Store in Secure store</w:t>
+      </w:r>
+      <w:r>
+        <w:rPr>
+          <w:rFonts w:eastAsia="Times New Roman" w:cs="Arial"/>
+          <w:color w:val="000000" w:themeColor="text1"/>
+          <w:sz w:val="26"/>
+          <w:szCs w:val="26"/>
+        </w:rPr>
+        <w:t xml:space="preserve"> check box </w:t>
+      </w:r>
+      <w:r>
+        <w:rPr>
+          <w:rFonts w:eastAsia="Times New Roman" w:cs="Arial"/>
+          <w:color w:val="000000" w:themeColor="text1"/>
+          <w:sz w:val="26"/>
+          <w:szCs w:val="26"/>
+        </w:rPr>
+        <w:t>to save password in eclipse and</w:t>
+      </w:r>
+      <w:r>
+        <w:rPr>
+          <w:rFonts w:eastAsia="Times New Roman" w:cs="Arial"/>
+          <w:color w:val="000000" w:themeColor="text1"/>
+          <w:sz w:val="26"/>
+          <w:szCs w:val="26"/>
+        </w:rPr>
+        <w:t xml:space="preserve"> click on finish button.</w:t>
+      </w:r>
     </w:p>
     <w:p>
       <w:pPr>
@@ -4099,64 +5165,10 @@
         <w:rPr>
           <w:rFonts w:eastAsia="Times New Roman" w:cs="Arial"/>
           <w:color w:val="000000" w:themeColor="text1"/>
-          <w:sz w:val="24"/>
-          <w:szCs w:val="24"/>
-        </w:rPr>
-      </w:pPr>
-      <w:r>
-        <w:rPr>
-          <w:rFonts w:eastAsia="Times New Roman" w:cs="Arial"/>
-          <w:color w:val="000000" w:themeColor="text1"/>
-          <w:sz w:val="24"/>
-          <w:szCs w:val="24"/>
-        </w:rPr>
-        <w:t xml:space="preserve">Click on change button and provide GIT </w:t>
-      </w:r>
-      <w:r>
-        <w:rPr>
-          <w:rFonts w:eastAsia="Times New Roman" w:cs="Arial"/>
-          <w:color w:val="000000" w:themeColor="text1"/>
-          <w:sz w:val="24"/>
-          <w:szCs w:val="24"/>
-        </w:rPr>
-        <w:t>URL, username and password</w:t>
-      </w:r>
-      <w:r>
-        <w:rPr>
-          <w:rFonts w:eastAsia="Times New Roman" w:cs="Arial"/>
-          <w:color w:val="000000" w:themeColor="text1"/>
-          <w:sz w:val="24"/>
-          <w:szCs w:val="24"/>
-        </w:rPr>
-        <w:t>,</w:t>
-      </w:r>
-      <w:r>
-        <w:rPr>
-          <w:rFonts w:eastAsia="Times New Roman" w:cs="Arial"/>
-          <w:color w:val="000000" w:themeColor="text1"/>
-          <w:sz w:val="24"/>
-          <w:szCs w:val="24"/>
-        </w:rPr>
-        <w:t xml:space="preserve"> enable Store in Secure store check box </w:t>
-      </w:r>
-      <w:r>
-        <w:rPr>
-          <w:rFonts w:eastAsia="Times New Roman" w:cs="Arial"/>
-          <w:color w:val="000000" w:themeColor="text1"/>
-          <w:sz w:val="24"/>
-          <w:szCs w:val="24"/>
-        </w:rPr>
-        <w:t>to save password in eclipse and</w:t>
-      </w:r>
-      <w:r>
-        <w:rPr>
-          <w:rFonts w:eastAsia="Times New Roman" w:cs="Arial"/>
-          <w:color w:val="000000" w:themeColor="text1"/>
-          <w:sz w:val="24"/>
-          <w:szCs w:val="24"/>
-        </w:rPr>
-        <w:t xml:space="preserve"> click on finish button.</w:t>
-      </w:r>
+          <w:sz w:val="26"/>
+          <w:szCs w:val="26"/>
+        </w:rPr>
+      </w:pPr>
     </w:p>
     <w:p>
       <w:pPr>
@@ -4167,8 +5179,8 @@
         <w:rPr>
           <w:rFonts w:eastAsia="Times New Roman" w:cs="Arial"/>
           <w:color w:val="000000" w:themeColor="text1"/>
-          <w:sz w:val="24"/>
-          <w:szCs w:val="24"/>
+          <w:sz w:val="26"/>
+          <w:szCs w:val="26"/>
         </w:rPr>
       </w:pPr>
       <w:r>
@@ -4176,8 +5188,8 @@
           <w:rFonts w:eastAsia="Times New Roman" w:cs="Arial"/>
           <w:noProof/>
           <w:color w:val="000000" w:themeColor="text1"/>
-          <w:sz w:val="24"/>
-          <w:szCs w:val="24"/>
+          <w:sz w:val="26"/>
+          <w:szCs w:val="26"/>
         </w:rPr>
         <w:lastRenderedPageBreak/>
         <w:drawing>
@@ -4198,7 +5210,7 @@
                     </pic:cNvPicPr>
                   </pic:nvPicPr>
                   <pic:blipFill>
-                    <a:blip r:embed="rId52" cstate="print"/>
+                    <a:blip r:embed="rId53" cstate="print"/>
                     <a:srcRect/>
                     <a:stretch>
                       <a:fillRect/>
@@ -4236,8 +5248,8 @@
         <w:rPr>
           <w:rFonts w:eastAsia="Times New Roman" w:cs="Arial"/>
           <w:color w:val="000000" w:themeColor="text1"/>
-          <w:sz w:val="24"/>
-          <w:szCs w:val="24"/>
+          <w:sz w:val="26"/>
+          <w:szCs w:val="26"/>
         </w:rPr>
       </w:pPr>
     </w:p>
@@ -4250,10 +5262,185 @@
         <w:rPr>
           <w:rFonts w:eastAsia="Times New Roman" w:cs="Arial"/>
           <w:color w:val="000000" w:themeColor="text1"/>
-          <w:sz w:val="24"/>
-          <w:szCs w:val="24"/>
-        </w:rPr>
-      </w:pPr>
+          <w:sz w:val="26"/>
+          <w:szCs w:val="26"/>
+        </w:rPr>
+      </w:pPr>
+    </w:p>
+    <w:p>
+      <w:pPr>
+        <w:pStyle w:val="ListParagraph"/>
+        <w:numPr>
+          <w:ilvl w:val="0"/>
+          <w:numId w:val="11"/>
+        </w:numPr>
+        <w:shd w:val="clear" w:color="auto" w:fill="FFFFFF"/>
+        <w:spacing w:before="80" w:after="0" w:line="240" w:lineRule="auto"/>
+        <w:rPr>
+          <w:rFonts w:eastAsia="Times New Roman" w:cs="Arial"/>
+          <w:color w:val="000000" w:themeColor="text1"/>
+          <w:sz w:val="26"/>
+          <w:szCs w:val="26"/>
+        </w:rPr>
+      </w:pPr>
+      <w:r>
+        <w:rPr>
+          <w:rFonts w:eastAsia="Times New Roman" w:cs="Arial"/>
+          <w:color w:val="000000" w:themeColor="text1"/>
+          <w:sz w:val="26"/>
+          <w:szCs w:val="26"/>
+        </w:rPr>
+        <w:t xml:space="preserve">Click on </w:t>
+      </w:r>
+      <w:r>
+        <w:rPr>
+          <w:rFonts w:eastAsia="Times New Roman" w:cs="Arial"/>
+          <w:b/>
+          <w:i/>
+          <w:color w:val="000000" w:themeColor="text1"/>
+          <w:sz w:val="26"/>
+          <w:szCs w:val="26"/>
+        </w:rPr>
+        <w:t>Advanced button</w:t>
+      </w:r>
+      <w:r>
+        <w:rPr>
+          <w:rFonts w:eastAsia="Times New Roman" w:cs="Arial"/>
+          <w:color w:val="000000" w:themeColor="text1"/>
+          <w:sz w:val="26"/>
+          <w:szCs w:val="26"/>
+        </w:rPr>
+        <w:t xml:space="preserve">, </w:t>
+      </w:r>
+      <w:r>
+        <w:rPr>
+          <w:rFonts w:eastAsia="Times New Roman" w:cs="Arial"/>
+          <w:b/>
+          <w:color w:val="000000" w:themeColor="text1"/>
+          <w:sz w:val="26"/>
+          <w:szCs w:val="26"/>
+        </w:rPr>
+        <w:t>Select Source ref</w:t>
+      </w:r>
+      <w:r>
+        <w:rPr>
+          <w:rFonts w:eastAsia="Times New Roman" w:cs="Arial"/>
+          <w:color w:val="000000" w:themeColor="text1"/>
+          <w:sz w:val="26"/>
+          <w:szCs w:val="26"/>
+        </w:rPr>
+        <w:t xml:space="preserve"> as </w:t>
+      </w:r>
+      <w:r>
+        <w:rPr>
+          <w:rFonts w:eastAsia="Times New Roman" w:cs="Arial"/>
+          <w:b/>
+          <w:i/>
+          <w:color w:val="000000" w:themeColor="text1"/>
+          <w:sz w:val="26"/>
+          <w:szCs w:val="26"/>
+        </w:rPr>
+        <w:t>master [</w:t>
+      </w:r>
+      <w:r>
+        <w:rPr>
+          <w:rFonts w:eastAsia="Times New Roman" w:cs="Arial"/>
+          <w:b/>
+          <w:i/>
+          <w:color w:val="000000" w:themeColor="text1"/>
+          <w:sz w:val="26"/>
+          <w:szCs w:val="26"/>
+        </w:rPr>
+        <w:t xml:space="preserve">branch] </w:t>
+      </w:r>
+      <w:r>
+        <w:rPr>
+          <w:rFonts w:eastAsia="Times New Roman" w:cs="Arial"/>
+          <w:color w:val="000000" w:themeColor="text1"/>
+          <w:sz w:val="26"/>
+          <w:szCs w:val="26"/>
+        </w:rPr>
+        <w:t xml:space="preserve">and </w:t>
+      </w:r>
+      <w:r>
+        <w:rPr>
+          <w:rFonts w:eastAsia="Times New Roman" w:cs="Arial"/>
+          <w:b/>
+          <w:color w:val="000000" w:themeColor="text1"/>
+          <w:sz w:val="26"/>
+          <w:szCs w:val="26"/>
+        </w:rPr>
+        <w:t>Destination ref</w:t>
+      </w:r>
+      <w:r>
+        <w:rPr>
+          <w:rFonts w:eastAsia="Times New Roman" w:cs="Arial"/>
+          <w:color w:val="000000" w:themeColor="text1"/>
+          <w:sz w:val="26"/>
+          <w:szCs w:val="26"/>
+        </w:rPr>
+        <w:t xml:space="preserve"> as </w:t>
+      </w:r>
+      <w:r>
+        <w:rPr>
+          <w:rFonts w:eastAsia="Times New Roman" w:cs="Arial"/>
+          <w:b/>
+          <w:i/>
+          <w:color w:val="000000" w:themeColor="text1"/>
+          <w:sz w:val="26"/>
+          <w:szCs w:val="26"/>
+        </w:rPr>
+        <w:t>refs/heads/master</w:t>
+      </w:r>
+      <w:r>
+        <w:rPr>
+          <w:rFonts w:eastAsia="Times New Roman" w:cs="Arial"/>
+          <w:color w:val="000000" w:themeColor="text1"/>
+          <w:sz w:val="26"/>
+          <w:szCs w:val="26"/>
+        </w:rPr>
+        <w:t xml:space="preserve"> and Click on </w:t>
+      </w:r>
+      <w:r>
+        <w:rPr>
+          <w:rFonts w:eastAsia="Times New Roman" w:cs="Arial"/>
+          <w:b/>
+          <w:i/>
+          <w:color w:val="000000" w:themeColor="text1"/>
+          <w:sz w:val="26"/>
+          <w:szCs w:val="26"/>
+        </w:rPr>
+        <w:t>AddSpec</w:t>
+      </w:r>
+      <w:r>
+        <w:rPr>
+          <w:rFonts w:eastAsia="Times New Roman" w:cs="Arial"/>
+          <w:color w:val="000000" w:themeColor="text1"/>
+          <w:sz w:val="26"/>
+          <w:szCs w:val="26"/>
+        </w:rPr>
+        <w:t xml:space="preserve"> and finally click on </w:t>
+      </w:r>
+      <w:r>
+        <w:rPr>
+          <w:rFonts w:eastAsia="Times New Roman" w:cs="Arial"/>
+          <w:b/>
+          <w:i/>
+          <w:color w:val="000000" w:themeColor="text1"/>
+          <w:sz w:val="26"/>
+          <w:szCs w:val="26"/>
+        </w:rPr>
+        <w:t>finish</w:t>
+      </w:r>
+      <w:r>
+        <w:rPr>
+          <w:rFonts w:eastAsia="Times New Roman" w:cs="Arial"/>
+          <w:color w:val="000000" w:themeColor="text1"/>
+          <w:sz w:val="26"/>
+          <w:szCs w:val="26"/>
+        </w:rPr>
+        <w:t xml:space="preserve"> button.</w:t>
+      </w:r>
     </w:p>
     <w:p>
       <w:pPr>
@@ -4264,46 +5451,10 @@
         <w:rPr>
           <w:rFonts w:eastAsia="Times New Roman" w:cs="Arial"/>
           <w:color w:val="000000" w:themeColor="text1"/>
-          <w:sz w:val="24"/>
-          <w:szCs w:val="24"/>
-        </w:rPr>
-      </w:pPr>
-      <w:r>
-        <w:rPr>
-          <w:rFonts w:eastAsia="Times New Roman" w:cs="Arial"/>
-          <w:color w:val="000000" w:themeColor="text1"/>
-          <w:sz w:val="24"/>
-          <w:szCs w:val="24"/>
-        </w:rPr>
-        <w:t>Click on Advanced button</w:t>
-      </w:r>
-      <w:r>
-        <w:rPr>
-          <w:rFonts w:eastAsia="Times New Roman" w:cs="Arial"/>
-          <w:color w:val="000000" w:themeColor="text1"/>
-          <w:sz w:val="24"/>
-          <w:szCs w:val="24"/>
-        </w:rPr>
-        <w:t xml:space="preserve">, Select Source ref as </w:t>
-      </w:r>
-      <w:r>
-        <w:rPr>
-          <w:rFonts w:eastAsia="Times New Roman" w:cs="Arial"/>
-          <w:color w:val="000000" w:themeColor="text1"/>
-          <w:sz w:val="24"/>
-          <w:szCs w:val="24"/>
-        </w:rPr>
-        <w:t>master [</w:t>
-      </w:r>
-      <w:r>
-        <w:rPr>
-          <w:rFonts w:eastAsia="Times New Roman" w:cs="Arial"/>
-          <w:color w:val="000000" w:themeColor="text1"/>
-          <w:sz w:val="24"/>
-          <w:szCs w:val="24"/>
-        </w:rPr>
-        <w:t>branch] and Destination ref as refs/heads/master and Click on AddSpec and finally click on finish button.</w:t>
-      </w:r>
+          <w:sz w:val="26"/>
+          <w:szCs w:val="26"/>
+        </w:rPr>
+      </w:pPr>
     </w:p>
     <w:p>
       <w:pPr>
@@ -4314,22 +5465,8 @@
         <w:rPr>
           <w:rFonts w:eastAsia="Times New Roman" w:cs="Arial"/>
           <w:color w:val="000000" w:themeColor="text1"/>
-          <w:sz w:val="24"/>
-          <w:szCs w:val="24"/>
-        </w:rPr>
-      </w:pPr>
-    </w:p>
-    <w:p>
-      <w:pPr>
-        <w:pStyle w:val="ListParagraph"/>
-        <w:shd w:val="clear" w:color="auto" w:fill="FFFFFF"/>
-        <w:spacing w:before="80" w:after="0" w:line="240" w:lineRule="auto"/>
-        <w:ind w:left="768"/>
-        <w:rPr>
-          <w:rFonts w:eastAsia="Times New Roman" w:cs="Arial"/>
-          <w:color w:val="000000" w:themeColor="text1"/>
-          <w:sz w:val="24"/>
-          <w:szCs w:val="24"/>
+          <w:sz w:val="26"/>
+          <w:szCs w:val="26"/>
         </w:rPr>
       </w:pPr>
       <w:r>
@@ -4337,8 +5474,8 @@
           <w:rFonts w:eastAsia="Times New Roman" w:cs="Arial"/>
           <w:noProof/>
           <w:color w:val="000000" w:themeColor="text1"/>
-          <w:sz w:val="24"/>
-          <w:szCs w:val="24"/>
+          <w:sz w:val="26"/>
+          <w:szCs w:val="26"/>
         </w:rPr>
         <w:drawing>
           <wp:inline distT="0" distB="0" distL="0" distR="0">
@@ -4358,7 +5495,7 @@
                     </pic:cNvPicPr>
                   </pic:nvPicPr>
                   <pic:blipFill>
-                    <a:blip r:embed="rId53" cstate="print"/>
+                    <a:blip r:embed="rId54" cstate="print"/>
                     <a:srcRect/>
                     <a:stretch>
                       <a:fillRect/>
@@ -4396,30 +5533,33 @@
         <w:rPr>
           <w:rFonts w:eastAsia="Times New Roman" w:cs="Arial"/>
           <w:color w:val="000000" w:themeColor="text1"/>
-          <w:sz w:val="24"/>
-          <w:szCs w:val="24"/>
-        </w:rPr>
-      </w:pPr>
-    </w:p>
-    <w:p>
-      <w:pPr>
-        <w:pStyle w:val="ListParagraph"/>
+          <w:sz w:val="26"/>
+          <w:szCs w:val="26"/>
+        </w:rPr>
+      </w:pPr>
+    </w:p>
+    <w:p>
+      <w:pPr>
+        <w:pStyle w:val="ListParagraph"/>
+        <w:numPr>
+          <w:ilvl w:val="0"/>
+          <w:numId w:val="11"/>
+        </w:numPr>
         <w:shd w:val="clear" w:color="auto" w:fill="FFFFFF"/>
         <w:spacing w:before="80" w:after="0" w:line="240" w:lineRule="auto"/>
-        <w:ind w:left="768"/>
-        <w:rPr>
-          <w:rFonts w:eastAsia="Times New Roman" w:cs="Arial"/>
-          <w:color w:val="000000" w:themeColor="text1"/>
-          <w:sz w:val="24"/>
-          <w:szCs w:val="24"/>
-        </w:rPr>
-      </w:pPr>
-      <w:r>
-        <w:rPr>
-          <w:rFonts w:eastAsia="Times New Roman" w:cs="Arial"/>
-          <w:color w:val="000000" w:themeColor="text1"/>
-          <w:sz w:val="24"/>
-          <w:szCs w:val="24"/>
+        <w:rPr>
+          <w:rFonts w:eastAsia="Times New Roman" w:cs="Arial"/>
+          <w:color w:val="000000" w:themeColor="text1"/>
+          <w:sz w:val="26"/>
+          <w:szCs w:val="26"/>
+        </w:rPr>
+      </w:pPr>
+      <w:r>
+        <w:rPr>
+          <w:rFonts w:eastAsia="Times New Roman" w:cs="Arial"/>
+          <w:color w:val="000000" w:themeColor="text1"/>
+          <w:sz w:val="26"/>
+          <w:szCs w:val="26"/>
         </w:rPr>
         <w:t>Click</w:t>
       </w:r>
@@ -4427,28 +5567,39 @@
         <w:rPr>
           <w:rFonts w:eastAsia="Times New Roman" w:cs="Arial"/>
           <w:color w:val="000000" w:themeColor="text1"/>
-          <w:sz w:val="24"/>
-          <w:szCs w:val="24"/>
+          <w:sz w:val="26"/>
+          <w:szCs w:val="26"/>
         </w:rPr>
         <w:t xml:space="preserve"> on </w:t>
       </w:r>
-      <w:proofErr w:type="gramStart"/>
-      <w:r>
-        <w:rPr>
-          <w:rFonts w:eastAsia="Times New Roman" w:cs="Arial"/>
-          <w:color w:val="000000" w:themeColor="text1"/>
-          <w:sz w:val="24"/>
-          <w:szCs w:val="24"/>
-        </w:rPr>
-        <w:t>Save</w:t>
-      </w:r>
-      <w:proofErr w:type="gramEnd"/>
-      <w:r>
-        <w:rPr>
-          <w:rFonts w:eastAsia="Times New Roman" w:cs="Arial"/>
-          <w:color w:val="000000" w:themeColor="text1"/>
-          <w:sz w:val="24"/>
-          <w:szCs w:val="24"/>
+      <w:r>
+        <w:rPr>
+          <w:rFonts w:eastAsia="Times New Roman" w:cs="Arial"/>
+          <w:b/>
+          <w:i/>
+          <w:color w:val="000000" w:themeColor="text1"/>
+          <w:sz w:val="26"/>
+          <w:szCs w:val="26"/>
+        </w:rPr>
+        <w:t>S</w:t>
+      </w:r>
+      <w:r>
+        <w:rPr>
+          <w:rFonts w:eastAsia="Times New Roman" w:cs="Arial"/>
+          <w:b/>
+          <w:i/>
+          <w:color w:val="000000" w:themeColor="text1"/>
+          <w:sz w:val="26"/>
+          <w:szCs w:val="26"/>
+        </w:rPr>
+        <w:t>ave</w:t>
+      </w:r>
+      <w:r>
+        <w:rPr>
+          <w:rFonts w:eastAsia="Times New Roman" w:cs="Arial"/>
+          <w:color w:val="000000" w:themeColor="text1"/>
+          <w:sz w:val="26"/>
+          <w:szCs w:val="26"/>
         </w:rPr>
         <w:t xml:space="preserve"> button to save configurations.</w:t>
       </w:r>
@@ -4463,8 +5614,8 @@
         <w:rPr>
           <w:rFonts w:eastAsia="Times New Roman" w:cs="Arial"/>
           <w:color w:val="000000" w:themeColor="text1"/>
-          <w:sz w:val="24"/>
-          <w:szCs w:val="24"/>
+          <w:sz w:val="26"/>
+          <w:szCs w:val="26"/>
         </w:rPr>
       </w:pPr>
       <w:r>
@@ -4472,8 +5623,8 @@
           <w:rFonts w:eastAsia="Times New Roman" w:cs="Arial"/>
           <w:noProof/>
           <w:color w:val="000000" w:themeColor="text1"/>
-          <w:sz w:val="24"/>
-          <w:szCs w:val="24"/>
+          <w:sz w:val="26"/>
+          <w:szCs w:val="26"/>
         </w:rPr>
         <w:lastRenderedPageBreak/>
         <w:drawing>
@@ -4494,7 +5645,7 @@
                     </pic:cNvPicPr>
                   </pic:nvPicPr>
                   <pic:blipFill>
-                    <a:blip r:embed="rId54" cstate="print"/>
+                    <a:blip r:embed="rId55" cstate="print"/>
                     <a:srcRect/>
                     <a:stretch>
                       <a:fillRect/>
@@ -4532,10 +5683,36 @@
         <w:rPr>
           <w:rFonts w:eastAsia="Times New Roman" w:cs="Arial"/>
           <w:color w:val="000000" w:themeColor="text1"/>
-          <w:sz w:val="24"/>
-          <w:szCs w:val="24"/>
-        </w:rPr>
-      </w:pPr>
+          <w:sz w:val="26"/>
+          <w:szCs w:val="26"/>
+        </w:rPr>
+      </w:pPr>
+    </w:p>
+    <w:p>
+      <w:pPr>
+        <w:pStyle w:val="ListParagraph"/>
+        <w:numPr>
+          <w:ilvl w:val="0"/>
+          <w:numId w:val="11"/>
+        </w:numPr>
+        <w:shd w:val="clear" w:color="auto" w:fill="FFFFFF"/>
+        <w:spacing w:before="80" w:after="0" w:line="240" w:lineRule="auto"/>
+        <w:rPr>
+          <w:rFonts w:eastAsia="Times New Roman" w:cs="Arial"/>
+          <w:color w:val="000000" w:themeColor="text1"/>
+          <w:sz w:val="26"/>
+          <w:szCs w:val="26"/>
+        </w:rPr>
+      </w:pPr>
+      <w:r>
+        <w:rPr>
+          <w:rFonts w:eastAsia="Times New Roman" w:cs="Arial"/>
+          <w:color w:val="000000" w:themeColor="text1"/>
+          <w:sz w:val="26"/>
+          <w:szCs w:val="26"/>
+        </w:rPr>
+        <w:t>Now check remote option in GIT repositories view for remote git repository location.</w:t>
+      </w:r>
     </w:p>
     <w:p>
       <w:pPr>
@@ -4546,19 +5723,10 @@
         <w:rPr>
           <w:rFonts w:eastAsia="Times New Roman" w:cs="Arial"/>
           <w:color w:val="000000" w:themeColor="text1"/>
-          <w:sz w:val="24"/>
-          <w:szCs w:val="24"/>
-        </w:rPr>
-      </w:pPr>
-      <w:r>
-        <w:rPr>
-          <w:rFonts w:eastAsia="Times New Roman" w:cs="Arial"/>
-          <w:color w:val="000000" w:themeColor="text1"/>
-          <w:sz w:val="24"/>
-          <w:szCs w:val="24"/>
-        </w:rPr>
-        <w:t>Now check remote option in GIT repositories view for remote git repository location.</w:t>
-      </w:r>
+          <w:sz w:val="26"/>
+          <w:szCs w:val="26"/>
+        </w:rPr>
+      </w:pPr>
     </w:p>
     <w:p>
       <w:pPr>
@@ -4569,22 +5737,8 @@
         <w:rPr>
           <w:rFonts w:eastAsia="Times New Roman" w:cs="Arial"/>
           <w:color w:val="000000" w:themeColor="text1"/>
-          <w:sz w:val="24"/>
-          <w:szCs w:val="24"/>
-        </w:rPr>
-      </w:pPr>
-    </w:p>
-    <w:p>
-      <w:pPr>
-        <w:pStyle w:val="ListParagraph"/>
-        <w:shd w:val="clear" w:color="auto" w:fill="FFFFFF"/>
-        <w:spacing w:before="80" w:after="0" w:line="240" w:lineRule="auto"/>
-        <w:ind w:left="768"/>
-        <w:rPr>
-          <w:rFonts w:eastAsia="Times New Roman" w:cs="Arial"/>
-          <w:color w:val="000000" w:themeColor="text1"/>
-          <w:sz w:val="24"/>
-          <w:szCs w:val="24"/>
+          <w:sz w:val="26"/>
+          <w:szCs w:val="26"/>
         </w:rPr>
       </w:pPr>
       <w:r>
@@ -4592,8 +5746,8 @@
           <w:rFonts w:eastAsia="Times New Roman" w:cs="Arial"/>
           <w:noProof/>
           <w:color w:val="000000" w:themeColor="text1"/>
-          <w:sz w:val="24"/>
-          <w:szCs w:val="24"/>
+          <w:sz w:val="26"/>
+          <w:szCs w:val="26"/>
         </w:rPr>
         <w:drawing>
           <wp:inline distT="0" distB="0" distL="0" distR="0">
@@ -4613,7 +5767,7 @@
                     </pic:cNvPicPr>
                   </pic:nvPicPr>
                   <pic:blipFill>
-                    <a:blip r:embed="rId55" cstate="print"/>
+                    <a:blip r:embed="rId56" cstate="print"/>
                     <a:srcRect/>
                     <a:stretch>
                       <a:fillRect/>
@@ -4651,8 +5805,8 @@
         <w:rPr>
           <w:rFonts w:eastAsia="Times New Roman" w:cs="Arial"/>
           <w:color w:val="000000" w:themeColor="text1"/>
-          <w:sz w:val="24"/>
-          <w:szCs w:val="24"/>
+          <w:sz w:val="26"/>
+          <w:szCs w:val="26"/>
         </w:rPr>
       </w:pPr>
     </w:p>
@@ -4665,19 +5819,115 @@
         <w:rPr>
           <w:rFonts w:eastAsia="Times New Roman" w:cs="Arial"/>
           <w:color w:val="000000" w:themeColor="text1"/>
-          <w:sz w:val="24"/>
-          <w:szCs w:val="24"/>
-        </w:rPr>
-      </w:pPr>
-      <w:r>
-        <w:rPr>
-          <w:rFonts w:eastAsia="Times New Roman" w:cs="Arial"/>
-          <w:color w:val="000000" w:themeColor="text1"/>
-          <w:sz w:val="24"/>
-          <w:szCs w:val="24"/>
-        </w:rPr>
+          <w:sz w:val="26"/>
+          <w:szCs w:val="26"/>
+        </w:rPr>
+      </w:pPr>
+    </w:p>
+    <w:p>
+      <w:pPr>
+        <w:pStyle w:val="ListParagraph"/>
+        <w:numPr>
+          <w:ilvl w:val="0"/>
+          <w:numId w:val="11"/>
+        </w:numPr>
+        <w:shd w:val="clear" w:color="auto" w:fill="FFFFFF"/>
+        <w:spacing w:before="80" w:after="0" w:line="240" w:lineRule="auto"/>
+        <w:rPr>
+          <w:rFonts w:eastAsia="Times New Roman" w:cs="Arial"/>
+          <w:color w:val="000000" w:themeColor="text1"/>
+          <w:sz w:val="26"/>
+          <w:szCs w:val="26"/>
+        </w:rPr>
+      </w:pPr>
+      <w:r>
+        <w:rPr>
+          <w:rFonts w:eastAsia="Times New Roman" w:cs="Arial"/>
+          <w:color w:val="000000" w:themeColor="text1"/>
+          <w:sz w:val="26"/>
+          <w:szCs w:val="26"/>
+        </w:rPr>
+        <w:lastRenderedPageBreak/>
         <w:t>Now push local repository project to remote repository.</w:t>
       </w:r>
+    </w:p>
+    <w:p>
+      <w:pPr>
+        <w:pStyle w:val="ListParagraph"/>
+        <w:numPr>
+          <w:ilvl w:val="0"/>
+          <w:numId w:val="11"/>
+        </w:numPr>
+        <w:shd w:val="clear" w:color="auto" w:fill="FFFFFF"/>
+        <w:spacing w:before="80" w:after="0" w:line="240" w:lineRule="auto"/>
+        <w:rPr>
+          <w:rFonts w:eastAsia="Times New Roman" w:cs="Arial"/>
+          <w:color w:val="000000" w:themeColor="text1"/>
+          <w:sz w:val="26"/>
+          <w:szCs w:val="26"/>
+        </w:rPr>
+      </w:pPr>
+      <w:r>
+        <w:rPr>
+          <w:rFonts w:eastAsia="Times New Roman" w:cs="Arial"/>
+          <w:color w:val="000000" w:themeColor="text1"/>
+          <w:sz w:val="26"/>
+          <w:szCs w:val="26"/>
+        </w:rPr>
+        <w:t xml:space="preserve">Right click on </w:t>
+      </w:r>
+      <w:r>
+        <w:rPr>
+          <w:rFonts w:eastAsia="Times New Roman" w:cs="Arial"/>
+          <w:b/>
+          <w:i/>
+          <w:color w:val="000000" w:themeColor="text1"/>
+          <w:sz w:val="26"/>
+          <w:szCs w:val="26"/>
+        </w:rPr>
+        <w:t>master</w:t>
+      </w:r>
+      <w:r>
+        <w:rPr>
+          <w:rFonts w:eastAsia="Times New Roman" w:cs="Arial"/>
+          <w:color w:val="000000" w:themeColor="text1"/>
+          <w:sz w:val="26"/>
+          <w:szCs w:val="26"/>
+        </w:rPr>
+        <w:t xml:space="preserve"> under local and select </w:t>
+      </w:r>
+      <w:r>
+        <w:rPr>
+          <w:rFonts w:eastAsia="Times New Roman" w:cs="Arial"/>
+          <w:b/>
+          <w:i/>
+          <w:color w:val="000000" w:themeColor="text1"/>
+          <w:sz w:val="26"/>
+          <w:szCs w:val="26"/>
+        </w:rPr>
+        <w:t>Push branch</w:t>
+      </w:r>
+      <w:r>
+        <w:rPr>
+          <w:rFonts w:eastAsia="Times New Roman" w:cs="Arial"/>
+          <w:color w:val="000000" w:themeColor="text1"/>
+          <w:sz w:val="26"/>
+          <w:szCs w:val="26"/>
+        </w:rPr>
+        <w:t>.</w:t>
+      </w:r>
+    </w:p>
+    <w:p>
+      <w:pPr>
+        <w:shd w:val="clear" w:color="auto" w:fill="FFFFFF"/>
+        <w:spacing w:before="80" w:after="0" w:line="240" w:lineRule="auto"/>
+        <w:rPr>
+          <w:rFonts w:eastAsia="Times New Roman" w:cs="Arial"/>
+          <w:color w:val="000000" w:themeColor="text1"/>
+          <w:sz w:val="26"/>
+          <w:szCs w:val="26"/>
+        </w:rPr>
+      </w:pPr>
     </w:p>
     <w:p>
       <w:pPr>
@@ -4688,31 +5938,8 @@
         <w:rPr>
           <w:rFonts w:eastAsia="Times New Roman" w:cs="Arial"/>
           <w:color w:val="000000" w:themeColor="text1"/>
-          <w:sz w:val="24"/>
-          <w:szCs w:val="24"/>
-        </w:rPr>
-      </w:pPr>
-      <w:r>
-        <w:rPr>
-          <w:rFonts w:eastAsia="Times New Roman" w:cs="Arial"/>
-          <w:color w:val="000000" w:themeColor="text1"/>
-          <w:sz w:val="24"/>
-          <w:szCs w:val="24"/>
-        </w:rPr>
-        <w:t>Right click on master under local and select Push branch.</w:t>
-      </w:r>
-    </w:p>
-    <w:p>
-      <w:pPr>
-        <w:pStyle w:val="ListParagraph"/>
-        <w:shd w:val="clear" w:color="auto" w:fill="FFFFFF"/>
-        <w:spacing w:before="80" w:after="0" w:line="240" w:lineRule="auto"/>
-        <w:ind w:left="768"/>
-        <w:rPr>
-          <w:rFonts w:eastAsia="Times New Roman" w:cs="Arial"/>
-          <w:color w:val="000000" w:themeColor="text1"/>
-          <w:sz w:val="24"/>
-          <w:szCs w:val="24"/>
+          <w:sz w:val="26"/>
+          <w:szCs w:val="26"/>
         </w:rPr>
       </w:pPr>
       <w:r>
@@ -4720,10 +5947,9 @@
           <w:rFonts w:eastAsia="Times New Roman" w:cs="Arial"/>
           <w:noProof/>
           <w:color w:val="000000" w:themeColor="text1"/>
-          <w:sz w:val="24"/>
-          <w:szCs w:val="24"/>
-        </w:rPr>
-        <w:lastRenderedPageBreak/>
+          <w:sz w:val="26"/>
+          <w:szCs w:val="26"/>
+        </w:rPr>
         <w:drawing>
           <wp:inline distT="0" distB="0" distL="0" distR="0">
             <wp:extent cx="5943600" cy="3429000"/>
@@ -4742,7 +5968,7 @@
                     </pic:cNvPicPr>
                   </pic:nvPicPr>
                   <pic:blipFill>
-                    <a:blip r:embed="rId56" cstate="print"/>
+                    <a:blip r:embed="rId57" cstate="print"/>
                     <a:srcRect/>
                     <a:stretch>
                       <a:fillRect/>
@@ -4780,10 +6006,47 @@
         <w:rPr>
           <w:rFonts w:eastAsia="Times New Roman" w:cs="Arial"/>
           <w:color w:val="000000" w:themeColor="text1"/>
-          <w:sz w:val="24"/>
-          <w:szCs w:val="24"/>
-        </w:rPr>
-      </w:pPr>
+          <w:sz w:val="26"/>
+          <w:szCs w:val="26"/>
+        </w:rPr>
+      </w:pPr>
+    </w:p>
+    <w:p>
+      <w:pPr>
+        <w:pStyle w:val="ListParagraph"/>
+        <w:numPr>
+          <w:ilvl w:val="0"/>
+          <w:numId w:val="12"/>
+        </w:numPr>
+        <w:shd w:val="clear" w:color="auto" w:fill="FFFFFF"/>
+        <w:spacing w:before="80" w:after="0" w:line="240" w:lineRule="auto"/>
+        <w:rPr>
+          <w:rFonts w:eastAsia="Times New Roman" w:cs="Arial"/>
+          <w:color w:val="000000" w:themeColor="text1"/>
+          <w:sz w:val="26"/>
+          <w:szCs w:val="26"/>
+        </w:rPr>
+      </w:pPr>
+      <w:r>
+        <w:rPr>
+          <w:rFonts w:eastAsia="Times New Roman" w:cs="Arial"/>
+          <w:color w:val="000000" w:themeColor="text1"/>
+          <w:sz w:val="26"/>
+          <w:szCs w:val="26"/>
+        </w:rPr>
+        <w:t xml:space="preserve">Click on </w:t>
+      </w:r>
+      <w:r>
+        <w:rPr>
+          <w:rFonts w:eastAsia="Times New Roman" w:cs="Arial"/>
+          <w:b/>
+          <w:i/>
+          <w:color w:val="000000" w:themeColor="text1"/>
+          <w:sz w:val="26"/>
+          <w:szCs w:val="26"/>
+        </w:rPr>
+        <w:t>Next.</w:t>
+      </w:r>
     </w:p>
     <w:p>
       <w:pPr>
@@ -4794,19 +6057,10 @@
         <w:rPr>
           <w:rFonts w:eastAsia="Times New Roman" w:cs="Arial"/>
           <w:color w:val="000000" w:themeColor="text1"/>
-          <w:sz w:val="24"/>
-          <w:szCs w:val="24"/>
-        </w:rPr>
-      </w:pPr>
-      <w:r>
-        <w:rPr>
-          <w:rFonts w:eastAsia="Times New Roman" w:cs="Arial"/>
-          <w:color w:val="000000" w:themeColor="text1"/>
-          <w:sz w:val="24"/>
-          <w:szCs w:val="24"/>
-        </w:rPr>
-        <w:t>Click on Next.</w:t>
-      </w:r>
+          <w:sz w:val="26"/>
+          <w:szCs w:val="26"/>
+        </w:rPr>
+      </w:pPr>
     </w:p>
     <w:p>
       <w:pPr>
@@ -4817,22 +6071,8 @@
         <w:rPr>
           <w:rFonts w:eastAsia="Times New Roman" w:cs="Arial"/>
           <w:color w:val="000000" w:themeColor="text1"/>
-          <w:sz w:val="24"/>
-          <w:szCs w:val="24"/>
-        </w:rPr>
-      </w:pPr>
-    </w:p>
-    <w:p>
-      <w:pPr>
-        <w:pStyle w:val="ListParagraph"/>
-        <w:shd w:val="clear" w:color="auto" w:fill="FFFFFF"/>
-        <w:spacing w:before="80" w:after="0" w:line="240" w:lineRule="auto"/>
-        <w:ind w:left="768"/>
-        <w:rPr>
-          <w:rFonts w:eastAsia="Times New Roman" w:cs="Arial"/>
-          <w:color w:val="000000" w:themeColor="text1"/>
-          <w:sz w:val="24"/>
-          <w:szCs w:val="24"/>
+          <w:sz w:val="26"/>
+          <w:szCs w:val="26"/>
         </w:rPr>
       </w:pPr>
       <w:r>
@@ -4840,8 +6080,8 @@
           <w:rFonts w:eastAsia="Times New Roman" w:cs="Arial"/>
           <w:noProof/>
           <w:color w:val="000000" w:themeColor="text1"/>
-          <w:sz w:val="24"/>
-          <w:szCs w:val="24"/>
+          <w:sz w:val="26"/>
+          <w:szCs w:val="26"/>
         </w:rPr>
         <w:drawing>
           <wp:inline distT="0" distB="0" distL="0" distR="0">
@@ -4861,7 +6101,7 @@
                     </pic:cNvPicPr>
                   </pic:nvPicPr>
                   <pic:blipFill>
-                    <a:blip r:embed="rId57" cstate="print"/>
+                    <a:blip r:embed="rId58" cstate="print"/>
                     <a:srcRect/>
                     <a:stretch>
                       <a:fillRect/>
@@ -4893,57 +6133,125 @@
     <w:p>
       <w:pPr>
         <w:pStyle w:val="ListParagraph"/>
+        <w:numPr>
+          <w:ilvl w:val="0"/>
+          <w:numId w:val="12"/>
+        </w:numPr>
         <w:shd w:val="clear" w:color="auto" w:fill="FFFFFF"/>
         <w:spacing w:before="80" w:after="0" w:line="240" w:lineRule="auto"/>
-        <w:ind w:left="768"/>
-        <w:rPr>
-          <w:rFonts w:eastAsia="Times New Roman" w:cs="Arial"/>
-          <w:color w:val="000000" w:themeColor="text1"/>
-          <w:sz w:val="24"/>
-          <w:szCs w:val="24"/>
-        </w:rPr>
-      </w:pPr>
+        <w:rPr>
+          <w:rFonts w:eastAsia="Times New Roman" w:cs="Arial"/>
+          <w:color w:val="000000" w:themeColor="text1"/>
+          <w:sz w:val="26"/>
+          <w:szCs w:val="26"/>
+        </w:rPr>
+      </w:pPr>
+      <w:r>
+        <w:rPr>
+          <w:rFonts w:eastAsia="Times New Roman" w:cs="Arial"/>
+          <w:color w:val="000000" w:themeColor="text1"/>
+          <w:sz w:val="26"/>
+          <w:szCs w:val="26"/>
+        </w:rPr>
+        <w:lastRenderedPageBreak/>
+        <w:t xml:space="preserve">Enter </w:t>
+      </w:r>
+      <w:r>
+        <w:rPr>
+          <w:rFonts w:eastAsia="Times New Roman" w:cs="Arial"/>
+          <w:b/>
+          <w:i/>
+          <w:color w:val="000000" w:themeColor="text1"/>
+          <w:sz w:val="26"/>
+          <w:szCs w:val="26"/>
+        </w:rPr>
+        <w:t xml:space="preserve">username and </w:t>
+      </w:r>
+      <w:r>
+        <w:rPr>
+          <w:rFonts w:eastAsia="Times New Roman" w:cs="Arial"/>
+          <w:b/>
+          <w:i/>
+          <w:color w:val="000000" w:themeColor="text1"/>
+          <w:sz w:val="26"/>
+          <w:szCs w:val="26"/>
+        </w:rPr>
+        <w:t>password</w:t>
+      </w:r>
+      <w:r>
+        <w:rPr>
+          <w:rFonts w:eastAsia="Times New Roman" w:cs="Arial"/>
+          <w:color w:val="000000" w:themeColor="text1"/>
+          <w:sz w:val="26"/>
+          <w:szCs w:val="26"/>
+        </w:rPr>
+        <w:t xml:space="preserve">, enable </w:t>
+      </w:r>
+      <w:r>
+        <w:rPr>
+          <w:rFonts w:eastAsia="Times New Roman" w:cs="Arial"/>
+          <w:b/>
+          <w:i/>
+          <w:color w:val="000000" w:themeColor="text1"/>
+          <w:sz w:val="26"/>
+          <w:szCs w:val="26"/>
+        </w:rPr>
+        <w:t>Store in Secure store</w:t>
+      </w:r>
+      <w:r>
+        <w:rPr>
+          <w:rFonts w:eastAsia="Times New Roman" w:cs="Arial"/>
+          <w:color w:val="000000" w:themeColor="text1"/>
+          <w:sz w:val="26"/>
+          <w:szCs w:val="26"/>
+        </w:rPr>
+        <w:t>,</w:t>
+      </w:r>
+      <w:r>
+        <w:rPr>
+          <w:rFonts w:eastAsia="Times New Roman" w:cs="Arial"/>
+          <w:color w:val="000000" w:themeColor="text1"/>
+          <w:sz w:val="26"/>
+          <w:szCs w:val="26"/>
+        </w:rPr>
+        <w:t xml:space="preserve"> and click on </w:t>
+      </w:r>
+      <w:r>
+        <w:rPr>
+          <w:rFonts w:eastAsia="Times New Roman" w:cs="Arial"/>
+          <w:b/>
+          <w:i/>
+          <w:color w:val="000000" w:themeColor="text1"/>
+          <w:sz w:val="26"/>
+          <w:szCs w:val="26"/>
+        </w:rPr>
+        <w:t>Ok</w:t>
+      </w:r>
+      <w:r>
+        <w:rPr>
+          <w:rFonts w:eastAsia="Times New Roman" w:cs="Arial"/>
+          <w:b/>
+          <w:i/>
+          <w:color w:val="000000" w:themeColor="text1"/>
+          <w:sz w:val="26"/>
+          <w:szCs w:val="26"/>
+        </w:rPr>
+        <w:t>.</w:t>
+      </w:r>
     </w:p>
     <w:p>
       <w:pPr>
         <w:pStyle w:val="ListParagraph"/>
         <w:shd w:val="clear" w:color="auto" w:fill="FFFFFF"/>
         <w:spacing w:before="80" w:after="0" w:line="240" w:lineRule="auto"/>
-        <w:ind w:left="768"/>
-        <w:rPr>
-          <w:rFonts w:eastAsia="Times New Roman" w:cs="Arial"/>
-          <w:color w:val="000000" w:themeColor="text1"/>
-          <w:sz w:val="24"/>
-          <w:szCs w:val="24"/>
-        </w:rPr>
-      </w:pPr>
-      <w:r>
-        <w:rPr>
-          <w:rFonts w:eastAsia="Times New Roman" w:cs="Arial"/>
-          <w:color w:val="000000" w:themeColor="text1"/>
-          <w:sz w:val="24"/>
-          <w:szCs w:val="24"/>
-        </w:rPr>
-        <w:t xml:space="preserve">Enter username and </w:t>
-      </w:r>
-      <w:r>
-        <w:rPr>
-          <w:rFonts w:eastAsia="Times New Roman" w:cs="Arial"/>
-          <w:color w:val="000000" w:themeColor="text1"/>
-          <w:sz w:val="24"/>
-          <w:szCs w:val="24"/>
-        </w:rPr>
-        <w:t>password, enable Store in Secure store,</w:t>
-      </w:r>
-      <w:r>
-        <w:rPr>
-          <w:rFonts w:eastAsia="Times New Roman" w:cs="Arial"/>
-          <w:color w:val="000000" w:themeColor="text1"/>
-          <w:sz w:val="24"/>
-          <w:szCs w:val="24"/>
-        </w:rPr>
-        <w:t xml:space="preserve"> and click on Ok</w:t>
-      </w:r>
+        <w:ind w:left="1488"/>
+        <w:rPr>
+          <w:rFonts w:eastAsia="Times New Roman" w:cs="Arial"/>
+          <w:color w:val="000000" w:themeColor="text1"/>
+          <w:sz w:val="26"/>
+          <w:szCs w:val="26"/>
+        </w:rPr>
+      </w:pPr>
     </w:p>
     <w:p>
       <w:pPr>
@@ -4955,8 +6263,8 @@
         <w:rPr>
           <w:rFonts w:eastAsia="Times New Roman" w:cs="Arial"/>
           <w:color w:val="000000" w:themeColor="text1"/>
-          <w:sz w:val="24"/>
-          <w:szCs w:val="24"/>
+          <w:sz w:val="26"/>
+          <w:szCs w:val="26"/>
         </w:rPr>
       </w:pPr>
       <w:r>
@@ -4964,10 +6272,9 @@
           <w:rFonts w:eastAsia="Times New Roman" w:cs="Arial"/>
           <w:noProof/>
           <w:color w:val="000000" w:themeColor="text1"/>
-          <w:sz w:val="24"/>
-          <w:szCs w:val="24"/>
-        </w:rPr>
-        <w:lastRenderedPageBreak/>
+          <w:sz w:val="26"/>
+          <w:szCs w:val="26"/>
+        </w:rPr>
         <w:drawing>
           <wp:inline distT="0" distB="0" distL="0" distR="0">
             <wp:extent cx="5943600" cy="3352800"/>
@@ -4986,7 +6293,7 @@
                     </pic:cNvPicPr>
                   </pic:nvPicPr>
                   <pic:blipFill>
-                    <a:blip r:embed="rId58" cstate="print"/>
+                    <a:blip r:embed="rId59" cstate="print"/>
                     <a:srcRect/>
                     <a:stretch>
                       <a:fillRect/>
@@ -5024,32 +6331,55 @@
         <w:rPr>
           <w:rFonts w:eastAsia="Times New Roman" w:cs="Arial"/>
           <w:color w:val="000000" w:themeColor="text1"/>
-          <w:sz w:val="24"/>
-          <w:szCs w:val="24"/>
-        </w:rPr>
-      </w:pPr>
-    </w:p>
-    <w:p>
-      <w:pPr>
-        <w:pStyle w:val="ListParagraph"/>
+          <w:sz w:val="26"/>
+          <w:szCs w:val="26"/>
+        </w:rPr>
+      </w:pPr>
+    </w:p>
+    <w:p>
+      <w:pPr>
+        <w:pStyle w:val="ListParagraph"/>
+        <w:numPr>
+          <w:ilvl w:val="0"/>
+          <w:numId w:val="12"/>
+        </w:numPr>
         <w:shd w:val="clear" w:color="auto" w:fill="FFFFFF"/>
         <w:spacing w:before="80" w:after="0" w:line="240" w:lineRule="auto"/>
-        <w:ind w:left="768"/>
-        <w:rPr>
-          <w:rFonts w:eastAsia="Times New Roman" w:cs="Arial"/>
-          <w:color w:val="000000" w:themeColor="text1"/>
-          <w:sz w:val="24"/>
-          <w:szCs w:val="24"/>
-        </w:rPr>
-      </w:pPr>
-      <w:r>
-        <w:rPr>
-          <w:rFonts w:eastAsia="Times New Roman" w:cs="Arial"/>
-          <w:color w:val="000000" w:themeColor="text1"/>
-          <w:sz w:val="24"/>
-          <w:szCs w:val="24"/>
-        </w:rPr>
-        <w:t>Click on Finish.</w:t>
+        <w:rPr>
+          <w:rFonts w:eastAsia="Times New Roman" w:cs="Arial"/>
+          <w:color w:val="000000" w:themeColor="text1"/>
+          <w:sz w:val="26"/>
+          <w:szCs w:val="26"/>
+        </w:rPr>
+      </w:pPr>
+      <w:r>
+        <w:rPr>
+          <w:rFonts w:eastAsia="Times New Roman" w:cs="Arial"/>
+          <w:color w:val="000000" w:themeColor="text1"/>
+          <w:sz w:val="26"/>
+          <w:szCs w:val="26"/>
+        </w:rPr>
+        <w:t xml:space="preserve">Click on </w:t>
+      </w:r>
+      <w:r>
+        <w:rPr>
+          <w:rFonts w:eastAsia="Times New Roman" w:cs="Arial"/>
+          <w:b/>
+          <w:i/>
+          <w:color w:val="000000" w:themeColor="text1"/>
+          <w:sz w:val="26"/>
+          <w:szCs w:val="26"/>
+        </w:rPr>
+        <w:t>Finish</w:t>
+      </w:r>
+      <w:r>
+        <w:rPr>
+          <w:rFonts w:eastAsia="Times New Roman" w:cs="Arial"/>
+          <w:color w:val="000000" w:themeColor="text1"/>
+          <w:sz w:val="26"/>
+          <w:szCs w:val="26"/>
+        </w:rPr>
+        <w:t>.</w:t>
       </w:r>
     </w:p>
     <w:p>
@@ -5057,12 +6387,12 @@
         <w:pStyle w:val="ListParagraph"/>
         <w:shd w:val="clear" w:color="auto" w:fill="FFFFFF"/>
         <w:spacing w:before="80" w:after="0" w:line="240" w:lineRule="auto"/>
-        <w:ind w:left="768"/>
-        <w:rPr>
-          <w:rFonts w:eastAsia="Times New Roman" w:cs="Arial"/>
-          <w:color w:val="000000" w:themeColor="text1"/>
-          <w:sz w:val="24"/>
-          <w:szCs w:val="24"/>
+        <w:ind w:left="1488"/>
+        <w:rPr>
+          <w:rFonts w:eastAsia="Times New Roman" w:cs="Arial"/>
+          <w:color w:val="000000" w:themeColor="text1"/>
+          <w:sz w:val="26"/>
+          <w:szCs w:val="26"/>
         </w:rPr>
       </w:pPr>
     </w:p>
@@ -5076,8 +6406,8 @@
         <w:rPr>
           <w:rFonts w:eastAsia="Times New Roman" w:cs="Arial"/>
           <w:color w:val="000000" w:themeColor="text1"/>
-          <w:sz w:val="24"/>
-          <w:szCs w:val="24"/>
+          <w:sz w:val="26"/>
+          <w:szCs w:val="26"/>
         </w:rPr>
       </w:pPr>
       <w:r>
@@ -5085,8 +6415,8 @@
           <w:rFonts w:eastAsia="Times New Roman" w:cs="Arial"/>
           <w:noProof/>
           <w:color w:val="000000" w:themeColor="text1"/>
-          <w:sz w:val="24"/>
-          <w:szCs w:val="24"/>
+          <w:sz w:val="26"/>
+          <w:szCs w:val="26"/>
         </w:rPr>
         <w:drawing>
           <wp:inline distT="0" distB="0" distL="0" distR="0">
@@ -5106,7 +6436,7 @@
                     </pic:cNvPicPr>
                   </pic:nvPicPr>
                   <pic:blipFill>
-                    <a:blip r:embed="rId59" cstate="print"/>
+                    <a:blip r:embed="rId60" cstate="print"/>
                     <a:srcRect/>
                     <a:stretch>
                       <a:fillRect/>
@@ -5144,10 +6474,60 @@
         <w:rPr>
           <w:rFonts w:eastAsia="Times New Roman" w:cs="Arial"/>
           <w:color w:val="000000" w:themeColor="text1"/>
-          <w:sz w:val="24"/>
-          <w:szCs w:val="24"/>
-        </w:rPr>
-      </w:pPr>
+          <w:sz w:val="26"/>
+          <w:szCs w:val="26"/>
+        </w:rPr>
+      </w:pPr>
+    </w:p>
+    <w:p>
+      <w:pPr>
+        <w:pStyle w:val="ListParagraph"/>
+        <w:numPr>
+          <w:ilvl w:val="0"/>
+          <w:numId w:val="12"/>
+        </w:numPr>
+        <w:shd w:val="clear" w:color="auto" w:fill="FFFFFF"/>
+        <w:spacing w:before="80" w:after="0" w:line="240" w:lineRule="auto"/>
+        <w:rPr>
+          <w:rFonts w:eastAsia="Times New Roman" w:cs="Arial"/>
+          <w:b/>
+          <w:i/>
+          <w:color w:val="000000" w:themeColor="text1"/>
+          <w:sz w:val="26"/>
+          <w:szCs w:val="26"/>
+        </w:rPr>
+      </w:pPr>
+      <w:r>
+        <w:rPr>
+          <w:rFonts w:eastAsia="Times New Roman" w:cs="Arial"/>
+          <w:color w:val="000000" w:themeColor="text1"/>
+          <w:sz w:val="26"/>
+          <w:szCs w:val="26"/>
+        </w:rPr>
+        <w:t xml:space="preserve">Click on </w:t>
+      </w:r>
+      <w:r>
+        <w:rPr>
+          <w:rFonts w:eastAsia="Times New Roman" w:cs="Arial"/>
+          <w:b/>
+          <w:i/>
+          <w:color w:val="000000" w:themeColor="text1"/>
+          <w:sz w:val="26"/>
+          <w:szCs w:val="26"/>
+        </w:rPr>
+        <w:t>OK</w:t>
+      </w:r>
+      <w:r>
+        <w:rPr>
+          <w:rFonts w:eastAsia="Times New Roman" w:cs="Arial"/>
+          <w:b/>
+          <w:i/>
+          <w:color w:val="000000" w:themeColor="text1"/>
+          <w:sz w:val="26"/>
+          <w:szCs w:val="26"/>
+        </w:rPr>
+        <w:t>.</w:t>
+      </w:r>
     </w:p>
     <w:p>
       <w:pPr>
@@ -5158,19 +6538,10 @@
         <w:rPr>
           <w:rFonts w:eastAsia="Times New Roman" w:cs="Arial"/>
           <w:color w:val="000000" w:themeColor="text1"/>
-          <w:sz w:val="24"/>
-          <w:szCs w:val="24"/>
-        </w:rPr>
-      </w:pPr>
-      <w:r>
-        <w:rPr>
-          <w:rFonts w:eastAsia="Times New Roman" w:cs="Arial"/>
-          <w:color w:val="000000" w:themeColor="text1"/>
-          <w:sz w:val="24"/>
-          <w:szCs w:val="24"/>
-        </w:rPr>
-        <w:t>Click on ok.</w:t>
-      </w:r>
+          <w:sz w:val="26"/>
+          <w:szCs w:val="26"/>
+        </w:rPr>
+      </w:pPr>
     </w:p>
     <w:p>
       <w:pPr>
@@ -5182,8 +6553,8 @@
         <w:rPr>
           <w:rFonts w:eastAsia="Times New Roman" w:cs="Arial"/>
           <w:color w:val="000000" w:themeColor="text1"/>
-          <w:sz w:val="24"/>
-          <w:szCs w:val="24"/>
+          <w:sz w:val="26"/>
+          <w:szCs w:val="26"/>
         </w:rPr>
       </w:pPr>
       <w:r>
@@ -5191,10 +6562,9 @@
           <w:rFonts w:eastAsia="Times New Roman" w:cs="Arial"/>
           <w:noProof/>
           <w:color w:val="000000" w:themeColor="text1"/>
-          <w:sz w:val="24"/>
-          <w:szCs w:val="24"/>
-        </w:rPr>
-        <w:lastRenderedPageBreak/>
+          <w:sz w:val="26"/>
+          <w:szCs w:val="26"/>
+        </w:rPr>
         <w:drawing>
           <wp:inline distT="0" distB="0" distL="0" distR="0">
             <wp:extent cx="5935980" cy="3619500"/>
@@ -5213,7 +6583,7 @@
                     </pic:cNvPicPr>
                   </pic:nvPicPr>
                   <pic:blipFill>
-                    <a:blip r:embed="rId60" cstate="print"/>
+                    <a:blip r:embed="rId61" cstate="print"/>
                     <a:srcRect/>
                     <a:stretch>
                       <a:fillRect/>
@@ -5251,10 +6621,54 @@
         <w:rPr>
           <w:rFonts w:eastAsia="Times New Roman" w:cs="Arial"/>
           <w:color w:val="000000" w:themeColor="text1"/>
-          <w:sz w:val="24"/>
-          <w:szCs w:val="24"/>
-        </w:rPr>
-      </w:pPr>
+          <w:sz w:val="26"/>
+          <w:szCs w:val="26"/>
+        </w:rPr>
+      </w:pPr>
+    </w:p>
+    <w:p>
+      <w:pPr>
+        <w:pStyle w:val="ListParagraph"/>
+        <w:numPr>
+          <w:ilvl w:val="0"/>
+          <w:numId w:val="12"/>
+        </w:numPr>
+        <w:shd w:val="clear" w:color="auto" w:fill="FFFFFF"/>
+        <w:spacing w:before="80" w:after="0" w:line="240" w:lineRule="auto"/>
+        <w:rPr>
+          <w:rFonts w:eastAsia="Times New Roman" w:cs="Arial"/>
+          <w:color w:val="000000" w:themeColor="text1"/>
+          <w:sz w:val="26"/>
+          <w:szCs w:val="26"/>
+        </w:rPr>
+      </w:pPr>
+      <w:r>
+        <w:rPr>
+          <w:rFonts w:eastAsia="Times New Roman" w:cs="Arial"/>
+          <w:color w:val="000000" w:themeColor="text1"/>
+          <w:sz w:val="26"/>
+          <w:szCs w:val="26"/>
+        </w:rPr>
+        <w:t xml:space="preserve">Now </w:t>
+      </w:r>
+      <w:r>
+        <w:rPr>
+          <w:rFonts w:eastAsia="Times New Roman" w:cs="Arial"/>
+          <w:color w:val="000000" w:themeColor="text1"/>
+          <w:sz w:val="26"/>
+          <w:szCs w:val="26"/>
+        </w:rPr>
+        <w:t>verify your project in GIT remot</w:t>
+      </w:r>
+      <w:r>
+        <w:rPr>
+          <w:rFonts w:eastAsia="Times New Roman" w:cs="Arial"/>
+          <w:color w:val="000000" w:themeColor="text1"/>
+          <w:sz w:val="26"/>
+          <w:szCs w:val="26"/>
+        </w:rPr>
+        <w:t>e repository.</w:t>
+      </w:r>
     </w:p>
     <w:p>
       <w:pPr>
@@ -5265,37 +6679,10 @@
         <w:rPr>
           <w:rFonts w:eastAsia="Times New Roman" w:cs="Arial"/>
           <w:color w:val="000000" w:themeColor="text1"/>
-          <w:sz w:val="24"/>
-          <w:szCs w:val="24"/>
-        </w:rPr>
-      </w:pPr>
-      <w:r>
-        <w:rPr>
-          <w:rFonts w:eastAsia="Times New Roman" w:cs="Arial"/>
-          <w:color w:val="000000" w:themeColor="text1"/>
-          <w:sz w:val="24"/>
-          <w:szCs w:val="24"/>
-        </w:rPr>
-        <w:t xml:space="preserve">Now </w:t>
-      </w:r>
-      <w:r>
-        <w:rPr>
-          <w:rFonts w:eastAsia="Times New Roman" w:cs="Arial"/>
-          <w:color w:val="000000" w:themeColor="text1"/>
-          <w:sz w:val="24"/>
-          <w:szCs w:val="24"/>
-        </w:rPr>
-        <w:t>verify your project in GIT remot</w:t>
-      </w:r>
-      <w:r>
-        <w:rPr>
-          <w:rFonts w:eastAsia="Times New Roman" w:cs="Arial"/>
-          <w:color w:val="000000" w:themeColor="text1"/>
-          <w:sz w:val="24"/>
-          <w:szCs w:val="24"/>
-        </w:rPr>
-        <w:t>e repository.</w:t>
-      </w:r>
+          <w:sz w:val="26"/>
+          <w:szCs w:val="26"/>
+        </w:rPr>
+      </w:pPr>
     </w:p>
     <w:p>
       <w:pPr>
@@ -5304,10 +6691,11 @@
         <w:spacing w:before="80" w:after="0" w:line="240" w:lineRule="auto"/>
         <w:ind w:left="768"/>
         <w:rPr>
-          <w:rFonts w:eastAsia="Times New Roman" w:cs="Arial"/>
-          <w:color w:val="000000" w:themeColor="text1"/>
-          <w:sz w:val="24"/>
-          <w:szCs w:val="24"/>
+          <w:rFonts w:asciiTheme="majorHAnsi" w:eastAsia="Times New Roman" w:hAnsiTheme="majorHAnsi" w:cs="Arial"/>
+          <w:b/>
+          <w:color w:val="000000" w:themeColor="text1"/>
+          <w:sz w:val="26"/>
+          <w:szCs w:val="26"/>
         </w:rPr>
       </w:pPr>
     </w:p>
@@ -5321,25 +6709,25 @@
           <w:rFonts w:asciiTheme="majorHAnsi" w:eastAsia="Times New Roman" w:hAnsiTheme="majorHAnsi" w:cs="Arial"/>
           <w:b/>
           <w:color w:val="000000" w:themeColor="text1"/>
+          <w:sz w:val="26"/>
+          <w:szCs w:val="26"/>
+        </w:rPr>
+      </w:pPr>
+    </w:p>
+    <w:p>
+      <w:pPr>
+        <w:shd w:val="clear" w:color="auto" w:fill="FFFFFF"/>
+        <w:spacing w:before="80" w:after="0" w:line="240" w:lineRule="auto"/>
+        <w:ind w:left="30"/>
+        <w:rPr>
+          <w:rFonts w:asciiTheme="majorHAnsi" w:eastAsia="Times New Roman" w:hAnsiTheme="majorHAnsi" w:cs="Arial"/>
+          <w:b/>
+          <w:color w:val="000000" w:themeColor="text1"/>
           <w:sz w:val="36"/>
           <w:szCs w:val="36"/>
         </w:rPr>
       </w:pPr>
-    </w:p>
-    <w:p>
-      <w:pPr>
-        <w:shd w:val="clear" w:color="auto" w:fill="FFFFFF"/>
-        <w:spacing w:before="80" w:after="0" w:line="240" w:lineRule="auto"/>
-        <w:ind w:left="30"/>
-        <w:rPr>
-          <w:rFonts w:asciiTheme="majorHAnsi" w:eastAsia="Times New Roman" w:hAnsiTheme="majorHAnsi" w:cs="Arial"/>
-          <w:b/>
-          <w:color w:val="000000" w:themeColor="text1"/>
-          <w:sz w:val="36"/>
-          <w:szCs w:val="36"/>
-        </w:rPr>
-      </w:pPr>
-      <w:hyperlink r:id="rId61" w:anchor="import-projects-from-an-existing-repository" w:history="1">
+      <w:hyperlink r:id="rId62" w:anchor="import-projects-from-an-existing-repository" w:history="1">
         <w:r>
           <w:rPr>
             <w:rFonts w:asciiTheme="majorHAnsi" w:eastAsia="Times New Roman" w:hAnsiTheme="majorHAnsi" w:cs="Arial"/>
@@ -5395,99 +6783,218 @@
     <w:p>
       <w:pPr>
         <w:rPr>
-          <w:sz w:val="24"/>
-          <w:szCs w:val="24"/>
-        </w:rPr>
-      </w:pPr>
-    </w:p>
-    <w:p>
-      <w:pPr>
-        <w:rPr>
-          <w:sz w:val="24"/>
-          <w:szCs w:val="24"/>
-        </w:rPr>
-      </w:pPr>
-      <w:r>
-        <w:rPr>
-          <w:sz w:val="24"/>
-          <w:szCs w:val="24"/>
+          <w:sz w:val="26"/>
+          <w:szCs w:val="26"/>
+        </w:rPr>
+      </w:pPr>
+    </w:p>
+    <w:p>
+      <w:pPr>
+        <w:pStyle w:val="ListParagraph"/>
+        <w:numPr>
+          <w:ilvl w:val="0"/>
+          <w:numId w:val="12"/>
+        </w:numPr>
+        <w:rPr>
+          <w:sz w:val="26"/>
+          <w:szCs w:val="26"/>
+        </w:rPr>
+      </w:pPr>
+      <w:r>
+        <w:rPr>
+          <w:sz w:val="26"/>
+          <w:szCs w:val="26"/>
         </w:rPr>
         <w:t xml:space="preserve">Before clone remote </w:t>
       </w:r>
       <w:r>
         <w:rPr>
-          <w:sz w:val="24"/>
-          <w:szCs w:val="24"/>
+          <w:sz w:val="26"/>
+          <w:szCs w:val="26"/>
         </w:rPr>
         <w:t>repository,</w:t>
       </w:r>
       <w:r>
         <w:rPr>
-          <w:sz w:val="24"/>
-          <w:szCs w:val="24"/>
+          <w:sz w:val="26"/>
+          <w:szCs w:val="26"/>
         </w:rPr>
         <w:t xml:space="preserve"> we need project GIT remote repository </w:t>
       </w:r>
       <w:r>
         <w:rPr>
-          <w:sz w:val="24"/>
-          <w:szCs w:val="24"/>
+          <w:sz w:val="26"/>
+          <w:szCs w:val="26"/>
         </w:rPr>
         <w:t>URL</w:t>
       </w:r>
       <w:r>
         <w:rPr>
-          <w:sz w:val="24"/>
-          <w:szCs w:val="24"/>
-        </w:rPr>
-        <w:t xml:space="preserve"> and GIT username and password. Follow below steps to import projects from GIT remote repository.</w:t>
-      </w:r>
-    </w:p>
-    <w:p>
-      <w:pPr>
-        <w:rPr>
-          <w:b/>
-          <w:sz w:val="24"/>
-          <w:szCs w:val="24"/>
-        </w:rPr>
-      </w:pPr>
-      <w:r>
-        <w:rPr>
-          <w:b/>
-          <w:sz w:val="24"/>
-          <w:szCs w:val="24"/>
-        </w:rPr>
-        <w:t xml:space="preserve">Go to File -&gt; </w:t>
-      </w:r>
-      <w:r>
-        <w:rPr>
-          <w:b/>
-          <w:sz w:val="24"/>
-          <w:szCs w:val="24"/>
-        </w:rPr>
-        <w:t>import -&gt; expand</w:t>
-      </w:r>
-      <w:r>
-        <w:rPr>
-          <w:b/>
-          <w:sz w:val="24"/>
-          <w:szCs w:val="24"/>
-        </w:rPr>
-        <w:t xml:space="preserve"> git -&gt; select Projects from Git -&gt; Click on Next.</w:t>
-      </w:r>
-    </w:p>
-    <w:p>
-      <w:pPr>
-        <w:rPr>
-          <w:sz w:val="24"/>
-          <w:szCs w:val="24"/>
+          <w:sz w:val="26"/>
+          <w:szCs w:val="26"/>
+        </w:rPr>
+        <w:t xml:space="preserve"> and GIT username and password. </w:t>
+      </w:r>
+    </w:p>
+    <w:p>
+      <w:pPr>
+        <w:pStyle w:val="ListParagraph"/>
+        <w:numPr>
+          <w:ilvl w:val="0"/>
+          <w:numId w:val="12"/>
+        </w:numPr>
+        <w:rPr>
+          <w:sz w:val="26"/>
+          <w:szCs w:val="26"/>
+        </w:rPr>
+      </w:pPr>
+      <w:r>
+        <w:rPr>
+          <w:sz w:val="26"/>
+          <w:szCs w:val="26"/>
+        </w:rPr>
+        <w:t>Follow below steps to import projects from GIT remote repository.</w:t>
+      </w:r>
+    </w:p>
+    <w:p>
+      <w:pPr>
+        <w:rPr>
+          <w:b/>
+          <w:sz w:val="26"/>
+          <w:szCs w:val="26"/>
+        </w:rPr>
+      </w:pPr>
+      <w:r>
+        <w:rPr>
+          <w:sz w:val="26"/>
+          <w:szCs w:val="26"/>
+        </w:rPr>
+        <w:t>Go to</w:t>
+      </w:r>
+      <w:r>
+        <w:rPr>
+          <w:b/>
+          <w:sz w:val="26"/>
+          <w:szCs w:val="26"/>
+        </w:rPr>
+        <w:t xml:space="preserve"> </w:t>
+      </w:r>
+      <w:r>
+        <w:rPr>
+          <w:b/>
+          <w:i/>
+          <w:sz w:val="26"/>
+          <w:szCs w:val="26"/>
+        </w:rPr>
+        <w:t xml:space="preserve">File </w:t>
+      </w:r>
+      <w:r>
+        <w:rPr>
+          <w:rFonts w:ascii="MS Gothic" w:eastAsia="MS Gothic" w:hAnsi="MS Gothic" w:cs="MS Gothic" w:hint="eastAsia"/>
+          <w:b/>
+          <w:i/>
+          <w:sz w:val="26"/>
+          <w:szCs w:val="26"/>
+        </w:rPr>
+        <w:t>▸</w:t>
+      </w:r>
+      <w:r>
+        <w:rPr>
+          <w:b/>
+          <w:i/>
+          <w:sz w:val="26"/>
+          <w:szCs w:val="26"/>
+        </w:rPr>
+        <w:t xml:space="preserve"> </w:t>
+      </w:r>
+      <w:r>
+        <w:rPr>
+          <w:b/>
+          <w:i/>
+          <w:sz w:val="26"/>
+          <w:szCs w:val="26"/>
+        </w:rPr>
+        <w:t xml:space="preserve">import </w:t>
+      </w:r>
+      <w:r>
+        <w:rPr>
+          <w:rFonts w:ascii="MS Gothic" w:eastAsia="MS Gothic" w:hAnsi="MS Gothic" w:cs="MS Gothic" w:hint="eastAsia"/>
+          <w:b/>
+          <w:i/>
+          <w:sz w:val="26"/>
+          <w:szCs w:val="26"/>
+        </w:rPr>
+        <w:t>▸</w:t>
+      </w:r>
+      <w:r>
+        <w:rPr>
+          <w:b/>
+          <w:i/>
+          <w:sz w:val="26"/>
+          <w:szCs w:val="26"/>
+        </w:rPr>
+        <w:t xml:space="preserve"> expand</w:t>
+      </w:r>
+      <w:r>
+        <w:rPr>
+          <w:b/>
+          <w:i/>
+          <w:sz w:val="26"/>
+          <w:szCs w:val="26"/>
+        </w:rPr>
+        <w:t xml:space="preserve"> git </w:t>
+      </w:r>
+      <w:r>
+        <w:rPr>
+          <w:rFonts w:ascii="MS Gothic" w:eastAsia="MS Gothic" w:hAnsi="MS Gothic" w:cs="MS Gothic" w:hint="eastAsia"/>
+          <w:b/>
+          <w:i/>
+          <w:sz w:val="26"/>
+          <w:szCs w:val="26"/>
+        </w:rPr>
+        <w:t>▸</w:t>
+      </w:r>
+      <w:r>
+        <w:rPr>
+          <w:b/>
+          <w:i/>
+          <w:sz w:val="26"/>
+          <w:szCs w:val="26"/>
+        </w:rPr>
+        <w:t xml:space="preserve"> select Projects from Git </w:t>
+      </w:r>
+      <w:r>
+        <w:rPr>
+          <w:rFonts w:ascii="MS Gothic" w:eastAsia="MS Gothic" w:hAnsi="MS Gothic" w:cs="MS Gothic" w:hint="eastAsia"/>
+          <w:b/>
+          <w:i/>
+          <w:sz w:val="26"/>
+          <w:szCs w:val="26"/>
+        </w:rPr>
+        <w:t>▸</w:t>
+      </w:r>
+      <w:r>
+        <w:rPr>
+          <w:b/>
+          <w:i/>
+          <w:sz w:val="26"/>
+          <w:szCs w:val="26"/>
+        </w:rPr>
+        <w:t xml:space="preserve"> Click on Next.</w:t>
+      </w:r>
+    </w:p>
+    <w:p>
+      <w:pPr>
+        <w:rPr>
+          <w:sz w:val="26"/>
+          <w:szCs w:val="26"/>
         </w:rPr>
       </w:pPr>
       <w:r>
         <w:rPr>
           <w:noProof/>
-          <w:sz w:val="24"/>
-          <w:szCs w:val="24"/>
+          <w:sz w:val="26"/>
+          <w:szCs w:val="26"/>
         </w:rPr>
         <w:lastRenderedPageBreak/>
         <w:drawing>
@@ -5508,7 +7015,7 @@
                     </pic:cNvPicPr>
                   </pic:nvPicPr>
                   <pic:blipFill>
-                    <a:blip r:embed="rId62" cstate="print"/>
+                    <a:blip r:embed="rId63" cstate="print"/>
                     <a:srcRect/>
                     <a:stretch>
                       <a:fillRect/>
@@ -5541,40 +7048,93 @@
       <w:pPr>
         <w:rPr>
           <w:b/>
-          <w:sz w:val="24"/>
-          <w:szCs w:val="24"/>
-        </w:rPr>
-      </w:pPr>
-    </w:p>
-    <w:p>
-      <w:pPr>
-        <w:rPr>
-          <w:b/>
-          <w:sz w:val="24"/>
-          <w:szCs w:val="24"/>
-        </w:rPr>
-      </w:pPr>
-      <w:r>
-        <w:rPr>
-          <w:b/>
-          <w:sz w:val="24"/>
-          <w:szCs w:val="24"/>
-        </w:rPr>
-        <w:t>Select Clone URI and click on Next button.</w:t>
-      </w:r>
-    </w:p>
-    <w:p>
-      <w:pPr>
-        <w:rPr>
-          <w:sz w:val="24"/>
-          <w:szCs w:val="24"/>
+          <w:sz w:val="26"/>
+          <w:szCs w:val="26"/>
+        </w:rPr>
+      </w:pPr>
+    </w:p>
+    <w:p>
+      <w:pPr>
+        <w:pStyle w:val="ListParagraph"/>
+        <w:numPr>
+          <w:ilvl w:val="0"/>
+          <w:numId w:val="13"/>
+        </w:numPr>
+        <w:rPr>
+          <w:b/>
+          <w:sz w:val="26"/>
+          <w:szCs w:val="26"/>
+        </w:rPr>
+      </w:pPr>
+      <w:r>
+        <w:rPr>
+          <w:sz w:val="26"/>
+          <w:szCs w:val="26"/>
+        </w:rPr>
+        <w:t>Select</w:t>
+      </w:r>
+      <w:r>
+        <w:rPr>
+          <w:b/>
+          <w:sz w:val="26"/>
+          <w:szCs w:val="26"/>
+        </w:rPr>
+        <w:t xml:space="preserve"> </w:t>
+      </w:r>
+      <w:r>
+        <w:rPr>
+          <w:b/>
+          <w:i/>
+          <w:sz w:val="26"/>
+          <w:szCs w:val="26"/>
+        </w:rPr>
+        <w:t>Clone URI</w:t>
+      </w:r>
+      <w:r>
+        <w:rPr>
+          <w:b/>
+          <w:sz w:val="26"/>
+          <w:szCs w:val="26"/>
+        </w:rPr>
+        <w:t xml:space="preserve"> </w:t>
+      </w:r>
+      <w:r>
+        <w:rPr>
+          <w:sz w:val="26"/>
+          <w:szCs w:val="26"/>
+        </w:rPr>
+        <w:t>and click on</w:t>
+      </w:r>
+      <w:r>
+        <w:rPr>
+          <w:b/>
+          <w:sz w:val="26"/>
+          <w:szCs w:val="26"/>
+        </w:rPr>
+        <w:t xml:space="preserve"> </w:t>
+      </w:r>
+      <w:r>
+        <w:rPr>
+          <w:b/>
+          <w:i/>
+          <w:sz w:val="26"/>
+          <w:szCs w:val="26"/>
+        </w:rPr>
+        <w:t>Next button.</w:t>
+      </w:r>
+    </w:p>
+    <w:p>
+      <w:pPr>
+        <w:rPr>
+          <w:sz w:val="26"/>
+          <w:szCs w:val="26"/>
         </w:rPr>
       </w:pPr>
       <w:r>
         <w:rPr>
           <w:noProof/>
-          <w:sz w:val="24"/>
-          <w:szCs w:val="24"/>
+          <w:sz w:val="26"/>
+          <w:szCs w:val="26"/>
         </w:rPr>
         <w:lastRenderedPageBreak/>
         <w:drawing>
@@ -5595,7 +7155,7 @@
                     </pic:cNvPicPr>
                   </pic:nvPicPr>
                   <pic:blipFill>
-                    <a:blip r:embed="rId63" cstate="print"/>
+                    <a:blip r:embed="rId64" cstate="print"/>
                     <a:srcRect/>
                     <a:stretch>
                       <a:fillRect/>
@@ -5627,67 +7187,115 @@
     <w:p>
       <w:pPr>
         <w:rPr>
-          <w:sz w:val="24"/>
-          <w:szCs w:val="24"/>
-        </w:rPr>
-      </w:pPr>
-    </w:p>
-    <w:p>
-      <w:pPr>
-        <w:rPr>
-          <w:sz w:val="24"/>
-          <w:szCs w:val="24"/>
-        </w:rPr>
-      </w:pPr>
-      <w:r>
-        <w:rPr>
-          <w:sz w:val="24"/>
-          <w:szCs w:val="24"/>
+          <w:sz w:val="26"/>
+          <w:szCs w:val="26"/>
+        </w:rPr>
+      </w:pPr>
+    </w:p>
+    <w:p>
+      <w:pPr>
+        <w:pStyle w:val="ListParagraph"/>
+        <w:numPr>
+          <w:ilvl w:val="0"/>
+          <w:numId w:val="13"/>
+        </w:numPr>
+        <w:rPr>
+          <w:sz w:val="26"/>
+          <w:szCs w:val="26"/>
+        </w:rPr>
+      </w:pPr>
+      <w:r>
+        <w:rPr>
+          <w:sz w:val="26"/>
+          <w:szCs w:val="26"/>
         </w:rPr>
         <w:t xml:space="preserve">Enter project GIT remote repository </w:t>
       </w:r>
       <w:r>
         <w:rPr>
-          <w:sz w:val="24"/>
-          <w:szCs w:val="24"/>
+          <w:b/>
+          <w:i/>
+          <w:sz w:val="26"/>
+          <w:szCs w:val="26"/>
         </w:rPr>
         <w:t>URL</w:t>
       </w:r>
       <w:r>
         <w:rPr>
-          <w:sz w:val="24"/>
-          <w:szCs w:val="24"/>
-        </w:rPr>
-        <w:t xml:space="preserve"> and enter GIT username and password. Make sure</w:t>
-      </w:r>
-      <w:r>
-        <w:rPr>
-          <w:sz w:val="24"/>
-          <w:szCs w:val="24"/>
-        </w:rPr>
-        <w:t xml:space="preserve"> enable Store in Secure store a</w:t>
-      </w:r>
-      <w:r>
-        <w:rPr>
-          <w:sz w:val="24"/>
-          <w:szCs w:val="24"/>
-        </w:rPr>
-        <w:t>nd click on Finish.</w:t>
+          <w:sz w:val="26"/>
+          <w:szCs w:val="26"/>
+        </w:rPr>
+        <w:t xml:space="preserve"> and enter </w:t>
+      </w:r>
+      <w:r>
+        <w:rPr>
+          <w:b/>
+          <w:i/>
+          <w:sz w:val="26"/>
+          <w:szCs w:val="26"/>
+        </w:rPr>
+        <w:t>GIT username and password.</w:t>
+      </w:r>
+      <w:r>
+        <w:rPr>
+          <w:sz w:val="26"/>
+          <w:szCs w:val="26"/>
+        </w:rPr>
+        <w:t xml:space="preserve"> Make sure</w:t>
+      </w:r>
+      <w:r>
+        <w:rPr>
+          <w:sz w:val="26"/>
+          <w:szCs w:val="26"/>
+        </w:rPr>
+        <w:t xml:space="preserve"> </w:t>
+      </w:r>
+      <w:r>
+        <w:rPr>
+          <w:b/>
+          <w:i/>
+          <w:sz w:val="26"/>
+          <w:szCs w:val="26"/>
+        </w:rPr>
+        <w:t>enable Store in Secure store</w:t>
+      </w:r>
+      <w:r>
+        <w:rPr>
+          <w:sz w:val="26"/>
+          <w:szCs w:val="26"/>
+        </w:rPr>
+        <w:t xml:space="preserve"> a</w:t>
+      </w:r>
+      <w:r>
+        <w:rPr>
+          <w:sz w:val="26"/>
+          <w:szCs w:val="26"/>
+        </w:rPr>
+        <w:t xml:space="preserve">nd click on </w:t>
+      </w:r>
+      <w:r>
+        <w:rPr>
+          <w:b/>
+          <w:i/>
+          <w:sz w:val="26"/>
+          <w:szCs w:val="26"/>
+        </w:rPr>
+        <w:t>Finish.</w:t>
       </w:r>
     </w:p>
     <w:p>
       <w:pPr>
         <w:jc w:val="center"/>
         <w:rPr>
-          <w:sz w:val="24"/>
-          <w:szCs w:val="24"/>
+          <w:sz w:val="26"/>
+          <w:szCs w:val="26"/>
         </w:rPr>
       </w:pPr>
       <w:r>
         <w:rPr>
           <w:noProof/>
-          <w:sz w:val="24"/>
-          <w:szCs w:val="24"/>
+          <w:sz w:val="26"/>
+          <w:szCs w:val="26"/>
         </w:rPr>
         <w:lastRenderedPageBreak/>
         <w:drawing>
@@ -5708,7 +7316,7 @@
                     </pic:cNvPicPr>
                   </pic:nvPicPr>
                   <pic:blipFill>
-                    <a:blip r:embed="rId64" cstate="print"/>
+                    <a:blip r:embed="rId65" cstate="print"/>
                     <a:srcRect/>
                     <a:stretch>
                       <a:fillRect/>
@@ -5740,38 +7348,75 @@
     <w:p>
       <w:pPr>
         <w:rPr>
-          <w:sz w:val="24"/>
-          <w:szCs w:val="24"/>
-        </w:rPr>
-      </w:pPr>
-    </w:p>
-    <w:p>
-      <w:pPr>
-        <w:rPr>
-          <w:sz w:val="24"/>
-          <w:szCs w:val="24"/>
-        </w:rPr>
-      </w:pPr>
-      <w:r>
-        <w:rPr>
-          <w:sz w:val="24"/>
-          <w:szCs w:val="24"/>
-        </w:rPr>
-        <w:t>Select appropriate branch and click on Next.</w:t>
-      </w:r>
-    </w:p>
-    <w:p>
-      <w:pPr>
-        <w:rPr>
-          <w:sz w:val="24"/>
-          <w:szCs w:val="24"/>
+          <w:sz w:val="26"/>
+          <w:szCs w:val="26"/>
+        </w:rPr>
+      </w:pPr>
+    </w:p>
+    <w:p>
+      <w:pPr>
+        <w:pStyle w:val="ListParagraph"/>
+        <w:numPr>
+          <w:ilvl w:val="0"/>
+          <w:numId w:val="13"/>
+        </w:numPr>
+        <w:rPr>
+          <w:sz w:val="26"/>
+          <w:szCs w:val="26"/>
+        </w:rPr>
+      </w:pPr>
+      <w:r>
+        <w:rPr>
+          <w:sz w:val="26"/>
+          <w:szCs w:val="26"/>
+        </w:rPr>
+        <w:t xml:space="preserve">Select </w:t>
+      </w:r>
+      <w:r>
+        <w:rPr>
+          <w:b/>
+          <w:i/>
+          <w:sz w:val="26"/>
+          <w:szCs w:val="26"/>
+        </w:rPr>
+        <w:t>appropriate branch</w:t>
+      </w:r>
+      <w:r>
+        <w:rPr>
+          <w:sz w:val="26"/>
+          <w:szCs w:val="26"/>
+        </w:rPr>
+        <w:t xml:space="preserve"> and click on </w:t>
+      </w:r>
+      <w:r>
+        <w:rPr>
+          <w:b/>
+          <w:i/>
+          <w:sz w:val="26"/>
+          <w:szCs w:val="26"/>
+        </w:rPr>
+        <w:t>Next</w:t>
+      </w:r>
+      <w:r>
+        <w:rPr>
+          <w:sz w:val="26"/>
+          <w:szCs w:val="26"/>
+        </w:rPr>
+        <w:t>.</w:t>
+      </w:r>
+    </w:p>
+    <w:p>
+      <w:pPr>
+        <w:rPr>
+          <w:sz w:val="26"/>
+          <w:szCs w:val="26"/>
         </w:rPr>
       </w:pPr>
       <w:r>
         <w:rPr>
           <w:noProof/>
-          <w:sz w:val="24"/>
-          <w:szCs w:val="24"/>
+          <w:sz w:val="26"/>
+          <w:szCs w:val="26"/>
         </w:rPr>
         <w:lastRenderedPageBreak/>
         <w:drawing>
@@ -5792,7 +7437,7 @@
                     </pic:cNvPicPr>
                   </pic:nvPicPr>
                   <pic:blipFill>
-                    <a:blip r:embed="rId65" cstate="print"/>
+                    <a:blip r:embed="rId66" cstate="print"/>
                     <a:srcRect/>
                     <a:stretch>
                       <a:fillRect/>
@@ -5825,56 +7470,122 @@
       <w:pPr>
         <w:rPr>
           <w:b/>
-          <w:sz w:val="24"/>
-          <w:szCs w:val="24"/>
-        </w:rPr>
-      </w:pPr>
-    </w:p>
-    <w:p>
-      <w:pPr>
-        <w:rPr>
-          <w:b/>
-          <w:sz w:val="24"/>
-          <w:szCs w:val="24"/>
-        </w:rPr>
-      </w:pPr>
-      <w:r>
-        <w:rPr>
-          <w:b/>
-          <w:sz w:val="24"/>
-          <w:szCs w:val="24"/>
-        </w:rPr>
-        <w:t xml:space="preserve">Click on Browse button to choose local </w:t>
-      </w:r>
-      <w:r>
-        <w:rPr>
-          <w:b/>
-          <w:sz w:val="24"/>
-          <w:szCs w:val="24"/>
+          <w:sz w:val="26"/>
+          <w:szCs w:val="26"/>
+        </w:rPr>
+      </w:pPr>
+    </w:p>
+    <w:p>
+      <w:pPr>
+        <w:pStyle w:val="ListParagraph"/>
+        <w:numPr>
+          <w:ilvl w:val="0"/>
+          <w:numId w:val="13"/>
+        </w:numPr>
+        <w:rPr>
+          <w:b/>
+          <w:i/>
+          <w:sz w:val="26"/>
+          <w:szCs w:val="26"/>
+        </w:rPr>
+      </w:pPr>
+      <w:r>
+        <w:rPr>
+          <w:sz w:val="26"/>
+          <w:szCs w:val="26"/>
+        </w:rPr>
+        <w:t xml:space="preserve">Click on </w:t>
+      </w:r>
+      <w:r>
+        <w:rPr>
+          <w:b/>
+          <w:i/>
+          <w:sz w:val="26"/>
+          <w:szCs w:val="26"/>
+        </w:rPr>
+        <w:t>Browse button</w:t>
+      </w:r>
+      <w:r>
+        <w:rPr>
+          <w:sz w:val="26"/>
+          <w:szCs w:val="26"/>
+        </w:rPr>
+        <w:t xml:space="preserve"> to choose local </w:t>
+      </w:r>
+      <w:r>
+        <w:rPr>
+          <w:sz w:val="26"/>
+          <w:szCs w:val="26"/>
         </w:rPr>
         <w:t>repository project location and</w:t>
       </w:r>
       <w:r>
         <w:rPr>
-          <w:b/>
-          <w:sz w:val="24"/>
-          <w:szCs w:val="24"/>
-        </w:rPr>
-        <w:t xml:space="preserve"> click on Next -&gt; Next-&gt; Finish</w:t>
-      </w:r>
-    </w:p>
-    <w:p>
-      <w:pPr>
-        <w:rPr>
-          <w:sz w:val="24"/>
-          <w:szCs w:val="24"/>
+          <w:sz w:val="26"/>
+          <w:szCs w:val="26"/>
+        </w:rPr>
+        <w:t xml:space="preserve"> click on </w:t>
+      </w:r>
+      <w:r>
+        <w:rPr>
+          <w:b/>
+          <w:i/>
+          <w:sz w:val="26"/>
+          <w:szCs w:val="26"/>
+        </w:rPr>
+        <w:t xml:space="preserve">Next </w:t>
+      </w:r>
+      <w:r>
+        <w:rPr>
+          <w:rFonts w:ascii="MS Gothic" w:eastAsia="MS Gothic" w:hAnsi="MS Gothic" w:cs="MS Gothic" w:hint="eastAsia"/>
+          <w:b/>
+          <w:i/>
+          <w:sz w:val="26"/>
+          <w:szCs w:val="26"/>
+        </w:rPr>
+        <w:t>▸</w:t>
+      </w:r>
+      <w:r>
+        <w:rPr>
+          <w:b/>
+          <w:i/>
+          <w:sz w:val="26"/>
+          <w:szCs w:val="26"/>
+        </w:rPr>
+        <w:t xml:space="preserve"> Next</w:t>
+      </w:r>
+      <w:r>
+        <w:rPr>
+          <w:rFonts w:ascii="MS Gothic" w:eastAsia="MS Gothic" w:hAnsi="MS Gothic" w:cs="MS Gothic" w:hint="eastAsia"/>
+          <w:b/>
+          <w:i/>
+          <w:sz w:val="26"/>
+          <w:szCs w:val="26"/>
+        </w:rPr>
+        <w:t>▸</w:t>
+      </w:r>
+      <w:r>
+        <w:rPr>
+          <w:b/>
+          <w:i/>
+          <w:sz w:val="26"/>
+          <w:szCs w:val="26"/>
+        </w:rPr>
+        <w:t xml:space="preserve"> Finish</w:t>
+      </w:r>
+    </w:p>
+    <w:p>
+      <w:pPr>
+        <w:rPr>
+          <w:sz w:val="26"/>
+          <w:szCs w:val="26"/>
         </w:rPr>
       </w:pPr>
       <w:r>
         <w:rPr>
           <w:noProof/>
-          <w:sz w:val="24"/>
-          <w:szCs w:val="24"/>
+          <w:sz w:val="26"/>
+          <w:szCs w:val="26"/>
         </w:rPr>
         <w:lastRenderedPageBreak/>
         <w:drawing>
@@ -5895,7 +7606,7 @@
                     </pic:cNvPicPr>
                   </pic:nvPicPr>
                   <pic:blipFill>
-                    <a:blip r:embed="rId66" cstate="print"/>
+                    <a:blip r:embed="rId67" cstate="print"/>
                     <a:srcRect/>
                     <a:stretch>
                       <a:fillRect/>
@@ -5923,26 +7634,19 @@
           </wp:inline>
         </w:drawing>
       </w:r>
-      <w:r>
-        <w:rPr>
-          <w:sz w:val="24"/>
-          <w:szCs w:val="24"/>
-        </w:rPr>
-        <w:t>.</w:t>
-      </w:r>
-    </w:p>
-    <w:p>
-      <w:pPr>
-        <w:rPr>
-          <w:sz w:val="24"/>
-          <w:szCs w:val="24"/>
+    </w:p>
+    <w:p>
+      <w:pPr>
+        <w:rPr>
+          <w:sz w:val="26"/>
+          <w:szCs w:val="26"/>
         </w:rPr>
       </w:pPr>
       <w:r>
         <w:rPr>
           <w:noProof/>
-          <w:sz w:val="24"/>
-          <w:szCs w:val="24"/>
+          <w:sz w:val="26"/>
+          <w:szCs w:val="26"/>
         </w:rPr>
         <w:lastRenderedPageBreak/>
         <w:drawing>
@@ -5963,7 +7667,7 @@
                     </pic:cNvPicPr>
                   </pic:nvPicPr>
                   <pic:blipFill>
-                    <a:blip r:embed="rId66" cstate="print"/>
+                    <a:blip r:embed="rId67" cstate="print"/>
                     <a:srcRect/>
                     <a:stretch>
                       <a:fillRect/>
@@ -5995,15 +7699,15 @@
     <w:p>
       <w:pPr>
         <w:rPr>
-          <w:sz w:val="24"/>
-          <w:szCs w:val="24"/>
+          <w:sz w:val="26"/>
+          <w:szCs w:val="26"/>
         </w:rPr>
       </w:pPr>
       <w:r>
         <w:rPr>
           <w:noProof/>
-          <w:sz w:val="24"/>
-          <w:szCs w:val="24"/>
+          <w:sz w:val="26"/>
+          <w:szCs w:val="26"/>
         </w:rPr>
         <w:lastRenderedPageBreak/>
         <w:drawing>
@@ -6024,7 +7728,7 @@
                     </pic:cNvPicPr>
                   </pic:nvPicPr>
                   <pic:blipFill>
-                    <a:blip r:embed="rId67" cstate="print"/>
+                    <a:blip r:embed="rId68" cstate="print"/>
                     <a:srcRect/>
                     <a:stretch>
                       <a:fillRect/>
@@ -6056,16 +7760,16 @@
     <w:p>
       <w:pPr>
         <w:rPr>
-          <w:sz w:val="24"/>
-          <w:szCs w:val="24"/>
-        </w:rPr>
-      </w:pPr>
-    </w:p>
-    <w:p>
-      <w:pPr>
-        <w:rPr>
-          <w:sz w:val="24"/>
-          <w:szCs w:val="24"/>
+          <w:sz w:val="26"/>
+          <w:szCs w:val="26"/>
+        </w:rPr>
+      </w:pPr>
+    </w:p>
+    <w:p>
+      <w:pPr>
+        <w:rPr>
+          <w:sz w:val="26"/>
+          <w:szCs w:val="26"/>
         </w:rPr>
       </w:pPr>
     </w:p>
@@ -6079,6 +7783,56 @@
 </w:document>
 </file>
 
+<file path=word/endnotes.xml><?xml version="1.0" encoding="utf-8"?>
+<w:endnotes xmlns:wpc="http://schemas.microsoft.com/office/word/2010/wordprocessingCanvas" xmlns:cx="http://schemas.microsoft.com/office/drawing/2014/chartex" xmlns:cx1="http://schemas.microsoft.com/office/drawing/2015/9/8/chartex" xmlns:mc="http://schemas.openxmlformats.org/markup-compatibility/2006" xmlns:o="urn:schemas-microsoft-com:office:office" xmlns:r="http://schemas.openxmlformats.org/officeDocument/2006/relationships" xmlns:m="http://schemas.openxmlformats.org/officeDocument/2006/math" xmlns:v="urn:schemas-microsoft-com:vml" xmlns:wp14="http://schemas.microsoft.com/office/word/2010/wordprocessingDrawing" xmlns:wp="http://schemas.openxmlformats.org/drawingml/2006/wordprocessingDrawing" xmlns:w10="urn:schemas-microsoft-com:office:word" xmlns:w="http://schemas.openxmlformats.org/wordprocessingml/2006/main" xmlns:w14="http://schemas.microsoft.com/office/word/2010/wordml" xmlns:w15="http://schemas.microsoft.com/office/word/2012/wordml" xmlns:w16se="http://schemas.microsoft.com/office/word/2015/wordml/symex" xmlns:wpg="http://schemas.microsoft.com/office/word/2010/wordprocessingGroup" xmlns:wpi="http://schemas.microsoft.com/office/word/2010/wordprocessingInk" xmlns:wne="http://schemas.microsoft.com/office/word/2006/wordml" xmlns:wps="http://schemas.microsoft.com/office/word/2010/wordprocessingShape" mc:Ignorable="w14 w15 w16se wp14">
+  <w:endnote w:type="separator" w:id="-1">
+    <w:p>
+      <w:pPr>
+        <w:spacing w:after="0" w:line="240" w:lineRule="auto"/>
+      </w:pPr>
+      <w:r>
+        <w:separator/>
+      </w:r>
+    </w:p>
+  </w:endnote>
+  <w:endnote w:type="continuationSeparator" w:id="0">
+    <w:p>
+      <w:pPr>
+        <w:spacing w:after="0" w:line="240" w:lineRule="auto"/>
+      </w:pPr>
+      <w:r>
+        <w:continuationSeparator/>
+      </w:r>
+    </w:p>
+  </w:endnote>
+</w:endnotes>
+</file>
+
+<file path=word/footnotes.xml><?xml version="1.0" encoding="utf-8"?>
+<w:footnotes xmlns:wpc="http://schemas.microsoft.com/office/word/2010/wordprocessingCanvas" xmlns:cx="http://schemas.microsoft.com/office/drawing/2014/chartex" xmlns:cx1="http://schemas.microsoft.com/office/drawing/2015/9/8/chartex" xmlns:mc="http://schemas.openxmlformats.org/markup-compatibility/2006" xmlns:o="urn:schemas-microsoft-com:office:office" xmlns:r="http://schemas.openxmlformats.org/officeDocument/2006/relationships" xmlns:m="http://schemas.openxmlformats.org/officeDocument/2006/math" xmlns:v="urn:schemas-microsoft-com:vml" xmlns:wp14="http://schemas.microsoft.com/office/word/2010/wordprocessingDrawing" xmlns:wp="http://schemas.openxmlformats.org/drawingml/2006/wordprocessingDrawing" xmlns:w10="urn:schemas-microsoft-com:office:word" xmlns:w="http://schemas.openxmlformats.org/wordprocessingml/2006/main" xmlns:w14="http://schemas.microsoft.com/office/word/2010/wordml" xmlns:w15="http://schemas.microsoft.com/office/word/2012/wordml" xmlns:w16se="http://schemas.microsoft.com/office/word/2015/wordml/symex" xmlns:wpg="http://schemas.microsoft.com/office/word/2010/wordprocessingGroup" xmlns:wpi="http://schemas.microsoft.com/office/word/2010/wordprocessingInk" xmlns:wne="http://schemas.microsoft.com/office/word/2006/wordml" xmlns:wps="http://schemas.microsoft.com/office/word/2010/wordprocessingShape" mc:Ignorable="w14 w15 w16se wp14">
+  <w:footnote w:type="separator" w:id="-1">
+    <w:p>
+      <w:pPr>
+        <w:spacing w:after="0" w:line="240" w:lineRule="auto"/>
+      </w:pPr>
+      <w:r>
+        <w:separator/>
+      </w:r>
+    </w:p>
+  </w:footnote>
+  <w:footnote w:type="continuationSeparator" w:id="0">
+    <w:p>
+      <w:pPr>
+        <w:spacing w:after="0" w:line="240" w:lineRule="auto"/>
+      </w:pPr>
+      <w:r>
+        <w:continuationSeparator/>
+      </w:r>
+    </w:p>
+  </w:footnote>
+</w:footnotes>
+</file>
+
 <file path=word/numbering.xml><?xml version="1.0" encoding="utf-8"?>
 <w:numbering xmlns:wpc="http://schemas.microsoft.com/office/word/2010/wordprocessingCanvas" xmlns:cx="http://schemas.microsoft.com/office/drawing/2014/chartex" xmlns:cx1="http://schemas.microsoft.com/office/drawing/2015/9/8/chartex" xmlns:mc="http://schemas.openxmlformats.org/markup-compatibility/2006" xmlns:o="urn:schemas-microsoft-com:office:office" xmlns:r="http://schemas.openxmlformats.org/officeDocument/2006/relationships" xmlns:m="http://schemas.openxmlformats.org/officeDocument/2006/math" xmlns:v="urn:schemas-microsoft-com:vml" xmlns:wp14="http://schemas.microsoft.com/office/word/2010/wordprocessingDrawing" xmlns:wp="http://schemas.openxmlformats.org/drawingml/2006/wordprocessingDrawing" xmlns:w10="urn:schemas-microsoft-com:office:word" xmlns:w="http://schemas.openxmlformats.org/wordprocessingml/2006/main" xmlns:w14="http://schemas.microsoft.com/office/word/2010/wordml" xmlns:w15="http://schemas.microsoft.com/office/word/2012/wordml" xmlns:w16se="http://schemas.microsoft.com/office/word/2015/wordml/symex" xmlns:wpg="http://schemas.microsoft.com/office/word/2010/wordprocessingGroup" xmlns:wpi="http://schemas.microsoft.com/office/word/2010/wordprocessingInk" xmlns:wne="http://schemas.microsoft.com/office/word/2006/wordml" xmlns:wps="http://schemas.microsoft.com/office/word/2010/wordprocessingShape" mc:Ignorable="w14 w15 w16se wp14">
   <w:abstractNum w:abstractNumId="0" w15:restartNumberingAfterBreak="0">
@@ -6231,6 +7985,119 @@
     </w:lvl>
   </w:abstractNum>
   <w:abstractNum w:abstractNumId="1" w15:restartNumberingAfterBreak="0">
+    <w:nsid w:val="23C27A2B"/>
+    <w:multiLevelType w:val="hybridMultilevel"/>
+    <w:tmpl w:val="4BFC8744"/>
+    <w:lvl w:ilvl="0" w:tplc="04090001">
+      <w:start w:val="1"/>
+      <w:numFmt w:val="bullet"/>
+      <w:lvlText w:val=""/>
+      <w:lvlJc w:val="left"/>
+      <w:pPr>
+        <w:ind w:left="1620" w:hanging="360"/>
+      </w:pPr>
+      <w:rPr>
+        <w:rFonts w:ascii="Symbol" w:hAnsi="Symbol" w:hint="default"/>
+      </w:rPr>
+    </w:lvl>
+    <w:lvl w:ilvl="1" w:tplc="04090003" w:tentative="1">
+      <w:start w:val="1"/>
+      <w:numFmt w:val="bullet"/>
+      <w:lvlText w:val="o"/>
+      <w:lvlJc w:val="left"/>
+      <w:pPr>
+        <w:ind w:left="2340" w:hanging="360"/>
+      </w:pPr>
+      <w:rPr>
+        <w:rFonts w:ascii="Courier New" w:hAnsi="Courier New" w:cs="Courier New" w:hint="default"/>
+      </w:rPr>
+    </w:lvl>
+    <w:lvl w:ilvl="2" w:tplc="04090005" w:tentative="1">
+      <w:start w:val="1"/>
+      <w:numFmt w:val="bullet"/>
+      <w:lvlText w:val=""/>
+      <w:lvlJc w:val="left"/>
+      <w:pPr>
+        <w:ind w:left="3060" w:hanging="360"/>
+      </w:pPr>
+      <w:rPr>
+        <w:rFonts w:ascii="Wingdings" w:hAnsi="Wingdings" w:hint="default"/>
+      </w:rPr>
+    </w:lvl>
+    <w:lvl w:ilvl="3" w:tplc="04090001" w:tentative="1">
+      <w:start w:val="1"/>
+      <w:numFmt w:val="bullet"/>
+      <w:lvlText w:val=""/>
+      <w:lvlJc w:val="left"/>
+      <w:pPr>
+        <w:ind w:left="3780" w:hanging="360"/>
+      </w:pPr>
+      <w:rPr>
+        <w:rFonts w:ascii="Symbol" w:hAnsi="Symbol" w:hint="default"/>
+      </w:rPr>
+    </w:lvl>
+    <w:lvl w:ilvl="4" w:tplc="04090003" w:tentative="1">
+      <w:start w:val="1"/>
+      <w:numFmt w:val="bullet"/>
+      <w:lvlText w:val="o"/>
+      <w:lvlJc w:val="left"/>
+      <w:pPr>
+        <w:ind w:left="4500" w:hanging="360"/>
+      </w:pPr>
+      <w:rPr>
+        <w:rFonts w:ascii="Courier New" w:hAnsi="Courier New" w:cs="Courier New" w:hint="default"/>
+      </w:rPr>
+    </w:lvl>
+    <w:lvl w:ilvl="5" w:tplc="04090005" w:tentative="1">
+      <w:start w:val="1"/>
+      <w:numFmt w:val="bullet"/>
+      <w:lvlText w:val=""/>
+      <w:lvlJc w:val="left"/>
+      <w:pPr>
+        <w:ind w:left="5220" w:hanging="360"/>
+      </w:pPr>
+      <w:rPr>
+        <w:rFonts w:ascii="Wingdings" w:hAnsi="Wingdings" w:hint="default"/>
+      </w:rPr>
+    </w:lvl>
+    <w:lvl w:ilvl="6" w:tplc="04090001" w:tentative="1">
+      <w:start w:val="1"/>
+      <w:numFmt w:val="bullet"/>
+      <w:lvlText w:val=""/>
+      <w:lvlJc w:val="left"/>
+      <w:pPr>
+        <w:ind w:left="5940" w:hanging="360"/>
+      </w:pPr>
+      <w:rPr>
+        <w:rFonts w:ascii="Symbol" w:hAnsi="Symbol" w:hint="default"/>
+      </w:rPr>
+    </w:lvl>
+    <w:lvl w:ilvl="7" w:tplc="04090003" w:tentative="1">
+      <w:start w:val="1"/>
+      <w:numFmt w:val="bullet"/>
+      <w:lvlText w:val="o"/>
+      <w:lvlJc w:val="left"/>
+      <w:pPr>
+        <w:ind w:left="6660" w:hanging="360"/>
+      </w:pPr>
+      <w:rPr>
+        <w:rFonts w:ascii="Courier New" w:hAnsi="Courier New" w:cs="Courier New" w:hint="default"/>
+      </w:rPr>
+    </w:lvl>
+    <w:lvl w:ilvl="8" w:tplc="04090005" w:tentative="1">
+      <w:start w:val="1"/>
+      <w:numFmt w:val="bullet"/>
+      <w:lvlText w:val=""/>
+      <w:lvlJc w:val="left"/>
+      <w:pPr>
+        <w:ind w:left="7380" w:hanging="360"/>
+      </w:pPr>
+      <w:rPr>
+        <w:rFonts w:ascii="Wingdings" w:hAnsi="Wingdings" w:hint="default"/>
+      </w:rPr>
+    </w:lvl>
+  </w:abstractNum>
+  <w:abstractNum w:abstractNumId="2" w15:restartNumberingAfterBreak="0">
     <w:nsid w:val="2427253E"/>
     <w:multiLevelType w:val="multilevel"/>
     <w:tmpl w:val="1B6AFF1C"/>
@@ -6356,7 +8223,7 @@
       </w:rPr>
     </w:lvl>
   </w:abstractNum>
-  <w:abstractNum w:abstractNumId="2" w15:restartNumberingAfterBreak="0">
+  <w:abstractNum w:abstractNumId="3" w15:restartNumberingAfterBreak="0">
     <w:nsid w:val="24C13B07"/>
     <w:multiLevelType w:val="multilevel"/>
     <w:tmpl w:val="6784AACA"/>
@@ -6505,10 +8372,123 @@
       </w:rPr>
     </w:lvl>
   </w:abstractNum>
-  <w:abstractNum w:abstractNumId="3" w15:restartNumberingAfterBreak="0">
+  <w:abstractNum w:abstractNumId="4" w15:restartNumberingAfterBreak="0">
+    <w:nsid w:val="24D77C66"/>
+    <w:multiLevelType w:val="hybridMultilevel"/>
+    <w:tmpl w:val="9752C1CA"/>
+    <w:lvl w:ilvl="0" w:tplc="04090001">
+      <w:start w:val="1"/>
+      <w:numFmt w:val="bullet"/>
+      <w:lvlText w:val=""/>
+      <w:lvlJc w:val="left"/>
+      <w:pPr>
+        <w:ind w:left="1488" w:hanging="360"/>
+      </w:pPr>
+      <w:rPr>
+        <w:rFonts w:ascii="Symbol" w:hAnsi="Symbol" w:hint="default"/>
+      </w:rPr>
+    </w:lvl>
+    <w:lvl w:ilvl="1" w:tplc="04090003" w:tentative="1">
+      <w:start w:val="1"/>
+      <w:numFmt w:val="bullet"/>
+      <w:lvlText w:val="o"/>
+      <w:lvlJc w:val="left"/>
+      <w:pPr>
+        <w:ind w:left="2208" w:hanging="360"/>
+      </w:pPr>
+      <w:rPr>
+        <w:rFonts w:ascii="Courier New" w:hAnsi="Courier New" w:cs="Courier New" w:hint="default"/>
+      </w:rPr>
+    </w:lvl>
+    <w:lvl w:ilvl="2" w:tplc="04090005" w:tentative="1">
+      <w:start w:val="1"/>
+      <w:numFmt w:val="bullet"/>
+      <w:lvlText w:val=""/>
+      <w:lvlJc w:val="left"/>
+      <w:pPr>
+        <w:ind w:left="2928" w:hanging="360"/>
+      </w:pPr>
+      <w:rPr>
+        <w:rFonts w:ascii="Wingdings" w:hAnsi="Wingdings" w:hint="default"/>
+      </w:rPr>
+    </w:lvl>
+    <w:lvl w:ilvl="3" w:tplc="04090001" w:tentative="1">
+      <w:start w:val="1"/>
+      <w:numFmt w:val="bullet"/>
+      <w:lvlText w:val=""/>
+      <w:lvlJc w:val="left"/>
+      <w:pPr>
+        <w:ind w:left="3648" w:hanging="360"/>
+      </w:pPr>
+      <w:rPr>
+        <w:rFonts w:ascii="Symbol" w:hAnsi="Symbol" w:hint="default"/>
+      </w:rPr>
+    </w:lvl>
+    <w:lvl w:ilvl="4" w:tplc="04090003" w:tentative="1">
+      <w:start w:val="1"/>
+      <w:numFmt w:val="bullet"/>
+      <w:lvlText w:val="o"/>
+      <w:lvlJc w:val="left"/>
+      <w:pPr>
+        <w:ind w:left="4368" w:hanging="360"/>
+      </w:pPr>
+      <w:rPr>
+        <w:rFonts w:ascii="Courier New" w:hAnsi="Courier New" w:cs="Courier New" w:hint="default"/>
+      </w:rPr>
+    </w:lvl>
+    <w:lvl w:ilvl="5" w:tplc="04090005" w:tentative="1">
+      <w:start w:val="1"/>
+      <w:numFmt w:val="bullet"/>
+      <w:lvlText w:val=""/>
+      <w:lvlJc w:val="left"/>
+      <w:pPr>
+        <w:ind w:left="5088" w:hanging="360"/>
+      </w:pPr>
+      <w:rPr>
+        <w:rFonts w:ascii="Wingdings" w:hAnsi="Wingdings" w:hint="default"/>
+      </w:rPr>
+    </w:lvl>
+    <w:lvl w:ilvl="6" w:tplc="04090001" w:tentative="1">
+      <w:start w:val="1"/>
+      <w:numFmt w:val="bullet"/>
+      <w:lvlText w:val=""/>
+      <w:lvlJc w:val="left"/>
+      <w:pPr>
+        <w:ind w:left="5808" w:hanging="360"/>
+      </w:pPr>
+      <w:rPr>
+        <w:rFonts w:ascii="Symbol" w:hAnsi="Symbol" w:hint="default"/>
+      </w:rPr>
+    </w:lvl>
+    <w:lvl w:ilvl="7" w:tplc="04090003" w:tentative="1">
+      <w:start w:val="1"/>
+      <w:numFmt w:val="bullet"/>
+      <w:lvlText w:val="o"/>
+      <w:lvlJc w:val="left"/>
+      <w:pPr>
+        <w:ind w:left="6528" w:hanging="360"/>
+      </w:pPr>
+      <w:rPr>
+        <w:rFonts w:ascii="Courier New" w:hAnsi="Courier New" w:cs="Courier New" w:hint="default"/>
+      </w:rPr>
+    </w:lvl>
+    <w:lvl w:ilvl="8" w:tplc="04090005" w:tentative="1">
+      <w:start w:val="1"/>
+      <w:numFmt w:val="bullet"/>
+      <w:lvlText w:val=""/>
+      <w:lvlJc w:val="left"/>
+      <w:pPr>
+        <w:ind w:left="7248" w:hanging="360"/>
+      </w:pPr>
+      <w:rPr>
+        <w:rFonts w:ascii="Wingdings" w:hAnsi="Wingdings" w:hint="default"/>
+      </w:rPr>
+    </w:lvl>
+  </w:abstractNum>
+  <w:abstractNum w:abstractNumId="5" w15:restartNumberingAfterBreak="0">
     <w:nsid w:val="26937DB5"/>
     <w:multiLevelType w:val="hybridMultilevel"/>
-    <w:tmpl w:val="FA508C06"/>
+    <w:tmpl w:val="45A07BBC"/>
     <w:lvl w:ilvl="0" w:tplc="04090001">
       <w:start w:val="1"/>
       <w:numFmt w:val="bullet"/>
@@ -6618,7 +8598,7 @@
       </w:rPr>
     </w:lvl>
   </w:abstractNum>
-  <w:abstractNum w:abstractNumId="4" w15:restartNumberingAfterBreak="0">
+  <w:abstractNum w:abstractNumId="6" w15:restartNumberingAfterBreak="0">
     <w:nsid w:val="271B6708"/>
     <w:multiLevelType w:val="multilevel"/>
     <w:tmpl w:val="CEEA9044"/>
@@ -6767,7 +8747,7 @@
       </w:rPr>
     </w:lvl>
   </w:abstractNum>
-  <w:abstractNum w:abstractNumId="5" w15:restartNumberingAfterBreak="0">
+  <w:abstractNum w:abstractNumId="7" w15:restartNumberingAfterBreak="0">
     <w:nsid w:val="54C13E01"/>
     <w:multiLevelType w:val="hybridMultilevel"/>
     <w:tmpl w:val="F716BE9E"/>
@@ -6880,7 +8860,120 @@
       </w:rPr>
     </w:lvl>
   </w:abstractNum>
-  <w:abstractNum w:abstractNumId="6" w15:restartNumberingAfterBreak="0">
+  <w:abstractNum w:abstractNumId="8" w15:restartNumberingAfterBreak="0">
+    <w:nsid w:val="63032447"/>
+    <w:multiLevelType w:val="hybridMultilevel"/>
+    <w:tmpl w:val="020E393C"/>
+    <w:lvl w:ilvl="0" w:tplc="04090001">
+      <w:start w:val="1"/>
+      <w:numFmt w:val="bullet"/>
+      <w:lvlText w:val=""/>
+      <w:lvlJc w:val="left"/>
+      <w:pPr>
+        <w:ind w:left="720" w:hanging="360"/>
+      </w:pPr>
+      <w:rPr>
+        <w:rFonts w:ascii="Symbol" w:hAnsi="Symbol" w:hint="default"/>
+      </w:rPr>
+    </w:lvl>
+    <w:lvl w:ilvl="1" w:tplc="04090003" w:tentative="1">
+      <w:start w:val="1"/>
+      <w:numFmt w:val="bullet"/>
+      <w:lvlText w:val="o"/>
+      <w:lvlJc w:val="left"/>
+      <w:pPr>
+        <w:ind w:left="1440" w:hanging="360"/>
+      </w:pPr>
+      <w:rPr>
+        <w:rFonts w:ascii="Courier New" w:hAnsi="Courier New" w:cs="Courier New" w:hint="default"/>
+      </w:rPr>
+    </w:lvl>
+    <w:lvl w:ilvl="2" w:tplc="04090005" w:tentative="1">
+      <w:start w:val="1"/>
+      <w:numFmt w:val="bullet"/>
+      <w:lvlText w:val=""/>
+      <w:lvlJc w:val="left"/>
+      <w:pPr>
+        <w:ind w:left="2160" w:hanging="360"/>
+      </w:pPr>
+      <w:rPr>
+        <w:rFonts w:ascii="Wingdings" w:hAnsi="Wingdings" w:hint="default"/>
+      </w:rPr>
+    </w:lvl>
+    <w:lvl w:ilvl="3" w:tplc="04090001" w:tentative="1">
+      <w:start w:val="1"/>
+      <w:numFmt w:val="bullet"/>
+      <w:lvlText w:val=""/>
+      <w:lvlJc w:val="left"/>
+      <w:pPr>
+        <w:ind w:left="2880" w:hanging="360"/>
+      </w:pPr>
+      <w:rPr>
+        <w:rFonts w:ascii="Symbol" w:hAnsi="Symbol" w:hint="default"/>
+      </w:rPr>
+    </w:lvl>
+    <w:lvl w:ilvl="4" w:tplc="04090003" w:tentative="1">
+      <w:start w:val="1"/>
+      <w:numFmt w:val="bullet"/>
+      <w:lvlText w:val="o"/>
+      <w:lvlJc w:val="left"/>
+      <w:pPr>
+        <w:ind w:left="3600" w:hanging="360"/>
+      </w:pPr>
+      <w:rPr>
+        <w:rFonts w:ascii="Courier New" w:hAnsi="Courier New" w:cs="Courier New" w:hint="default"/>
+      </w:rPr>
+    </w:lvl>
+    <w:lvl w:ilvl="5" w:tplc="04090005" w:tentative="1">
+      <w:start w:val="1"/>
+      <w:numFmt w:val="bullet"/>
+      <w:lvlText w:val=""/>
+      <w:lvlJc w:val="left"/>
+      <w:pPr>
+        <w:ind w:left="4320" w:hanging="360"/>
+      </w:pPr>
+      <w:rPr>
+        <w:rFonts w:ascii="Wingdings" w:hAnsi="Wingdings" w:hint="default"/>
+      </w:rPr>
+    </w:lvl>
+    <w:lvl w:ilvl="6" w:tplc="04090001" w:tentative="1">
+      <w:start w:val="1"/>
+      <w:numFmt w:val="bullet"/>
+      <w:lvlText w:val=""/>
+      <w:lvlJc w:val="left"/>
+      <w:pPr>
+        <w:ind w:left="5040" w:hanging="360"/>
+      </w:pPr>
+      <w:rPr>
+        <w:rFonts w:ascii="Symbol" w:hAnsi="Symbol" w:hint="default"/>
+      </w:rPr>
+    </w:lvl>
+    <w:lvl w:ilvl="7" w:tplc="04090003" w:tentative="1">
+      <w:start w:val="1"/>
+      <w:numFmt w:val="bullet"/>
+      <w:lvlText w:val="o"/>
+      <w:lvlJc w:val="left"/>
+      <w:pPr>
+        <w:ind w:left="5760" w:hanging="360"/>
+      </w:pPr>
+      <w:rPr>
+        <w:rFonts w:ascii="Courier New" w:hAnsi="Courier New" w:cs="Courier New" w:hint="default"/>
+      </w:rPr>
+    </w:lvl>
+    <w:lvl w:ilvl="8" w:tplc="04090005" w:tentative="1">
+      <w:start w:val="1"/>
+      <w:numFmt w:val="bullet"/>
+      <w:lvlText w:val=""/>
+      <w:lvlJc w:val="left"/>
+      <w:pPr>
+        <w:ind w:left="6480" w:hanging="360"/>
+      </w:pPr>
+      <w:rPr>
+        <w:rFonts w:ascii="Wingdings" w:hAnsi="Wingdings" w:hint="default"/>
+      </w:rPr>
+    </w:lvl>
+  </w:abstractNum>
+  <w:abstractNum w:abstractNumId="9" w15:restartNumberingAfterBreak="0">
     <w:nsid w:val="79AE5F0B"/>
     <w:multiLevelType w:val="multilevel"/>
     <w:tmpl w:val="39D2BB06"/>
@@ -7018,7 +9111,120 @@
       </w:rPr>
     </w:lvl>
   </w:abstractNum>
-  <w:abstractNum w:abstractNumId="7" w15:restartNumberingAfterBreak="0">
+  <w:abstractNum w:abstractNumId="10" w15:restartNumberingAfterBreak="0">
+    <w:nsid w:val="7A502731"/>
+    <w:multiLevelType w:val="hybridMultilevel"/>
+    <w:tmpl w:val="AF562368"/>
+    <w:lvl w:ilvl="0" w:tplc="04090001">
+      <w:start w:val="1"/>
+      <w:numFmt w:val="bullet"/>
+      <w:lvlText w:val=""/>
+      <w:lvlJc w:val="left"/>
+      <w:pPr>
+        <w:ind w:left="720" w:hanging="360"/>
+      </w:pPr>
+      <w:rPr>
+        <w:rFonts w:ascii="Symbol" w:hAnsi="Symbol" w:hint="default"/>
+      </w:rPr>
+    </w:lvl>
+    <w:lvl w:ilvl="1" w:tplc="04090003" w:tentative="1">
+      <w:start w:val="1"/>
+      <w:numFmt w:val="bullet"/>
+      <w:lvlText w:val="o"/>
+      <w:lvlJc w:val="left"/>
+      <w:pPr>
+        <w:ind w:left="1440" w:hanging="360"/>
+      </w:pPr>
+      <w:rPr>
+        <w:rFonts w:ascii="Courier New" w:hAnsi="Courier New" w:cs="Courier New" w:hint="default"/>
+      </w:rPr>
+    </w:lvl>
+    <w:lvl w:ilvl="2" w:tplc="04090005" w:tentative="1">
+      <w:start w:val="1"/>
+      <w:numFmt w:val="bullet"/>
+      <w:lvlText w:val=""/>
+      <w:lvlJc w:val="left"/>
+      <w:pPr>
+        <w:ind w:left="2160" w:hanging="360"/>
+      </w:pPr>
+      <w:rPr>
+        <w:rFonts w:ascii="Wingdings" w:hAnsi="Wingdings" w:hint="default"/>
+      </w:rPr>
+    </w:lvl>
+    <w:lvl w:ilvl="3" w:tplc="04090001" w:tentative="1">
+      <w:start w:val="1"/>
+      <w:numFmt w:val="bullet"/>
+      <w:lvlText w:val=""/>
+      <w:lvlJc w:val="left"/>
+      <w:pPr>
+        <w:ind w:left="2880" w:hanging="360"/>
+      </w:pPr>
+      <w:rPr>
+        <w:rFonts w:ascii="Symbol" w:hAnsi="Symbol" w:hint="default"/>
+      </w:rPr>
+    </w:lvl>
+    <w:lvl w:ilvl="4" w:tplc="04090003" w:tentative="1">
+      <w:start w:val="1"/>
+      <w:numFmt w:val="bullet"/>
+      <w:lvlText w:val="o"/>
+      <w:lvlJc w:val="left"/>
+      <w:pPr>
+        <w:ind w:left="3600" w:hanging="360"/>
+      </w:pPr>
+      <w:rPr>
+        <w:rFonts w:ascii="Courier New" w:hAnsi="Courier New" w:cs="Courier New" w:hint="default"/>
+      </w:rPr>
+    </w:lvl>
+    <w:lvl w:ilvl="5" w:tplc="04090005" w:tentative="1">
+      <w:start w:val="1"/>
+      <w:numFmt w:val="bullet"/>
+      <w:lvlText w:val=""/>
+      <w:lvlJc w:val="left"/>
+      <w:pPr>
+        <w:ind w:left="4320" w:hanging="360"/>
+      </w:pPr>
+      <w:rPr>
+        <w:rFonts w:ascii="Wingdings" w:hAnsi="Wingdings" w:hint="default"/>
+      </w:rPr>
+    </w:lvl>
+    <w:lvl w:ilvl="6" w:tplc="04090001" w:tentative="1">
+      <w:start w:val="1"/>
+      <w:numFmt w:val="bullet"/>
+      <w:lvlText w:val=""/>
+      <w:lvlJc w:val="left"/>
+      <w:pPr>
+        <w:ind w:left="5040" w:hanging="360"/>
+      </w:pPr>
+      <w:rPr>
+        <w:rFonts w:ascii="Symbol" w:hAnsi="Symbol" w:hint="default"/>
+      </w:rPr>
+    </w:lvl>
+    <w:lvl w:ilvl="7" w:tplc="04090003" w:tentative="1">
+      <w:start w:val="1"/>
+      <w:numFmt w:val="bullet"/>
+      <w:lvlText w:val="o"/>
+      <w:lvlJc w:val="left"/>
+      <w:pPr>
+        <w:ind w:left="5760" w:hanging="360"/>
+      </w:pPr>
+      <w:rPr>
+        <w:rFonts w:ascii="Courier New" w:hAnsi="Courier New" w:cs="Courier New" w:hint="default"/>
+      </w:rPr>
+    </w:lvl>
+    <w:lvl w:ilvl="8" w:tplc="04090005" w:tentative="1">
+      <w:start w:val="1"/>
+      <w:numFmt w:val="bullet"/>
+      <w:lvlText w:val=""/>
+      <w:lvlJc w:val="left"/>
+      <w:pPr>
+        <w:ind w:left="6480" w:hanging="360"/>
+      </w:pPr>
+      <w:rPr>
+        <w:rFonts w:ascii="Wingdings" w:hAnsi="Wingdings" w:hint="default"/>
+      </w:rPr>
+    </w:lvl>
+  </w:abstractNum>
+  <w:abstractNum w:abstractNumId="11" w15:restartNumberingAfterBreak="0">
     <w:nsid w:val="7B7E5DD6"/>
     <w:multiLevelType w:val="multilevel"/>
     <w:tmpl w:val="54B059C6"/>
@@ -7167,7 +9373,7 @@
       </w:rPr>
     </w:lvl>
   </w:abstractNum>
-  <w:abstractNum w:abstractNumId="8" w15:restartNumberingAfterBreak="0">
+  <w:abstractNum w:abstractNumId="12" w15:restartNumberingAfterBreak="0">
     <w:nsid w:val="7BFD5FF3"/>
     <w:multiLevelType w:val="hybridMultilevel"/>
     <w:tmpl w:val="360A9D94"/>
@@ -7257,31 +9463,43 @@
     </w:lvl>
   </w:abstractNum>
   <w:num w:numId="1">
-    <w:abstractNumId w:val="1"/>
+    <w:abstractNumId w:val="2"/>
   </w:num>
   <w:num w:numId="2">
-    <w:abstractNumId w:val="8"/>
+    <w:abstractNumId w:val="12"/>
   </w:num>
   <w:num w:numId="3">
-    <w:abstractNumId w:val="6"/>
+    <w:abstractNumId w:val="9"/>
   </w:num>
   <w:num w:numId="4">
-    <w:abstractNumId w:val="2"/>
+    <w:abstractNumId w:val="3"/>
   </w:num>
   <w:num w:numId="5">
-    <w:abstractNumId w:val="4"/>
+    <w:abstractNumId w:val="6"/>
   </w:num>
   <w:num w:numId="6">
     <w:abstractNumId w:val="0"/>
   </w:num>
   <w:num w:numId="7">
+    <w:abstractNumId w:val="11"/>
+  </w:num>
+  <w:num w:numId="8">
     <w:abstractNumId w:val="7"/>
   </w:num>
-  <w:num w:numId="8">
+  <w:num w:numId="9">
     <w:abstractNumId w:val="5"/>
   </w:num>
-  <w:num w:numId="9">
-    <w:abstractNumId w:val="3"/>
+  <w:num w:numId="10">
+    <w:abstractNumId w:val="8"/>
+  </w:num>
+  <w:num w:numId="11">
+    <w:abstractNumId w:val="1"/>
+  </w:num>
+  <w:num w:numId="12">
+    <w:abstractNumId w:val="4"/>
+  </w:num>
+  <w:num w:numId="13">
+    <w:abstractNumId w:val="10"/>
   </w:num>
 </w:numbering>
 </file>
@@ -7861,6 +10079,50 @@
       <w:szCs w:val="16"/>
     </w:rPr>
   </w:style>
+  <w:style w:type="paragraph" w:styleId="Header">
+    <w:name w:val="header"/>
+    <w:basedOn w:val="Normal"/>
+    <w:link w:val="HeaderChar"/>
+    <w:uiPriority w:val="99"/>
+    <w:unhideWhenUsed/>
+    <w:rsid w:val="00267D86"/>
+    <w:pPr>
+      <w:tabs>
+        <w:tab w:val="center" w:pos="4680"/>
+        <w:tab w:val="right" w:pos="9360"/>
+      </w:tabs>
+      <w:spacing w:after="0" w:line="240" w:lineRule="auto"/>
+    </w:pPr>
+  </w:style>
+  <w:style w:type="character" w:customStyle="1" w:styleId="HeaderChar">
+    <w:name w:val="Header Char"/>
+    <w:basedOn w:val="DefaultParagraphFont"/>
+    <w:link w:val="Header"/>
+    <w:uiPriority w:val="99"/>
+    <w:rsid w:val="00267D86"/>
+  </w:style>
+  <w:style w:type="paragraph" w:styleId="Footer">
+    <w:name w:val="footer"/>
+    <w:basedOn w:val="Normal"/>
+    <w:link w:val="FooterChar"/>
+    <w:uiPriority w:val="99"/>
+    <w:unhideWhenUsed/>
+    <w:rsid w:val="00267D86"/>
+    <w:pPr>
+      <w:tabs>
+        <w:tab w:val="center" w:pos="4680"/>
+        <w:tab w:val="right" w:pos="9360"/>
+      </w:tabs>
+      <w:spacing w:after="0" w:line="240" w:lineRule="auto"/>
+    </w:pPr>
+  </w:style>
+  <w:style w:type="character" w:customStyle="1" w:styleId="FooterChar">
+    <w:name w:val="Footer Char"/>
+    <w:basedOn w:val="DefaultParagraphFont"/>
+    <w:link w:val="Footer"/>
+    <w:uiPriority w:val="99"/>
+    <w:rsid w:val="00267D86"/>
+  </w:style>
 </w:styles>
 </file>
 
